--- a/Periode 12 Kerntaak 1,2,3/KT1/KT1.3/KT1.3.7 Functioneel Ontwerp/Functioneel Ontwerp v1.0.0.docx
+++ b/Periode 12 Kerntaak 1,2,3/KT1/KT1.3/KT1.3.7 Functioneel Ontwerp/Functioneel Ontwerp v1.0.0.docx
@@ -1,6 +1,6 @@
 
 <file path=word/document.xml><?xml version="1.0" encoding="utf-8"?>
-<w:document xmlns:wpc="http://schemas.microsoft.com/office/word/2010/wordprocessingCanvas" xmlns:cx="http://schemas.microsoft.com/office/drawing/2014/chartex" xmlns:cx1="http://schemas.microsoft.com/office/drawing/2015/9/8/chartex" xmlns:cx2="http://schemas.microsoft.com/office/drawing/2015/10/21/chartex" xmlns:cx3="http://schemas.microsoft.com/office/drawing/2016/5/9/chartex" xmlns:cx4="http://schemas.microsoft.com/office/drawing/2016/5/10/chartex" xmlns:cx5="http://schemas.microsoft.com/office/drawing/2016/5/11/chartex" xmlns:cx6="http://schemas.microsoft.com/office/drawing/2016/5/12/chartex" xmlns:cx7="http://schemas.microsoft.com/office/drawing/2016/5/13/chartex" xmlns:cx8="http://schemas.microsoft.com/office/drawing/2016/5/14/chartex" xmlns:mc="http://schemas.openxmlformats.org/markup-compatibility/2006" xmlns:aink="http://schemas.microsoft.com/office/drawing/2016/ink" xmlns:am3d="http://schemas.microsoft.com/office/drawing/2017/model3d" xmlns:o="urn:schemas-microsoft-com:office:office" xmlns:r="http://schemas.openxmlformats.org/officeDocument/2006/relationships" xmlns:m="http://schemas.openxmlformats.org/officeDocument/2006/math" xmlns:v="urn:schemas-microsoft-com:vml" xmlns:wp14="http://schemas.microsoft.com/office/word/2010/wordprocessingDrawing" xmlns:wp="http://schemas.openxmlformats.org/drawingml/2006/wordprocessingDrawing" xmlns:w10="urn:schemas-microsoft-com:office:word" xmlns:w="http://schemas.openxmlformats.org/wordprocessingml/2006/main" xmlns:w14="http://schemas.microsoft.com/office/word/2010/wordml" xmlns:w15="http://schemas.microsoft.com/office/word/2012/wordml" xmlns:w16cid="http://schemas.microsoft.com/office/word/2016/wordml/cid" xmlns:w16se="http://schemas.microsoft.com/office/word/2015/wordml/symex" xmlns:wpg="http://schemas.microsoft.com/office/word/2010/wordprocessingGroup" xmlns:wpi="http://schemas.microsoft.com/office/word/2010/wordprocessingInk" xmlns:wne="http://schemas.microsoft.com/office/word/2006/wordml" xmlns:wps="http://schemas.microsoft.com/office/word/2010/wordprocessingShape" mc:Ignorable="w14 w15 w16se w16cid wp14">
+<w:document xmlns:wpc="http://schemas.microsoft.com/office/word/2010/wordprocessingCanvas" xmlns:mc="http://schemas.openxmlformats.org/markup-compatibility/2006" xmlns:o="urn:schemas-microsoft-com:office:office" xmlns:r="http://schemas.openxmlformats.org/officeDocument/2006/relationships" xmlns:m="http://schemas.openxmlformats.org/officeDocument/2006/math" xmlns:v="urn:schemas-microsoft-com:vml" xmlns:wp14="http://schemas.microsoft.com/office/word/2010/wordprocessingDrawing" xmlns:wp="http://schemas.openxmlformats.org/drawingml/2006/wordprocessingDrawing" xmlns:w10="urn:schemas-microsoft-com:office:word" xmlns:w="http://schemas.openxmlformats.org/wordprocessingml/2006/main" xmlns:w14="http://schemas.microsoft.com/office/word/2010/wordml" xmlns:w15="http://schemas.microsoft.com/office/word/2012/wordml" xmlns:wpg="http://schemas.microsoft.com/office/word/2010/wordprocessingGroup" xmlns:wpi="http://schemas.microsoft.com/office/word/2010/wordprocessingInk" xmlns:wne="http://schemas.microsoft.com/office/word/2006/wordml" xmlns:wps="http://schemas.microsoft.com/office/word/2010/wordprocessingShape" mc:Ignorable="w14 w15 wp14">
   <w:body>
     <w:p>
       <w:pPr>
@@ -257,7 +257,7 @@
           <w:r>
             <w:fldChar w:fldCharType="separate"/>
           </w:r>
-          <w:hyperlink w:anchor="_Toc511170048" w:history="1">
+          <w:hyperlink w:anchor="_Toc511294630" w:history="1">
             <w:r>
               <w:rPr>
                 <w:rStyle w:val="Hyperlink"/>
@@ -284,7 +284,7 @@
                 <w:noProof/>
                 <w:webHidden/>
               </w:rPr>
-              <w:instrText xml:space="preserve"> PAGEREF _Toc511170048 \h </w:instrText>
+              <w:instrText xml:space="preserve"> PAGEREF _Toc511294630 \h </w:instrText>
             </w:r>
             <w:r>
               <w:rPr>
@@ -327,7 +327,7 @@
               <w:lang w:eastAsia="nl-NL"/>
             </w:rPr>
           </w:pPr>
-          <w:hyperlink w:anchor="_Toc511170049" w:history="1">
+          <w:hyperlink w:anchor="_Toc511294631" w:history="1">
             <w:r>
               <w:rPr>
                 <w:rStyle w:val="Hyperlink"/>
@@ -354,7 +354,7 @@
                 <w:noProof/>
                 <w:webHidden/>
               </w:rPr>
-              <w:instrText xml:space="preserve"> PAGEREF _Toc511170049 \h </w:instrText>
+              <w:instrText xml:space="preserve"> PAGEREF _Toc511294631 \h </w:instrText>
             </w:r>
             <w:r>
               <w:rPr>
@@ -397,7 +397,7 @@
               <w:lang w:eastAsia="nl-NL"/>
             </w:rPr>
           </w:pPr>
-          <w:hyperlink w:anchor="_Toc511170050" w:history="1">
+          <w:hyperlink w:anchor="_Toc511294632" w:history="1">
             <w:r>
               <w:rPr>
                 <w:rStyle w:val="Hyperlink"/>
@@ -424,7 +424,7 @@
                 <w:noProof/>
                 <w:webHidden/>
               </w:rPr>
-              <w:instrText xml:space="preserve"> PAGEREF _Toc511170050 \h </w:instrText>
+              <w:instrText xml:space="preserve"> PAGEREF _Toc511294632 \h </w:instrText>
             </w:r>
             <w:r>
               <w:rPr>
@@ -444,7 +444,7 @@
                 <w:noProof/>
                 <w:webHidden/>
               </w:rPr>
-              <w:t>4</w:t>
+              <w:t>5</w:t>
             </w:r>
             <w:r>
               <w:rPr>
@@ -467,7 +467,7 @@
               <w:lang w:eastAsia="nl-NL"/>
             </w:rPr>
           </w:pPr>
-          <w:hyperlink w:anchor="_Toc511170051" w:history="1">
+          <w:hyperlink w:anchor="_Toc511294633" w:history="1">
             <w:r>
               <w:rPr>
                 <w:rStyle w:val="Hyperlink"/>
@@ -494,7 +494,7 @@
                 <w:noProof/>
                 <w:webHidden/>
               </w:rPr>
-              <w:instrText xml:space="preserve"> PAGEREF _Toc511170051 \h </w:instrText>
+              <w:instrText xml:space="preserve"> PAGEREF _Toc511294633 \h </w:instrText>
             </w:r>
             <w:r>
               <w:rPr>
@@ -514,7 +514,7 @@
                 <w:noProof/>
                 <w:webHidden/>
               </w:rPr>
-              <w:t>5</w:t>
+              <w:t>6</w:t>
             </w:r>
             <w:r>
               <w:rPr>
@@ -537,7 +537,7 @@
               <w:lang w:eastAsia="nl-NL"/>
             </w:rPr>
           </w:pPr>
-          <w:hyperlink w:anchor="_Toc511170052" w:history="1">
+          <w:hyperlink w:anchor="_Toc511294634" w:history="1">
             <w:r>
               <w:rPr>
                 <w:rStyle w:val="Hyperlink"/>
@@ -564,7 +564,7 @@
                 <w:noProof/>
                 <w:webHidden/>
               </w:rPr>
-              <w:instrText xml:space="preserve"> PAGEREF _Toc511170052 \h </w:instrText>
+              <w:instrText xml:space="preserve"> PAGEREF _Toc511294634 \h </w:instrText>
             </w:r>
             <w:r>
               <w:rPr>
@@ -584,7 +584,7 @@
                 <w:noProof/>
                 <w:webHidden/>
               </w:rPr>
-              <w:t>6</w:t>
+              <w:t>7</w:t>
             </w:r>
             <w:r>
               <w:rPr>
@@ -607,7 +607,7 @@
               <w:lang w:eastAsia="nl-NL"/>
             </w:rPr>
           </w:pPr>
-          <w:hyperlink w:anchor="_Toc511170053" w:history="1">
+          <w:hyperlink w:anchor="_Toc511294635" w:history="1">
             <w:r>
               <w:rPr>
                 <w:rStyle w:val="Hyperlink"/>
@@ -634,7 +634,7 @@
                 <w:noProof/>
                 <w:webHidden/>
               </w:rPr>
-              <w:instrText xml:space="preserve"> PAGEREF _Toc511170053 \h </w:instrText>
+              <w:instrText xml:space="preserve"> PAGEREF _Toc511294635 \h </w:instrText>
             </w:r>
             <w:r>
               <w:rPr>
@@ -654,7 +654,7 @@
                 <w:noProof/>
                 <w:webHidden/>
               </w:rPr>
-              <w:t>7</w:t>
+              <w:t>8</w:t>
             </w:r>
             <w:r>
               <w:rPr>
@@ -677,7 +677,7 @@
               <w:lang w:eastAsia="nl-NL"/>
             </w:rPr>
           </w:pPr>
-          <w:hyperlink w:anchor="_Toc511170054" w:history="1">
+          <w:hyperlink w:anchor="_Toc511294636" w:history="1">
             <w:r>
               <w:rPr>
                 <w:rStyle w:val="Hyperlink"/>
@@ -704,7 +704,7 @@
                 <w:noProof/>
                 <w:webHidden/>
               </w:rPr>
-              <w:instrText xml:space="preserve"> PAGEREF _Toc511170054 \h </w:instrText>
+              <w:instrText xml:space="preserve"> PAGEREF _Toc511294636 \h </w:instrText>
             </w:r>
             <w:r>
               <w:rPr>
@@ -724,7 +724,7 @@
                 <w:noProof/>
                 <w:webHidden/>
               </w:rPr>
-              <w:t>8</w:t>
+              <w:t>9</w:t>
             </w:r>
             <w:r>
               <w:rPr>
@@ -747,7 +747,7 @@
               <w:lang w:eastAsia="nl-NL"/>
             </w:rPr>
           </w:pPr>
-          <w:hyperlink w:anchor="_Toc511170055" w:history="1">
+          <w:hyperlink w:anchor="_Toc511294637" w:history="1">
             <w:r>
               <w:rPr>
                 <w:rStyle w:val="Hyperlink"/>
@@ -774,7 +774,7 @@
                 <w:noProof/>
                 <w:webHidden/>
               </w:rPr>
-              <w:instrText xml:space="preserve"> PAGEREF _Toc511170055 \h </w:instrText>
+              <w:instrText xml:space="preserve"> PAGEREF _Toc511294637 \h </w:instrText>
             </w:r>
             <w:r>
               <w:rPr>
@@ -794,7 +794,7 @@
                 <w:noProof/>
                 <w:webHidden/>
               </w:rPr>
-              <w:t>9</w:t>
+              <w:t>10</w:t>
             </w:r>
             <w:r>
               <w:rPr>
@@ -817,7 +817,7 @@
               <w:lang w:eastAsia="nl-NL"/>
             </w:rPr>
           </w:pPr>
-          <w:hyperlink w:anchor="_Toc511170056" w:history="1">
+          <w:hyperlink w:anchor="_Toc511294638" w:history="1">
             <w:r>
               <w:rPr>
                 <w:rStyle w:val="Hyperlink"/>
@@ -844,7 +844,7 @@
                 <w:noProof/>
                 <w:webHidden/>
               </w:rPr>
-              <w:instrText xml:space="preserve"> PAGEREF _Toc511170056 \h </w:instrText>
+              <w:instrText xml:space="preserve"> PAGEREF _Toc511294638 \h </w:instrText>
             </w:r>
             <w:r>
               <w:rPr>
@@ -864,7 +864,7 @@
                 <w:noProof/>
                 <w:webHidden/>
               </w:rPr>
-              <w:t>10</w:t>
+              <w:t>11</w:t>
             </w:r>
             <w:r>
               <w:rPr>
@@ -887,7 +887,7 @@
               <w:lang w:eastAsia="nl-NL"/>
             </w:rPr>
           </w:pPr>
-          <w:hyperlink w:anchor="_Toc511170057" w:history="1">
+          <w:hyperlink w:anchor="_Toc511294639" w:history="1">
             <w:r>
               <w:rPr>
                 <w:rStyle w:val="Hyperlink"/>
@@ -914,7 +914,7 @@
                 <w:noProof/>
                 <w:webHidden/>
               </w:rPr>
-              <w:instrText xml:space="preserve"> PAGEREF _Toc511170057 \h </w:instrText>
+              <w:instrText xml:space="preserve"> PAGEREF _Toc511294639 \h </w:instrText>
             </w:r>
             <w:r>
               <w:rPr>
@@ -934,7 +934,7 @@
                 <w:noProof/>
                 <w:webHidden/>
               </w:rPr>
-              <w:t>11</w:t>
+              <w:t>12</w:t>
             </w:r>
             <w:r>
               <w:rPr>
@@ -957,7 +957,7 @@
               <w:lang w:eastAsia="nl-NL"/>
             </w:rPr>
           </w:pPr>
-          <w:hyperlink w:anchor="_Toc511170058" w:history="1">
+          <w:hyperlink w:anchor="_Toc511294640" w:history="1">
             <w:r>
               <w:rPr>
                 <w:rStyle w:val="Hyperlink"/>
@@ -984,7 +984,7 @@
                 <w:noProof/>
                 <w:webHidden/>
               </w:rPr>
-              <w:instrText xml:space="preserve"> PAGEREF _Toc511170058 \h </w:instrText>
+              <w:instrText xml:space="preserve"> PAGEREF _Toc511294640 \h </w:instrText>
             </w:r>
             <w:r>
               <w:rPr>
@@ -1004,7 +1004,7 @@
                 <w:noProof/>
                 <w:webHidden/>
               </w:rPr>
-              <w:t>12</w:t>
+              <w:t>13</w:t>
             </w:r>
             <w:r>
               <w:rPr>
@@ -1027,7 +1027,7 @@
               <w:lang w:eastAsia="nl-NL"/>
             </w:rPr>
           </w:pPr>
-          <w:hyperlink w:anchor="_Toc511170059" w:history="1">
+          <w:hyperlink w:anchor="_Toc511294641" w:history="1">
             <w:r>
               <w:rPr>
                 <w:rStyle w:val="Hyperlink"/>
@@ -1054,7 +1054,7 @@
                 <w:noProof/>
                 <w:webHidden/>
               </w:rPr>
-              <w:instrText xml:space="preserve"> PAGEREF _Toc511170059 \h </w:instrText>
+              <w:instrText xml:space="preserve"> PAGEREF _Toc511294641 \h </w:instrText>
             </w:r>
             <w:r>
               <w:rPr>
@@ -1074,7 +1074,7 @@
                 <w:noProof/>
                 <w:webHidden/>
               </w:rPr>
-              <w:t>12</w:t>
+              <w:t>13</w:t>
             </w:r>
             <w:r>
               <w:rPr>
@@ -1097,7 +1097,7 @@
               <w:lang w:eastAsia="nl-NL"/>
             </w:rPr>
           </w:pPr>
-          <w:hyperlink w:anchor="_Toc511170060" w:history="1">
+          <w:hyperlink w:anchor="_Toc511294642" w:history="1">
             <w:r>
               <w:rPr>
                 <w:rStyle w:val="Hyperlink"/>
@@ -1124,7 +1124,7 @@
                 <w:noProof/>
                 <w:webHidden/>
               </w:rPr>
-              <w:instrText xml:space="preserve"> PAGEREF _Toc511170060 \h </w:instrText>
+              <w:instrText xml:space="preserve"> PAGEREF _Toc511294642 \h </w:instrText>
             </w:r>
             <w:r>
               <w:rPr>
@@ -1144,7 +1144,7 @@
                 <w:noProof/>
                 <w:webHidden/>
               </w:rPr>
-              <w:t>12</w:t>
+              <w:t>13</w:t>
             </w:r>
             <w:r>
               <w:rPr>
@@ -1167,7 +1167,7 @@
               <w:lang w:eastAsia="nl-NL"/>
             </w:rPr>
           </w:pPr>
-          <w:hyperlink w:anchor="_Toc511170061" w:history="1">
+          <w:hyperlink w:anchor="_Toc511294643" w:history="1">
             <w:r>
               <w:rPr>
                 <w:rStyle w:val="Hyperlink"/>
@@ -1195,7 +1195,7 @@
                 <w:noProof/>
                 <w:webHidden/>
               </w:rPr>
-              <w:instrText xml:space="preserve"> PAGEREF _Toc511170061 \h </w:instrText>
+              <w:instrText xml:space="preserve"> PAGEREF _Toc511294643 \h </w:instrText>
             </w:r>
             <w:r>
               <w:rPr>
@@ -1215,7 +1215,7 @@
                 <w:noProof/>
                 <w:webHidden/>
               </w:rPr>
-              <w:t>12</w:t>
+              <w:t>13</w:t>
             </w:r>
             <w:r>
               <w:rPr>
@@ -1238,7 +1238,7 @@
               <w:lang w:eastAsia="nl-NL"/>
             </w:rPr>
           </w:pPr>
-          <w:hyperlink w:anchor="_Toc511170062" w:history="1">
+          <w:hyperlink w:anchor="_Toc511294644" w:history="1">
             <w:r>
               <w:rPr>
                 <w:rStyle w:val="Hyperlink"/>
@@ -1265,7 +1265,7 @@
                 <w:noProof/>
                 <w:webHidden/>
               </w:rPr>
-              <w:instrText xml:space="preserve"> PAGEREF _Toc511170062 \h </w:instrText>
+              <w:instrText xml:space="preserve"> PAGEREF _Toc511294644 \h </w:instrText>
             </w:r>
             <w:r>
               <w:rPr>
@@ -1285,7 +1285,7 @@
                 <w:noProof/>
                 <w:webHidden/>
               </w:rPr>
-              <w:t>13</w:t>
+              <w:t>14</w:t>
             </w:r>
             <w:r>
               <w:rPr>
@@ -1308,7 +1308,7 @@
               <w:lang w:eastAsia="nl-NL"/>
             </w:rPr>
           </w:pPr>
-          <w:hyperlink w:anchor="_Toc511170063" w:history="1">
+          <w:hyperlink w:anchor="_Toc511294645" w:history="1">
             <w:r>
               <w:rPr>
                 <w:rStyle w:val="Hyperlink"/>
@@ -1336,7 +1336,7 @@
                 <w:noProof/>
                 <w:webHidden/>
               </w:rPr>
-              <w:instrText xml:space="preserve"> PAGEREF _Toc511170063 \h </w:instrText>
+              <w:instrText xml:space="preserve"> PAGEREF _Toc511294645 \h </w:instrText>
             </w:r>
             <w:r>
               <w:rPr>
@@ -1356,7 +1356,7 @@
                 <w:noProof/>
                 <w:webHidden/>
               </w:rPr>
-              <w:t>13</w:t>
+              <w:t>14</w:t>
             </w:r>
             <w:r>
               <w:rPr>
@@ -1379,7 +1379,7 @@
               <w:lang w:eastAsia="nl-NL"/>
             </w:rPr>
           </w:pPr>
-          <w:hyperlink w:anchor="_Toc511170064" w:history="1">
+          <w:hyperlink w:anchor="_Toc511294646" w:history="1">
             <w:r>
               <w:rPr>
                 <w:rStyle w:val="Hyperlink"/>
@@ -1407,7 +1407,7 @@
                 <w:noProof/>
                 <w:webHidden/>
               </w:rPr>
-              <w:instrText xml:space="preserve"> PAGEREF _Toc511170064 \h </w:instrText>
+              <w:instrText xml:space="preserve"> PAGEREF _Toc511294646 \h </w:instrText>
             </w:r>
             <w:r>
               <w:rPr>
@@ -1427,7 +1427,7 @@
                 <w:noProof/>
                 <w:webHidden/>
               </w:rPr>
-              <w:t>13</w:t>
+              <w:t>14</w:t>
             </w:r>
             <w:r>
               <w:rPr>
@@ -1450,7 +1450,7 @@
               <w:lang w:eastAsia="nl-NL"/>
             </w:rPr>
           </w:pPr>
-          <w:hyperlink w:anchor="_Toc511170065" w:history="1">
+          <w:hyperlink w:anchor="_Toc511294647" w:history="1">
             <w:r>
               <w:rPr>
                 <w:rStyle w:val="Hyperlink"/>
@@ -1478,7 +1478,7 @@
                 <w:noProof/>
                 <w:webHidden/>
               </w:rPr>
-              <w:instrText xml:space="preserve"> PAGEREF _Toc511170065 \h </w:instrText>
+              <w:instrText xml:space="preserve"> PAGEREF _Toc511294647 \h </w:instrText>
             </w:r>
             <w:r>
               <w:rPr>
@@ -1498,7 +1498,7 @@
                 <w:noProof/>
                 <w:webHidden/>
               </w:rPr>
-              <w:t>13</w:t>
+              <w:t>14</w:t>
             </w:r>
             <w:r>
               <w:rPr>
@@ -1521,7 +1521,7 @@
               <w:lang w:eastAsia="nl-NL"/>
             </w:rPr>
           </w:pPr>
-          <w:hyperlink w:anchor="_Toc511170066" w:history="1">
+          <w:hyperlink w:anchor="_Toc511294648" w:history="1">
             <w:r>
               <w:rPr>
                 <w:rStyle w:val="Hyperlink"/>
@@ -1549,7 +1549,7 @@
                 <w:noProof/>
                 <w:webHidden/>
               </w:rPr>
-              <w:instrText xml:space="preserve"> PAGEREF _Toc511170066 \h </w:instrText>
+              <w:instrText xml:space="preserve"> PAGEREF _Toc511294648 \h </w:instrText>
             </w:r>
             <w:r>
               <w:rPr>
@@ -1569,7 +1569,7 @@
                 <w:noProof/>
                 <w:webHidden/>
               </w:rPr>
-              <w:t>13</w:t>
+              <w:t>14</w:t>
             </w:r>
             <w:r>
               <w:rPr>
@@ -1592,7 +1592,7 @@
               <w:lang w:eastAsia="nl-NL"/>
             </w:rPr>
           </w:pPr>
-          <w:hyperlink w:anchor="_Toc511170067" w:history="1">
+          <w:hyperlink w:anchor="_Toc511294649" w:history="1">
             <w:r>
               <w:rPr>
                 <w:rStyle w:val="Hyperlink"/>
@@ -1620,7 +1620,7 @@
                 <w:noProof/>
                 <w:webHidden/>
               </w:rPr>
-              <w:instrText xml:space="preserve"> PAGEREF _Toc511170067 \h </w:instrText>
+              <w:instrText xml:space="preserve"> PAGEREF _Toc511294649 \h </w:instrText>
             </w:r>
             <w:r>
               <w:rPr>
@@ -1640,7 +1640,7 @@
                 <w:noProof/>
                 <w:webHidden/>
               </w:rPr>
-              <w:t>14</w:t>
+              <w:t>15</w:t>
             </w:r>
             <w:r>
               <w:rPr>
@@ -1663,7 +1663,7 @@
               <w:lang w:eastAsia="nl-NL"/>
             </w:rPr>
           </w:pPr>
-          <w:hyperlink w:anchor="_Toc511170068" w:history="1">
+          <w:hyperlink w:anchor="_Toc511294650" w:history="1">
             <w:r>
               <w:rPr>
                 <w:rStyle w:val="Hyperlink"/>
@@ -1691,7 +1691,7 @@
                 <w:noProof/>
                 <w:webHidden/>
               </w:rPr>
-              <w:instrText xml:space="preserve"> PAGEREF _Toc511170068 \h </w:instrText>
+              <w:instrText xml:space="preserve"> PAGEREF _Toc511294650 \h </w:instrText>
             </w:r>
             <w:r>
               <w:rPr>
@@ -1711,7 +1711,7 @@
                 <w:noProof/>
                 <w:webHidden/>
               </w:rPr>
-              <w:t>14</w:t>
+              <w:t>15</w:t>
             </w:r>
             <w:r>
               <w:rPr>
@@ -1734,7 +1734,7 @@
               <w:lang w:eastAsia="nl-NL"/>
             </w:rPr>
           </w:pPr>
-          <w:hyperlink w:anchor="_Toc511170069" w:history="1">
+          <w:hyperlink w:anchor="_Toc511294651" w:history="1">
             <w:r>
               <w:rPr>
                 <w:rStyle w:val="Hyperlink"/>
@@ -1762,7 +1762,7 @@
                 <w:noProof/>
                 <w:webHidden/>
               </w:rPr>
-              <w:instrText xml:space="preserve"> PAGEREF _Toc511170069 \h </w:instrText>
+              <w:instrText xml:space="preserve"> PAGEREF _Toc511294651 \h </w:instrText>
             </w:r>
             <w:r>
               <w:rPr>
@@ -1782,7 +1782,7 @@
                 <w:noProof/>
                 <w:webHidden/>
               </w:rPr>
-              <w:t>14</w:t>
+              <w:t>15</w:t>
             </w:r>
             <w:r>
               <w:rPr>
@@ -1805,7 +1805,7 @@
               <w:lang w:eastAsia="nl-NL"/>
             </w:rPr>
           </w:pPr>
-          <w:hyperlink w:anchor="_Toc511170070" w:history="1">
+          <w:hyperlink w:anchor="_Toc511294652" w:history="1">
             <w:r>
               <w:rPr>
                 <w:rStyle w:val="Hyperlink"/>
@@ -1833,7 +1833,7 @@
                 <w:noProof/>
                 <w:webHidden/>
               </w:rPr>
-              <w:instrText xml:space="preserve"> PAGEREF _Toc511170070 \h </w:instrText>
+              <w:instrText xml:space="preserve"> PAGEREF _Toc511294652 \h </w:instrText>
             </w:r>
             <w:r>
               <w:rPr>
@@ -1853,7 +1853,7 @@
                 <w:noProof/>
                 <w:webHidden/>
               </w:rPr>
-              <w:t>14</w:t>
+              <w:t>15</w:t>
             </w:r>
             <w:r>
               <w:rPr>
@@ -1876,7 +1876,7 @@
               <w:lang w:eastAsia="nl-NL"/>
             </w:rPr>
           </w:pPr>
-          <w:hyperlink w:anchor="_Toc511170071" w:history="1">
+          <w:hyperlink w:anchor="_Toc511294653" w:history="1">
             <w:r>
               <w:rPr>
                 <w:rStyle w:val="Hyperlink"/>
@@ -1904,7 +1904,7 @@
                 <w:noProof/>
                 <w:webHidden/>
               </w:rPr>
-              <w:instrText xml:space="preserve"> PAGEREF _Toc511170071 \h </w:instrText>
+              <w:instrText xml:space="preserve"> PAGEREF _Toc511294653 \h </w:instrText>
             </w:r>
             <w:r>
               <w:rPr>
@@ -1924,7 +1924,7 @@
                 <w:noProof/>
                 <w:webHidden/>
               </w:rPr>
-              <w:t>15</w:t>
+              <w:t>16</w:t>
             </w:r>
             <w:r>
               <w:rPr>
@@ -1947,7 +1947,7 @@
               <w:lang w:eastAsia="nl-NL"/>
             </w:rPr>
           </w:pPr>
-          <w:hyperlink w:anchor="_Toc511170072" w:history="1">
+          <w:hyperlink w:anchor="_Toc511294654" w:history="1">
             <w:r>
               <w:rPr>
                 <w:rStyle w:val="Hyperlink"/>
@@ -1975,7 +1975,7 @@
                 <w:noProof/>
                 <w:webHidden/>
               </w:rPr>
-              <w:instrText xml:space="preserve"> PAGEREF _Toc511170072 \h </w:instrText>
+              <w:instrText xml:space="preserve"> PAGEREF _Toc511294654 \h </w:instrText>
             </w:r>
             <w:r>
               <w:rPr>
@@ -1995,7 +1995,7 @@
                 <w:noProof/>
                 <w:webHidden/>
               </w:rPr>
-              <w:t>15</w:t>
+              <w:t>16</w:t>
             </w:r>
             <w:r>
               <w:rPr>
@@ -2018,7 +2018,7 @@
               <w:lang w:eastAsia="nl-NL"/>
             </w:rPr>
           </w:pPr>
-          <w:hyperlink w:anchor="_Toc511170073" w:history="1">
+          <w:hyperlink w:anchor="_Toc511294655" w:history="1">
             <w:r>
               <w:rPr>
                 <w:rStyle w:val="Hyperlink"/>
@@ -2045,7 +2045,7 @@
                 <w:noProof/>
                 <w:webHidden/>
               </w:rPr>
-              <w:instrText xml:space="preserve"> PAGEREF _Toc511170073 \h </w:instrText>
+              <w:instrText xml:space="preserve"> PAGEREF _Toc511294655 \h </w:instrText>
             </w:r>
             <w:r>
               <w:rPr>
@@ -2065,7 +2065,7 @@
                 <w:noProof/>
                 <w:webHidden/>
               </w:rPr>
-              <w:t>16</w:t>
+              <w:t>17</w:t>
             </w:r>
             <w:r>
               <w:rPr>
@@ -2088,7 +2088,7 @@
               <w:lang w:eastAsia="nl-NL"/>
             </w:rPr>
           </w:pPr>
-          <w:hyperlink w:anchor="_Toc511170074" w:history="1">
+          <w:hyperlink w:anchor="_Toc511294656" w:history="1">
             <w:r>
               <w:rPr>
                 <w:rStyle w:val="Hyperlink"/>
@@ -2116,7 +2116,7 @@
                 <w:noProof/>
                 <w:webHidden/>
               </w:rPr>
-              <w:instrText xml:space="preserve"> PAGEREF _Toc511170074 \h </w:instrText>
+              <w:instrText xml:space="preserve"> PAGEREF _Toc511294656 \h </w:instrText>
             </w:r>
             <w:r>
               <w:rPr>
@@ -2136,7 +2136,7 @@
                 <w:noProof/>
                 <w:webHidden/>
               </w:rPr>
-              <w:t>16</w:t>
+              <w:t>17</w:t>
             </w:r>
             <w:r>
               <w:rPr>
@@ -2159,7 +2159,7 @@
               <w:lang w:eastAsia="nl-NL"/>
             </w:rPr>
           </w:pPr>
-          <w:hyperlink w:anchor="_Toc511170075" w:history="1">
+          <w:hyperlink w:anchor="_Toc511294657" w:history="1">
             <w:r>
               <w:rPr>
                 <w:rStyle w:val="Hyperlink"/>
@@ -2187,7 +2187,7 @@
                 <w:noProof/>
                 <w:webHidden/>
               </w:rPr>
-              <w:instrText xml:space="preserve"> PAGEREF _Toc511170075 \h </w:instrText>
+              <w:instrText xml:space="preserve"> PAGEREF _Toc511294657 \h </w:instrText>
             </w:r>
             <w:r>
               <w:rPr>
@@ -2207,7 +2207,7 @@
                 <w:noProof/>
                 <w:webHidden/>
               </w:rPr>
-              <w:t>16</w:t>
+              <w:t>17</w:t>
             </w:r>
             <w:r>
               <w:rPr>
@@ -2230,7 +2230,7 @@
               <w:lang w:eastAsia="nl-NL"/>
             </w:rPr>
           </w:pPr>
-          <w:hyperlink w:anchor="_Toc511170076" w:history="1">
+          <w:hyperlink w:anchor="_Toc511294658" w:history="1">
             <w:r>
               <w:rPr>
                 <w:rStyle w:val="Hyperlink"/>
@@ -2258,7 +2258,7 @@
                 <w:noProof/>
                 <w:webHidden/>
               </w:rPr>
-              <w:instrText xml:space="preserve"> PAGEREF _Toc511170076 \h </w:instrText>
+              <w:instrText xml:space="preserve"> PAGEREF _Toc511294658 \h </w:instrText>
             </w:r>
             <w:r>
               <w:rPr>
@@ -2278,7 +2278,7 @@
                 <w:noProof/>
                 <w:webHidden/>
               </w:rPr>
-              <w:t>16</w:t>
+              <w:t>17</w:t>
             </w:r>
             <w:r>
               <w:rPr>
@@ -2301,7 +2301,7 @@
               <w:lang w:eastAsia="nl-NL"/>
             </w:rPr>
           </w:pPr>
-          <w:hyperlink w:anchor="_Toc511170077" w:history="1">
+          <w:hyperlink w:anchor="_Toc511294659" w:history="1">
             <w:r>
               <w:rPr>
                 <w:rStyle w:val="Hyperlink"/>
@@ -2329,7 +2329,7 @@
                 <w:noProof/>
                 <w:webHidden/>
               </w:rPr>
-              <w:instrText xml:space="preserve"> PAGEREF _Toc511170077 \h </w:instrText>
+              <w:instrText xml:space="preserve"> PAGEREF _Toc511294659 \h </w:instrText>
             </w:r>
             <w:r>
               <w:rPr>
@@ -2349,7 +2349,7 @@
                 <w:noProof/>
                 <w:webHidden/>
               </w:rPr>
-              <w:t>17</w:t>
+              <w:t>18</w:t>
             </w:r>
             <w:r>
               <w:rPr>
@@ -2372,7 +2372,7 @@
               <w:lang w:eastAsia="nl-NL"/>
             </w:rPr>
           </w:pPr>
-          <w:hyperlink w:anchor="_Toc511170078" w:history="1">
+          <w:hyperlink w:anchor="_Toc511294660" w:history="1">
             <w:r>
               <w:rPr>
                 <w:rStyle w:val="Hyperlink"/>
@@ -2400,7 +2400,7 @@
                 <w:noProof/>
                 <w:webHidden/>
               </w:rPr>
-              <w:instrText xml:space="preserve"> PAGEREF _Toc511170078 \h </w:instrText>
+              <w:instrText xml:space="preserve"> PAGEREF _Toc511294660 \h </w:instrText>
             </w:r>
             <w:r>
               <w:rPr>
@@ -2420,7 +2420,7 @@
                 <w:noProof/>
                 <w:webHidden/>
               </w:rPr>
-              <w:t>17</w:t>
+              <w:t>18</w:t>
             </w:r>
             <w:r>
               <w:rPr>
@@ -2443,7 +2443,7 @@
               <w:lang w:eastAsia="nl-NL"/>
             </w:rPr>
           </w:pPr>
-          <w:hyperlink w:anchor="_Toc511170079" w:history="1">
+          <w:hyperlink w:anchor="_Toc511294661" w:history="1">
             <w:r>
               <w:rPr>
                 <w:rStyle w:val="Hyperlink"/>
@@ -2471,7 +2471,7 @@
                 <w:noProof/>
                 <w:webHidden/>
               </w:rPr>
-              <w:instrText xml:space="preserve"> PAGEREF _Toc511170079 \h </w:instrText>
+              <w:instrText xml:space="preserve"> PAGEREF _Toc511294661 \h </w:instrText>
             </w:r>
             <w:r>
               <w:rPr>
@@ -2491,7 +2491,7 @@
                 <w:noProof/>
                 <w:webHidden/>
               </w:rPr>
-              <w:t>18</w:t>
+              <w:t>19</w:t>
             </w:r>
             <w:r>
               <w:rPr>
@@ -2514,7 +2514,7 @@
               <w:lang w:eastAsia="nl-NL"/>
             </w:rPr>
           </w:pPr>
-          <w:hyperlink w:anchor="_Toc511170080" w:history="1">
+          <w:hyperlink w:anchor="_Toc511294662" w:history="1">
             <w:r>
               <w:rPr>
                 <w:rStyle w:val="Hyperlink"/>
@@ -2542,7 +2542,7 @@
                 <w:noProof/>
                 <w:webHidden/>
               </w:rPr>
-              <w:instrText xml:space="preserve"> PAGEREF _Toc511170080 \h </w:instrText>
+              <w:instrText xml:space="preserve"> PAGEREF _Toc511294662 \h </w:instrText>
             </w:r>
             <w:r>
               <w:rPr>
@@ -2562,7 +2562,7 @@
                 <w:noProof/>
                 <w:webHidden/>
               </w:rPr>
-              <w:t>18</w:t>
+              <w:t>19</w:t>
             </w:r>
             <w:r>
               <w:rPr>
@@ -2585,7 +2585,7 @@
               <w:lang w:eastAsia="nl-NL"/>
             </w:rPr>
           </w:pPr>
-          <w:hyperlink w:anchor="_Toc511170081" w:history="1">
+          <w:hyperlink w:anchor="_Toc511294663" w:history="1">
             <w:r>
               <w:rPr>
                 <w:rStyle w:val="Hyperlink"/>
@@ -2613,7 +2613,7 @@
                 <w:noProof/>
                 <w:webHidden/>
               </w:rPr>
-              <w:instrText xml:space="preserve"> PAGEREF _Toc511170081 \h </w:instrText>
+              <w:instrText xml:space="preserve"> PAGEREF _Toc511294663 \h </w:instrText>
             </w:r>
             <w:r>
               <w:rPr>
@@ -2633,7 +2633,7 @@
                 <w:noProof/>
                 <w:webHidden/>
               </w:rPr>
-              <w:t>19</w:t>
+              <w:t>20</w:t>
             </w:r>
             <w:r>
               <w:rPr>
@@ -2656,7 +2656,7 @@
               <w:lang w:eastAsia="nl-NL"/>
             </w:rPr>
           </w:pPr>
-          <w:hyperlink w:anchor="_Toc511170082" w:history="1">
+          <w:hyperlink w:anchor="_Toc511294664" w:history="1">
             <w:r>
               <w:rPr>
                 <w:rStyle w:val="Hyperlink"/>
@@ -2684,7 +2684,7 @@
                 <w:noProof/>
                 <w:webHidden/>
               </w:rPr>
-              <w:instrText xml:space="preserve"> PAGEREF _Toc511170082 \h </w:instrText>
+              <w:instrText xml:space="preserve"> PAGEREF _Toc511294664 \h </w:instrText>
             </w:r>
             <w:r>
               <w:rPr>
@@ -2704,7 +2704,7 @@
                 <w:noProof/>
                 <w:webHidden/>
               </w:rPr>
-              <w:t>19</w:t>
+              <w:t>20</w:t>
             </w:r>
             <w:r>
               <w:rPr>
@@ -2727,7 +2727,7 @@
               <w:lang w:eastAsia="nl-NL"/>
             </w:rPr>
           </w:pPr>
-          <w:hyperlink w:anchor="_Toc511170083" w:history="1">
+          <w:hyperlink w:anchor="_Toc511294665" w:history="1">
             <w:r>
               <w:rPr>
                 <w:rStyle w:val="Hyperlink"/>
@@ -2754,7 +2754,7 @@
                 <w:noProof/>
                 <w:webHidden/>
               </w:rPr>
-              <w:instrText xml:space="preserve"> PAGEREF _Toc511170083 \h </w:instrText>
+              <w:instrText xml:space="preserve"> PAGEREF _Toc511294665 \h </w:instrText>
             </w:r>
             <w:r>
               <w:rPr>
@@ -2774,7 +2774,7 @@
                 <w:noProof/>
                 <w:webHidden/>
               </w:rPr>
-              <w:t>20</w:t>
+              <w:t>21</w:t>
             </w:r>
             <w:r>
               <w:rPr>
@@ -2797,7 +2797,7 @@
               <w:lang w:eastAsia="nl-NL"/>
             </w:rPr>
           </w:pPr>
-          <w:hyperlink w:anchor="_Toc511170084" w:history="1">
+          <w:hyperlink w:anchor="_Toc511294666" w:history="1">
             <w:r>
               <w:rPr>
                 <w:rStyle w:val="Hyperlink"/>
@@ -2825,7 +2825,7 @@
                 <w:noProof/>
                 <w:webHidden/>
               </w:rPr>
-              <w:instrText xml:space="preserve"> PAGEREF _Toc511170084 \h </w:instrText>
+              <w:instrText xml:space="preserve"> PAGEREF _Toc511294666 \h </w:instrText>
             </w:r>
             <w:r>
               <w:rPr>
@@ -2845,7 +2845,7 @@
                 <w:noProof/>
                 <w:webHidden/>
               </w:rPr>
-              <w:t>20</w:t>
+              <w:t>21</w:t>
             </w:r>
             <w:r>
               <w:rPr>
@@ -2868,7 +2868,7 @@
               <w:lang w:eastAsia="nl-NL"/>
             </w:rPr>
           </w:pPr>
-          <w:hyperlink w:anchor="_Toc511170085" w:history="1">
+          <w:hyperlink w:anchor="_Toc511294667" w:history="1">
             <w:r>
               <w:rPr>
                 <w:rStyle w:val="Hyperlink"/>
@@ -2896,7 +2896,7 @@
                 <w:noProof/>
                 <w:webHidden/>
               </w:rPr>
-              <w:instrText xml:space="preserve"> PAGEREF _Toc511170085 \h </w:instrText>
+              <w:instrText xml:space="preserve"> PAGEREF _Toc511294667 \h </w:instrText>
             </w:r>
             <w:r>
               <w:rPr>
@@ -2916,7 +2916,7 @@
                 <w:noProof/>
                 <w:webHidden/>
               </w:rPr>
-              <w:t>20</w:t>
+              <w:t>21</w:t>
             </w:r>
             <w:r>
               <w:rPr>
@@ -2939,7 +2939,7 @@
               <w:lang w:eastAsia="nl-NL"/>
             </w:rPr>
           </w:pPr>
-          <w:hyperlink w:anchor="_Toc511170086" w:history="1">
+          <w:hyperlink w:anchor="_Toc511294668" w:history="1">
             <w:r>
               <w:rPr>
                 <w:rStyle w:val="Hyperlink"/>
@@ -2967,7 +2967,7 @@
                 <w:noProof/>
                 <w:webHidden/>
               </w:rPr>
-              <w:instrText xml:space="preserve"> PAGEREF _Toc511170086 \h </w:instrText>
+              <w:instrText xml:space="preserve"> PAGEREF _Toc511294668 \h </w:instrText>
             </w:r>
             <w:r>
               <w:rPr>
@@ -2987,7 +2987,7 @@
                 <w:noProof/>
                 <w:webHidden/>
               </w:rPr>
-              <w:t>21</w:t>
+              <w:t>22</w:t>
             </w:r>
             <w:r>
               <w:rPr>
@@ -3010,7 +3010,7 @@
               <w:lang w:eastAsia="nl-NL"/>
             </w:rPr>
           </w:pPr>
-          <w:hyperlink w:anchor="_Toc511170087" w:history="1">
+          <w:hyperlink w:anchor="_Toc511294669" w:history="1">
             <w:r>
               <w:rPr>
                 <w:rStyle w:val="Hyperlink"/>
@@ -3038,7 +3038,7 @@
                 <w:noProof/>
                 <w:webHidden/>
               </w:rPr>
-              <w:instrText xml:space="preserve"> PAGEREF _Toc511170087 \h </w:instrText>
+              <w:instrText xml:space="preserve"> PAGEREF _Toc511294669 \h </w:instrText>
             </w:r>
             <w:r>
               <w:rPr>
@@ -3058,7 +3058,7 @@
                 <w:noProof/>
                 <w:webHidden/>
               </w:rPr>
-              <w:t>21</w:t>
+              <w:t>22</w:t>
             </w:r>
             <w:r>
               <w:rPr>
@@ -3081,7 +3081,7 @@
               <w:lang w:eastAsia="nl-NL"/>
             </w:rPr>
           </w:pPr>
-          <w:hyperlink w:anchor="_Toc511170088" w:history="1">
+          <w:hyperlink w:anchor="_Toc511294670" w:history="1">
             <w:r>
               <w:rPr>
                 <w:rStyle w:val="Hyperlink"/>
@@ -3109,7 +3109,7 @@
                 <w:noProof/>
                 <w:webHidden/>
               </w:rPr>
-              <w:instrText xml:space="preserve"> PAGEREF _Toc511170088 \h </w:instrText>
+              <w:instrText xml:space="preserve"> PAGEREF _Toc511294670 \h </w:instrText>
             </w:r>
             <w:r>
               <w:rPr>
@@ -3129,7 +3129,7 @@
                 <w:noProof/>
                 <w:webHidden/>
               </w:rPr>
-              <w:t>22</w:t>
+              <w:t>23</w:t>
             </w:r>
             <w:r>
               <w:rPr>
@@ -3152,7 +3152,7 @@
               <w:lang w:eastAsia="nl-NL"/>
             </w:rPr>
           </w:pPr>
-          <w:hyperlink w:anchor="_Toc511170089" w:history="1">
+          <w:hyperlink w:anchor="_Toc511294671" w:history="1">
             <w:r>
               <w:rPr>
                 <w:rStyle w:val="Hyperlink"/>
@@ -3179,7 +3179,7 @@
                 <w:noProof/>
                 <w:webHidden/>
               </w:rPr>
-              <w:instrText xml:space="preserve"> PAGEREF _Toc511170089 \h </w:instrText>
+              <w:instrText xml:space="preserve"> PAGEREF _Toc511294671 \h </w:instrText>
             </w:r>
             <w:r>
               <w:rPr>
@@ -3199,7 +3199,7 @@
                 <w:noProof/>
                 <w:webHidden/>
               </w:rPr>
-              <w:t>23</w:t>
+              <w:t>24</w:t>
             </w:r>
             <w:r>
               <w:rPr>
@@ -3222,7 +3222,7 @@
               <w:lang w:eastAsia="nl-NL"/>
             </w:rPr>
           </w:pPr>
-          <w:hyperlink w:anchor="_Toc511170090" w:history="1">
+          <w:hyperlink w:anchor="_Toc511294672" w:history="1">
             <w:r>
               <w:rPr>
                 <w:rStyle w:val="Hyperlink"/>
@@ -3250,7 +3250,7 @@
                 <w:noProof/>
                 <w:webHidden/>
               </w:rPr>
-              <w:instrText xml:space="preserve"> PAGEREF _Toc511170090 \h </w:instrText>
+              <w:instrText xml:space="preserve"> PAGEREF _Toc511294672 \h </w:instrText>
             </w:r>
             <w:r>
               <w:rPr>
@@ -3270,7 +3270,7 @@
                 <w:noProof/>
                 <w:webHidden/>
               </w:rPr>
-              <w:t>23</w:t>
+              <w:t>24</w:t>
             </w:r>
             <w:r>
               <w:rPr>
@@ -3293,7 +3293,7 @@
               <w:lang w:eastAsia="nl-NL"/>
             </w:rPr>
           </w:pPr>
-          <w:hyperlink w:anchor="_Toc511170091" w:history="1">
+          <w:hyperlink w:anchor="_Toc511294673" w:history="1">
             <w:r>
               <w:rPr>
                 <w:rStyle w:val="Hyperlink"/>
@@ -3321,7 +3321,7 @@
                 <w:noProof/>
                 <w:webHidden/>
               </w:rPr>
-              <w:instrText xml:space="preserve"> PAGEREF _Toc511170091 \h </w:instrText>
+              <w:instrText xml:space="preserve"> PAGEREF _Toc511294673 \h </w:instrText>
             </w:r>
             <w:r>
               <w:rPr>
@@ -3341,7 +3341,7 @@
                 <w:noProof/>
                 <w:webHidden/>
               </w:rPr>
-              <w:t>23</w:t>
+              <w:t>24</w:t>
             </w:r>
             <w:r>
               <w:rPr>
@@ -3364,7 +3364,7 @@
               <w:lang w:eastAsia="nl-NL"/>
             </w:rPr>
           </w:pPr>
-          <w:hyperlink w:anchor="_Toc511170092" w:history="1">
+          <w:hyperlink w:anchor="_Toc511294674" w:history="1">
             <w:r>
               <w:rPr>
                 <w:rStyle w:val="Hyperlink"/>
@@ -3392,7 +3392,7 @@
                 <w:noProof/>
                 <w:webHidden/>
               </w:rPr>
-              <w:instrText xml:space="preserve"> PAGEREF _Toc511170092 \h </w:instrText>
+              <w:instrText xml:space="preserve"> PAGEREF _Toc511294674 \h </w:instrText>
             </w:r>
             <w:r>
               <w:rPr>
@@ -3412,7 +3412,7 @@
                 <w:noProof/>
                 <w:webHidden/>
               </w:rPr>
-              <w:t>24</w:t>
+              <w:t>25</w:t>
             </w:r>
             <w:r>
               <w:rPr>
@@ -3435,7 +3435,7 @@
               <w:lang w:eastAsia="nl-NL"/>
             </w:rPr>
           </w:pPr>
-          <w:hyperlink w:anchor="_Toc511170093" w:history="1">
+          <w:hyperlink w:anchor="_Toc511294675" w:history="1">
             <w:r>
               <w:rPr>
                 <w:rStyle w:val="Hyperlink"/>
@@ -3463,7 +3463,7 @@
                 <w:noProof/>
                 <w:webHidden/>
               </w:rPr>
-              <w:instrText xml:space="preserve"> PAGEREF _Toc511170093 \h </w:instrText>
+              <w:instrText xml:space="preserve"> PAGEREF _Toc511294675 \h </w:instrText>
             </w:r>
             <w:r>
               <w:rPr>
@@ -3483,7 +3483,7 @@
                 <w:noProof/>
                 <w:webHidden/>
               </w:rPr>
-              <w:t>24</w:t>
+              <w:t>25</w:t>
             </w:r>
             <w:r>
               <w:rPr>
@@ -3506,7 +3506,7 @@
               <w:lang w:eastAsia="nl-NL"/>
             </w:rPr>
           </w:pPr>
-          <w:hyperlink w:anchor="_Toc511170094" w:history="1">
+          <w:hyperlink w:anchor="_Toc511294676" w:history="1">
             <w:r>
               <w:rPr>
                 <w:rStyle w:val="Hyperlink"/>
@@ -3534,7 +3534,7 @@
                 <w:noProof/>
                 <w:webHidden/>
               </w:rPr>
-              <w:instrText xml:space="preserve"> PAGEREF _Toc511170094 \h </w:instrText>
+              <w:instrText xml:space="preserve"> PAGEREF _Toc511294676 \h </w:instrText>
             </w:r>
             <w:r>
               <w:rPr>
@@ -3554,7 +3554,7 @@
                 <w:noProof/>
                 <w:webHidden/>
               </w:rPr>
-              <w:t>25</w:t>
+              <w:t>26</w:t>
             </w:r>
             <w:r>
               <w:rPr>
@@ -3577,7 +3577,7 @@
               <w:lang w:eastAsia="nl-NL"/>
             </w:rPr>
           </w:pPr>
-          <w:hyperlink w:anchor="_Toc511170095" w:history="1">
+          <w:hyperlink w:anchor="_Toc511294677" w:history="1">
             <w:r>
               <w:rPr>
                 <w:rStyle w:val="Hyperlink"/>
@@ -3604,7 +3604,7 @@
                 <w:noProof/>
                 <w:webHidden/>
               </w:rPr>
-              <w:instrText xml:space="preserve"> PAGEREF _Toc511170095 \h </w:instrText>
+              <w:instrText xml:space="preserve"> PAGEREF _Toc511294677 \h </w:instrText>
             </w:r>
             <w:r>
               <w:rPr>
@@ -3624,7 +3624,7 @@
                 <w:noProof/>
                 <w:webHidden/>
               </w:rPr>
-              <w:t>26</w:t>
+              <w:t>27</w:t>
             </w:r>
             <w:r>
               <w:rPr>
@@ -3647,7 +3647,7 @@
               <w:lang w:eastAsia="nl-NL"/>
             </w:rPr>
           </w:pPr>
-          <w:hyperlink w:anchor="_Toc511170096" w:history="1">
+          <w:hyperlink w:anchor="_Toc511294678" w:history="1">
             <w:r>
               <w:rPr>
                 <w:rStyle w:val="Hyperlink"/>
@@ -3675,7 +3675,7 @@
                 <w:noProof/>
                 <w:webHidden/>
               </w:rPr>
-              <w:instrText xml:space="preserve"> PAGEREF _Toc511170096 \h </w:instrText>
+              <w:instrText xml:space="preserve"> PAGEREF _Toc511294678 \h </w:instrText>
             </w:r>
             <w:r>
               <w:rPr>
@@ -3695,7 +3695,7 @@
                 <w:noProof/>
                 <w:webHidden/>
               </w:rPr>
-              <w:t>26</w:t>
+              <w:t>27</w:t>
             </w:r>
             <w:r>
               <w:rPr>
@@ -3718,7 +3718,7 @@
               <w:lang w:eastAsia="nl-NL"/>
             </w:rPr>
           </w:pPr>
-          <w:hyperlink w:anchor="_Toc511170097" w:history="1">
+          <w:hyperlink w:anchor="_Toc511294679" w:history="1">
             <w:r>
               <w:rPr>
                 <w:rStyle w:val="Hyperlink"/>
@@ -3746,7 +3746,7 @@
                 <w:noProof/>
                 <w:webHidden/>
               </w:rPr>
-              <w:instrText xml:space="preserve"> PAGEREF _Toc511170097 \h </w:instrText>
+              <w:instrText xml:space="preserve"> PAGEREF _Toc511294679 \h </w:instrText>
             </w:r>
             <w:r>
               <w:rPr>
@@ -3766,7 +3766,7 @@
                 <w:noProof/>
                 <w:webHidden/>
               </w:rPr>
-              <w:t>26</w:t>
+              <w:t>27</w:t>
             </w:r>
             <w:r>
               <w:rPr>
@@ -3789,7 +3789,7 @@
               <w:lang w:eastAsia="nl-NL"/>
             </w:rPr>
           </w:pPr>
-          <w:hyperlink w:anchor="_Toc511170098" w:history="1">
+          <w:hyperlink w:anchor="_Toc511294680" w:history="1">
             <w:r>
               <w:rPr>
                 <w:rStyle w:val="Hyperlink"/>
@@ -3816,7 +3816,7 @@
                 <w:noProof/>
                 <w:webHidden/>
               </w:rPr>
-              <w:instrText xml:space="preserve"> PAGEREF _Toc511170098 \h </w:instrText>
+              <w:instrText xml:space="preserve"> PAGEREF _Toc511294680 \h </w:instrText>
             </w:r>
             <w:r>
               <w:rPr>
@@ -3836,7 +3836,7 @@
                 <w:noProof/>
                 <w:webHidden/>
               </w:rPr>
-              <w:t>27</w:t>
+              <w:t>28</w:t>
             </w:r>
             <w:r>
               <w:rPr>
@@ -3859,7 +3859,7 @@
               <w:lang w:eastAsia="nl-NL"/>
             </w:rPr>
           </w:pPr>
-          <w:hyperlink w:anchor="_Toc511170099" w:history="1">
+          <w:hyperlink w:anchor="_Toc511294681" w:history="1">
             <w:r>
               <w:rPr>
                 <w:rStyle w:val="Hyperlink"/>
@@ -3886,7 +3886,7 @@
                 <w:noProof/>
                 <w:webHidden/>
               </w:rPr>
-              <w:instrText xml:space="preserve"> PAGEREF _Toc511170099 \h </w:instrText>
+              <w:instrText xml:space="preserve"> PAGEREF _Toc511294681 \h </w:instrText>
             </w:r>
             <w:r>
               <w:rPr>
@@ -3906,7 +3906,7 @@
                 <w:noProof/>
                 <w:webHidden/>
               </w:rPr>
-              <w:t>27</w:t>
+              <w:t>28</w:t>
             </w:r>
             <w:r>
               <w:rPr>
@@ -3929,7 +3929,7 @@
               <w:lang w:eastAsia="nl-NL"/>
             </w:rPr>
           </w:pPr>
-          <w:hyperlink w:anchor="_Toc511170100" w:history="1">
+          <w:hyperlink w:anchor="_Toc511294682" w:history="1">
             <w:r>
               <w:rPr>
                 <w:rStyle w:val="Hyperlink"/>
@@ -3957,7 +3957,7 @@
                 <w:noProof/>
                 <w:webHidden/>
               </w:rPr>
-              <w:instrText xml:space="preserve"> PAGEREF _Toc511170100 \h </w:instrText>
+              <w:instrText xml:space="preserve"> PAGEREF _Toc511294682 \h </w:instrText>
             </w:r>
             <w:r>
               <w:rPr>
@@ -3977,7 +3977,7 @@
                 <w:noProof/>
                 <w:webHidden/>
               </w:rPr>
-              <w:t>27</w:t>
+              <w:t>28</w:t>
             </w:r>
             <w:r>
               <w:rPr>
@@ -4000,7 +4000,7 @@
               <w:lang w:eastAsia="nl-NL"/>
             </w:rPr>
           </w:pPr>
-          <w:hyperlink w:anchor="_Toc511170101" w:history="1">
+          <w:hyperlink w:anchor="_Toc511294683" w:history="1">
             <w:r>
               <w:rPr>
                 <w:rStyle w:val="Hyperlink"/>
@@ -4028,7 +4028,7 @@
                 <w:noProof/>
                 <w:webHidden/>
               </w:rPr>
-              <w:instrText xml:space="preserve"> PAGEREF _Toc511170101 \h </w:instrText>
+              <w:instrText xml:space="preserve"> PAGEREF _Toc511294683 \h </w:instrText>
             </w:r>
             <w:r>
               <w:rPr>
@@ -4048,7 +4048,7 @@
                 <w:noProof/>
                 <w:webHidden/>
               </w:rPr>
-              <w:t>27</w:t>
+              <w:t>28</w:t>
             </w:r>
             <w:r>
               <w:rPr>
@@ -4071,7 +4071,7 @@
               <w:lang w:eastAsia="nl-NL"/>
             </w:rPr>
           </w:pPr>
-          <w:hyperlink w:anchor="_Toc511170102" w:history="1">
+          <w:hyperlink w:anchor="_Toc511294684" w:history="1">
             <w:r>
               <w:rPr>
                 <w:rStyle w:val="Hyperlink"/>
@@ -4099,7 +4099,7 @@
                 <w:noProof/>
                 <w:webHidden/>
               </w:rPr>
-              <w:instrText xml:space="preserve"> PAGEREF _Toc511170102 \h </w:instrText>
+              <w:instrText xml:space="preserve"> PAGEREF _Toc511294684 \h </w:instrText>
             </w:r>
             <w:r>
               <w:rPr>
@@ -4119,7 +4119,7 @@
                 <w:noProof/>
                 <w:webHidden/>
               </w:rPr>
-              <w:t>27</w:t>
+              <w:t>28</w:t>
             </w:r>
             <w:r>
               <w:rPr>
@@ -4142,7 +4142,7 @@
               <w:lang w:eastAsia="nl-NL"/>
             </w:rPr>
           </w:pPr>
-          <w:hyperlink w:anchor="_Toc511170103" w:history="1">
+          <w:hyperlink w:anchor="_Toc511294685" w:history="1">
             <w:r>
               <w:rPr>
                 <w:rStyle w:val="Hyperlink"/>
@@ -4170,7 +4170,7 @@
                 <w:noProof/>
                 <w:webHidden/>
               </w:rPr>
-              <w:instrText xml:space="preserve"> PAGEREF _Toc511170103 \h </w:instrText>
+              <w:instrText xml:space="preserve"> PAGEREF _Toc511294685 \h </w:instrText>
             </w:r>
             <w:r>
               <w:rPr>
@@ -4190,7 +4190,7 @@
                 <w:noProof/>
                 <w:webHidden/>
               </w:rPr>
-              <w:t>28</w:t>
+              <w:t>29</w:t>
             </w:r>
             <w:r>
               <w:rPr>
@@ -4213,7 +4213,7 @@
               <w:lang w:eastAsia="nl-NL"/>
             </w:rPr>
           </w:pPr>
-          <w:hyperlink w:anchor="_Toc511170104" w:history="1">
+          <w:hyperlink w:anchor="_Toc511294686" w:history="1">
             <w:r>
               <w:rPr>
                 <w:rStyle w:val="Hyperlink"/>
@@ -4241,7 +4241,7 @@
                 <w:noProof/>
                 <w:webHidden/>
               </w:rPr>
-              <w:instrText xml:space="preserve"> PAGEREF _Toc511170104 \h </w:instrText>
+              <w:instrText xml:space="preserve"> PAGEREF _Toc511294686 \h </w:instrText>
             </w:r>
             <w:r>
               <w:rPr>
@@ -4261,7 +4261,7 @@
                 <w:noProof/>
                 <w:webHidden/>
               </w:rPr>
-              <w:t>28</w:t>
+              <w:t>29</w:t>
             </w:r>
             <w:r>
               <w:rPr>
@@ -4284,7 +4284,7 @@
               <w:lang w:eastAsia="nl-NL"/>
             </w:rPr>
           </w:pPr>
-          <w:hyperlink w:anchor="_Toc511170105" w:history="1">
+          <w:hyperlink w:anchor="_Toc511294687" w:history="1">
             <w:r>
               <w:rPr>
                 <w:rStyle w:val="Hyperlink"/>
@@ -4312,7 +4312,7 @@
                 <w:noProof/>
                 <w:webHidden/>
               </w:rPr>
-              <w:instrText xml:space="preserve"> PAGEREF _Toc511170105 \h </w:instrText>
+              <w:instrText xml:space="preserve"> PAGEREF _Toc511294687 \h </w:instrText>
             </w:r>
             <w:r>
               <w:rPr>
@@ -4332,7 +4332,7 @@
                 <w:noProof/>
                 <w:webHidden/>
               </w:rPr>
-              <w:t>28</w:t>
+              <w:t>29</w:t>
             </w:r>
             <w:r>
               <w:rPr>
@@ -4355,7 +4355,7 @@
               <w:lang w:eastAsia="nl-NL"/>
             </w:rPr>
           </w:pPr>
-          <w:hyperlink w:anchor="_Toc511170106" w:history="1">
+          <w:hyperlink w:anchor="_Toc511294688" w:history="1">
             <w:r>
               <w:rPr>
                 <w:rStyle w:val="Hyperlink"/>
@@ -4383,7 +4383,7 @@
                 <w:noProof/>
                 <w:webHidden/>
               </w:rPr>
-              <w:instrText xml:space="preserve"> PAGEREF _Toc511170106 \h </w:instrText>
+              <w:instrText xml:space="preserve"> PAGEREF _Toc511294688 \h </w:instrText>
             </w:r>
             <w:r>
               <w:rPr>
@@ -4403,7 +4403,7 @@
                 <w:noProof/>
                 <w:webHidden/>
               </w:rPr>
-              <w:t>28</w:t>
+              <w:t>29</w:t>
             </w:r>
             <w:r>
               <w:rPr>
@@ -4426,7 +4426,7 @@
               <w:lang w:eastAsia="nl-NL"/>
             </w:rPr>
           </w:pPr>
-          <w:hyperlink w:anchor="_Toc511170107" w:history="1">
+          <w:hyperlink w:anchor="_Toc511294689" w:history="1">
             <w:r>
               <w:rPr>
                 <w:rStyle w:val="Hyperlink"/>
@@ -4454,7 +4454,7 @@
                 <w:noProof/>
                 <w:webHidden/>
               </w:rPr>
-              <w:instrText xml:space="preserve"> PAGEREF _Toc511170107 \h </w:instrText>
+              <w:instrText xml:space="preserve"> PAGEREF _Toc511294689 \h </w:instrText>
             </w:r>
             <w:r>
               <w:rPr>
@@ -4474,7 +4474,7 @@
                 <w:noProof/>
                 <w:webHidden/>
               </w:rPr>
-              <w:t>29</w:t>
+              <w:t>30</w:t>
             </w:r>
             <w:r>
               <w:rPr>
@@ -4497,7 +4497,7 @@
               <w:lang w:eastAsia="nl-NL"/>
             </w:rPr>
           </w:pPr>
-          <w:hyperlink w:anchor="_Toc511170108" w:history="1">
+          <w:hyperlink w:anchor="_Toc511294690" w:history="1">
             <w:r>
               <w:rPr>
                 <w:rStyle w:val="Hyperlink"/>
@@ -4525,7 +4525,7 @@
                 <w:noProof/>
                 <w:webHidden/>
               </w:rPr>
-              <w:instrText xml:space="preserve"> PAGEREF _Toc511170108 \h </w:instrText>
+              <w:instrText xml:space="preserve"> PAGEREF _Toc511294690 \h </w:instrText>
             </w:r>
             <w:r>
               <w:rPr>
@@ -4545,7 +4545,7 @@
                 <w:noProof/>
                 <w:webHidden/>
               </w:rPr>
-              <w:t>29</w:t>
+              <w:t>30</w:t>
             </w:r>
             <w:r>
               <w:rPr>
@@ -4568,7 +4568,7 @@
               <w:lang w:eastAsia="nl-NL"/>
             </w:rPr>
           </w:pPr>
-          <w:hyperlink w:anchor="_Toc511170109" w:history="1">
+          <w:hyperlink w:anchor="_Toc511294691" w:history="1">
             <w:r>
               <w:rPr>
                 <w:rStyle w:val="Hyperlink"/>
@@ -4596,7 +4596,7 @@
                 <w:noProof/>
                 <w:webHidden/>
               </w:rPr>
-              <w:instrText xml:space="preserve"> PAGEREF _Toc511170109 \h </w:instrText>
+              <w:instrText xml:space="preserve"> PAGEREF _Toc511294691 \h </w:instrText>
             </w:r>
             <w:r>
               <w:rPr>
@@ -4616,7 +4616,7 @@
                 <w:noProof/>
                 <w:webHidden/>
               </w:rPr>
-              <w:t>29</w:t>
+              <w:t>30</w:t>
             </w:r>
             <w:r>
               <w:rPr>
@@ -4639,7 +4639,7 @@
               <w:lang w:eastAsia="nl-NL"/>
             </w:rPr>
           </w:pPr>
-          <w:hyperlink w:anchor="_Toc511170110" w:history="1">
+          <w:hyperlink w:anchor="_Toc511294692" w:history="1">
             <w:r>
               <w:rPr>
                 <w:rStyle w:val="Hyperlink"/>
@@ -4666,7 +4666,7 @@
                 <w:noProof/>
                 <w:webHidden/>
               </w:rPr>
-              <w:instrText xml:space="preserve"> PAGEREF _Toc511170110 \h </w:instrText>
+              <w:instrText xml:space="preserve"> PAGEREF _Toc511294692 \h </w:instrText>
             </w:r>
             <w:r>
               <w:rPr>
@@ -4686,7 +4686,7 @@
                 <w:noProof/>
                 <w:webHidden/>
               </w:rPr>
-              <w:t>30</w:t>
+              <w:t>31</w:t>
             </w:r>
             <w:r>
               <w:rPr>
@@ -4709,7 +4709,7 @@
               <w:lang w:eastAsia="nl-NL"/>
             </w:rPr>
           </w:pPr>
-          <w:hyperlink w:anchor="_Toc511170111" w:history="1">
+          <w:hyperlink w:anchor="_Toc511294693" w:history="1">
             <w:r>
               <w:rPr>
                 <w:rStyle w:val="Hyperlink"/>
@@ -4737,7 +4737,7 @@
                 <w:noProof/>
                 <w:webHidden/>
               </w:rPr>
-              <w:instrText xml:space="preserve"> PAGEREF _Toc511170111 \h </w:instrText>
+              <w:instrText xml:space="preserve"> PAGEREF _Toc511294693 \h </w:instrText>
             </w:r>
             <w:r>
               <w:rPr>
@@ -4757,7 +4757,7 @@
                 <w:noProof/>
                 <w:webHidden/>
               </w:rPr>
-              <w:t>30</w:t>
+              <w:t>31</w:t>
             </w:r>
             <w:r>
               <w:rPr>
@@ -4780,7 +4780,7 @@
               <w:lang w:eastAsia="nl-NL"/>
             </w:rPr>
           </w:pPr>
-          <w:hyperlink w:anchor="_Toc511170112" w:history="1">
+          <w:hyperlink w:anchor="_Toc511294694" w:history="1">
             <w:r>
               <w:rPr>
                 <w:rStyle w:val="Hyperlink"/>
@@ -4808,7 +4808,7 @@
                 <w:noProof/>
                 <w:webHidden/>
               </w:rPr>
-              <w:instrText xml:space="preserve"> PAGEREF _Toc511170112 \h </w:instrText>
+              <w:instrText xml:space="preserve"> PAGEREF _Toc511294694 \h </w:instrText>
             </w:r>
             <w:r>
               <w:rPr>
@@ -4828,7 +4828,7 @@
                 <w:noProof/>
                 <w:webHidden/>
               </w:rPr>
-              <w:t>30</w:t>
+              <w:t>31</w:t>
             </w:r>
             <w:r>
               <w:rPr>
@@ -4851,7 +4851,7 @@
               <w:lang w:eastAsia="nl-NL"/>
             </w:rPr>
           </w:pPr>
-          <w:hyperlink w:anchor="_Toc511170113" w:history="1">
+          <w:hyperlink w:anchor="_Toc511294695" w:history="1">
             <w:r>
               <w:rPr>
                 <w:rStyle w:val="Hyperlink"/>
@@ -4878,7 +4878,7 @@
                 <w:noProof/>
                 <w:webHidden/>
               </w:rPr>
-              <w:instrText xml:space="preserve"> PAGEREF _Toc511170113 \h </w:instrText>
+              <w:instrText xml:space="preserve"> PAGEREF _Toc511294695 \h </w:instrText>
             </w:r>
             <w:r>
               <w:rPr>
@@ -4898,7 +4898,1267 @@
                 <w:noProof/>
                 <w:webHidden/>
               </w:rPr>
-              <w:t>30</w:t>
+              <w:t>32</w:t>
+            </w:r>
+            <w:r>
+              <w:rPr>
+                <w:noProof/>
+                <w:webHidden/>
+              </w:rPr>
+              <w:fldChar w:fldCharType="end"/>
+            </w:r>
+          </w:hyperlink>
+        </w:p>
+        <w:p>
+          <w:pPr>
+            <w:pStyle w:val="Inhopg1"/>
+            <w:tabs>
+              <w:tab w:val="right" w:leader="dot" w:pos="9060"/>
+            </w:tabs>
+            <w:rPr>
+              <w:rFonts w:eastAsiaTheme="minorEastAsia"/>
+              <w:noProof/>
+              <w:lang w:eastAsia="nl-NL"/>
+            </w:rPr>
+          </w:pPr>
+          <w:hyperlink w:anchor="_Toc511294696" w:history="1">
+            <w:r>
+              <w:rPr>
+                <w:rStyle w:val="Hyperlink"/>
+                <w:noProof/>
+              </w:rPr>
+              <w:t>Uitleg volgorde</w:t>
+            </w:r>
+            <w:r>
+              <w:rPr>
+                <w:noProof/>
+                <w:webHidden/>
+              </w:rPr>
+              <w:tab/>
+            </w:r>
+            <w:r>
+              <w:rPr>
+                <w:noProof/>
+                <w:webHidden/>
+              </w:rPr>
+              <w:fldChar w:fldCharType="begin"/>
+            </w:r>
+            <w:r>
+              <w:rPr>
+                <w:noProof/>
+                <w:webHidden/>
+              </w:rPr>
+              <w:instrText xml:space="preserve"> PAGEREF _Toc511294696 \h </w:instrText>
+            </w:r>
+            <w:r>
+              <w:rPr>
+                <w:noProof/>
+                <w:webHidden/>
+              </w:rPr>
+            </w:r>
+            <w:r>
+              <w:rPr>
+                <w:noProof/>
+                <w:webHidden/>
+              </w:rPr>
+              <w:fldChar w:fldCharType="separate"/>
+            </w:r>
+            <w:r>
+              <w:rPr>
+                <w:noProof/>
+                <w:webHidden/>
+              </w:rPr>
+              <w:t>32</w:t>
+            </w:r>
+            <w:r>
+              <w:rPr>
+                <w:noProof/>
+                <w:webHidden/>
+              </w:rPr>
+              <w:fldChar w:fldCharType="end"/>
+            </w:r>
+          </w:hyperlink>
+        </w:p>
+        <w:p>
+          <w:pPr>
+            <w:pStyle w:val="Inhopg1"/>
+            <w:tabs>
+              <w:tab w:val="right" w:leader="dot" w:pos="9060"/>
+            </w:tabs>
+            <w:rPr>
+              <w:rFonts w:eastAsiaTheme="minorEastAsia"/>
+              <w:noProof/>
+              <w:lang w:eastAsia="nl-NL"/>
+            </w:rPr>
+          </w:pPr>
+          <w:hyperlink w:anchor="_Toc511294697" w:history="1">
+            <w:r>
+              <w:rPr>
+                <w:rStyle w:val="Hyperlink"/>
+                <w:noProof/>
+              </w:rPr>
+              <w:t>Prototypes</w:t>
+            </w:r>
+            <w:r>
+              <w:rPr>
+                <w:noProof/>
+                <w:webHidden/>
+              </w:rPr>
+              <w:tab/>
+            </w:r>
+            <w:r>
+              <w:rPr>
+                <w:noProof/>
+                <w:webHidden/>
+              </w:rPr>
+              <w:fldChar w:fldCharType="begin"/>
+            </w:r>
+            <w:r>
+              <w:rPr>
+                <w:noProof/>
+                <w:webHidden/>
+              </w:rPr>
+              <w:instrText xml:space="preserve"> PAGEREF _Toc511294697 \h </w:instrText>
+            </w:r>
+            <w:r>
+              <w:rPr>
+                <w:noProof/>
+                <w:webHidden/>
+              </w:rPr>
+            </w:r>
+            <w:r>
+              <w:rPr>
+                <w:noProof/>
+                <w:webHidden/>
+              </w:rPr>
+              <w:fldChar w:fldCharType="separate"/>
+            </w:r>
+            <w:r>
+              <w:rPr>
+                <w:noProof/>
+                <w:webHidden/>
+              </w:rPr>
+              <w:t>33</w:t>
+            </w:r>
+            <w:r>
+              <w:rPr>
+                <w:noProof/>
+                <w:webHidden/>
+              </w:rPr>
+              <w:fldChar w:fldCharType="end"/>
+            </w:r>
+          </w:hyperlink>
+        </w:p>
+        <w:p>
+          <w:pPr>
+            <w:pStyle w:val="Inhopg2"/>
+            <w:tabs>
+              <w:tab w:val="right" w:leader="dot" w:pos="9060"/>
+            </w:tabs>
+            <w:rPr>
+              <w:rFonts w:eastAsiaTheme="minorEastAsia"/>
+              <w:noProof/>
+              <w:lang w:eastAsia="nl-NL"/>
+            </w:rPr>
+          </w:pPr>
+          <w:hyperlink w:anchor="_Toc511294698" w:history="1">
+            <w:r>
+              <w:rPr>
+                <w:rStyle w:val="Hyperlink"/>
+                <w:noProof/>
+              </w:rPr>
+              <w:t>Login(1)</w:t>
+            </w:r>
+            <w:r>
+              <w:rPr>
+                <w:noProof/>
+                <w:webHidden/>
+              </w:rPr>
+              <w:tab/>
+            </w:r>
+            <w:r>
+              <w:rPr>
+                <w:noProof/>
+                <w:webHidden/>
+              </w:rPr>
+              <w:fldChar w:fldCharType="begin"/>
+            </w:r>
+            <w:r>
+              <w:rPr>
+                <w:noProof/>
+                <w:webHidden/>
+              </w:rPr>
+              <w:instrText xml:space="preserve"> PAGEREF _Toc511294698 \h </w:instrText>
+            </w:r>
+            <w:r>
+              <w:rPr>
+                <w:noProof/>
+                <w:webHidden/>
+              </w:rPr>
+            </w:r>
+            <w:r>
+              <w:rPr>
+                <w:noProof/>
+                <w:webHidden/>
+              </w:rPr>
+              <w:fldChar w:fldCharType="separate"/>
+            </w:r>
+            <w:r>
+              <w:rPr>
+                <w:noProof/>
+                <w:webHidden/>
+              </w:rPr>
+              <w:t>33</w:t>
+            </w:r>
+            <w:r>
+              <w:rPr>
+                <w:noProof/>
+                <w:webHidden/>
+              </w:rPr>
+              <w:fldChar w:fldCharType="end"/>
+            </w:r>
+          </w:hyperlink>
+        </w:p>
+        <w:p>
+          <w:pPr>
+            <w:pStyle w:val="Inhopg2"/>
+            <w:tabs>
+              <w:tab w:val="right" w:leader="dot" w:pos="9060"/>
+            </w:tabs>
+            <w:rPr>
+              <w:rFonts w:eastAsiaTheme="minorEastAsia"/>
+              <w:noProof/>
+              <w:lang w:eastAsia="nl-NL"/>
+            </w:rPr>
+          </w:pPr>
+          <w:hyperlink w:anchor="_Toc511294699" w:history="1">
+            <w:r>
+              <w:rPr>
+                <w:rStyle w:val="Hyperlink"/>
+                <w:noProof/>
+              </w:rPr>
+              <w:t>Dashboard(2)</w:t>
+            </w:r>
+            <w:r>
+              <w:rPr>
+                <w:noProof/>
+                <w:webHidden/>
+              </w:rPr>
+              <w:tab/>
+            </w:r>
+            <w:r>
+              <w:rPr>
+                <w:noProof/>
+                <w:webHidden/>
+              </w:rPr>
+              <w:fldChar w:fldCharType="begin"/>
+            </w:r>
+            <w:r>
+              <w:rPr>
+                <w:noProof/>
+                <w:webHidden/>
+              </w:rPr>
+              <w:instrText xml:space="preserve"> PAGEREF _Toc511294699 \h </w:instrText>
+            </w:r>
+            <w:r>
+              <w:rPr>
+                <w:noProof/>
+                <w:webHidden/>
+              </w:rPr>
+            </w:r>
+            <w:r>
+              <w:rPr>
+                <w:noProof/>
+                <w:webHidden/>
+              </w:rPr>
+              <w:fldChar w:fldCharType="separate"/>
+            </w:r>
+            <w:r>
+              <w:rPr>
+                <w:noProof/>
+                <w:webHidden/>
+              </w:rPr>
+              <w:t>34</w:t>
+            </w:r>
+            <w:r>
+              <w:rPr>
+                <w:noProof/>
+                <w:webHidden/>
+              </w:rPr>
+              <w:fldChar w:fldCharType="end"/>
+            </w:r>
+          </w:hyperlink>
+        </w:p>
+        <w:p>
+          <w:pPr>
+            <w:pStyle w:val="Inhopg2"/>
+            <w:tabs>
+              <w:tab w:val="right" w:leader="dot" w:pos="9060"/>
+            </w:tabs>
+            <w:rPr>
+              <w:rFonts w:eastAsiaTheme="minorEastAsia"/>
+              <w:noProof/>
+              <w:lang w:eastAsia="nl-NL"/>
+            </w:rPr>
+          </w:pPr>
+          <w:hyperlink w:anchor="_Toc511294700" w:history="1">
+            <w:r>
+              <w:rPr>
+                <w:rStyle w:val="Hyperlink"/>
+                <w:noProof/>
+              </w:rPr>
+              <w:t>Overzichten(3)</w:t>
+            </w:r>
+            <w:r>
+              <w:rPr>
+                <w:noProof/>
+                <w:webHidden/>
+              </w:rPr>
+              <w:tab/>
+            </w:r>
+            <w:r>
+              <w:rPr>
+                <w:noProof/>
+                <w:webHidden/>
+              </w:rPr>
+              <w:fldChar w:fldCharType="begin"/>
+            </w:r>
+            <w:r>
+              <w:rPr>
+                <w:noProof/>
+                <w:webHidden/>
+              </w:rPr>
+              <w:instrText xml:space="preserve"> PAGEREF _Toc511294700 \h </w:instrText>
+            </w:r>
+            <w:r>
+              <w:rPr>
+                <w:noProof/>
+                <w:webHidden/>
+              </w:rPr>
+            </w:r>
+            <w:r>
+              <w:rPr>
+                <w:noProof/>
+                <w:webHidden/>
+              </w:rPr>
+              <w:fldChar w:fldCharType="separate"/>
+            </w:r>
+            <w:r>
+              <w:rPr>
+                <w:noProof/>
+                <w:webHidden/>
+              </w:rPr>
+              <w:t>35</w:t>
+            </w:r>
+            <w:r>
+              <w:rPr>
+                <w:noProof/>
+                <w:webHidden/>
+              </w:rPr>
+              <w:fldChar w:fldCharType="end"/>
+            </w:r>
+          </w:hyperlink>
+        </w:p>
+        <w:p>
+          <w:pPr>
+            <w:pStyle w:val="Inhopg3"/>
+            <w:tabs>
+              <w:tab w:val="right" w:leader="dot" w:pos="9060"/>
+            </w:tabs>
+            <w:rPr>
+              <w:rFonts w:eastAsiaTheme="minorEastAsia"/>
+              <w:noProof/>
+              <w:lang w:eastAsia="nl-NL"/>
+            </w:rPr>
+          </w:pPr>
+          <w:hyperlink w:anchor="_Toc511294701" w:history="1">
+            <w:r>
+              <w:rPr>
+                <w:rStyle w:val="Hyperlink"/>
+                <w:noProof/>
+              </w:rPr>
+              <w:t>Overzicht Taken(3.1)</w:t>
+            </w:r>
+            <w:r>
+              <w:rPr>
+                <w:noProof/>
+                <w:webHidden/>
+              </w:rPr>
+              <w:tab/>
+            </w:r>
+            <w:r>
+              <w:rPr>
+                <w:noProof/>
+                <w:webHidden/>
+              </w:rPr>
+              <w:fldChar w:fldCharType="begin"/>
+            </w:r>
+            <w:r>
+              <w:rPr>
+                <w:noProof/>
+                <w:webHidden/>
+              </w:rPr>
+              <w:instrText xml:space="preserve"> PAGEREF _Toc511294701 \h </w:instrText>
+            </w:r>
+            <w:r>
+              <w:rPr>
+                <w:noProof/>
+                <w:webHidden/>
+              </w:rPr>
+            </w:r>
+            <w:r>
+              <w:rPr>
+                <w:noProof/>
+                <w:webHidden/>
+              </w:rPr>
+              <w:fldChar w:fldCharType="separate"/>
+            </w:r>
+            <w:r>
+              <w:rPr>
+                <w:noProof/>
+                <w:webHidden/>
+              </w:rPr>
+              <w:t>35</w:t>
+            </w:r>
+            <w:r>
+              <w:rPr>
+                <w:noProof/>
+                <w:webHidden/>
+              </w:rPr>
+              <w:fldChar w:fldCharType="end"/>
+            </w:r>
+          </w:hyperlink>
+        </w:p>
+        <w:p>
+          <w:pPr>
+            <w:pStyle w:val="Inhopg3"/>
+            <w:tabs>
+              <w:tab w:val="right" w:leader="dot" w:pos="9060"/>
+            </w:tabs>
+            <w:rPr>
+              <w:rFonts w:eastAsiaTheme="minorEastAsia"/>
+              <w:noProof/>
+              <w:lang w:eastAsia="nl-NL"/>
+            </w:rPr>
+          </w:pPr>
+          <w:hyperlink w:anchor="_Toc511294702" w:history="1">
+            <w:r>
+              <w:rPr>
+                <w:rStyle w:val="Hyperlink"/>
+                <w:noProof/>
+              </w:rPr>
+              <w:t>Overzicht Klanten(3.2)</w:t>
+            </w:r>
+            <w:r>
+              <w:rPr>
+                <w:noProof/>
+                <w:webHidden/>
+              </w:rPr>
+              <w:tab/>
+            </w:r>
+            <w:r>
+              <w:rPr>
+                <w:noProof/>
+                <w:webHidden/>
+              </w:rPr>
+              <w:fldChar w:fldCharType="begin"/>
+            </w:r>
+            <w:r>
+              <w:rPr>
+                <w:noProof/>
+                <w:webHidden/>
+              </w:rPr>
+              <w:instrText xml:space="preserve"> PAGEREF _Toc511294702 \h </w:instrText>
+            </w:r>
+            <w:r>
+              <w:rPr>
+                <w:noProof/>
+                <w:webHidden/>
+              </w:rPr>
+            </w:r>
+            <w:r>
+              <w:rPr>
+                <w:noProof/>
+                <w:webHidden/>
+              </w:rPr>
+              <w:fldChar w:fldCharType="separate"/>
+            </w:r>
+            <w:r>
+              <w:rPr>
+                <w:noProof/>
+                <w:webHidden/>
+              </w:rPr>
+              <w:t>37</w:t>
+            </w:r>
+            <w:r>
+              <w:rPr>
+                <w:noProof/>
+                <w:webHidden/>
+              </w:rPr>
+              <w:fldChar w:fldCharType="end"/>
+            </w:r>
+          </w:hyperlink>
+        </w:p>
+        <w:p>
+          <w:pPr>
+            <w:pStyle w:val="Inhopg3"/>
+            <w:tabs>
+              <w:tab w:val="right" w:leader="dot" w:pos="9060"/>
+            </w:tabs>
+            <w:rPr>
+              <w:rFonts w:eastAsiaTheme="minorEastAsia"/>
+              <w:noProof/>
+              <w:lang w:eastAsia="nl-NL"/>
+            </w:rPr>
+          </w:pPr>
+          <w:hyperlink w:anchor="_Toc511294703" w:history="1">
+            <w:r>
+              <w:rPr>
+                <w:rStyle w:val="Hyperlink"/>
+                <w:noProof/>
+              </w:rPr>
+              <w:t>Overzicht Partners(3.3)</w:t>
+            </w:r>
+            <w:r>
+              <w:rPr>
+                <w:noProof/>
+                <w:webHidden/>
+              </w:rPr>
+              <w:tab/>
+            </w:r>
+            <w:r>
+              <w:rPr>
+                <w:noProof/>
+                <w:webHidden/>
+              </w:rPr>
+              <w:fldChar w:fldCharType="begin"/>
+            </w:r>
+            <w:r>
+              <w:rPr>
+                <w:noProof/>
+                <w:webHidden/>
+              </w:rPr>
+              <w:instrText xml:space="preserve"> PAGEREF _Toc511294703 \h </w:instrText>
+            </w:r>
+            <w:r>
+              <w:rPr>
+                <w:noProof/>
+                <w:webHidden/>
+              </w:rPr>
+            </w:r>
+            <w:r>
+              <w:rPr>
+                <w:noProof/>
+                <w:webHidden/>
+              </w:rPr>
+              <w:fldChar w:fldCharType="separate"/>
+            </w:r>
+            <w:r>
+              <w:rPr>
+                <w:noProof/>
+                <w:webHidden/>
+              </w:rPr>
+              <w:t>39</w:t>
+            </w:r>
+            <w:r>
+              <w:rPr>
+                <w:noProof/>
+                <w:webHidden/>
+              </w:rPr>
+              <w:fldChar w:fldCharType="end"/>
+            </w:r>
+          </w:hyperlink>
+        </w:p>
+        <w:p>
+          <w:pPr>
+            <w:pStyle w:val="Inhopg3"/>
+            <w:tabs>
+              <w:tab w:val="right" w:leader="dot" w:pos="9060"/>
+            </w:tabs>
+            <w:rPr>
+              <w:rFonts w:eastAsiaTheme="minorEastAsia"/>
+              <w:noProof/>
+              <w:lang w:eastAsia="nl-NL"/>
+            </w:rPr>
+          </w:pPr>
+          <w:hyperlink w:anchor="_Toc511294704" w:history="1">
+            <w:r>
+              <w:rPr>
+                <w:rStyle w:val="Hyperlink"/>
+                <w:noProof/>
+              </w:rPr>
+              <w:t>Overzicht Telefoongesprekken(3.4)</w:t>
+            </w:r>
+            <w:r>
+              <w:rPr>
+                <w:noProof/>
+                <w:webHidden/>
+              </w:rPr>
+              <w:tab/>
+            </w:r>
+            <w:r>
+              <w:rPr>
+                <w:noProof/>
+                <w:webHidden/>
+              </w:rPr>
+              <w:fldChar w:fldCharType="begin"/>
+            </w:r>
+            <w:r>
+              <w:rPr>
+                <w:noProof/>
+                <w:webHidden/>
+              </w:rPr>
+              <w:instrText xml:space="preserve"> PAGEREF _Toc511294704 \h </w:instrText>
+            </w:r>
+            <w:r>
+              <w:rPr>
+                <w:noProof/>
+                <w:webHidden/>
+              </w:rPr>
+            </w:r>
+            <w:r>
+              <w:rPr>
+                <w:noProof/>
+                <w:webHidden/>
+              </w:rPr>
+              <w:fldChar w:fldCharType="separate"/>
+            </w:r>
+            <w:r>
+              <w:rPr>
+                <w:noProof/>
+                <w:webHidden/>
+              </w:rPr>
+              <w:t>41</w:t>
+            </w:r>
+            <w:r>
+              <w:rPr>
+                <w:noProof/>
+                <w:webHidden/>
+              </w:rPr>
+              <w:fldChar w:fldCharType="end"/>
+            </w:r>
+          </w:hyperlink>
+        </w:p>
+        <w:p>
+          <w:pPr>
+            <w:pStyle w:val="Inhopg3"/>
+            <w:tabs>
+              <w:tab w:val="right" w:leader="dot" w:pos="9060"/>
+            </w:tabs>
+            <w:rPr>
+              <w:rFonts w:eastAsiaTheme="minorEastAsia"/>
+              <w:noProof/>
+              <w:lang w:eastAsia="nl-NL"/>
+            </w:rPr>
+          </w:pPr>
+          <w:hyperlink w:anchor="_Toc511294705" w:history="1">
+            <w:r>
+              <w:rPr>
+                <w:rStyle w:val="Hyperlink"/>
+                <w:noProof/>
+              </w:rPr>
+              <w:t>Rapportages(4)</w:t>
+            </w:r>
+            <w:r>
+              <w:rPr>
+                <w:noProof/>
+                <w:webHidden/>
+              </w:rPr>
+              <w:tab/>
+            </w:r>
+            <w:r>
+              <w:rPr>
+                <w:noProof/>
+                <w:webHidden/>
+              </w:rPr>
+              <w:fldChar w:fldCharType="begin"/>
+            </w:r>
+            <w:r>
+              <w:rPr>
+                <w:noProof/>
+                <w:webHidden/>
+              </w:rPr>
+              <w:instrText xml:space="preserve"> PAGEREF _Toc511294705 \h </w:instrText>
+            </w:r>
+            <w:r>
+              <w:rPr>
+                <w:noProof/>
+                <w:webHidden/>
+              </w:rPr>
+            </w:r>
+            <w:r>
+              <w:rPr>
+                <w:noProof/>
+                <w:webHidden/>
+              </w:rPr>
+              <w:fldChar w:fldCharType="separate"/>
+            </w:r>
+            <w:r>
+              <w:rPr>
+                <w:noProof/>
+                <w:webHidden/>
+              </w:rPr>
+              <w:t>43</w:t>
+            </w:r>
+            <w:r>
+              <w:rPr>
+                <w:noProof/>
+                <w:webHidden/>
+              </w:rPr>
+              <w:fldChar w:fldCharType="end"/>
+            </w:r>
+          </w:hyperlink>
+        </w:p>
+        <w:p>
+          <w:pPr>
+            <w:pStyle w:val="Inhopg3"/>
+            <w:tabs>
+              <w:tab w:val="right" w:leader="dot" w:pos="9060"/>
+            </w:tabs>
+            <w:rPr>
+              <w:rFonts w:eastAsiaTheme="minorEastAsia"/>
+              <w:noProof/>
+              <w:lang w:eastAsia="nl-NL"/>
+            </w:rPr>
+          </w:pPr>
+          <w:hyperlink w:anchor="_Toc511294706" w:history="1">
+            <w:r>
+              <w:rPr>
+                <w:rStyle w:val="Hyperlink"/>
+                <w:noProof/>
+              </w:rPr>
+              <w:t>Rapportage Opstellen(4.1)</w:t>
+            </w:r>
+            <w:r>
+              <w:rPr>
+                <w:noProof/>
+                <w:webHidden/>
+              </w:rPr>
+              <w:tab/>
+            </w:r>
+            <w:r>
+              <w:rPr>
+                <w:noProof/>
+                <w:webHidden/>
+              </w:rPr>
+              <w:fldChar w:fldCharType="begin"/>
+            </w:r>
+            <w:r>
+              <w:rPr>
+                <w:noProof/>
+                <w:webHidden/>
+              </w:rPr>
+              <w:instrText xml:space="preserve"> PAGEREF _Toc511294706 \h </w:instrText>
+            </w:r>
+            <w:r>
+              <w:rPr>
+                <w:noProof/>
+                <w:webHidden/>
+              </w:rPr>
+            </w:r>
+            <w:r>
+              <w:rPr>
+                <w:noProof/>
+                <w:webHidden/>
+              </w:rPr>
+              <w:fldChar w:fldCharType="separate"/>
+            </w:r>
+            <w:r>
+              <w:rPr>
+                <w:noProof/>
+                <w:webHidden/>
+              </w:rPr>
+              <w:t>43</w:t>
+            </w:r>
+            <w:r>
+              <w:rPr>
+                <w:noProof/>
+                <w:webHidden/>
+              </w:rPr>
+              <w:fldChar w:fldCharType="end"/>
+            </w:r>
+          </w:hyperlink>
+        </w:p>
+        <w:p>
+          <w:pPr>
+            <w:pStyle w:val="Inhopg3"/>
+            <w:tabs>
+              <w:tab w:val="right" w:leader="dot" w:pos="9060"/>
+            </w:tabs>
+            <w:rPr>
+              <w:rFonts w:eastAsiaTheme="minorEastAsia"/>
+              <w:noProof/>
+              <w:lang w:eastAsia="nl-NL"/>
+            </w:rPr>
+          </w:pPr>
+          <w:hyperlink w:anchor="_Toc511294707" w:history="1">
+            <w:r>
+              <w:rPr>
+                <w:rStyle w:val="Hyperlink"/>
+                <w:noProof/>
+              </w:rPr>
+              <w:t>Rapportages Inzien(4.2)</w:t>
+            </w:r>
+            <w:r>
+              <w:rPr>
+                <w:noProof/>
+                <w:webHidden/>
+              </w:rPr>
+              <w:tab/>
+            </w:r>
+            <w:r>
+              <w:rPr>
+                <w:noProof/>
+                <w:webHidden/>
+              </w:rPr>
+              <w:fldChar w:fldCharType="begin"/>
+            </w:r>
+            <w:r>
+              <w:rPr>
+                <w:noProof/>
+                <w:webHidden/>
+              </w:rPr>
+              <w:instrText xml:space="preserve"> PAGEREF _Toc511294707 \h </w:instrText>
+            </w:r>
+            <w:r>
+              <w:rPr>
+                <w:noProof/>
+                <w:webHidden/>
+              </w:rPr>
+            </w:r>
+            <w:r>
+              <w:rPr>
+                <w:noProof/>
+                <w:webHidden/>
+              </w:rPr>
+              <w:fldChar w:fldCharType="separate"/>
+            </w:r>
+            <w:r>
+              <w:rPr>
+                <w:noProof/>
+                <w:webHidden/>
+              </w:rPr>
+              <w:t>44</w:t>
+            </w:r>
+            <w:r>
+              <w:rPr>
+                <w:noProof/>
+                <w:webHidden/>
+              </w:rPr>
+              <w:fldChar w:fldCharType="end"/>
+            </w:r>
+          </w:hyperlink>
+        </w:p>
+        <w:p>
+          <w:pPr>
+            <w:pStyle w:val="Inhopg3"/>
+            <w:tabs>
+              <w:tab w:val="right" w:leader="dot" w:pos="9060"/>
+            </w:tabs>
+            <w:rPr>
+              <w:rFonts w:eastAsiaTheme="minorEastAsia"/>
+              <w:noProof/>
+              <w:lang w:eastAsia="nl-NL"/>
+            </w:rPr>
+          </w:pPr>
+          <w:hyperlink w:anchor="_Toc511294708" w:history="1">
+            <w:r>
+              <w:rPr>
+                <w:rStyle w:val="Hyperlink"/>
+                <w:noProof/>
+              </w:rPr>
+              <w:t>Registraties(5)</w:t>
+            </w:r>
+            <w:r>
+              <w:rPr>
+                <w:noProof/>
+                <w:webHidden/>
+              </w:rPr>
+              <w:tab/>
+            </w:r>
+            <w:r>
+              <w:rPr>
+                <w:noProof/>
+                <w:webHidden/>
+              </w:rPr>
+              <w:fldChar w:fldCharType="begin"/>
+            </w:r>
+            <w:r>
+              <w:rPr>
+                <w:noProof/>
+                <w:webHidden/>
+              </w:rPr>
+              <w:instrText xml:space="preserve"> PAGEREF _Toc511294708 \h </w:instrText>
+            </w:r>
+            <w:r>
+              <w:rPr>
+                <w:noProof/>
+                <w:webHidden/>
+              </w:rPr>
+            </w:r>
+            <w:r>
+              <w:rPr>
+                <w:noProof/>
+                <w:webHidden/>
+              </w:rPr>
+              <w:fldChar w:fldCharType="separate"/>
+            </w:r>
+            <w:r>
+              <w:rPr>
+                <w:noProof/>
+                <w:webHidden/>
+              </w:rPr>
+              <w:t>46</w:t>
+            </w:r>
+            <w:r>
+              <w:rPr>
+                <w:noProof/>
+                <w:webHidden/>
+              </w:rPr>
+              <w:fldChar w:fldCharType="end"/>
+            </w:r>
+          </w:hyperlink>
+        </w:p>
+        <w:p>
+          <w:pPr>
+            <w:pStyle w:val="Inhopg3"/>
+            <w:tabs>
+              <w:tab w:val="right" w:leader="dot" w:pos="9060"/>
+            </w:tabs>
+            <w:rPr>
+              <w:rFonts w:eastAsiaTheme="minorEastAsia"/>
+              <w:noProof/>
+              <w:lang w:eastAsia="nl-NL"/>
+            </w:rPr>
+          </w:pPr>
+          <w:hyperlink w:anchor="_Toc511294709" w:history="1">
+            <w:r>
+              <w:rPr>
+                <w:rStyle w:val="Hyperlink"/>
+                <w:noProof/>
+              </w:rPr>
+              <w:t>Taak Registreren(5.1)</w:t>
+            </w:r>
+            <w:r>
+              <w:rPr>
+                <w:noProof/>
+                <w:webHidden/>
+              </w:rPr>
+              <w:tab/>
+            </w:r>
+            <w:r>
+              <w:rPr>
+                <w:noProof/>
+                <w:webHidden/>
+              </w:rPr>
+              <w:fldChar w:fldCharType="begin"/>
+            </w:r>
+            <w:r>
+              <w:rPr>
+                <w:noProof/>
+                <w:webHidden/>
+              </w:rPr>
+              <w:instrText xml:space="preserve"> PAGEREF _Toc511294709 \h </w:instrText>
+            </w:r>
+            <w:r>
+              <w:rPr>
+                <w:noProof/>
+                <w:webHidden/>
+              </w:rPr>
+            </w:r>
+            <w:r>
+              <w:rPr>
+                <w:noProof/>
+                <w:webHidden/>
+              </w:rPr>
+              <w:fldChar w:fldCharType="separate"/>
+            </w:r>
+            <w:r>
+              <w:rPr>
+                <w:noProof/>
+                <w:webHidden/>
+              </w:rPr>
+              <w:t>46</w:t>
+            </w:r>
+            <w:r>
+              <w:rPr>
+                <w:noProof/>
+                <w:webHidden/>
+              </w:rPr>
+              <w:fldChar w:fldCharType="end"/>
+            </w:r>
+          </w:hyperlink>
+        </w:p>
+        <w:p>
+          <w:pPr>
+            <w:pStyle w:val="Inhopg3"/>
+            <w:tabs>
+              <w:tab w:val="right" w:leader="dot" w:pos="9060"/>
+            </w:tabs>
+            <w:rPr>
+              <w:rFonts w:eastAsiaTheme="minorEastAsia"/>
+              <w:noProof/>
+              <w:lang w:eastAsia="nl-NL"/>
+            </w:rPr>
+          </w:pPr>
+          <w:hyperlink w:anchor="_Toc511294710" w:history="1">
+            <w:r>
+              <w:rPr>
+                <w:rStyle w:val="Hyperlink"/>
+                <w:noProof/>
+              </w:rPr>
+              <w:t>Klant Registreren(5.2)</w:t>
+            </w:r>
+            <w:r>
+              <w:rPr>
+                <w:noProof/>
+                <w:webHidden/>
+              </w:rPr>
+              <w:tab/>
+            </w:r>
+            <w:r>
+              <w:rPr>
+                <w:noProof/>
+                <w:webHidden/>
+              </w:rPr>
+              <w:fldChar w:fldCharType="begin"/>
+            </w:r>
+            <w:r>
+              <w:rPr>
+                <w:noProof/>
+                <w:webHidden/>
+              </w:rPr>
+              <w:instrText xml:space="preserve"> PAGEREF _Toc511294710 \h </w:instrText>
+            </w:r>
+            <w:r>
+              <w:rPr>
+                <w:noProof/>
+                <w:webHidden/>
+              </w:rPr>
+            </w:r>
+            <w:r>
+              <w:rPr>
+                <w:noProof/>
+                <w:webHidden/>
+              </w:rPr>
+              <w:fldChar w:fldCharType="separate"/>
+            </w:r>
+            <w:r>
+              <w:rPr>
+                <w:noProof/>
+                <w:webHidden/>
+              </w:rPr>
+              <w:t>47</w:t>
+            </w:r>
+            <w:r>
+              <w:rPr>
+                <w:noProof/>
+                <w:webHidden/>
+              </w:rPr>
+              <w:fldChar w:fldCharType="end"/>
+            </w:r>
+          </w:hyperlink>
+        </w:p>
+        <w:p>
+          <w:pPr>
+            <w:pStyle w:val="Inhopg3"/>
+            <w:tabs>
+              <w:tab w:val="right" w:leader="dot" w:pos="9060"/>
+            </w:tabs>
+            <w:rPr>
+              <w:rFonts w:eastAsiaTheme="minorEastAsia"/>
+              <w:noProof/>
+              <w:lang w:eastAsia="nl-NL"/>
+            </w:rPr>
+          </w:pPr>
+          <w:hyperlink w:anchor="_Toc511294711" w:history="1">
+            <w:r>
+              <w:rPr>
+                <w:rStyle w:val="Hyperlink"/>
+                <w:noProof/>
+              </w:rPr>
+              <w:t>Partner Registreren(5.3)</w:t>
+            </w:r>
+            <w:r>
+              <w:rPr>
+                <w:noProof/>
+                <w:webHidden/>
+              </w:rPr>
+              <w:tab/>
+            </w:r>
+            <w:r>
+              <w:rPr>
+                <w:noProof/>
+                <w:webHidden/>
+              </w:rPr>
+              <w:fldChar w:fldCharType="begin"/>
+            </w:r>
+            <w:r>
+              <w:rPr>
+                <w:noProof/>
+                <w:webHidden/>
+              </w:rPr>
+              <w:instrText xml:space="preserve"> PAGEREF _Toc511294711 \h </w:instrText>
+            </w:r>
+            <w:r>
+              <w:rPr>
+                <w:noProof/>
+                <w:webHidden/>
+              </w:rPr>
+            </w:r>
+            <w:r>
+              <w:rPr>
+                <w:noProof/>
+                <w:webHidden/>
+              </w:rPr>
+              <w:fldChar w:fldCharType="separate"/>
+            </w:r>
+            <w:r>
+              <w:rPr>
+                <w:noProof/>
+                <w:webHidden/>
+              </w:rPr>
+              <w:t>48</w:t>
+            </w:r>
+            <w:r>
+              <w:rPr>
+                <w:noProof/>
+                <w:webHidden/>
+              </w:rPr>
+              <w:fldChar w:fldCharType="end"/>
+            </w:r>
+          </w:hyperlink>
+        </w:p>
+        <w:p>
+          <w:pPr>
+            <w:pStyle w:val="Inhopg3"/>
+            <w:tabs>
+              <w:tab w:val="right" w:leader="dot" w:pos="9060"/>
+            </w:tabs>
+            <w:rPr>
+              <w:rFonts w:eastAsiaTheme="minorEastAsia"/>
+              <w:noProof/>
+              <w:lang w:eastAsia="nl-NL"/>
+            </w:rPr>
+          </w:pPr>
+          <w:hyperlink w:anchor="_Toc511294712" w:history="1">
+            <w:r>
+              <w:rPr>
+                <w:rStyle w:val="Hyperlink"/>
+                <w:noProof/>
+              </w:rPr>
+              <w:t>Telefoongesprek Registreren(5.4)</w:t>
+            </w:r>
+            <w:r>
+              <w:rPr>
+                <w:noProof/>
+                <w:webHidden/>
+              </w:rPr>
+              <w:tab/>
+            </w:r>
+            <w:r>
+              <w:rPr>
+                <w:noProof/>
+                <w:webHidden/>
+              </w:rPr>
+              <w:fldChar w:fldCharType="begin"/>
+            </w:r>
+            <w:r>
+              <w:rPr>
+                <w:noProof/>
+                <w:webHidden/>
+              </w:rPr>
+              <w:instrText xml:space="preserve"> PAGEREF _Toc511294712 \h </w:instrText>
+            </w:r>
+            <w:r>
+              <w:rPr>
+                <w:noProof/>
+                <w:webHidden/>
+              </w:rPr>
+            </w:r>
+            <w:r>
+              <w:rPr>
+                <w:noProof/>
+                <w:webHidden/>
+              </w:rPr>
+              <w:fldChar w:fldCharType="separate"/>
+            </w:r>
+            <w:r>
+              <w:rPr>
+                <w:noProof/>
+                <w:webHidden/>
+              </w:rPr>
+              <w:t>49</w:t>
+            </w:r>
+            <w:r>
+              <w:rPr>
+                <w:noProof/>
+                <w:webHidden/>
+              </w:rPr>
+              <w:fldChar w:fldCharType="end"/>
+            </w:r>
+          </w:hyperlink>
+        </w:p>
+        <w:p>
+          <w:pPr>
+            <w:pStyle w:val="Inhopg3"/>
+            <w:tabs>
+              <w:tab w:val="right" w:leader="dot" w:pos="9060"/>
+            </w:tabs>
+            <w:rPr>
+              <w:rFonts w:eastAsiaTheme="minorEastAsia"/>
+              <w:noProof/>
+              <w:lang w:eastAsia="nl-NL"/>
+            </w:rPr>
+          </w:pPr>
+          <w:hyperlink w:anchor="_Toc511294713" w:history="1">
+            <w:r>
+              <w:rPr>
+                <w:rStyle w:val="Hyperlink"/>
+                <w:noProof/>
+              </w:rPr>
+              <w:t>Profiel(6)</w:t>
+            </w:r>
+            <w:r>
+              <w:rPr>
+                <w:noProof/>
+                <w:webHidden/>
+              </w:rPr>
+              <w:tab/>
+            </w:r>
+            <w:r>
+              <w:rPr>
+                <w:noProof/>
+                <w:webHidden/>
+              </w:rPr>
+              <w:fldChar w:fldCharType="begin"/>
+            </w:r>
+            <w:r>
+              <w:rPr>
+                <w:noProof/>
+                <w:webHidden/>
+              </w:rPr>
+              <w:instrText xml:space="preserve"> PAGEREF _Toc511294713 \h </w:instrText>
+            </w:r>
+            <w:r>
+              <w:rPr>
+                <w:noProof/>
+                <w:webHidden/>
+              </w:rPr>
+            </w:r>
+            <w:r>
+              <w:rPr>
+                <w:noProof/>
+                <w:webHidden/>
+              </w:rPr>
+              <w:fldChar w:fldCharType="separate"/>
+            </w:r>
+            <w:r>
+              <w:rPr>
+                <w:noProof/>
+                <w:webHidden/>
+              </w:rPr>
+              <w:t>50</w:t>
             </w:r>
             <w:r>
               <w:rPr>
@@ -5047,113 +6307,19 @@
           <w:szCs w:val="28"/>
         </w:rPr>
       </w:pPr>
-    </w:p>
-    <w:p>
-      <w:pPr>
-        <w:rPr>
-          <w:sz w:val="28"/>
-          <w:szCs w:val="28"/>
-        </w:rPr>
-      </w:pPr>
-    </w:p>
-    <w:p>
-      <w:pPr>
-        <w:rPr>
-          <w:sz w:val="28"/>
-          <w:szCs w:val="28"/>
-        </w:rPr>
-      </w:pPr>
-    </w:p>
-    <w:p>
-      <w:pPr>
-        <w:rPr>
-          <w:sz w:val="28"/>
-          <w:szCs w:val="28"/>
-        </w:rPr>
-      </w:pPr>
-    </w:p>
-    <w:p>
-      <w:pPr>
-        <w:rPr>
-          <w:sz w:val="28"/>
-          <w:szCs w:val="28"/>
-        </w:rPr>
-      </w:pPr>
-    </w:p>
-    <w:p>
-      <w:pPr>
-        <w:rPr>
-          <w:sz w:val="28"/>
-          <w:szCs w:val="28"/>
-        </w:rPr>
-      </w:pPr>
-    </w:p>
-    <w:p>
-      <w:pPr>
-        <w:rPr>
-          <w:sz w:val="28"/>
-          <w:szCs w:val="28"/>
-        </w:rPr>
-      </w:pPr>
-    </w:p>
-    <w:p>
-      <w:pPr>
-        <w:rPr>
-          <w:sz w:val="28"/>
-          <w:szCs w:val="28"/>
-        </w:rPr>
-      </w:pPr>
-    </w:p>
-    <w:p>
-      <w:pPr>
-        <w:rPr>
-          <w:sz w:val="28"/>
-          <w:szCs w:val="28"/>
-        </w:rPr>
-      </w:pPr>
-    </w:p>
-    <w:p>
-      <w:pPr>
-        <w:rPr>
-          <w:sz w:val="28"/>
-          <w:szCs w:val="28"/>
-        </w:rPr>
-      </w:pPr>
-    </w:p>
-    <w:p>
-      <w:pPr>
-        <w:rPr>
-          <w:sz w:val="28"/>
-          <w:szCs w:val="28"/>
-        </w:rPr>
-      </w:pPr>
-    </w:p>
-    <w:p>
-      <w:pPr>
-        <w:rPr>
-          <w:sz w:val="28"/>
-          <w:szCs w:val="28"/>
-        </w:rPr>
-      </w:pPr>
-    </w:p>
-    <w:p>
-      <w:pPr>
-        <w:rPr>
-          <w:sz w:val="28"/>
-          <w:szCs w:val="28"/>
-        </w:rPr>
-      </w:pPr>
+      <w:bookmarkStart w:id="0" w:name="_GoBack"/>
+      <w:bookmarkEnd w:id="0"/>
     </w:p>
     <w:p>
       <w:pPr>
         <w:pStyle w:val="Kop1"/>
       </w:pPr>
-      <w:bookmarkStart w:id="0" w:name="_Toc511170048"/>
+      <w:bookmarkStart w:id="1" w:name="_Toc511294630"/>
       <w:r>
         <w:lastRenderedPageBreak/>
         <w:t>Inleiding</w:t>
       </w:r>
-      <w:bookmarkEnd w:id="0"/>
+      <w:bookmarkEnd w:id="1"/>
     </w:p>
     <w:p>
       <w:r>
@@ -5176,10 +6342,7 @@
       </w:r>
       <w:proofErr w:type="spellEnd"/>
       <w:r>
-        <w:t>-Case-Templates</w:t>
-      </w:r>
-      <w:r>
-        <w:t xml:space="preserve"> en </w:t>
+        <w:t xml:space="preserve">-Case-Templates en </w:t>
       </w:r>
       <w:proofErr w:type="spellStart"/>
       <w:r>
@@ -5202,13 +6365,7 @@
         <w:t xml:space="preserve"> makkelijker om te beginnen omdat de functies al duidelijk staan beschreven.</w:t>
       </w:r>
       <w:r>
-        <w:t xml:space="preserve"> </w:t>
-      </w:r>
-      <w:r>
-        <w:t>T</w:t>
-      </w:r>
-      <w:r>
-        <w:t xml:space="preserve">emplates horen bij de </w:t>
+        <w:t xml:space="preserve"> Templates horen bij de </w:t>
       </w:r>
       <w:proofErr w:type="spellStart"/>
       <w:r>
@@ -5216,10 +6373,7 @@
       </w:r>
       <w:proofErr w:type="spellEnd"/>
       <w:r>
-        <w:t xml:space="preserve">-Case-Diagrammen. De templates geven weer hoe het proces wordt doorlopen als alles goed gaat. Hierdoor krijg je een goede indruk over hoe een gebruiker de website gaat bedienen en waar rekening mee moet worden gehouden. Ook geven de templates aan in welke status de gebruikers zich voor het proces bevinden en in welke status deze gebruiker zich na het proces bevind. </w:t>
-      </w:r>
-      <w:r>
-        <w:t xml:space="preserve">Verder laten de </w:t>
+        <w:t xml:space="preserve">-Case-Diagrammen. De templates geven weer hoe het proces wordt doorlopen als alles goed gaat. Hierdoor krijg je een goede indruk over hoe een gebruiker de website gaat bedienen en waar rekening mee moet worden gehouden. Ook geven de templates aan in welke status de gebruikers zich voor het proces bevinden en in welke status deze gebruiker zich na het proces bevind. Verder laten de </w:t>
       </w:r>
       <w:proofErr w:type="spellStart"/>
       <w:r>
@@ -5230,15 +6384,12 @@
         <w:t xml:space="preserve"> zien hoe de website er grofweg uit gaat zien. Hierin wordt ook getoond wat de verschillende elementen van de interface gaan doen zoals knoppen en invulvelden. Het geeft ook een duidelijke lay-out weer en geeft aan naar welke schermen genavigeerd kan worden.</w:t>
       </w:r>
     </w:p>
-    <w:p>
-      <w:bookmarkStart w:id="1" w:name="_GoBack"/>
-      <w:bookmarkEnd w:id="1"/>
-    </w:p>
+    <w:p/>
     <w:p>
       <w:pPr>
         <w:pStyle w:val="Kop1"/>
       </w:pPr>
-      <w:bookmarkStart w:id="2" w:name="_Toc511170049"/>
+      <w:bookmarkStart w:id="2" w:name="_Toc511294631"/>
       <w:proofErr w:type="spellStart"/>
       <w:r>
         <w:t>Use</w:t>
@@ -5254,7 +6405,7 @@
       <w:pPr>
         <w:pStyle w:val="Kop2"/>
       </w:pPr>
-      <w:bookmarkStart w:id="3" w:name="_Toc511170050"/>
+      <w:bookmarkStart w:id="3" w:name="_Toc511294632"/>
       <w:r>
         <w:t>Login</w:t>
       </w:r>
@@ -5320,7 +6471,7 @@
       <w:pPr>
         <w:pStyle w:val="Kop2"/>
       </w:pPr>
-      <w:bookmarkStart w:id="4" w:name="_Toc511170051"/>
+      <w:bookmarkStart w:id="4" w:name="_Toc511294633"/>
       <w:r>
         <w:lastRenderedPageBreak/>
         <w:t>Dashboard</w:t>
@@ -5331,6 +6482,7 @@
       <w:r>
         <w:rPr>
           <w:noProof/>
+          <w:lang w:eastAsia="nl-NL"/>
         </w:rPr>
         <w:drawing>
           <wp:inline distT="0" distB="0" distL="0" distR="0" wp14:anchorId="48710EB8" wp14:editId="0E9B11D6">
@@ -5386,7 +6538,7 @@
       <w:pPr>
         <w:pStyle w:val="Kop2"/>
       </w:pPr>
-      <w:bookmarkStart w:id="5" w:name="_Toc511170052"/>
+      <w:bookmarkStart w:id="5" w:name="_Toc511294634"/>
       <w:r>
         <w:lastRenderedPageBreak/>
         <w:t>Overzichten</w:t>
@@ -5453,7 +6605,7 @@
       <w:pPr>
         <w:pStyle w:val="Kop2"/>
       </w:pPr>
-      <w:bookmarkStart w:id="6" w:name="_Toc511170053"/>
+      <w:bookmarkStart w:id="6" w:name="_Toc511294635"/>
       <w:r>
         <w:lastRenderedPageBreak/>
         <w:t>Rapportages</w:t>
@@ -5464,6 +6616,7 @@
       <w:r>
         <w:rPr>
           <w:noProof/>
+          <w:lang w:eastAsia="nl-NL"/>
         </w:rPr>
         <w:drawing>
           <wp:inline distT="0" distB="0" distL="0" distR="0" wp14:anchorId="1BDC4712" wp14:editId="66F167C5">
@@ -5519,7 +6672,7 @@
       <w:pPr>
         <w:pStyle w:val="Kop2"/>
       </w:pPr>
-      <w:bookmarkStart w:id="7" w:name="_Toc511170054"/>
+      <w:bookmarkStart w:id="7" w:name="_Toc511294636"/>
       <w:r>
         <w:lastRenderedPageBreak/>
         <w:t>Registraties</w:t>
@@ -5586,7 +6739,7 @@
       <w:pPr>
         <w:pStyle w:val="Kop2"/>
       </w:pPr>
-      <w:bookmarkStart w:id="8" w:name="_Toc511170055"/>
+      <w:bookmarkStart w:id="8" w:name="_Toc511294637"/>
       <w:r>
         <w:lastRenderedPageBreak/>
         <w:t>Profiel</w:t>
@@ -5653,7 +6806,7 @@
       <w:pPr>
         <w:pStyle w:val="Kop2"/>
       </w:pPr>
-      <w:bookmarkStart w:id="9" w:name="_Toc511170056"/>
+      <w:bookmarkStart w:id="9" w:name="_Toc511294638"/>
       <w:r>
         <w:lastRenderedPageBreak/>
         <w:t>Hamburger Menu</w:t>
@@ -5664,6 +6817,7 @@
       <w:r>
         <w:rPr>
           <w:noProof/>
+          <w:lang w:eastAsia="nl-NL"/>
         </w:rPr>
         <w:drawing>
           <wp:inline distT="0" distB="0" distL="0" distR="0" wp14:anchorId="5D9CB59E" wp14:editId="4BFAA22F">
@@ -5719,7 +6873,7 @@
       <w:pPr>
         <w:pStyle w:val="Kop2"/>
       </w:pPr>
-      <w:bookmarkStart w:id="10" w:name="_Toc511170057"/>
+      <w:bookmarkStart w:id="10" w:name="_Toc511294639"/>
       <w:r>
         <w:lastRenderedPageBreak/>
         <w:t>Navigatie Menu</w:t>
@@ -5730,6 +6884,7 @@
       <w:r>
         <w:rPr>
           <w:noProof/>
+          <w:lang w:eastAsia="nl-NL"/>
         </w:rPr>
         <w:drawing>
           <wp:inline distT="0" distB="0" distL="0" distR="0" wp14:anchorId="3E9F2E6A" wp14:editId="4F0DBD5B">
@@ -5797,7 +6952,7 @@
         <w:pStyle w:val="Kop1"/>
       </w:pPr>
       <w:bookmarkStart w:id="11" w:name="_Toc511077559"/>
-      <w:bookmarkStart w:id="12" w:name="_Toc511170058"/>
+      <w:bookmarkStart w:id="12" w:name="_Toc511294640"/>
       <w:proofErr w:type="spellStart"/>
       <w:r>
         <w:lastRenderedPageBreak/>
@@ -5815,7 +6970,7 @@
         <w:pStyle w:val="Kop2"/>
       </w:pPr>
       <w:bookmarkStart w:id="13" w:name="_Toc511077560"/>
-      <w:bookmarkStart w:id="14" w:name="_Toc511170059"/>
+      <w:bookmarkStart w:id="14" w:name="_Toc511294641"/>
       <w:r>
         <w:t>Login</w:t>
       </w:r>
@@ -5827,7 +6982,7 @@
         <w:pStyle w:val="Kop3"/>
       </w:pPr>
       <w:bookmarkStart w:id="15" w:name="_Toc511077561"/>
-      <w:bookmarkStart w:id="16" w:name="_Toc511170060"/>
+      <w:bookmarkStart w:id="16" w:name="_Toc511294642"/>
       <w:r>
         <w:t>Login</w:t>
       </w:r>
@@ -5917,6 +7072,7 @@
                 <w:lang w:val="nl-NL"/>
               </w:rPr>
             </w:pPr>
+            <w:proofErr w:type="spellStart"/>
             <w:r>
               <w:rPr>
                 <w:rFonts w:cstheme="minorHAnsi"/>
@@ -5925,6 +7081,7 @@
               </w:rPr>
               <w:t>Versie</w:t>
             </w:r>
+            <w:proofErr w:type="spellEnd"/>
           </w:p>
         </w:tc>
         <w:tc>
@@ -6461,7 +7618,7 @@
         </w:rPr>
       </w:pPr>
       <w:bookmarkStart w:id="17" w:name="_Toc511077562"/>
-      <w:bookmarkStart w:id="18" w:name="_Toc511170061"/>
+      <w:bookmarkStart w:id="18" w:name="_Toc511294643"/>
       <w:proofErr w:type="spellStart"/>
       <w:r>
         <w:rPr>
@@ -6571,6 +7728,7 @@
                 <w:lang w:val="nl-NL"/>
               </w:rPr>
             </w:pPr>
+            <w:proofErr w:type="spellStart"/>
             <w:r>
               <w:rPr>
                 <w:rFonts w:cstheme="minorHAnsi"/>
@@ -6579,6 +7737,7 @@
               </w:rPr>
               <w:t>Versie</w:t>
             </w:r>
+            <w:proofErr w:type="spellEnd"/>
           </w:p>
         </w:tc>
         <w:tc>
@@ -7103,7 +8262,7 @@
         <w:pStyle w:val="Kop2"/>
       </w:pPr>
       <w:bookmarkStart w:id="19" w:name="_Toc511077563"/>
-      <w:bookmarkStart w:id="20" w:name="_Toc511170062"/>
+      <w:bookmarkStart w:id="20" w:name="_Toc511294644"/>
       <w:r>
         <w:lastRenderedPageBreak/>
         <w:t>Dashboard</w:t>
@@ -7119,7 +8278,7 @@
         </w:rPr>
       </w:pPr>
       <w:bookmarkStart w:id="21" w:name="_Toc511077564"/>
-      <w:bookmarkStart w:id="22" w:name="_Toc511170063"/>
+      <w:bookmarkStart w:id="22" w:name="_Toc511294645"/>
       <w:proofErr w:type="spellStart"/>
       <w:r>
         <w:rPr>
@@ -7249,6 +8408,7 @@
                 <w:lang w:val="nl-NL"/>
               </w:rPr>
             </w:pPr>
+            <w:proofErr w:type="spellStart"/>
             <w:r>
               <w:rPr>
                 <w:rFonts w:cstheme="minorHAnsi"/>
@@ -7257,6 +8417,7 @@
               </w:rPr>
               <w:t>Versie</w:t>
             </w:r>
+            <w:proofErr w:type="spellEnd"/>
           </w:p>
         </w:tc>
         <w:tc>
@@ -7736,7 +8897,7 @@
         </w:rPr>
       </w:pPr>
       <w:bookmarkStart w:id="23" w:name="_Toc511077565"/>
-      <w:bookmarkStart w:id="24" w:name="_Toc511170064"/>
+      <w:bookmarkStart w:id="24" w:name="_Toc511294646"/>
       <w:proofErr w:type="spellStart"/>
       <w:r>
         <w:rPr>
@@ -7874,6 +9035,7 @@
                 <w:lang w:val="nl-NL"/>
               </w:rPr>
             </w:pPr>
+            <w:proofErr w:type="spellStart"/>
             <w:r>
               <w:rPr>
                 <w:rFonts w:cstheme="minorHAnsi"/>
@@ -7882,6 +9044,7 @@
               </w:rPr>
               <w:t>Versie</w:t>
             </w:r>
+            <w:proofErr w:type="spellEnd"/>
           </w:p>
         </w:tc>
         <w:tc>
@@ -8345,7 +9508,7 @@
         </w:rPr>
       </w:pPr>
       <w:bookmarkStart w:id="25" w:name="_Toc511077566"/>
-      <w:bookmarkStart w:id="26" w:name="_Toc511170065"/>
+      <w:bookmarkStart w:id="26" w:name="_Toc511294647"/>
       <w:proofErr w:type="spellStart"/>
       <w:r>
         <w:rPr>
@@ -8475,6 +9638,7 @@
                 <w:lang w:val="nl-NL"/>
               </w:rPr>
             </w:pPr>
+            <w:proofErr w:type="spellStart"/>
             <w:r>
               <w:rPr>
                 <w:rFonts w:cstheme="minorHAnsi"/>
@@ -8483,6 +9647,7 @@
               </w:rPr>
               <w:t>Versie</w:t>
             </w:r>
+            <w:proofErr w:type="spellEnd"/>
           </w:p>
         </w:tc>
         <w:tc>
@@ -8962,7 +10127,7 @@
         </w:rPr>
       </w:pPr>
       <w:bookmarkStart w:id="27" w:name="_Toc511077567"/>
-      <w:bookmarkStart w:id="28" w:name="_Toc511170066"/>
+      <w:bookmarkStart w:id="28" w:name="_Toc511294648"/>
       <w:proofErr w:type="spellStart"/>
       <w:r>
         <w:rPr>
@@ -9010,19 +10175,7 @@
         <w:rPr>
           <w:lang w:val="en-GB"/>
         </w:rPr>
-        <w:t>Tel</w:t>
-      </w:r>
-      <w:r>
-        <w:rPr>
-          <w:lang w:val="en-GB"/>
-        </w:rPr>
-        <w:t>e</w:t>
-      </w:r>
-      <w:r>
-        <w:rPr>
-          <w:lang w:val="en-GB"/>
-        </w:rPr>
-        <w:t>foongesprekken</w:t>
+        <w:t>Telefoongesprekken</w:t>
       </w:r>
       <w:bookmarkEnd w:id="27"/>
       <w:bookmarkEnd w:id="28"/>
@@ -9112,6 +10265,7 @@
                 <w:lang w:val="nl-NL"/>
               </w:rPr>
             </w:pPr>
+            <w:proofErr w:type="spellStart"/>
             <w:r>
               <w:rPr>
                 <w:rFonts w:cstheme="minorHAnsi"/>
@@ -9120,6 +10274,7 @@
               </w:rPr>
               <w:t>Versie</w:t>
             </w:r>
+            <w:proofErr w:type="spellEnd"/>
           </w:p>
         </w:tc>
         <w:tc>
@@ -9605,7 +10760,7 @@
         </w:rPr>
       </w:pPr>
       <w:bookmarkStart w:id="29" w:name="_Toc511077568"/>
-      <w:bookmarkStart w:id="30" w:name="_Toc511170067"/>
+      <w:bookmarkStart w:id="30" w:name="_Toc511294649"/>
       <w:proofErr w:type="spellStart"/>
       <w:r>
         <w:rPr>
@@ -9730,6 +10885,7 @@
                 <w:lang w:val="nl-NL"/>
               </w:rPr>
             </w:pPr>
+            <w:proofErr w:type="spellStart"/>
             <w:r>
               <w:rPr>
                 <w:rFonts w:cstheme="minorHAnsi"/>
@@ -9738,6 +10894,7 @@
               </w:rPr>
               <w:t>Versie</w:t>
             </w:r>
+            <w:proofErr w:type="spellEnd"/>
           </w:p>
         </w:tc>
         <w:tc>
@@ -10217,7 +11374,7 @@
         </w:rPr>
       </w:pPr>
       <w:bookmarkStart w:id="31" w:name="_Toc511077569"/>
-      <w:bookmarkStart w:id="32" w:name="_Toc511170068"/>
+      <w:bookmarkStart w:id="32" w:name="_Toc511294650"/>
       <w:proofErr w:type="spellStart"/>
       <w:r>
         <w:rPr>
@@ -10355,6 +11512,7 @@
                 <w:lang w:val="nl-NL"/>
               </w:rPr>
             </w:pPr>
+            <w:proofErr w:type="spellStart"/>
             <w:r>
               <w:rPr>
                 <w:rFonts w:cstheme="minorHAnsi"/>
@@ -10363,6 +11521,7 @@
               </w:rPr>
               <w:t>Versie</w:t>
             </w:r>
+            <w:proofErr w:type="spellEnd"/>
           </w:p>
         </w:tc>
         <w:tc>
@@ -10842,7 +12001,7 @@
         </w:rPr>
       </w:pPr>
       <w:bookmarkStart w:id="33" w:name="_Toc511077570"/>
-      <w:bookmarkStart w:id="34" w:name="_Toc511170069"/>
+      <w:bookmarkStart w:id="34" w:name="_Toc511294651"/>
       <w:proofErr w:type="spellStart"/>
       <w:r>
         <w:rPr>
@@ -10980,6 +12139,7 @@
                 <w:lang w:val="nl-NL"/>
               </w:rPr>
             </w:pPr>
+            <w:proofErr w:type="spellStart"/>
             <w:r>
               <w:rPr>
                 <w:rFonts w:cstheme="minorHAnsi"/>
@@ -10988,6 +12148,7 @@
               </w:rPr>
               <w:t>Versie</w:t>
             </w:r>
+            <w:proofErr w:type="spellEnd"/>
           </w:p>
         </w:tc>
         <w:tc>
@@ -11467,7 +12628,7 @@
         </w:rPr>
       </w:pPr>
       <w:bookmarkStart w:id="35" w:name="_Toc511077571"/>
-      <w:bookmarkStart w:id="36" w:name="_Toc511170070"/>
+      <w:bookmarkStart w:id="36" w:name="_Toc511294652"/>
       <w:proofErr w:type="spellStart"/>
       <w:r>
         <w:rPr>
@@ -11605,6 +12766,7 @@
                 <w:lang w:val="nl-NL"/>
               </w:rPr>
             </w:pPr>
+            <w:proofErr w:type="spellStart"/>
             <w:r>
               <w:rPr>
                 <w:rFonts w:cstheme="minorHAnsi"/>
@@ -11613,6 +12775,7 @@
               </w:rPr>
               <w:t>Versie</w:t>
             </w:r>
+            <w:proofErr w:type="spellEnd"/>
           </w:p>
         </w:tc>
         <w:tc>
@@ -12099,7 +13262,7 @@
         </w:rPr>
       </w:pPr>
       <w:bookmarkStart w:id="37" w:name="_Toc511077572"/>
-      <w:bookmarkStart w:id="38" w:name="_Toc511170071"/>
+      <w:bookmarkStart w:id="38" w:name="_Toc511294653"/>
       <w:proofErr w:type="spellStart"/>
       <w:r>
         <w:rPr>
@@ -12224,6 +13387,7 @@
                 <w:lang w:val="nl-NL"/>
               </w:rPr>
             </w:pPr>
+            <w:proofErr w:type="spellStart"/>
             <w:r>
               <w:rPr>
                 <w:rFonts w:cstheme="minorHAnsi"/>
@@ -12232,6 +13396,7 @@
               </w:rPr>
               <w:t>Versie</w:t>
             </w:r>
+            <w:proofErr w:type="spellEnd"/>
           </w:p>
         </w:tc>
         <w:tc>
@@ -12711,7 +13876,7 @@
         </w:rPr>
       </w:pPr>
       <w:bookmarkStart w:id="39" w:name="_Toc511077573"/>
-      <w:bookmarkStart w:id="40" w:name="_Toc511170072"/>
+      <w:bookmarkStart w:id="40" w:name="_Toc511294654"/>
       <w:proofErr w:type="spellStart"/>
       <w:r>
         <w:rPr>
@@ -12849,6 +14014,7 @@
                 <w:lang w:val="nl-NL"/>
               </w:rPr>
             </w:pPr>
+            <w:proofErr w:type="spellStart"/>
             <w:r>
               <w:rPr>
                 <w:rFonts w:cstheme="minorHAnsi"/>
@@ -12857,6 +14023,7 @@
               </w:rPr>
               <w:t>Versie</w:t>
             </w:r>
+            <w:proofErr w:type="spellEnd"/>
           </w:p>
         </w:tc>
         <w:tc>
@@ -13353,7 +14520,7 @@
         <w:pStyle w:val="Kop2"/>
       </w:pPr>
       <w:bookmarkStart w:id="41" w:name="_Toc511077574"/>
-      <w:bookmarkStart w:id="42" w:name="_Toc511170073"/>
+      <w:bookmarkStart w:id="42" w:name="_Toc511294655"/>
       <w:r>
         <w:lastRenderedPageBreak/>
         <w:t>Overzichten</w:t>
@@ -13369,7 +14536,7 @@
         </w:rPr>
       </w:pPr>
       <w:bookmarkStart w:id="43" w:name="_Toc511077575"/>
-      <w:bookmarkStart w:id="44" w:name="_Toc511170074"/>
+      <w:bookmarkStart w:id="44" w:name="_Toc511294656"/>
       <w:r>
         <w:rPr>
           <w:lang w:val="en-GB"/>
@@ -13463,6 +14630,7 @@
                 <w:lang w:val="nl-NL"/>
               </w:rPr>
             </w:pPr>
+            <w:proofErr w:type="spellStart"/>
             <w:r>
               <w:rPr>
                 <w:rFonts w:cstheme="minorHAnsi"/>
@@ -13471,6 +14639,7 @@
               </w:rPr>
               <w:t>Versie</w:t>
             </w:r>
+            <w:proofErr w:type="spellEnd"/>
           </w:p>
         </w:tc>
         <w:tc>
@@ -13959,7 +15128,7 @@
         </w:rPr>
       </w:pPr>
       <w:bookmarkStart w:id="45" w:name="_Toc511077576"/>
-      <w:bookmarkStart w:id="46" w:name="_Toc511170075"/>
+      <w:bookmarkStart w:id="46" w:name="_Toc511294657"/>
       <w:r>
         <w:rPr>
           <w:lang w:val="en-GB"/>
@@ -14061,6 +15230,7 @@
                 <w:lang w:val="nl-NL"/>
               </w:rPr>
             </w:pPr>
+            <w:proofErr w:type="spellStart"/>
             <w:r>
               <w:rPr>
                 <w:rFonts w:cstheme="minorHAnsi"/>
@@ -14069,6 +15239,7 @@
               </w:rPr>
               <w:t>Versie</w:t>
             </w:r>
+            <w:proofErr w:type="spellEnd"/>
           </w:p>
         </w:tc>
         <w:tc>
@@ -14557,7 +15728,7 @@
         </w:rPr>
       </w:pPr>
       <w:bookmarkStart w:id="47" w:name="_Toc511077577"/>
-      <w:bookmarkStart w:id="48" w:name="_Toc511170076"/>
+      <w:bookmarkStart w:id="48" w:name="_Toc511294658"/>
       <w:r>
         <w:rPr>
           <w:lang w:val="en-GB"/>
@@ -14651,6 +15822,7 @@
                 <w:lang w:val="nl-NL"/>
               </w:rPr>
             </w:pPr>
+            <w:proofErr w:type="spellStart"/>
             <w:r>
               <w:rPr>
                 <w:rFonts w:cstheme="minorHAnsi"/>
@@ -14659,6 +15831,7 @@
               </w:rPr>
               <w:t>Versie</w:t>
             </w:r>
+            <w:proofErr w:type="spellEnd"/>
           </w:p>
         </w:tc>
         <w:tc>
@@ -15147,7 +16320,7 @@
         </w:rPr>
       </w:pPr>
       <w:bookmarkStart w:id="49" w:name="_Toc511077578"/>
-      <w:bookmarkStart w:id="50" w:name="_Toc511170077"/>
+      <w:bookmarkStart w:id="50" w:name="_Toc511294659"/>
       <w:r>
         <w:rPr>
           <w:lang w:val="en-GB"/>
@@ -15250,6 +16423,7 @@
                 <w:lang w:val="nl-NL"/>
               </w:rPr>
             </w:pPr>
+            <w:proofErr w:type="spellStart"/>
             <w:r>
               <w:rPr>
                 <w:rFonts w:cstheme="minorHAnsi"/>
@@ -15258,6 +16432,7 @@
               </w:rPr>
               <w:t>Versie</w:t>
             </w:r>
+            <w:proofErr w:type="spellEnd"/>
           </w:p>
         </w:tc>
         <w:tc>
@@ -15746,7 +16921,7 @@
         </w:rPr>
       </w:pPr>
       <w:bookmarkStart w:id="51" w:name="_Toc511077579"/>
-      <w:bookmarkStart w:id="52" w:name="_Toc511170078"/>
+      <w:bookmarkStart w:id="52" w:name="_Toc511294660"/>
       <w:proofErr w:type="spellStart"/>
       <w:r>
         <w:rPr>
@@ -15856,6 +17031,7 @@
                 <w:lang w:val="nl-NL"/>
               </w:rPr>
             </w:pPr>
+            <w:proofErr w:type="spellStart"/>
             <w:r>
               <w:rPr>
                 <w:rFonts w:cstheme="minorHAnsi"/>
@@ -15864,6 +17040,7 @@
               </w:rPr>
               <w:t>Versie</w:t>
             </w:r>
+            <w:proofErr w:type="spellEnd"/>
           </w:p>
         </w:tc>
         <w:tc>
@@ -16380,7 +17557,7 @@
         </w:rPr>
       </w:pPr>
       <w:bookmarkStart w:id="53" w:name="_Toc511077580"/>
-      <w:bookmarkStart w:id="54" w:name="_Toc511170079"/>
+      <w:bookmarkStart w:id="54" w:name="_Toc511294661"/>
       <w:proofErr w:type="spellStart"/>
       <w:r>
         <w:rPr>
@@ -16491,6 +17668,7 @@
                 <w:lang w:val="nl-NL"/>
               </w:rPr>
             </w:pPr>
+            <w:proofErr w:type="spellStart"/>
             <w:r>
               <w:rPr>
                 <w:rFonts w:cstheme="minorHAnsi"/>
@@ -16499,6 +17677,7 @@
               </w:rPr>
               <w:t>Versie</w:t>
             </w:r>
+            <w:proofErr w:type="spellEnd"/>
           </w:p>
         </w:tc>
         <w:tc>
@@ -17005,7 +18184,7 @@
         </w:rPr>
       </w:pPr>
       <w:bookmarkStart w:id="55" w:name="_Toc511077581"/>
-      <w:bookmarkStart w:id="56" w:name="_Toc511170080"/>
+      <w:bookmarkStart w:id="56" w:name="_Toc511294662"/>
       <w:proofErr w:type="spellStart"/>
       <w:r>
         <w:rPr>
@@ -17107,6 +18286,7 @@
                 <w:lang w:val="nl-NL"/>
               </w:rPr>
             </w:pPr>
+            <w:proofErr w:type="spellStart"/>
             <w:r>
               <w:rPr>
                 <w:rFonts w:cstheme="minorHAnsi"/>
@@ -17115,6 +18295,7 @@
               </w:rPr>
               <w:t>Versie</w:t>
             </w:r>
+            <w:proofErr w:type="spellEnd"/>
           </w:p>
         </w:tc>
         <w:tc>
@@ -17629,7 +18810,7 @@
         </w:rPr>
       </w:pPr>
       <w:bookmarkStart w:id="57" w:name="_Toc511077582"/>
-      <w:bookmarkStart w:id="58" w:name="_Toc511170081"/>
+      <w:bookmarkStart w:id="58" w:name="_Toc511294663"/>
       <w:proofErr w:type="spellStart"/>
       <w:r>
         <w:rPr>
@@ -17740,6 +18921,7 @@
                 <w:lang w:val="nl-NL"/>
               </w:rPr>
             </w:pPr>
+            <w:proofErr w:type="spellStart"/>
             <w:r>
               <w:rPr>
                 <w:rFonts w:cstheme="minorHAnsi"/>
@@ -17748,6 +18930,7 @@
               </w:rPr>
               <w:t>Versie</w:t>
             </w:r>
+            <w:proofErr w:type="spellEnd"/>
           </w:p>
         </w:tc>
         <w:tc>
@@ -18254,7 +19437,7 @@
         </w:rPr>
       </w:pPr>
       <w:bookmarkStart w:id="59" w:name="_Toc511077583"/>
-      <w:bookmarkStart w:id="60" w:name="_Toc511170082"/>
+      <w:bookmarkStart w:id="60" w:name="_Toc511294664"/>
       <w:proofErr w:type="spellStart"/>
       <w:r>
         <w:rPr>
@@ -18364,6 +19547,7 @@
                 <w:lang w:val="nl-NL"/>
               </w:rPr>
             </w:pPr>
+            <w:proofErr w:type="spellStart"/>
             <w:r>
               <w:rPr>
                 <w:rFonts w:cstheme="minorHAnsi"/>
@@ -18372,6 +19556,7 @@
               </w:rPr>
               <w:t>Versie</w:t>
             </w:r>
+            <w:proofErr w:type="spellEnd"/>
           </w:p>
         </w:tc>
         <w:tc>
@@ -18866,7 +20051,7 @@
         <w:pStyle w:val="Kop2"/>
       </w:pPr>
       <w:bookmarkStart w:id="61" w:name="_Toc511077584"/>
-      <w:bookmarkStart w:id="62" w:name="_Toc511170083"/>
+      <w:bookmarkStart w:id="62" w:name="_Toc511294665"/>
       <w:r>
         <w:lastRenderedPageBreak/>
         <w:t>Rapportages</w:t>
@@ -18882,7 +20067,7 @@
         </w:rPr>
       </w:pPr>
       <w:bookmarkStart w:id="63" w:name="_Toc511077585"/>
-      <w:bookmarkStart w:id="64" w:name="_Toc511170084"/>
+      <w:bookmarkStart w:id="64" w:name="_Toc511294666"/>
       <w:proofErr w:type="spellStart"/>
       <w:r>
         <w:rPr>
@@ -18998,6 +20183,7 @@
                 <w:lang w:val="nl-NL"/>
               </w:rPr>
             </w:pPr>
+            <w:proofErr w:type="spellStart"/>
             <w:r>
               <w:rPr>
                 <w:rFonts w:cstheme="minorHAnsi"/>
@@ -19006,6 +20192,7 @@
               </w:rPr>
               <w:t>Versie</w:t>
             </w:r>
+            <w:proofErr w:type="spellEnd"/>
           </w:p>
         </w:tc>
         <w:tc>
@@ -19496,7 +20683,7 @@
         </w:rPr>
       </w:pPr>
       <w:bookmarkStart w:id="65" w:name="_Toc511077586"/>
-      <w:bookmarkStart w:id="66" w:name="_Toc511170085"/>
+      <w:bookmarkStart w:id="66" w:name="_Toc511294667"/>
       <w:proofErr w:type="spellStart"/>
       <w:r>
         <w:rPr>
@@ -19598,6 +20785,7 @@
                 <w:lang w:val="nl-NL"/>
               </w:rPr>
             </w:pPr>
+            <w:proofErr w:type="spellStart"/>
             <w:r>
               <w:rPr>
                 <w:rFonts w:cstheme="minorHAnsi"/>
@@ -19606,6 +20794,7 @@
               </w:rPr>
               <w:t>Versie</w:t>
             </w:r>
+            <w:proofErr w:type="spellEnd"/>
           </w:p>
         </w:tc>
         <w:tc>
@@ -20105,7 +21294,7 @@
         </w:rPr>
       </w:pPr>
       <w:bookmarkStart w:id="67" w:name="_Toc511077587"/>
-      <w:bookmarkStart w:id="68" w:name="_Toc511170086"/>
+      <w:bookmarkStart w:id="68" w:name="_Toc511294668"/>
       <w:proofErr w:type="spellStart"/>
       <w:r>
         <w:rPr>
@@ -20216,6 +21405,7 @@
                 <w:lang w:val="nl-NL"/>
               </w:rPr>
             </w:pPr>
+            <w:proofErr w:type="spellStart"/>
             <w:r>
               <w:rPr>
                 <w:rFonts w:cstheme="minorHAnsi"/>
@@ -20224,6 +21414,7 @@
               </w:rPr>
               <w:t>Versie</w:t>
             </w:r>
+            <w:proofErr w:type="spellEnd"/>
           </w:p>
         </w:tc>
         <w:tc>
@@ -20696,7 +21887,7 @@
         </w:rPr>
       </w:pPr>
       <w:bookmarkStart w:id="69" w:name="_Toc511077588"/>
-      <w:bookmarkStart w:id="70" w:name="_Toc511170087"/>
+      <w:bookmarkStart w:id="70" w:name="_Toc511294669"/>
       <w:proofErr w:type="spellStart"/>
       <w:r>
         <w:rPr>
@@ -20798,6 +21989,7 @@
                 <w:lang w:val="nl-NL"/>
               </w:rPr>
             </w:pPr>
+            <w:proofErr w:type="spellStart"/>
             <w:r>
               <w:rPr>
                 <w:rFonts w:cstheme="minorHAnsi"/>
@@ -20806,6 +21998,7 @@
               </w:rPr>
               <w:t>Versie</w:t>
             </w:r>
+            <w:proofErr w:type="spellEnd"/>
           </w:p>
         </w:tc>
         <w:tc>
@@ -21291,7 +22484,7 @@
         </w:rPr>
       </w:pPr>
       <w:bookmarkStart w:id="71" w:name="_Toc511077589"/>
-      <w:bookmarkStart w:id="72" w:name="_Toc511170088"/>
+      <w:bookmarkStart w:id="72" w:name="_Toc511294670"/>
       <w:proofErr w:type="spellStart"/>
       <w:r>
         <w:rPr>
@@ -21402,6 +22595,7 @@
                 <w:lang w:val="nl-NL"/>
               </w:rPr>
             </w:pPr>
+            <w:proofErr w:type="spellStart"/>
             <w:r>
               <w:rPr>
                 <w:rFonts w:cstheme="minorHAnsi"/>
@@ -21410,6 +22604,7 @@
               </w:rPr>
               <w:t>Versie</w:t>
             </w:r>
+            <w:proofErr w:type="spellEnd"/>
           </w:p>
         </w:tc>
         <w:tc>
@@ -21914,7 +23109,7 @@
         <w:pStyle w:val="Kop2"/>
       </w:pPr>
       <w:bookmarkStart w:id="73" w:name="_Toc511077590"/>
-      <w:bookmarkStart w:id="74" w:name="_Toc511170089"/>
+      <w:bookmarkStart w:id="74" w:name="_Toc511294671"/>
       <w:r>
         <w:lastRenderedPageBreak/>
         <w:t>Registraties</w:t>
@@ -21930,7 +23125,7 @@
         </w:rPr>
       </w:pPr>
       <w:bookmarkStart w:id="75" w:name="_Toc511077591"/>
-      <w:bookmarkStart w:id="76" w:name="_Toc511170090"/>
+      <w:bookmarkStart w:id="76" w:name="_Toc511294672"/>
       <w:proofErr w:type="spellStart"/>
       <w:r>
         <w:rPr>
@@ -22040,6 +23235,7 @@
                 <w:lang w:val="nl-NL"/>
               </w:rPr>
             </w:pPr>
+            <w:proofErr w:type="spellStart"/>
             <w:r>
               <w:rPr>
                 <w:rFonts w:cstheme="minorHAnsi"/>
@@ -22048,6 +23244,7 @@
               </w:rPr>
               <w:t>Versie</w:t>
             </w:r>
+            <w:proofErr w:type="spellEnd"/>
           </w:p>
         </w:tc>
         <w:tc>
@@ -22554,7 +23751,7 @@
         </w:rPr>
       </w:pPr>
       <w:bookmarkStart w:id="77" w:name="_Toc511077592"/>
-      <w:bookmarkStart w:id="78" w:name="_Toc511170091"/>
+      <w:bookmarkStart w:id="78" w:name="_Toc511294673"/>
       <w:proofErr w:type="spellStart"/>
       <w:r>
         <w:rPr>
@@ -22664,6 +23861,7 @@
                 <w:lang w:val="nl-NL"/>
               </w:rPr>
             </w:pPr>
+            <w:proofErr w:type="spellStart"/>
             <w:r>
               <w:rPr>
                 <w:rFonts w:cstheme="minorHAnsi"/>
@@ -22672,6 +23870,7 @@
               </w:rPr>
               <w:t>Versie</w:t>
             </w:r>
+            <w:proofErr w:type="spellEnd"/>
           </w:p>
         </w:tc>
         <w:tc>
@@ -23186,7 +24385,7 @@
         </w:rPr>
       </w:pPr>
       <w:bookmarkStart w:id="79" w:name="_Toc511077593"/>
-      <w:bookmarkStart w:id="80" w:name="_Toc511170092"/>
+      <w:bookmarkStart w:id="80" w:name="_Toc511294674"/>
       <w:proofErr w:type="spellStart"/>
       <w:r>
         <w:rPr>
@@ -23289,6 +24488,7 @@
                 <w:lang w:val="nl-NL"/>
               </w:rPr>
             </w:pPr>
+            <w:proofErr w:type="spellStart"/>
             <w:r>
               <w:rPr>
                 <w:rFonts w:cstheme="minorHAnsi"/>
@@ -23297,6 +24497,7 @@
               </w:rPr>
               <w:t>Versie</w:t>
             </w:r>
+            <w:proofErr w:type="spellEnd"/>
           </w:p>
         </w:tc>
         <w:tc>
@@ -23803,7 +25004,7 @@
         </w:rPr>
       </w:pPr>
       <w:bookmarkStart w:id="81" w:name="_Toc511077594"/>
-      <w:bookmarkStart w:id="82" w:name="_Toc511170093"/>
+      <w:bookmarkStart w:id="82" w:name="_Toc511294675"/>
       <w:proofErr w:type="spellStart"/>
       <w:r>
         <w:rPr>
@@ -23913,6 +25114,7 @@
                 <w:lang w:val="nl-NL"/>
               </w:rPr>
             </w:pPr>
+            <w:proofErr w:type="spellStart"/>
             <w:r>
               <w:rPr>
                 <w:rFonts w:cstheme="minorHAnsi"/>
@@ -23921,6 +25123,7 @@
               </w:rPr>
               <w:t>Versie</w:t>
             </w:r>
+            <w:proofErr w:type="spellEnd"/>
           </w:p>
         </w:tc>
         <w:tc>
@@ -24434,7 +25637,7 @@
         </w:rPr>
       </w:pPr>
       <w:bookmarkStart w:id="83" w:name="_Toc511077595"/>
-      <w:bookmarkStart w:id="84" w:name="_Toc511170094"/>
+      <w:bookmarkStart w:id="84" w:name="_Toc511294676"/>
       <w:proofErr w:type="spellStart"/>
       <w:r>
         <w:rPr>
@@ -24545,6 +25748,7 @@
                 <w:lang w:val="nl-NL"/>
               </w:rPr>
             </w:pPr>
+            <w:proofErr w:type="spellStart"/>
             <w:r>
               <w:rPr>
                 <w:rFonts w:cstheme="minorHAnsi"/>
@@ -24553,6 +25757,7 @@
               </w:rPr>
               <w:t>Versie</w:t>
             </w:r>
+            <w:proofErr w:type="spellEnd"/>
           </w:p>
         </w:tc>
         <w:tc>
@@ -25062,7 +26267,7 @@
         <w:pStyle w:val="Kop2"/>
       </w:pPr>
       <w:bookmarkStart w:id="85" w:name="_Toc511077596"/>
-      <w:bookmarkStart w:id="86" w:name="_Toc511170095"/>
+      <w:bookmarkStart w:id="86" w:name="_Toc511294677"/>
       <w:r>
         <w:lastRenderedPageBreak/>
         <w:t>Profiel</w:t>
@@ -25078,7 +26283,7 @@
         </w:rPr>
       </w:pPr>
       <w:bookmarkStart w:id="87" w:name="_Toc511077597"/>
-      <w:bookmarkStart w:id="88" w:name="_Toc511170096"/>
+      <w:bookmarkStart w:id="88" w:name="_Toc511294678"/>
       <w:proofErr w:type="spellStart"/>
       <w:r>
         <w:rPr>
@@ -25188,6 +26393,7 @@
                 <w:lang w:val="nl-NL"/>
               </w:rPr>
             </w:pPr>
+            <w:proofErr w:type="spellStart"/>
             <w:r>
               <w:rPr>
                 <w:rFonts w:cstheme="minorHAnsi"/>
@@ -25196,6 +26402,7 @@
               </w:rPr>
               <w:t>Versie</w:t>
             </w:r>
+            <w:proofErr w:type="spellEnd"/>
           </w:p>
         </w:tc>
         <w:tc>
@@ -25702,7 +26909,7 @@
         </w:rPr>
       </w:pPr>
       <w:bookmarkStart w:id="89" w:name="_Toc511077598"/>
-      <w:bookmarkStart w:id="90" w:name="_Toc511170097"/>
+      <w:bookmarkStart w:id="90" w:name="_Toc511294679"/>
       <w:proofErr w:type="spellStart"/>
       <w:r>
         <w:rPr>
@@ -25798,6 +27005,7 @@
                 <w:lang w:val="nl-NL"/>
               </w:rPr>
             </w:pPr>
+            <w:proofErr w:type="spellStart"/>
             <w:r>
               <w:rPr>
                 <w:rFonts w:cstheme="minorHAnsi"/>
@@ -25806,6 +27014,7 @@
               </w:rPr>
               <w:t>Versie</w:t>
             </w:r>
+            <w:proofErr w:type="spellEnd"/>
           </w:p>
         </w:tc>
         <w:tc>
@@ -26355,7 +27564,7 @@
         <w:pStyle w:val="Kop2"/>
       </w:pPr>
       <w:bookmarkStart w:id="91" w:name="_Toc511077599"/>
-      <w:bookmarkStart w:id="92" w:name="_Toc511170098"/>
+      <w:bookmarkStart w:id="92" w:name="_Toc511294680"/>
       <w:r>
         <w:lastRenderedPageBreak/>
         <w:t>Hamburger Menu</w:t>
@@ -26368,7 +27577,7 @@
         <w:pStyle w:val="Kop3"/>
       </w:pPr>
       <w:bookmarkStart w:id="93" w:name="_Toc511077600"/>
-      <w:bookmarkStart w:id="94" w:name="_Toc511170099"/>
+      <w:bookmarkStart w:id="94" w:name="_Toc511294681"/>
       <w:r>
         <w:t>Navigeer naar Overzicht Taken</w:t>
       </w:r>
@@ -26459,6 +27668,7 @@
                 <w:lang w:val="nl-NL"/>
               </w:rPr>
             </w:pPr>
+            <w:proofErr w:type="spellStart"/>
             <w:r>
               <w:rPr>
                 <w:rFonts w:cstheme="minorHAnsi"/>
@@ -26467,6 +27677,7 @@
               </w:rPr>
               <w:t>Versie</w:t>
             </w:r>
+            <w:proofErr w:type="spellEnd"/>
           </w:p>
         </w:tc>
         <w:tc>
@@ -26914,7 +28125,7 @@
         </w:rPr>
       </w:pPr>
       <w:bookmarkStart w:id="95" w:name="_Toc511077601"/>
-      <w:bookmarkStart w:id="96" w:name="_Toc511170100"/>
+      <w:bookmarkStart w:id="96" w:name="_Toc511294682"/>
       <w:proofErr w:type="spellStart"/>
       <w:r>
         <w:rPr>
@@ -27052,6 +28263,7 @@
                 <w:lang w:val="nl-NL"/>
               </w:rPr>
             </w:pPr>
+            <w:proofErr w:type="spellStart"/>
             <w:r>
               <w:rPr>
                 <w:rFonts w:cstheme="minorHAnsi"/>
@@ -27060,6 +28272,7 @@
               </w:rPr>
               <w:t>Versie</w:t>
             </w:r>
+            <w:proofErr w:type="spellEnd"/>
           </w:p>
         </w:tc>
         <w:tc>
@@ -27507,7 +28720,7 @@
         </w:rPr>
       </w:pPr>
       <w:bookmarkStart w:id="97" w:name="_Toc511077602"/>
-      <w:bookmarkStart w:id="98" w:name="_Toc511170101"/>
+      <w:bookmarkStart w:id="98" w:name="_Toc511294683"/>
       <w:proofErr w:type="spellStart"/>
       <w:r>
         <w:rPr>
@@ -27637,6 +28850,7 @@
                 <w:lang w:val="nl-NL"/>
               </w:rPr>
             </w:pPr>
+            <w:proofErr w:type="spellStart"/>
             <w:r>
               <w:rPr>
                 <w:rFonts w:cstheme="minorHAnsi"/>
@@ -27645,6 +28859,7 @@
               </w:rPr>
               <w:t>Versie</w:t>
             </w:r>
+            <w:proofErr w:type="spellEnd"/>
           </w:p>
         </w:tc>
         <w:tc>
@@ -28092,7 +29307,7 @@
         </w:rPr>
       </w:pPr>
       <w:bookmarkStart w:id="99" w:name="_Toc511077603"/>
-      <w:bookmarkStart w:id="100" w:name="_Toc511170102"/>
+      <w:bookmarkStart w:id="100" w:name="_Toc511294684"/>
       <w:proofErr w:type="spellStart"/>
       <w:r>
         <w:rPr>
@@ -28230,6 +29445,7 @@
                 <w:lang w:val="nl-NL"/>
               </w:rPr>
             </w:pPr>
+            <w:proofErr w:type="spellStart"/>
             <w:r>
               <w:rPr>
                 <w:rFonts w:cstheme="minorHAnsi"/>
@@ -28238,6 +29454,7 @@
               </w:rPr>
               <w:t>Versie</w:t>
             </w:r>
+            <w:proofErr w:type="spellEnd"/>
           </w:p>
         </w:tc>
         <w:tc>
@@ -28690,7 +29907,7 @@
         </w:rPr>
       </w:pPr>
       <w:bookmarkStart w:id="101" w:name="_Toc511077604"/>
-      <w:bookmarkStart w:id="102" w:name="_Toc511170103"/>
+      <w:bookmarkStart w:id="102" w:name="_Toc511294685"/>
       <w:proofErr w:type="spellStart"/>
       <w:r>
         <w:rPr>
@@ -28814,6 +30031,7 @@
                 <w:lang w:val="nl-NL"/>
               </w:rPr>
             </w:pPr>
+            <w:proofErr w:type="spellStart"/>
             <w:r>
               <w:rPr>
                 <w:rFonts w:cstheme="minorHAnsi"/>
@@ -28822,6 +30040,7 @@
               </w:rPr>
               <w:t>Versie</w:t>
             </w:r>
+            <w:proofErr w:type="spellEnd"/>
           </w:p>
         </w:tc>
         <w:tc>
@@ -29269,7 +30488,7 @@
         </w:rPr>
       </w:pPr>
       <w:bookmarkStart w:id="103" w:name="_Toc511077605"/>
-      <w:bookmarkStart w:id="104" w:name="_Toc511170104"/>
+      <w:bookmarkStart w:id="104" w:name="_Toc511294686"/>
       <w:proofErr w:type="spellStart"/>
       <w:r>
         <w:rPr>
@@ -29407,6 +30626,7 @@
                 <w:lang w:val="nl-NL"/>
               </w:rPr>
             </w:pPr>
+            <w:proofErr w:type="spellStart"/>
             <w:r>
               <w:rPr>
                 <w:rFonts w:cstheme="minorHAnsi"/>
@@ -29415,6 +30635,7 @@
               </w:rPr>
               <w:t>Versie</w:t>
             </w:r>
+            <w:proofErr w:type="spellEnd"/>
           </w:p>
         </w:tc>
         <w:tc>
@@ -29862,7 +31083,7 @@
         </w:rPr>
       </w:pPr>
       <w:bookmarkStart w:id="105" w:name="_Toc511077606"/>
-      <w:bookmarkStart w:id="106" w:name="_Toc511170105"/>
+      <w:bookmarkStart w:id="106" w:name="_Toc511294687"/>
       <w:proofErr w:type="spellStart"/>
       <w:r>
         <w:rPr>
@@ -30000,6 +31221,7 @@
                 <w:lang w:val="nl-NL"/>
               </w:rPr>
             </w:pPr>
+            <w:proofErr w:type="spellStart"/>
             <w:r>
               <w:rPr>
                 <w:rFonts w:cstheme="minorHAnsi"/>
@@ -30008,6 +31230,7 @@
               </w:rPr>
               <w:t>Versie</w:t>
             </w:r>
+            <w:proofErr w:type="spellEnd"/>
           </w:p>
         </w:tc>
         <w:tc>
@@ -30455,7 +31678,7 @@
         </w:rPr>
       </w:pPr>
       <w:bookmarkStart w:id="107" w:name="_Toc511077607"/>
-      <w:bookmarkStart w:id="108" w:name="_Toc511170106"/>
+      <w:bookmarkStart w:id="108" w:name="_Toc511294688"/>
       <w:proofErr w:type="spellStart"/>
       <w:r>
         <w:rPr>
@@ -30593,6 +31816,7 @@
                 <w:lang w:val="nl-NL"/>
               </w:rPr>
             </w:pPr>
+            <w:proofErr w:type="spellStart"/>
             <w:r>
               <w:rPr>
                 <w:rFonts w:cstheme="minorHAnsi"/>
@@ -30601,6 +31825,7 @@
               </w:rPr>
               <w:t>Versie</w:t>
             </w:r>
+            <w:proofErr w:type="spellEnd"/>
           </w:p>
         </w:tc>
         <w:tc>
@@ -31054,7 +32279,7 @@
         </w:rPr>
       </w:pPr>
       <w:bookmarkStart w:id="109" w:name="_Toc511077608"/>
-      <w:bookmarkStart w:id="110" w:name="_Toc511170107"/>
+      <w:bookmarkStart w:id="110" w:name="_Toc511294689"/>
       <w:proofErr w:type="spellStart"/>
       <w:r>
         <w:rPr>
@@ -31179,6 +32404,7 @@
                 <w:lang w:val="nl-NL"/>
               </w:rPr>
             </w:pPr>
+            <w:proofErr w:type="spellStart"/>
             <w:r>
               <w:rPr>
                 <w:rFonts w:cstheme="minorHAnsi"/>
@@ -31187,6 +32413,7 @@
               </w:rPr>
               <w:t>Versie</w:t>
             </w:r>
+            <w:proofErr w:type="spellEnd"/>
           </w:p>
         </w:tc>
         <w:tc>
@@ -31634,7 +32861,7 @@
         </w:rPr>
       </w:pPr>
       <w:bookmarkStart w:id="111" w:name="_Toc511077609"/>
-      <w:bookmarkStart w:id="112" w:name="_Toc511170108"/>
+      <w:bookmarkStart w:id="112" w:name="_Toc511294690"/>
       <w:proofErr w:type="spellStart"/>
       <w:r>
         <w:rPr>
@@ -31772,6 +32999,7 @@
                 <w:lang w:val="nl-NL"/>
               </w:rPr>
             </w:pPr>
+            <w:proofErr w:type="spellStart"/>
             <w:r>
               <w:rPr>
                 <w:rFonts w:cstheme="minorHAnsi"/>
@@ -31780,6 +33008,7 @@
               </w:rPr>
               <w:t>Versie</w:t>
             </w:r>
+            <w:proofErr w:type="spellEnd"/>
           </w:p>
         </w:tc>
         <w:tc>
@@ -32227,7 +33456,7 @@
         </w:rPr>
       </w:pPr>
       <w:bookmarkStart w:id="113" w:name="_Toc511077610"/>
-      <w:bookmarkStart w:id="114" w:name="_Toc511170109"/>
+      <w:bookmarkStart w:id="114" w:name="_Toc511294691"/>
       <w:proofErr w:type="spellStart"/>
       <w:r>
         <w:rPr>
@@ -32351,6 +33580,7 @@
                 <w:lang w:val="nl-NL"/>
               </w:rPr>
             </w:pPr>
+            <w:proofErr w:type="spellStart"/>
             <w:r>
               <w:rPr>
                 <w:rFonts w:cstheme="minorHAnsi"/>
@@ -32359,6 +33589,7 @@
               </w:rPr>
               <w:t>Versie</w:t>
             </w:r>
+            <w:proofErr w:type="spellEnd"/>
           </w:p>
         </w:tc>
         <w:tc>
@@ -32811,7 +34042,7 @@
         <w:pStyle w:val="Kop2"/>
       </w:pPr>
       <w:bookmarkStart w:id="115" w:name="_Toc511077611"/>
-      <w:bookmarkStart w:id="116" w:name="_Toc511170110"/>
+      <w:bookmarkStart w:id="116" w:name="_Toc511294692"/>
       <w:r>
         <w:lastRenderedPageBreak/>
         <w:t>Navigatie Menu</w:t>
@@ -32827,7 +34058,7 @@
         </w:rPr>
       </w:pPr>
       <w:bookmarkStart w:id="117" w:name="_Toc511077612"/>
-      <w:bookmarkStart w:id="118" w:name="_Toc511170111"/>
+      <w:bookmarkStart w:id="118" w:name="_Toc511294693"/>
       <w:proofErr w:type="spellStart"/>
       <w:r>
         <w:rPr>
@@ -32951,6 +34182,7 @@
                 <w:lang w:val="nl-NL"/>
               </w:rPr>
             </w:pPr>
+            <w:proofErr w:type="spellStart"/>
             <w:r>
               <w:rPr>
                 <w:rFonts w:cstheme="minorHAnsi"/>
@@ -32959,6 +34191,7 @@
               </w:rPr>
               <w:t>Versie</w:t>
             </w:r>
+            <w:proofErr w:type="spellEnd"/>
           </w:p>
         </w:tc>
         <w:tc>
@@ -33406,7 +34639,7 @@
         </w:rPr>
       </w:pPr>
       <w:bookmarkStart w:id="119" w:name="_Toc511077613"/>
-      <w:bookmarkStart w:id="120" w:name="_Toc511170112"/>
+      <w:bookmarkStart w:id="120" w:name="_Toc511294694"/>
       <w:proofErr w:type="spellStart"/>
       <w:r>
         <w:rPr>
@@ -33502,6 +34735,7 @@
                 <w:lang w:val="nl-NL"/>
               </w:rPr>
             </w:pPr>
+            <w:proofErr w:type="spellStart"/>
             <w:r>
               <w:rPr>
                 <w:rFonts w:cstheme="minorHAnsi"/>
@@ -33510,6 +34744,7 @@
               </w:rPr>
               <w:t>Versie</w:t>
             </w:r>
+            <w:proofErr w:type="spellEnd"/>
           </w:p>
         </w:tc>
         <w:tc>
@@ -34017,18 +35252,1900 @@
       </w:tr>
     </w:tbl>
     <w:p/>
+    <w:p/>
+    <w:p/>
+    <w:p/>
+    <w:p/>
+    <w:p/>
+    <w:p/>
+    <w:p/>
+    <w:p/>
     <w:p>
       <w:pPr>
         <w:pStyle w:val="Kop1"/>
       </w:pPr>
-      <w:bookmarkStart w:id="121" w:name="_Toc511170113"/>
+      <w:bookmarkStart w:id="121" w:name="_Toc511294695"/>
       <w:r>
+        <w:lastRenderedPageBreak/>
         <w:t>Prototype Volgordelijkheid</w:t>
       </w:r>
       <w:bookmarkEnd w:id="121"/>
     </w:p>
+    <w:p>
+      <w:pPr>
+        <w:pStyle w:val="Kop1"/>
+      </w:pPr>
+      <w:bookmarkStart w:id="122" w:name="_Toc511051592"/>
+      <w:bookmarkStart w:id="123" w:name="_Toc511293970"/>
+      <w:bookmarkStart w:id="124" w:name="_Toc511294696"/>
+      <w:r>
+        <w:t>Uitleg volgorde</w:t>
+      </w:r>
+      <w:bookmarkEnd w:id="122"/>
+      <w:bookmarkEnd w:id="123"/>
+      <w:bookmarkEnd w:id="124"/>
+    </w:p>
+    <w:p>
+      <w:r>
+        <w:t>Alle hoofdonderwerpen zijn genummerd vanaf 1 en worden op deze manier genoteerd (1). Alle subonderdelen van deze onderwerpen zijn ook op deze manier genummerd maar dan op deze manier (1.1). Onderdelen die hieronder zitten worden weergeven op deze manier (1.1.1) Niet alle hoofdonderwerpen hebben een scherm van deze onderwerpen hebben alleen de subonderdelen en de onderdelen daaronder een scherm, dit is het geval bij (Overzichten, Rapportages en Registraties).</w:t>
+      </w:r>
+      <w:r>
+        <w:br/>
+      </w:r>
+      <w:r>
+        <w:br/>
+      </w:r>
+      <w:r>
+        <w:rPr>
+          <w:u w:val="single"/>
+        </w:rPr>
+        <w:t>Weergaven van volgorde:</w:t>
+      </w:r>
+    </w:p>
+    <w:p>
+      <w:r>
+        <w:t>Login(1)</w:t>
+      </w:r>
+    </w:p>
+    <w:p>
+      <w:r>
+        <w:t>Dashboard(2)</w:t>
+      </w:r>
+    </w:p>
+    <w:p>
+      <w:r>
+        <w:t>Overzichten(3)</w:t>
+      </w:r>
+    </w:p>
+    <w:p>
+      <w:pPr>
+        <w:ind w:left="708"/>
+      </w:pPr>
+      <w:r>
+        <w:t>-&gt; Overzicht Taken(3.1)</w:t>
+      </w:r>
+    </w:p>
+    <w:p>
+      <w:pPr>
+        <w:ind w:left="708" w:firstLine="708"/>
+      </w:pPr>
+      <w:r>
+        <w:t>-&gt; Taak Bewerken(3.1.1)</w:t>
+      </w:r>
+    </w:p>
+    <w:p>
+      <w:pPr>
+        <w:ind w:left="708"/>
+      </w:pPr>
+      <w:r>
+        <w:t>-&gt; Overzicht Klanten(3.2)</w:t>
+      </w:r>
+    </w:p>
+    <w:p>
+      <w:pPr>
+        <w:ind w:left="708"/>
+      </w:pPr>
+      <w:r>
+        <w:tab/>
+        <w:t>-&gt; Klant Bewerken(3.2.1)</w:t>
+      </w:r>
+    </w:p>
+    <w:p>
+      <w:pPr>
+        <w:ind w:left="708"/>
+      </w:pPr>
+      <w:r>
+        <w:t>-&gt; Overzicht Partners(3.3)</w:t>
+      </w:r>
+    </w:p>
+    <w:p>
+      <w:pPr>
+        <w:ind w:left="708"/>
+      </w:pPr>
+      <w:r>
+        <w:tab/>
+        <w:t>-&gt; Partner Bewerken(3.3.1)</w:t>
+      </w:r>
+    </w:p>
+    <w:p>
+      <w:pPr>
+        <w:ind w:left="708"/>
+      </w:pPr>
+      <w:r>
+        <w:t>-&gt; Overzicht Telefoongesprekken(3.4)</w:t>
+      </w:r>
+    </w:p>
+    <w:p>
+      <w:pPr>
+        <w:ind w:left="708"/>
+      </w:pPr>
+      <w:r>
+        <w:tab/>
+        <w:t>-&gt; Telefoongesprek Bewerken(3.4.1)</w:t>
+      </w:r>
+    </w:p>
+    <w:p>
+      <w:r>
+        <w:t>Rapportages(4)</w:t>
+      </w:r>
+    </w:p>
+    <w:p>
+      <w:r>
+        <w:tab/>
+        <w:t>-&gt; Rapportage Opstellen(4.1)</w:t>
+      </w:r>
+      <w:r>
+        <w:br/>
+      </w:r>
+      <w:r>
+        <w:tab/>
+        <w:t>-&gt; Rapportages Inzien(4.2)</w:t>
+      </w:r>
+    </w:p>
+    <w:p>
+      <w:r>
+        <w:tab/>
+      </w:r>
+      <w:r>
+        <w:tab/>
+        <w:t>-&gt; Rapportage Bekijken(4.2.1)</w:t>
+      </w:r>
+    </w:p>
+    <w:p>
+      <w:r>
+        <w:t>Registraties(5)</w:t>
+      </w:r>
+    </w:p>
+    <w:p>
+      <w:r>
+        <w:tab/>
+        <w:t>-&gt; Taak Registreren(5.1)</w:t>
+      </w:r>
+      <w:r>
+        <w:br/>
+      </w:r>
+      <w:r>
+        <w:tab/>
+        <w:t>-&gt; Klant Registreren(5.2)</w:t>
+      </w:r>
+      <w:r>
+        <w:br/>
+      </w:r>
+      <w:r>
+        <w:tab/>
+        <w:t>-&gt; Partner Registreren(5.3)</w:t>
+      </w:r>
+      <w:r>
+        <w:br/>
+      </w:r>
+      <w:r>
+        <w:tab/>
+        <w:t>-&gt; Telefoongesprek Registreren(5.4)</w:t>
+      </w:r>
+    </w:p>
+    <w:p>
+      <w:r>
+        <w:t>Profiel(6)</w:t>
+      </w:r>
+    </w:p>
+    <w:p/>
+    <w:p/>
+    <w:p>
+      <w:pPr>
+        <w:pStyle w:val="Kop1"/>
+      </w:pPr>
+      <w:bookmarkStart w:id="125" w:name="_Toc511293971"/>
+      <w:bookmarkStart w:id="126" w:name="_Toc511294697"/>
+      <w:r>
+        <w:lastRenderedPageBreak/>
+        <w:t>Prototypes</w:t>
+      </w:r>
+      <w:bookmarkEnd w:id="125"/>
+      <w:bookmarkEnd w:id="126"/>
+    </w:p>
+    <w:p>
+      <w:pPr>
+        <w:pStyle w:val="Kop2"/>
+      </w:pPr>
+      <w:bookmarkStart w:id="127" w:name="_Toc511051594"/>
+      <w:bookmarkStart w:id="128" w:name="_Toc511293972"/>
+      <w:bookmarkStart w:id="129" w:name="_Toc511294698"/>
+      <w:r>
+        <w:t>Login</w:t>
+      </w:r>
+      <w:bookmarkEnd w:id="127"/>
+      <w:r>
+        <w:t>(1)</w:t>
+      </w:r>
+      <w:bookmarkEnd w:id="128"/>
+      <w:bookmarkEnd w:id="129"/>
+    </w:p>
+    <w:p>
+      <w:r>
+        <w:t>Vanaf het Login scherm kan alleen worden genavigeerd naar het dashboard scherm door in te loggen. Dit doe je door op de knop “Login” te klikken wanneer alle gegevens ingevuld zijn.</w:t>
+      </w:r>
+    </w:p>
+    <w:p>
+      <w:r>
+        <w:rPr>
+          <w:noProof/>
+          <w:lang w:eastAsia="nl-NL"/>
+        </w:rPr>
+        <w:drawing>
+          <wp:inline distT="0" distB="0" distL="0" distR="0" wp14:anchorId="547B57CA" wp14:editId="1AE3B08F">
+            <wp:extent cx="5759450" cy="3919349"/>
+            <wp:effectExtent l="0" t="0" r="0" b="5080"/>
+            <wp:docPr id="20" name="Afbeelding 20" descr="C:\Users\Kenley Strik\Documents\GitKraken\Periode_12_PVB_Kenley_Strik\Periode_12_PVB_Kenley_Strik\Periode 12 Kerntaak 1,2,3\KT1\KT1.3\KT1.3.9 Prototype toelichting volgordelijkheid\Foto's\Prototype Toelighting Volgordelijkheid v1.0.0 Login.png"/>
+            <wp:cNvGraphicFramePr>
+              <a:graphicFrameLocks xmlns:a="http://schemas.openxmlformats.org/drawingml/2006/main" noChangeAspect="1"/>
+            </wp:cNvGraphicFramePr>
+            <a:graphic xmlns:a="http://schemas.openxmlformats.org/drawingml/2006/main">
+              <a:graphicData uri="http://schemas.openxmlformats.org/drawingml/2006/picture">
+                <pic:pic xmlns:pic="http://schemas.openxmlformats.org/drawingml/2006/picture">
+                  <pic:nvPicPr>
+                    <pic:cNvPr id="0" name="Picture 1" descr="C:\Users\Kenley Strik\Documents\GitKraken\Periode_12_PVB_Kenley_Strik\Periode_12_PVB_Kenley_Strik\Periode 12 Kerntaak 1,2,3\KT1\KT1.3\KT1.3.9 Prototype toelichting volgordelijkheid\Foto's\Prototype Toelighting Volgordelijkheid v1.0.0 Login.png"/>
+                    <pic:cNvPicPr>
+                      <a:picLocks noChangeAspect="1" noChangeArrowheads="1"/>
+                    </pic:cNvPicPr>
+                  </pic:nvPicPr>
+                  <pic:blipFill>
+                    <a:blip r:embed="rId16">
+                      <a:extLst>
+                        <a:ext uri="{28A0092B-C50C-407E-A947-70E740481C1C}">
+                          <a14:useLocalDpi xmlns:a14="http://schemas.microsoft.com/office/drawing/2010/main" val="0"/>
+                        </a:ext>
+                      </a:extLst>
+                    </a:blip>
+                    <a:srcRect/>
+                    <a:stretch>
+                      <a:fillRect/>
+                    </a:stretch>
+                  </pic:blipFill>
+                  <pic:spPr bwMode="auto">
+                    <a:xfrm>
+                      <a:off x="0" y="0"/>
+                      <a:ext cx="5759450" cy="3919349"/>
+                    </a:xfrm>
+                    <a:prstGeom prst="rect">
+                      <a:avLst/>
+                    </a:prstGeom>
+                    <a:noFill/>
+                    <a:ln>
+                      <a:noFill/>
+                    </a:ln>
+                  </pic:spPr>
+                </pic:pic>
+              </a:graphicData>
+            </a:graphic>
+          </wp:inline>
+        </w:drawing>
+      </w:r>
+    </w:p>
+    <w:p/>
+    <w:p/>
+    <w:p/>
+    <w:p/>
+    <w:p/>
+    <w:p/>
+    <w:p/>
+    <w:p/>
+    <w:p/>
+    <w:p/>
+    <w:p/>
+    <w:p/>
+    <w:p>
+      <w:pPr>
+        <w:pStyle w:val="Kop2"/>
+      </w:pPr>
+      <w:bookmarkStart w:id="130" w:name="_Toc511051595"/>
+      <w:bookmarkStart w:id="131" w:name="_Toc511293973"/>
+      <w:bookmarkStart w:id="132" w:name="_Toc511294699"/>
+      <w:r>
+        <w:lastRenderedPageBreak/>
+        <w:t>Dashboard</w:t>
+      </w:r>
+      <w:bookmarkEnd w:id="130"/>
+      <w:r>
+        <w:t>(2)</w:t>
+      </w:r>
+      <w:bookmarkEnd w:id="131"/>
+      <w:bookmarkEnd w:id="132"/>
+    </w:p>
+    <w:p>
+      <w:r>
+        <w:t>Vanaf het Dashboard scherm kan worden genavigeerd naar overal in de website behalve de ‘bekijken’ en ‘bewerken’ schermen. Dit kan worden gedaan door de linkjes op de pagina te klikken. Er kan ook via het hamburger menu of het navigatiemenu die overal in de website te zien zijn worden genavigeerd naar deze pagina’s.</w:t>
+      </w:r>
+    </w:p>
+    <w:p>
+      <w:r>
+        <w:rPr>
+          <w:noProof/>
+          <w:lang w:eastAsia="nl-NL"/>
+        </w:rPr>
+        <w:drawing>
+          <wp:inline distT="0" distB="0" distL="0" distR="0" wp14:anchorId="2BF91F10" wp14:editId="0F297CBC">
+            <wp:extent cx="5759450" cy="4037443"/>
+            <wp:effectExtent l="0" t="0" r="0" b="1270"/>
+            <wp:docPr id="21" name="Afbeelding 21" descr="C:\Users\Kenley Strik\Documents\GitKraken\Periode_12_PVB_Kenley_Strik\Periode_12_PVB_Kenley_Strik\Periode 12 Kerntaak 1,2,3\KT1\KT1.3\KT1.3.9 Prototype toelichting volgordelijkheid\Foto's\Prototype Toelighting Volgordelijkheid v1.0.0 Dashboard.png"/>
+            <wp:cNvGraphicFramePr>
+              <a:graphicFrameLocks xmlns:a="http://schemas.openxmlformats.org/drawingml/2006/main" noChangeAspect="1"/>
+            </wp:cNvGraphicFramePr>
+            <a:graphic xmlns:a="http://schemas.openxmlformats.org/drawingml/2006/main">
+              <a:graphicData uri="http://schemas.openxmlformats.org/drawingml/2006/picture">
+                <pic:pic xmlns:pic="http://schemas.openxmlformats.org/drawingml/2006/picture">
+                  <pic:nvPicPr>
+                    <pic:cNvPr id="0" name="Picture 2" descr="C:\Users\Kenley Strik\Documents\GitKraken\Periode_12_PVB_Kenley_Strik\Periode_12_PVB_Kenley_Strik\Periode 12 Kerntaak 1,2,3\KT1\KT1.3\KT1.3.9 Prototype toelichting volgordelijkheid\Foto's\Prototype Toelighting Volgordelijkheid v1.0.0 Dashboard.png"/>
+                    <pic:cNvPicPr>
+                      <a:picLocks noChangeAspect="1" noChangeArrowheads="1"/>
+                    </pic:cNvPicPr>
+                  </pic:nvPicPr>
+                  <pic:blipFill>
+                    <a:blip r:embed="rId17">
+                      <a:extLst>
+                        <a:ext uri="{28A0092B-C50C-407E-A947-70E740481C1C}">
+                          <a14:useLocalDpi xmlns:a14="http://schemas.microsoft.com/office/drawing/2010/main" val="0"/>
+                        </a:ext>
+                      </a:extLst>
+                    </a:blip>
+                    <a:srcRect/>
+                    <a:stretch>
+                      <a:fillRect/>
+                    </a:stretch>
+                  </pic:blipFill>
+                  <pic:spPr bwMode="auto">
+                    <a:xfrm>
+                      <a:off x="0" y="0"/>
+                      <a:ext cx="5759450" cy="4037443"/>
+                    </a:xfrm>
+                    <a:prstGeom prst="rect">
+                      <a:avLst/>
+                    </a:prstGeom>
+                    <a:noFill/>
+                    <a:ln>
+                      <a:noFill/>
+                    </a:ln>
+                  </pic:spPr>
+                </pic:pic>
+              </a:graphicData>
+            </a:graphic>
+          </wp:inline>
+        </w:drawing>
+      </w:r>
+    </w:p>
+    <w:p/>
+    <w:p/>
+    <w:p/>
+    <w:p/>
+    <w:p/>
+    <w:p/>
+    <w:p/>
+    <w:p/>
+    <w:p/>
+    <w:p/>
+    <w:p/>
+    <w:p/>
+    <w:p>
+      <w:pPr>
+        <w:pStyle w:val="Kop2"/>
+      </w:pPr>
+      <w:bookmarkStart w:id="133" w:name="_Toc511051596"/>
+      <w:bookmarkStart w:id="134" w:name="_Toc511293974"/>
+      <w:bookmarkStart w:id="135" w:name="_Toc511294700"/>
+      <w:r>
+        <w:lastRenderedPageBreak/>
+        <w:t>Overzichten</w:t>
+      </w:r>
+      <w:bookmarkEnd w:id="133"/>
+      <w:r>
+        <w:t>(3)</w:t>
+      </w:r>
+      <w:bookmarkEnd w:id="134"/>
+      <w:bookmarkEnd w:id="135"/>
+    </w:p>
+    <w:p>
+      <w:pPr>
+        <w:pStyle w:val="Kop3"/>
+      </w:pPr>
+      <w:bookmarkStart w:id="136" w:name="_Toc511051597"/>
+      <w:bookmarkStart w:id="137" w:name="_Toc511293975"/>
+      <w:bookmarkStart w:id="138" w:name="_Toc511294701"/>
+      <w:r>
+        <w:t>Overzicht Taken</w:t>
+      </w:r>
+      <w:bookmarkEnd w:id="136"/>
+      <w:r>
+        <w:t>(3.1)</w:t>
+      </w:r>
+      <w:bookmarkEnd w:id="137"/>
+      <w:bookmarkEnd w:id="138"/>
+    </w:p>
+    <w:p>
+      <w:r>
+        <w:t>Vanaf het Overzicht Taken scherm kan worden genavigeerd naar het ‘Taak Bewerken’ scherm door op het icoontje rechts in de tabel te klikken.</w:t>
+      </w:r>
+    </w:p>
+    <w:p>
+      <w:r>
+        <w:rPr>
+          <w:noProof/>
+          <w:lang w:eastAsia="nl-NL"/>
+        </w:rPr>
+        <w:drawing>
+          <wp:inline distT="0" distB="0" distL="0" distR="0" wp14:anchorId="45A2FC8E" wp14:editId="18BFBFA3">
+            <wp:extent cx="5759450" cy="4037443"/>
+            <wp:effectExtent l="0" t="0" r="0" b="1270"/>
+            <wp:docPr id="22" name="Afbeelding 22" descr="C:\Users\Kenley Strik\Documents\GitKraken\Periode_12_PVB_Kenley_Strik\Periode_12_PVB_Kenley_Strik\Periode 12 Kerntaak 1,2,3\KT1\KT1.3\KT1.3.9 Prototype toelichting volgordelijkheid\Foto's\Prototype Toelighting Volgordelijkheid v1.0.0 Overzicht Taken.png"/>
+            <wp:cNvGraphicFramePr>
+              <a:graphicFrameLocks xmlns:a="http://schemas.openxmlformats.org/drawingml/2006/main" noChangeAspect="1"/>
+            </wp:cNvGraphicFramePr>
+            <a:graphic xmlns:a="http://schemas.openxmlformats.org/drawingml/2006/main">
+              <a:graphicData uri="http://schemas.openxmlformats.org/drawingml/2006/picture">
+                <pic:pic xmlns:pic="http://schemas.openxmlformats.org/drawingml/2006/picture">
+                  <pic:nvPicPr>
+                    <pic:cNvPr id="0" name="Picture 3" descr="C:\Users\Kenley Strik\Documents\GitKraken\Periode_12_PVB_Kenley_Strik\Periode_12_PVB_Kenley_Strik\Periode 12 Kerntaak 1,2,3\KT1\KT1.3\KT1.3.9 Prototype toelichting volgordelijkheid\Foto's\Prototype Toelighting Volgordelijkheid v1.0.0 Overzicht Taken.png"/>
+                    <pic:cNvPicPr>
+                      <a:picLocks noChangeAspect="1" noChangeArrowheads="1"/>
+                    </pic:cNvPicPr>
+                  </pic:nvPicPr>
+                  <pic:blipFill>
+                    <a:blip r:embed="rId18">
+                      <a:extLst>
+                        <a:ext uri="{28A0092B-C50C-407E-A947-70E740481C1C}">
+                          <a14:useLocalDpi xmlns:a14="http://schemas.microsoft.com/office/drawing/2010/main" val="0"/>
+                        </a:ext>
+                      </a:extLst>
+                    </a:blip>
+                    <a:srcRect/>
+                    <a:stretch>
+                      <a:fillRect/>
+                    </a:stretch>
+                  </pic:blipFill>
+                  <pic:spPr bwMode="auto">
+                    <a:xfrm>
+                      <a:off x="0" y="0"/>
+                      <a:ext cx="5759450" cy="4037443"/>
+                    </a:xfrm>
+                    <a:prstGeom prst="rect">
+                      <a:avLst/>
+                    </a:prstGeom>
+                    <a:noFill/>
+                    <a:ln>
+                      <a:noFill/>
+                    </a:ln>
+                  </pic:spPr>
+                </pic:pic>
+              </a:graphicData>
+            </a:graphic>
+          </wp:inline>
+        </w:drawing>
+      </w:r>
+    </w:p>
+    <w:p/>
+    <w:p/>
+    <w:p/>
+    <w:p/>
+    <w:p/>
+    <w:p/>
+    <w:p/>
+    <w:p/>
+    <w:p/>
+    <w:p/>
+    <w:p/>
+    <w:p/>
+    <w:p>
+      <w:pPr>
+        <w:pStyle w:val="Kop4"/>
+      </w:pPr>
+      <w:bookmarkStart w:id="139" w:name="_Toc511293976"/>
+      <w:r>
+        <w:lastRenderedPageBreak/>
+        <w:t>Taak Bewerken(3.1.1)</w:t>
+      </w:r>
+      <w:bookmarkEnd w:id="139"/>
+    </w:p>
+    <w:p>
+      <w:r>
+        <w:t>Vanaf het Taak Bewerken scherm kan worden genavigeerd naar het ‘Overzicht Taken’ scherm door de klikken op de knoppen ‘Stoppen’ of ‘Taak Bewerken’.</w:t>
+      </w:r>
+    </w:p>
+    <w:p>
+      <w:r>
+        <w:rPr>
+          <w:noProof/>
+          <w:lang w:eastAsia="nl-NL"/>
+        </w:rPr>
+        <w:drawing>
+          <wp:inline distT="0" distB="0" distL="0" distR="0" wp14:anchorId="0F2780D9" wp14:editId="7986B3E2">
+            <wp:extent cx="5759450" cy="4037443"/>
+            <wp:effectExtent l="0" t="0" r="0" b="1270"/>
+            <wp:docPr id="23" name="Afbeelding 23" descr="C:\Users\Kenley Strik\Documents\GitKraken\Periode_12_PVB_Kenley_Strik\Periode_12_PVB_Kenley_Strik\Periode 12 Kerntaak 1,2,3\KT1\KT1.3\KT1.3.9 Prototype toelichting volgordelijkheid\Foto's\Prototype Toelighting Volgordelijkheid v1.0.0 Taak Bewerken.png"/>
+            <wp:cNvGraphicFramePr>
+              <a:graphicFrameLocks xmlns:a="http://schemas.openxmlformats.org/drawingml/2006/main" noChangeAspect="1"/>
+            </wp:cNvGraphicFramePr>
+            <a:graphic xmlns:a="http://schemas.openxmlformats.org/drawingml/2006/main">
+              <a:graphicData uri="http://schemas.openxmlformats.org/drawingml/2006/picture">
+                <pic:pic xmlns:pic="http://schemas.openxmlformats.org/drawingml/2006/picture">
+                  <pic:nvPicPr>
+                    <pic:cNvPr id="0" name="Picture 4" descr="C:\Users\Kenley Strik\Documents\GitKraken\Periode_12_PVB_Kenley_Strik\Periode_12_PVB_Kenley_Strik\Periode 12 Kerntaak 1,2,3\KT1\KT1.3\KT1.3.9 Prototype toelichting volgordelijkheid\Foto's\Prototype Toelighting Volgordelijkheid v1.0.0 Taak Bewerken.png"/>
+                    <pic:cNvPicPr>
+                      <a:picLocks noChangeAspect="1" noChangeArrowheads="1"/>
+                    </pic:cNvPicPr>
+                  </pic:nvPicPr>
+                  <pic:blipFill>
+                    <a:blip r:embed="rId19">
+                      <a:extLst>
+                        <a:ext uri="{28A0092B-C50C-407E-A947-70E740481C1C}">
+                          <a14:useLocalDpi xmlns:a14="http://schemas.microsoft.com/office/drawing/2010/main" val="0"/>
+                        </a:ext>
+                      </a:extLst>
+                    </a:blip>
+                    <a:srcRect/>
+                    <a:stretch>
+                      <a:fillRect/>
+                    </a:stretch>
+                  </pic:blipFill>
+                  <pic:spPr bwMode="auto">
+                    <a:xfrm>
+                      <a:off x="0" y="0"/>
+                      <a:ext cx="5759450" cy="4037443"/>
+                    </a:xfrm>
+                    <a:prstGeom prst="rect">
+                      <a:avLst/>
+                    </a:prstGeom>
+                    <a:noFill/>
+                    <a:ln>
+                      <a:noFill/>
+                    </a:ln>
+                  </pic:spPr>
+                </pic:pic>
+              </a:graphicData>
+            </a:graphic>
+          </wp:inline>
+        </w:drawing>
+      </w:r>
+    </w:p>
+    <w:p/>
+    <w:p/>
+    <w:p/>
+    <w:p/>
+    <w:p/>
+    <w:p/>
+    <w:p/>
+    <w:p/>
+    <w:p/>
+    <w:p/>
+    <w:p/>
+    <w:p/>
+    <w:p/>
+    <w:p>
+      <w:pPr>
+        <w:pStyle w:val="Kop3"/>
+      </w:pPr>
+      <w:bookmarkStart w:id="140" w:name="_Toc511051598"/>
+      <w:bookmarkStart w:id="141" w:name="_Toc511293977"/>
+      <w:bookmarkStart w:id="142" w:name="_Toc511294702"/>
+      <w:r>
+        <w:lastRenderedPageBreak/>
+        <w:t>Overzicht Klanten</w:t>
+      </w:r>
+      <w:bookmarkEnd w:id="140"/>
+      <w:r>
+        <w:t>(3.2)</w:t>
+      </w:r>
+      <w:bookmarkEnd w:id="141"/>
+      <w:bookmarkEnd w:id="142"/>
+    </w:p>
+    <w:p>
+      <w:r>
+        <w:t>Vanaf het Overzicht Klanten scherm kan worden genavigeerd naar het ‘Klant Bewerken’ scherm door op het icoontje rechts in de tabel te klikken.</w:t>
+      </w:r>
+    </w:p>
+    <w:p>
+      <w:r>
+        <w:rPr>
+          <w:noProof/>
+          <w:lang w:eastAsia="nl-NL"/>
+        </w:rPr>
+        <w:drawing>
+          <wp:inline distT="0" distB="0" distL="0" distR="0" wp14:anchorId="3FAFE800" wp14:editId="5A642E6D">
+            <wp:extent cx="5759450" cy="4037443"/>
+            <wp:effectExtent l="0" t="0" r="0" b="1270"/>
+            <wp:docPr id="24" name="Afbeelding 24" descr="C:\Users\Kenley Strik\Documents\GitKraken\Periode_12_PVB_Kenley_Strik\Periode_12_PVB_Kenley_Strik\Periode 12 Kerntaak 1,2,3\KT1\KT1.3\KT1.3.9 Prototype toelichting volgordelijkheid\Foto's\Prototype Toelighting Volgordelijkheid v1.0.0 Overzicht Klanten.png"/>
+            <wp:cNvGraphicFramePr>
+              <a:graphicFrameLocks xmlns:a="http://schemas.openxmlformats.org/drawingml/2006/main" noChangeAspect="1"/>
+            </wp:cNvGraphicFramePr>
+            <a:graphic xmlns:a="http://schemas.openxmlformats.org/drawingml/2006/main">
+              <a:graphicData uri="http://schemas.openxmlformats.org/drawingml/2006/picture">
+                <pic:pic xmlns:pic="http://schemas.openxmlformats.org/drawingml/2006/picture">
+                  <pic:nvPicPr>
+                    <pic:cNvPr id="0" name="Picture 5" descr="C:\Users\Kenley Strik\Documents\GitKraken\Periode_12_PVB_Kenley_Strik\Periode_12_PVB_Kenley_Strik\Periode 12 Kerntaak 1,2,3\KT1\KT1.3\KT1.3.9 Prototype toelichting volgordelijkheid\Foto's\Prototype Toelighting Volgordelijkheid v1.0.0 Overzicht Klanten.png"/>
+                    <pic:cNvPicPr>
+                      <a:picLocks noChangeAspect="1" noChangeArrowheads="1"/>
+                    </pic:cNvPicPr>
+                  </pic:nvPicPr>
+                  <pic:blipFill>
+                    <a:blip r:embed="rId20">
+                      <a:extLst>
+                        <a:ext uri="{28A0092B-C50C-407E-A947-70E740481C1C}">
+                          <a14:useLocalDpi xmlns:a14="http://schemas.microsoft.com/office/drawing/2010/main" val="0"/>
+                        </a:ext>
+                      </a:extLst>
+                    </a:blip>
+                    <a:srcRect/>
+                    <a:stretch>
+                      <a:fillRect/>
+                    </a:stretch>
+                  </pic:blipFill>
+                  <pic:spPr bwMode="auto">
+                    <a:xfrm>
+                      <a:off x="0" y="0"/>
+                      <a:ext cx="5759450" cy="4037443"/>
+                    </a:xfrm>
+                    <a:prstGeom prst="rect">
+                      <a:avLst/>
+                    </a:prstGeom>
+                    <a:noFill/>
+                    <a:ln>
+                      <a:noFill/>
+                    </a:ln>
+                  </pic:spPr>
+                </pic:pic>
+              </a:graphicData>
+            </a:graphic>
+          </wp:inline>
+        </w:drawing>
+      </w:r>
+    </w:p>
+    <w:p/>
+    <w:p/>
+    <w:p/>
+    <w:p/>
+    <w:p/>
+    <w:p/>
+    <w:p/>
+    <w:p/>
+    <w:p/>
+    <w:p/>
+    <w:p/>
+    <w:p/>
+    <w:p/>
+    <w:p/>
+    <w:p>
+      <w:pPr>
+        <w:pStyle w:val="Kop4"/>
+      </w:pPr>
+      <w:bookmarkStart w:id="143" w:name="_Toc511293978"/>
+      <w:r>
+        <w:lastRenderedPageBreak/>
+        <w:t>Klant Bewerken(3.2.1)</w:t>
+      </w:r>
+      <w:bookmarkEnd w:id="143"/>
+    </w:p>
+    <w:p>
+      <w:r>
+        <w:t>Vanaf het Klant Bewerken scherm kan worden genavigeerd naar het ‘Overzicht Klanten’ scherm door de klikken op de knop ‘Stoppen’ of ‘Klant Bewerken’.</w:t>
+      </w:r>
+    </w:p>
+    <w:p>
+      <w:r>
+        <w:rPr>
+          <w:noProof/>
+          <w:lang w:eastAsia="nl-NL"/>
+        </w:rPr>
+        <w:drawing>
+          <wp:inline distT="0" distB="0" distL="0" distR="0" wp14:anchorId="5055F10D" wp14:editId="0C0D5751">
+            <wp:extent cx="5759450" cy="4037443"/>
+            <wp:effectExtent l="0" t="0" r="0" b="1270"/>
+            <wp:docPr id="25" name="Afbeelding 25" descr="C:\Users\Kenley Strik\Documents\GitKraken\Periode_12_PVB_Kenley_Strik\Periode_12_PVB_Kenley_Strik\Periode 12 Kerntaak 1,2,3\KT1\KT1.3\KT1.3.9 Prototype toelichting volgordelijkheid\Foto's\Prototype Toelighting Volgordelijkheid v1.0.0 Klant Bewerken.png"/>
+            <wp:cNvGraphicFramePr>
+              <a:graphicFrameLocks xmlns:a="http://schemas.openxmlformats.org/drawingml/2006/main" noChangeAspect="1"/>
+            </wp:cNvGraphicFramePr>
+            <a:graphic xmlns:a="http://schemas.openxmlformats.org/drawingml/2006/main">
+              <a:graphicData uri="http://schemas.openxmlformats.org/drawingml/2006/picture">
+                <pic:pic xmlns:pic="http://schemas.openxmlformats.org/drawingml/2006/picture">
+                  <pic:nvPicPr>
+                    <pic:cNvPr id="0" name="Picture 6" descr="C:\Users\Kenley Strik\Documents\GitKraken\Periode_12_PVB_Kenley_Strik\Periode_12_PVB_Kenley_Strik\Periode 12 Kerntaak 1,2,3\KT1\KT1.3\KT1.3.9 Prototype toelichting volgordelijkheid\Foto's\Prototype Toelighting Volgordelijkheid v1.0.0 Klant Bewerken.png"/>
+                    <pic:cNvPicPr>
+                      <a:picLocks noChangeAspect="1" noChangeArrowheads="1"/>
+                    </pic:cNvPicPr>
+                  </pic:nvPicPr>
+                  <pic:blipFill>
+                    <a:blip r:embed="rId21">
+                      <a:extLst>
+                        <a:ext uri="{28A0092B-C50C-407E-A947-70E740481C1C}">
+                          <a14:useLocalDpi xmlns:a14="http://schemas.microsoft.com/office/drawing/2010/main" val="0"/>
+                        </a:ext>
+                      </a:extLst>
+                    </a:blip>
+                    <a:srcRect/>
+                    <a:stretch>
+                      <a:fillRect/>
+                    </a:stretch>
+                  </pic:blipFill>
+                  <pic:spPr bwMode="auto">
+                    <a:xfrm>
+                      <a:off x="0" y="0"/>
+                      <a:ext cx="5759450" cy="4037443"/>
+                    </a:xfrm>
+                    <a:prstGeom prst="rect">
+                      <a:avLst/>
+                    </a:prstGeom>
+                    <a:noFill/>
+                    <a:ln>
+                      <a:noFill/>
+                    </a:ln>
+                  </pic:spPr>
+                </pic:pic>
+              </a:graphicData>
+            </a:graphic>
+          </wp:inline>
+        </w:drawing>
+      </w:r>
+    </w:p>
+    <w:p/>
+    <w:p/>
+    <w:p/>
+    <w:p/>
+    <w:p/>
+    <w:p/>
+    <w:p/>
+    <w:p/>
+    <w:p/>
+    <w:p/>
+    <w:p/>
+    <w:p/>
+    <w:p/>
+    <w:p>
+      <w:pPr>
+        <w:pStyle w:val="Kop3"/>
+      </w:pPr>
+      <w:bookmarkStart w:id="144" w:name="_Toc511051599"/>
+      <w:bookmarkStart w:id="145" w:name="_Toc511293979"/>
+      <w:bookmarkStart w:id="146" w:name="_Toc511294703"/>
+      <w:r>
+        <w:lastRenderedPageBreak/>
+        <w:t>Overzicht Partners</w:t>
+      </w:r>
+      <w:bookmarkEnd w:id="144"/>
+      <w:r>
+        <w:t>(3.3)</w:t>
+      </w:r>
+      <w:bookmarkEnd w:id="145"/>
+      <w:bookmarkEnd w:id="146"/>
+    </w:p>
+    <w:p>
+      <w:r>
+        <w:t>Vanaf het Overzicht Partners scherm kan worden genavigeerd naar het ‘Partner Bewerken’ scherm door op het icoontje rechts in de tabel te klikken.</w:t>
+      </w:r>
+    </w:p>
+    <w:p>
+      <w:r>
+        <w:rPr>
+          <w:noProof/>
+          <w:lang w:eastAsia="nl-NL"/>
+        </w:rPr>
+        <w:drawing>
+          <wp:inline distT="0" distB="0" distL="0" distR="0" wp14:anchorId="76DB7EDC" wp14:editId="5D9EC637">
+            <wp:extent cx="5759450" cy="4037443"/>
+            <wp:effectExtent l="0" t="0" r="0" b="1270"/>
+            <wp:docPr id="26" name="Afbeelding 26" descr="C:\Users\Kenley Strik\Documents\GitKraken\Periode_12_PVB_Kenley_Strik\Periode_12_PVB_Kenley_Strik\Periode 12 Kerntaak 1,2,3\KT1\KT1.3\KT1.3.9 Prototype toelichting volgordelijkheid\Foto's\Prototype Toelighting Volgordelijkheid v1.0.0 Overzicht Partners.png"/>
+            <wp:cNvGraphicFramePr>
+              <a:graphicFrameLocks xmlns:a="http://schemas.openxmlformats.org/drawingml/2006/main" noChangeAspect="1"/>
+            </wp:cNvGraphicFramePr>
+            <a:graphic xmlns:a="http://schemas.openxmlformats.org/drawingml/2006/main">
+              <a:graphicData uri="http://schemas.openxmlformats.org/drawingml/2006/picture">
+                <pic:pic xmlns:pic="http://schemas.openxmlformats.org/drawingml/2006/picture">
+                  <pic:nvPicPr>
+                    <pic:cNvPr id="0" name="Picture 7" descr="C:\Users\Kenley Strik\Documents\GitKraken\Periode_12_PVB_Kenley_Strik\Periode_12_PVB_Kenley_Strik\Periode 12 Kerntaak 1,2,3\KT1\KT1.3\KT1.3.9 Prototype toelichting volgordelijkheid\Foto's\Prototype Toelighting Volgordelijkheid v1.0.0 Overzicht Partners.png"/>
+                    <pic:cNvPicPr>
+                      <a:picLocks noChangeAspect="1" noChangeArrowheads="1"/>
+                    </pic:cNvPicPr>
+                  </pic:nvPicPr>
+                  <pic:blipFill>
+                    <a:blip r:embed="rId22">
+                      <a:extLst>
+                        <a:ext uri="{28A0092B-C50C-407E-A947-70E740481C1C}">
+                          <a14:useLocalDpi xmlns:a14="http://schemas.microsoft.com/office/drawing/2010/main" val="0"/>
+                        </a:ext>
+                      </a:extLst>
+                    </a:blip>
+                    <a:srcRect/>
+                    <a:stretch>
+                      <a:fillRect/>
+                    </a:stretch>
+                  </pic:blipFill>
+                  <pic:spPr bwMode="auto">
+                    <a:xfrm>
+                      <a:off x="0" y="0"/>
+                      <a:ext cx="5759450" cy="4037443"/>
+                    </a:xfrm>
+                    <a:prstGeom prst="rect">
+                      <a:avLst/>
+                    </a:prstGeom>
+                    <a:noFill/>
+                    <a:ln>
+                      <a:noFill/>
+                    </a:ln>
+                  </pic:spPr>
+                </pic:pic>
+              </a:graphicData>
+            </a:graphic>
+          </wp:inline>
+        </w:drawing>
+      </w:r>
+    </w:p>
+    <w:p/>
+    <w:p/>
+    <w:p/>
+    <w:p/>
+    <w:p/>
+    <w:p/>
+    <w:p/>
+    <w:p/>
+    <w:p/>
+    <w:p/>
+    <w:p/>
+    <w:p/>
+    <w:p/>
+    <w:p>
+      <w:pPr>
+        <w:pStyle w:val="Kop4"/>
+      </w:pPr>
+      <w:bookmarkStart w:id="147" w:name="_Toc511293980"/>
+      <w:r>
+        <w:lastRenderedPageBreak/>
+        <w:t>Partner Bewerken(3.3.1)</w:t>
+      </w:r>
+      <w:bookmarkEnd w:id="147"/>
+    </w:p>
+    <w:p>
+      <w:r>
+        <w:t>Vanaf het Partner Bewerken scherm kan worden genavigeerd naar het ‘Overzicht Partners’ scherm door de klikken op de knoppen ‘Stoppen’ of ‘Partner Bewerken’.</w:t>
+      </w:r>
+    </w:p>
+    <w:p>
+      <w:r>
+        <w:rPr>
+          <w:noProof/>
+          <w:lang w:eastAsia="nl-NL"/>
+        </w:rPr>
+        <w:drawing>
+          <wp:inline distT="0" distB="0" distL="0" distR="0" wp14:anchorId="2F271568" wp14:editId="096D0011">
+            <wp:extent cx="5759450" cy="4037443"/>
+            <wp:effectExtent l="0" t="0" r="0" b="1270"/>
+            <wp:docPr id="27" name="Afbeelding 27" descr="C:\Users\Kenley Strik\Documents\GitKraken\Periode_12_PVB_Kenley_Strik\Periode_12_PVB_Kenley_Strik\Periode 12 Kerntaak 1,2,3\KT1\KT1.3\KT1.3.9 Prototype toelichting volgordelijkheid\Foto's\Prototype Toelighting Volgordelijkheid v1.0.0 Partner Bewerken.png"/>
+            <wp:cNvGraphicFramePr>
+              <a:graphicFrameLocks xmlns:a="http://schemas.openxmlformats.org/drawingml/2006/main" noChangeAspect="1"/>
+            </wp:cNvGraphicFramePr>
+            <a:graphic xmlns:a="http://schemas.openxmlformats.org/drawingml/2006/main">
+              <a:graphicData uri="http://schemas.openxmlformats.org/drawingml/2006/picture">
+                <pic:pic xmlns:pic="http://schemas.openxmlformats.org/drawingml/2006/picture">
+                  <pic:nvPicPr>
+                    <pic:cNvPr id="0" name="Picture 8" descr="C:\Users\Kenley Strik\Documents\GitKraken\Periode_12_PVB_Kenley_Strik\Periode_12_PVB_Kenley_Strik\Periode 12 Kerntaak 1,2,3\KT1\KT1.3\KT1.3.9 Prototype toelichting volgordelijkheid\Foto's\Prototype Toelighting Volgordelijkheid v1.0.0 Partner Bewerken.png"/>
+                    <pic:cNvPicPr>
+                      <a:picLocks noChangeAspect="1" noChangeArrowheads="1"/>
+                    </pic:cNvPicPr>
+                  </pic:nvPicPr>
+                  <pic:blipFill>
+                    <a:blip r:embed="rId23">
+                      <a:extLst>
+                        <a:ext uri="{28A0092B-C50C-407E-A947-70E740481C1C}">
+                          <a14:useLocalDpi xmlns:a14="http://schemas.microsoft.com/office/drawing/2010/main" val="0"/>
+                        </a:ext>
+                      </a:extLst>
+                    </a:blip>
+                    <a:srcRect/>
+                    <a:stretch>
+                      <a:fillRect/>
+                    </a:stretch>
+                  </pic:blipFill>
+                  <pic:spPr bwMode="auto">
+                    <a:xfrm>
+                      <a:off x="0" y="0"/>
+                      <a:ext cx="5759450" cy="4037443"/>
+                    </a:xfrm>
+                    <a:prstGeom prst="rect">
+                      <a:avLst/>
+                    </a:prstGeom>
+                    <a:noFill/>
+                    <a:ln>
+                      <a:noFill/>
+                    </a:ln>
+                  </pic:spPr>
+                </pic:pic>
+              </a:graphicData>
+            </a:graphic>
+          </wp:inline>
+        </w:drawing>
+      </w:r>
+    </w:p>
+    <w:p/>
+    <w:p/>
+    <w:p/>
+    <w:p/>
+    <w:p/>
+    <w:p/>
+    <w:p/>
+    <w:p/>
+    <w:p/>
+    <w:p/>
+    <w:p/>
+    <w:p/>
+    <w:p/>
+    <w:p>
+      <w:pPr>
+        <w:pStyle w:val="Kop3"/>
+      </w:pPr>
+      <w:bookmarkStart w:id="148" w:name="_Toc511051600"/>
+      <w:bookmarkStart w:id="149" w:name="_Toc511293981"/>
+      <w:bookmarkStart w:id="150" w:name="_Toc511294704"/>
+      <w:r>
+        <w:lastRenderedPageBreak/>
+        <w:t>Overzicht Telefoongesprekken</w:t>
+      </w:r>
+      <w:bookmarkEnd w:id="148"/>
+      <w:r>
+        <w:t>(3.4)</w:t>
+      </w:r>
+      <w:bookmarkEnd w:id="149"/>
+      <w:bookmarkEnd w:id="150"/>
+    </w:p>
+    <w:p>
+      <w:r>
+        <w:t>Vanaf het Overzicht Telefoongesprekken scherm kan worden genavigeerd naar het ‘Telefoongesprek bewerken’ scherm door op het icoontje rechts in de tabel te klikken.</w:t>
+      </w:r>
+    </w:p>
+    <w:p>
+      <w:r>
+        <w:rPr>
+          <w:noProof/>
+          <w:lang w:eastAsia="nl-NL"/>
+        </w:rPr>
+        <w:drawing>
+          <wp:inline distT="0" distB="0" distL="0" distR="0" wp14:anchorId="35A83204" wp14:editId="109392E1">
+            <wp:extent cx="5759450" cy="4037443"/>
+            <wp:effectExtent l="0" t="0" r="0" b="1270"/>
+            <wp:docPr id="28" name="Afbeelding 28" descr="C:\Users\KENLEY~1\DOCUME~1\GITKRA~1\PERIOD~2\PERIOD~1\PERIOD~1\KT1\KT1.3\KT13~1.9PR\Foto's\Prototype Toelighting Volgordelijkheid v1.0.0 Overzicht Telefoongesprekken.png"/>
+            <wp:cNvGraphicFramePr>
+              <a:graphicFrameLocks xmlns:a="http://schemas.openxmlformats.org/drawingml/2006/main" noChangeAspect="1"/>
+            </wp:cNvGraphicFramePr>
+            <a:graphic xmlns:a="http://schemas.openxmlformats.org/drawingml/2006/main">
+              <a:graphicData uri="http://schemas.openxmlformats.org/drawingml/2006/picture">
+                <pic:pic xmlns:pic="http://schemas.openxmlformats.org/drawingml/2006/picture">
+                  <pic:nvPicPr>
+                    <pic:cNvPr id="0" name="Picture 9" descr="C:\Users\KENLEY~1\DOCUME~1\GITKRA~1\PERIOD~2\PERIOD~1\PERIOD~1\KT1\KT1.3\KT13~1.9PR\Foto's\Prototype Toelighting Volgordelijkheid v1.0.0 Overzicht Telefoongesprekken.png"/>
+                    <pic:cNvPicPr>
+                      <a:picLocks noChangeAspect="1" noChangeArrowheads="1"/>
+                    </pic:cNvPicPr>
+                  </pic:nvPicPr>
+                  <pic:blipFill>
+                    <a:blip r:embed="rId24">
+                      <a:extLst>
+                        <a:ext uri="{28A0092B-C50C-407E-A947-70E740481C1C}">
+                          <a14:useLocalDpi xmlns:a14="http://schemas.microsoft.com/office/drawing/2010/main" val="0"/>
+                        </a:ext>
+                      </a:extLst>
+                    </a:blip>
+                    <a:srcRect/>
+                    <a:stretch>
+                      <a:fillRect/>
+                    </a:stretch>
+                  </pic:blipFill>
+                  <pic:spPr bwMode="auto">
+                    <a:xfrm>
+                      <a:off x="0" y="0"/>
+                      <a:ext cx="5759450" cy="4037443"/>
+                    </a:xfrm>
+                    <a:prstGeom prst="rect">
+                      <a:avLst/>
+                    </a:prstGeom>
+                    <a:noFill/>
+                    <a:ln>
+                      <a:noFill/>
+                    </a:ln>
+                  </pic:spPr>
+                </pic:pic>
+              </a:graphicData>
+            </a:graphic>
+          </wp:inline>
+        </w:drawing>
+      </w:r>
+    </w:p>
+    <w:p/>
+    <w:p/>
+    <w:p/>
+    <w:p/>
+    <w:p/>
+    <w:p/>
+    <w:p/>
+    <w:p/>
+    <w:p/>
+    <w:p/>
+    <w:p/>
+    <w:p/>
+    <w:p/>
+    <w:p>
+      <w:pPr>
+        <w:pStyle w:val="Kop4"/>
+      </w:pPr>
+      <w:bookmarkStart w:id="151" w:name="_Toc511293982"/>
+      <w:r>
+        <w:lastRenderedPageBreak/>
+        <w:t>Telefoongesprek Bewerken(3.4.1)</w:t>
+      </w:r>
+      <w:bookmarkEnd w:id="151"/>
+    </w:p>
+    <w:p>
+      <w:r>
+        <w:t>Vanaf het Telefoongesprek Bewerken scherm kan worden genavigeerd naar het ‘Overzicht Telefoongesprekken’ scherm door de klikken op de knoppen ‘Stoppen’ of ‘Gesprek Bewerken’.</w:t>
+      </w:r>
+    </w:p>
+    <w:p>
+      <w:r>
+        <w:rPr>
+          <w:noProof/>
+          <w:lang w:eastAsia="nl-NL"/>
+        </w:rPr>
+        <w:drawing>
+          <wp:inline distT="0" distB="0" distL="0" distR="0" wp14:anchorId="087689E6" wp14:editId="4694ECF5">
+            <wp:extent cx="5759450" cy="4037443"/>
+            <wp:effectExtent l="0" t="0" r="0" b="1270"/>
+            <wp:docPr id="29" name="Afbeelding 29" descr="C:\Users\KENLEY~1\DOCUME~1\GITKRA~1\PERIOD~2\PERIOD~1\PERIOD~1\KT1\KT1.3\KT13~1.9PR\Foto's\Prototype Toelighting Volgordelijkheid v1.0.0 Overzicht Telefoongesprekken.png"/>
+            <wp:cNvGraphicFramePr>
+              <a:graphicFrameLocks xmlns:a="http://schemas.openxmlformats.org/drawingml/2006/main" noChangeAspect="1"/>
+            </wp:cNvGraphicFramePr>
+            <a:graphic xmlns:a="http://schemas.openxmlformats.org/drawingml/2006/main">
+              <a:graphicData uri="http://schemas.openxmlformats.org/drawingml/2006/picture">
+                <pic:pic xmlns:pic="http://schemas.openxmlformats.org/drawingml/2006/picture">
+                  <pic:nvPicPr>
+                    <pic:cNvPr id="0" name="Picture 10" descr="C:\Users\KENLEY~1\DOCUME~1\GITKRA~1\PERIOD~2\PERIOD~1\PERIOD~1\KT1\KT1.3\KT13~1.9PR\Foto's\Prototype Toelighting Volgordelijkheid v1.0.0 Overzicht Telefoongesprekken.png"/>
+                    <pic:cNvPicPr>
+                      <a:picLocks noChangeAspect="1" noChangeArrowheads="1"/>
+                    </pic:cNvPicPr>
+                  </pic:nvPicPr>
+                  <pic:blipFill>
+                    <a:blip r:embed="rId24">
+                      <a:extLst>
+                        <a:ext uri="{28A0092B-C50C-407E-A947-70E740481C1C}">
+                          <a14:useLocalDpi xmlns:a14="http://schemas.microsoft.com/office/drawing/2010/main" val="0"/>
+                        </a:ext>
+                      </a:extLst>
+                    </a:blip>
+                    <a:srcRect/>
+                    <a:stretch>
+                      <a:fillRect/>
+                    </a:stretch>
+                  </pic:blipFill>
+                  <pic:spPr bwMode="auto">
+                    <a:xfrm>
+                      <a:off x="0" y="0"/>
+                      <a:ext cx="5759450" cy="4037443"/>
+                    </a:xfrm>
+                    <a:prstGeom prst="rect">
+                      <a:avLst/>
+                    </a:prstGeom>
+                    <a:noFill/>
+                    <a:ln>
+                      <a:noFill/>
+                    </a:ln>
+                  </pic:spPr>
+                </pic:pic>
+              </a:graphicData>
+            </a:graphic>
+          </wp:inline>
+        </w:drawing>
+      </w:r>
+    </w:p>
+    <w:p/>
+    <w:p>
+      <w:pPr>
+        <w:pStyle w:val="Kop3"/>
+        <w:rPr>
+          <w:rStyle w:val="Kop2Char"/>
+        </w:rPr>
+      </w:pPr>
+      <w:bookmarkStart w:id="152" w:name="_Toc511051601"/>
+      <w:bookmarkStart w:id="153" w:name="_Toc511293983"/>
+      <w:bookmarkStart w:id="154" w:name="_Toc511294705"/>
+      <w:r>
+        <w:rPr>
+          <w:rStyle w:val="Kop2Char"/>
+        </w:rPr>
+        <w:lastRenderedPageBreak/>
+        <w:t>Rapportages</w:t>
+      </w:r>
+      <w:bookmarkEnd w:id="152"/>
+      <w:r>
+        <w:rPr>
+          <w:rStyle w:val="Kop2Char"/>
+        </w:rPr>
+        <w:t>(4)</w:t>
+      </w:r>
+      <w:bookmarkEnd w:id="153"/>
+      <w:bookmarkEnd w:id="154"/>
+    </w:p>
+    <w:p>
+      <w:pPr>
+        <w:pStyle w:val="Kop3"/>
+      </w:pPr>
+      <w:bookmarkStart w:id="155" w:name="_Toc511051602"/>
+      <w:bookmarkStart w:id="156" w:name="_Toc511293984"/>
+      <w:bookmarkStart w:id="157" w:name="_Toc511294706"/>
+      <w:r>
+        <w:t>Rapportage Opstellen</w:t>
+      </w:r>
+      <w:bookmarkEnd w:id="155"/>
+      <w:r>
+        <w:t>(4.1)</w:t>
+      </w:r>
+      <w:bookmarkEnd w:id="156"/>
+      <w:bookmarkEnd w:id="157"/>
+    </w:p>
+    <w:p>
+      <w:pPr>
+        <w:rPr>
+          <w:rFonts w:ascii="Times New Roman" w:eastAsia="Times New Roman" w:hAnsi="Times New Roman" w:cs="Times New Roman"/>
+          <w:snapToGrid w:val="0"/>
+          <w:color w:val="000000"/>
+          <w:w w:val="0"/>
+          <w:sz w:val="0"/>
+          <w:szCs w:val="0"/>
+          <w:u w:color="000000"/>
+          <w:bdr w:val="none" w:sz="0" w:space="0" w:color="000000"/>
+          <w:shd w:val="clear" w:color="000000" w:fill="000000"/>
+          <w:lang w:val="x-none" w:eastAsia="x-none" w:bidi="x-none"/>
+        </w:rPr>
+      </w:pPr>
+      <w:r>
+        <w:t>Vanaf het Rapportage Opstellen scherm kan worden genavigeerd naar het ‘Dashboard’ scherm door op de knop ‘Stoppen’ of ‘Rond rapportage af’ te klikken.</w:t>
+      </w:r>
+      <w:r>
+        <w:rPr>
+          <w:rFonts w:ascii="Times New Roman" w:eastAsia="Times New Roman" w:hAnsi="Times New Roman" w:cs="Times New Roman"/>
+          <w:snapToGrid w:val="0"/>
+          <w:color w:val="000000"/>
+          <w:w w:val="0"/>
+          <w:sz w:val="0"/>
+          <w:szCs w:val="0"/>
+          <w:u w:color="000000"/>
+          <w:bdr w:val="none" w:sz="0" w:space="0" w:color="000000"/>
+          <w:shd w:val="clear" w:color="000000" w:fill="000000"/>
+          <w:lang w:val="x-none" w:eastAsia="x-none" w:bidi="x-none"/>
+        </w:rPr>
+        <w:t xml:space="preserve"> </w:t>
+      </w:r>
+      <w:r>
+        <w:rPr>
+          <w:noProof/>
+          <w:lang w:eastAsia="nl-NL"/>
+        </w:rPr>
+        <w:drawing>
+          <wp:inline distT="0" distB="0" distL="0" distR="0" wp14:anchorId="5A5359E1" wp14:editId="4AABF5A3">
+            <wp:extent cx="5759450" cy="4037443"/>
+            <wp:effectExtent l="0" t="0" r="0" b="1270"/>
+            <wp:docPr id="31" name="Afbeelding 31" descr="C:\Users\Kenley Strik\Documents\GitKraken\Periode_12_PVB_Kenley_Strik\Periode_12_PVB_Kenley_Strik\Periode 12 Kerntaak 1,2,3\KT1\KT1.3\KT1.3.9 Prototype toelichting volgordelijkheid\Foto's\Prototype Toelighting Volgordelijkheid v1.0.0 Rapportage Opzetten.png"/>
+            <wp:cNvGraphicFramePr>
+              <a:graphicFrameLocks xmlns:a="http://schemas.openxmlformats.org/drawingml/2006/main" noChangeAspect="1"/>
+            </wp:cNvGraphicFramePr>
+            <a:graphic xmlns:a="http://schemas.openxmlformats.org/drawingml/2006/main">
+              <a:graphicData uri="http://schemas.openxmlformats.org/drawingml/2006/picture">
+                <pic:pic xmlns:pic="http://schemas.openxmlformats.org/drawingml/2006/picture">
+                  <pic:nvPicPr>
+                    <pic:cNvPr id="0" name="Picture 12" descr="C:\Users\Kenley Strik\Documents\GitKraken\Periode_12_PVB_Kenley_Strik\Periode_12_PVB_Kenley_Strik\Periode 12 Kerntaak 1,2,3\KT1\KT1.3\KT1.3.9 Prototype toelichting volgordelijkheid\Foto's\Prototype Toelighting Volgordelijkheid v1.0.0 Rapportage Opzetten.png"/>
+                    <pic:cNvPicPr>
+                      <a:picLocks noChangeAspect="1" noChangeArrowheads="1"/>
+                    </pic:cNvPicPr>
+                  </pic:nvPicPr>
+                  <pic:blipFill>
+                    <a:blip r:embed="rId25">
+                      <a:extLst>
+                        <a:ext uri="{28A0092B-C50C-407E-A947-70E740481C1C}">
+                          <a14:useLocalDpi xmlns:a14="http://schemas.microsoft.com/office/drawing/2010/main" val="0"/>
+                        </a:ext>
+                      </a:extLst>
+                    </a:blip>
+                    <a:srcRect/>
+                    <a:stretch>
+                      <a:fillRect/>
+                    </a:stretch>
+                  </pic:blipFill>
+                  <pic:spPr bwMode="auto">
+                    <a:xfrm>
+                      <a:off x="0" y="0"/>
+                      <a:ext cx="5759450" cy="4037443"/>
+                    </a:xfrm>
+                    <a:prstGeom prst="rect">
+                      <a:avLst/>
+                    </a:prstGeom>
+                    <a:noFill/>
+                    <a:ln>
+                      <a:noFill/>
+                    </a:ln>
+                  </pic:spPr>
+                </pic:pic>
+              </a:graphicData>
+            </a:graphic>
+          </wp:inline>
+        </w:drawing>
+      </w:r>
+    </w:p>
+    <w:p/>
+    <w:p/>
+    <w:p/>
+    <w:p/>
+    <w:p/>
+    <w:p/>
+    <w:p/>
+    <w:p/>
+    <w:p/>
+    <w:p/>
+    <w:p/>
+    <w:p/>
+    <w:p>
+      <w:pPr>
+        <w:pStyle w:val="Kop3"/>
+      </w:pPr>
+      <w:bookmarkStart w:id="158" w:name="_Toc511051603"/>
+      <w:bookmarkStart w:id="159" w:name="_Toc511293985"/>
+      <w:bookmarkStart w:id="160" w:name="_Toc511294707"/>
+      <w:r>
+        <w:lastRenderedPageBreak/>
+        <w:t>Rapportages Inzien</w:t>
+      </w:r>
+      <w:bookmarkEnd w:id="158"/>
+      <w:r>
+        <w:t>(4.2)</w:t>
+      </w:r>
+      <w:bookmarkEnd w:id="159"/>
+      <w:bookmarkEnd w:id="160"/>
+    </w:p>
+    <w:p>
+      <w:r>
+        <w:t>Vanaf het Rapportage Inzien scherm kan worden genavigeerd naar het ‘Rapportage Bekijken’ scherm door op het icoontje rechts in de tabel te klikken.</w:t>
+      </w:r>
+    </w:p>
+    <w:p>
+      <w:r>
+        <w:rPr>
+          <w:noProof/>
+          <w:lang w:eastAsia="nl-NL"/>
+        </w:rPr>
+        <w:drawing>
+          <wp:inline distT="0" distB="0" distL="0" distR="0" wp14:anchorId="41FB5371" wp14:editId="61BCFF19">
+            <wp:extent cx="5759450" cy="4037443"/>
+            <wp:effectExtent l="0" t="0" r="0" b="1270"/>
+            <wp:docPr id="6" name="Afbeelding 6" descr="C:\Users\Kenley Strik\Documents\GitKraken\Periode_12_PVB_Kenley_Strik\Periode_12_PVB_Kenley_Strik\Periode 12 Kerntaak 1,2,3\KT1\KT1.3\KT1.3.9 Prototype toelichting volgordelijkheid\Foto's\Prototype Toelighting Volgordelijkheid v1.0.0 Rapportage Inzien.png"/>
+            <wp:cNvGraphicFramePr>
+              <a:graphicFrameLocks xmlns:a="http://schemas.openxmlformats.org/drawingml/2006/main" noChangeAspect="1"/>
+            </wp:cNvGraphicFramePr>
+            <a:graphic xmlns:a="http://schemas.openxmlformats.org/drawingml/2006/main">
+              <a:graphicData uri="http://schemas.openxmlformats.org/drawingml/2006/picture">
+                <pic:pic xmlns:pic="http://schemas.openxmlformats.org/drawingml/2006/picture">
+                  <pic:nvPicPr>
+                    <pic:cNvPr id="0" name="Picture 13" descr="C:\Users\Kenley Strik\Documents\GitKraken\Periode_12_PVB_Kenley_Strik\Periode_12_PVB_Kenley_Strik\Periode 12 Kerntaak 1,2,3\KT1\KT1.3\KT1.3.9 Prototype toelichting volgordelijkheid\Foto's\Prototype Toelighting Volgordelijkheid v1.0.0 Rapportage Inzien.png"/>
+                    <pic:cNvPicPr>
+                      <a:picLocks noChangeAspect="1" noChangeArrowheads="1"/>
+                    </pic:cNvPicPr>
+                  </pic:nvPicPr>
+                  <pic:blipFill>
+                    <a:blip r:embed="rId26">
+                      <a:extLst>
+                        <a:ext uri="{28A0092B-C50C-407E-A947-70E740481C1C}">
+                          <a14:useLocalDpi xmlns:a14="http://schemas.microsoft.com/office/drawing/2010/main" val="0"/>
+                        </a:ext>
+                      </a:extLst>
+                    </a:blip>
+                    <a:srcRect/>
+                    <a:stretch>
+                      <a:fillRect/>
+                    </a:stretch>
+                  </pic:blipFill>
+                  <pic:spPr bwMode="auto">
+                    <a:xfrm>
+                      <a:off x="0" y="0"/>
+                      <a:ext cx="5759450" cy="4037443"/>
+                    </a:xfrm>
+                    <a:prstGeom prst="rect">
+                      <a:avLst/>
+                    </a:prstGeom>
+                    <a:noFill/>
+                    <a:ln>
+                      <a:noFill/>
+                    </a:ln>
+                  </pic:spPr>
+                </pic:pic>
+              </a:graphicData>
+            </a:graphic>
+          </wp:inline>
+        </w:drawing>
+      </w:r>
+    </w:p>
+    <w:p>
+      <w:pPr>
+        <w:pStyle w:val="Kop4"/>
+      </w:pPr>
+      <w:bookmarkStart w:id="161" w:name="_Toc511293986"/>
+      <w:r>
+        <w:lastRenderedPageBreak/>
+        <w:t>Rapportage Bekijken(4.2.1)</w:t>
+      </w:r>
+      <w:bookmarkEnd w:id="161"/>
+    </w:p>
+    <w:p>
+      <w:r>
+        <w:rPr>
+          <w:noProof/>
+          <w:lang w:eastAsia="nl-NL"/>
+        </w:rPr>
+        <w:drawing>
+          <wp:inline distT="0" distB="0" distL="0" distR="0" wp14:anchorId="2A935540" wp14:editId="713A32B1">
+            <wp:extent cx="5759450" cy="4037443"/>
+            <wp:effectExtent l="0" t="0" r="0" b="1270"/>
+            <wp:docPr id="33" name="Afbeelding 33" descr="C:\Users\Kenley Strik\Documents\GitKraken\Periode_12_PVB_Kenley_Strik\Periode_12_PVB_Kenley_Strik\Periode 12 Kerntaak 1,2,3\KT1\KT1.3\KT1.3.9 Prototype toelichting volgordelijkheid\Foto's\Prototype Toelighting Volgordelijkheid v1.0.0 Rapportage Bekijken.png"/>
+            <wp:cNvGraphicFramePr>
+              <a:graphicFrameLocks xmlns:a="http://schemas.openxmlformats.org/drawingml/2006/main" noChangeAspect="1"/>
+            </wp:cNvGraphicFramePr>
+            <a:graphic xmlns:a="http://schemas.openxmlformats.org/drawingml/2006/main">
+              <a:graphicData uri="http://schemas.openxmlformats.org/drawingml/2006/picture">
+                <pic:pic xmlns:pic="http://schemas.openxmlformats.org/drawingml/2006/picture">
+                  <pic:nvPicPr>
+                    <pic:cNvPr id="0" name="Picture 14" descr="C:\Users\Kenley Strik\Documents\GitKraken\Periode_12_PVB_Kenley_Strik\Periode_12_PVB_Kenley_Strik\Periode 12 Kerntaak 1,2,3\KT1\KT1.3\KT1.3.9 Prototype toelichting volgordelijkheid\Foto's\Prototype Toelighting Volgordelijkheid v1.0.0 Rapportage Bekijken.png"/>
+                    <pic:cNvPicPr>
+                      <a:picLocks noChangeAspect="1" noChangeArrowheads="1"/>
+                    </pic:cNvPicPr>
+                  </pic:nvPicPr>
+                  <pic:blipFill>
+                    <a:blip r:embed="rId27">
+                      <a:extLst>
+                        <a:ext uri="{28A0092B-C50C-407E-A947-70E740481C1C}">
+                          <a14:useLocalDpi xmlns:a14="http://schemas.microsoft.com/office/drawing/2010/main" val="0"/>
+                        </a:ext>
+                      </a:extLst>
+                    </a:blip>
+                    <a:srcRect/>
+                    <a:stretch>
+                      <a:fillRect/>
+                    </a:stretch>
+                  </pic:blipFill>
+                  <pic:spPr bwMode="auto">
+                    <a:xfrm>
+                      <a:off x="0" y="0"/>
+                      <a:ext cx="5759450" cy="4037443"/>
+                    </a:xfrm>
+                    <a:prstGeom prst="rect">
+                      <a:avLst/>
+                    </a:prstGeom>
+                    <a:noFill/>
+                    <a:ln>
+                      <a:noFill/>
+                    </a:ln>
+                  </pic:spPr>
+                </pic:pic>
+              </a:graphicData>
+            </a:graphic>
+          </wp:inline>
+        </w:drawing>
+      </w:r>
+    </w:p>
+    <w:p/>
+    <w:p/>
+    <w:p/>
+    <w:p/>
+    <w:p/>
+    <w:p/>
+    <w:p/>
+    <w:p/>
+    <w:p/>
+    <w:p/>
+    <w:p/>
+    <w:p/>
+    <w:p/>
+    <w:p/>
+    <w:p>
+      <w:pPr>
+        <w:pStyle w:val="Kop3"/>
+        <w:rPr>
+          <w:rStyle w:val="Kop2Char"/>
+        </w:rPr>
+      </w:pPr>
+      <w:bookmarkStart w:id="162" w:name="_Toc511051604"/>
+      <w:bookmarkStart w:id="163" w:name="_Toc511293987"/>
+      <w:bookmarkStart w:id="164" w:name="_Toc511294708"/>
+      <w:r>
+        <w:rPr>
+          <w:rStyle w:val="Kop2Char"/>
+        </w:rPr>
+        <w:lastRenderedPageBreak/>
+        <w:t>Registraties</w:t>
+      </w:r>
+      <w:bookmarkEnd w:id="162"/>
+      <w:r>
+        <w:rPr>
+          <w:rStyle w:val="Kop2Char"/>
+        </w:rPr>
+        <w:t>(5)</w:t>
+      </w:r>
+      <w:bookmarkEnd w:id="163"/>
+      <w:bookmarkEnd w:id="164"/>
+    </w:p>
+    <w:p>
+      <w:pPr>
+        <w:pStyle w:val="Kop3"/>
+      </w:pPr>
+      <w:bookmarkStart w:id="165" w:name="_Toc511051605"/>
+      <w:bookmarkStart w:id="166" w:name="_Toc511293988"/>
+      <w:bookmarkStart w:id="167" w:name="_Toc511294709"/>
+      <w:r>
+        <w:t>Taak Registreren</w:t>
+      </w:r>
+      <w:bookmarkEnd w:id="165"/>
+      <w:r>
+        <w:t>(5.1)</w:t>
+      </w:r>
+      <w:bookmarkEnd w:id="166"/>
+      <w:bookmarkEnd w:id="167"/>
+    </w:p>
+    <w:p>
+      <w:r>
+        <w:t>Vanaf het Taak Registreren scherm kan worden genavigeerd naar het ‘Dashboard’ scherm door op de knop ‘Stoppen’ of ‘Taak Registreren’ te klikken.</w:t>
+      </w:r>
+    </w:p>
+    <w:p>
+      <w:r>
+        <w:rPr>
+          <w:noProof/>
+          <w:lang w:eastAsia="nl-NL"/>
+        </w:rPr>
+        <w:drawing>
+          <wp:inline distT="0" distB="0" distL="0" distR="0" wp14:anchorId="60B7A437" wp14:editId="0023ABD3">
+            <wp:extent cx="5759450" cy="4037443"/>
+            <wp:effectExtent l="0" t="0" r="0" b="1270"/>
+            <wp:docPr id="7" name="Afbeelding 7" descr="C:\Users\Kenley Strik\Documents\GitKraken\Periode_12_PVB_Kenley_Strik\Periode_12_PVB_Kenley_Strik\Periode 12 Kerntaak 1,2,3\KT1\KT1.3\KT1.3.9 Prototype toelichting volgordelijkheid\Foto's\Prototype Toelighting Volgordelijkheid v1.0.0 Taak Registreren.png"/>
+            <wp:cNvGraphicFramePr>
+              <a:graphicFrameLocks xmlns:a="http://schemas.openxmlformats.org/drawingml/2006/main" noChangeAspect="1"/>
+            </wp:cNvGraphicFramePr>
+            <a:graphic xmlns:a="http://schemas.openxmlformats.org/drawingml/2006/main">
+              <a:graphicData uri="http://schemas.openxmlformats.org/drawingml/2006/picture">
+                <pic:pic xmlns:pic="http://schemas.openxmlformats.org/drawingml/2006/picture">
+                  <pic:nvPicPr>
+                    <pic:cNvPr id="0" name="Picture 15" descr="C:\Users\Kenley Strik\Documents\GitKraken\Periode_12_PVB_Kenley_Strik\Periode_12_PVB_Kenley_Strik\Periode 12 Kerntaak 1,2,3\KT1\KT1.3\KT1.3.9 Prototype toelichting volgordelijkheid\Foto's\Prototype Toelighting Volgordelijkheid v1.0.0 Taak Registreren.png"/>
+                    <pic:cNvPicPr>
+                      <a:picLocks noChangeAspect="1" noChangeArrowheads="1"/>
+                    </pic:cNvPicPr>
+                  </pic:nvPicPr>
+                  <pic:blipFill>
+                    <a:blip r:embed="rId28">
+                      <a:extLst>
+                        <a:ext uri="{28A0092B-C50C-407E-A947-70E740481C1C}">
+                          <a14:useLocalDpi xmlns:a14="http://schemas.microsoft.com/office/drawing/2010/main" val="0"/>
+                        </a:ext>
+                      </a:extLst>
+                    </a:blip>
+                    <a:srcRect/>
+                    <a:stretch>
+                      <a:fillRect/>
+                    </a:stretch>
+                  </pic:blipFill>
+                  <pic:spPr bwMode="auto">
+                    <a:xfrm>
+                      <a:off x="0" y="0"/>
+                      <a:ext cx="5759450" cy="4037443"/>
+                    </a:xfrm>
+                    <a:prstGeom prst="rect">
+                      <a:avLst/>
+                    </a:prstGeom>
+                    <a:noFill/>
+                    <a:ln>
+                      <a:noFill/>
+                    </a:ln>
+                  </pic:spPr>
+                </pic:pic>
+              </a:graphicData>
+            </a:graphic>
+          </wp:inline>
+        </w:drawing>
+      </w:r>
+    </w:p>
+    <w:p/>
+    <w:p/>
+    <w:p/>
+    <w:p/>
+    <w:p/>
+    <w:p/>
+    <w:p/>
+    <w:p/>
+    <w:p/>
+    <w:p/>
+    <w:p/>
+    <w:p/>
+    <w:p>
+      <w:pPr>
+        <w:pStyle w:val="Kop3"/>
+      </w:pPr>
+      <w:bookmarkStart w:id="168" w:name="_Toc511051606"/>
+      <w:bookmarkStart w:id="169" w:name="_Toc511293989"/>
+      <w:bookmarkStart w:id="170" w:name="_Toc511294710"/>
+      <w:r>
+        <w:lastRenderedPageBreak/>
+        <w:t>Klant Registreren</w:t>
+      </w:r>
+      <w:bookmarkEnd w:id="168"/>
+      <w:r>
+        <w:t>(5.2)</w:t>
+      </w:r>
+      <w:bookmarkEnd w:id="169"/>
+      <w:bookmarkEnd w:id="170"/>
+    </w:p>
+    <w:p>
+      <w:r>
+        <w:t>Vanaf het Klant Registreren scherm kan worden genavigeerd naar het ‘Dashboard’ scherm door op de knop ‘Stoppen’ of ‘Klant Registreren’ te klikken.</w:t>
+      </w:r>
+    </w:p>
+    <w:p>
+      <w:r>
+        <w:rPr>
+          <w:noProof/>
+          <w:lang w:eastAsia="nl-NL"/>
+        </w:rPr>
+        <w:drawing>
+          <wp:inline distT="0" distB="0" distL="0" distR="0" wp14:anchorId="738368F5" wp14:editId="135E7EC3">
+            <wp:extent cx="5759450" cy="4037443"/>
+            <wp:effectExtent l="0" t="0" r="0" b="1270"/>
+            <wp:docPr id="8" name="Afbeelding 8" descr="C:\Users\Kenley Strik\Documents\GitKraken\Periode_12_PVB_Kenley_Strik\Periode_12_PVB_Kenley_Strik\Periode 12 Kerntaak 1,2,3\KT1\KT1.3\KT1.3.9 Prototype toelichting volgordelijkheid\Foto's\Prototype Toelighting Volgordelijkheid v1.0.0 Klant Registreren.png"/>
+            <wp:cNvGraphicFramePr>
+              <a:graphicFrameLocks xmlns:a="http://schemas.openxmlformats.org/drawingml/2006/main" noChangeAspect="1"/>
+            </wp:cNvGraphicFramePr>
+            <a:graphic xmlns:a="http://schemas.openxmlformats.org/drawingml/2006/main">
+              <a:graphicData uri="http://schemas.openxmlformats.org/drawingml/2006/picture">
+                <pic:pic xmlns:pic="http://schemas.openxmlformats.org/drawingml/2006/picture">
+                  <pic:nvPicPr>
+                    <pic:cNvPr id="0" name="Picture 16" descr="C:\Users\Kenley Strik\Documents\GitKraken\Periode_12_PVB_Kenley_Strik\Periode_12_PVB_Kenley_Strik\Periode 12 Kerntaak 1,2,3\KT1\KT1.3\KT1.3.9 Prototype toelichting volgordelijkheid\Foto's\Prototype Toelighting Volgordelijkheid v1.0.0 Klant Registreren.png"/>
+                    <pic:cNvPicPr>
+                      <a:picLocks noChangeAspect="1" noChangeArrowheads="1"/>
+                    </pic:cNvPicPr>
+                  </pic:nvPicPr>
+                  <pic:blipFill>
+                    <a:blip r:embed="rId29">
+                      <a:extLst>
+                        <a:ext uri="{28A0092B-C50C-407E-A947-70E740481C1C}">
+                          <a14:useLocalDpi xmlns:a14="http://schemas.microsoft.com/office/drawing/2010/main" val="0"/>
+                        </a:ext>
+                      </a:extLst>
+                    </a:blip>
+                    <a:srcRect/>
+                    <a:stretch>
+                      <a:fillRect/>
+                    </a:stretch>
+                  </pic:blipFill>
+                  <pic:spPr bwMode="auto">
+                    <a:xfrm>
+                      <a:off x="0" y="0"/>
+                      <a:ext cx="5759450" cy="4037443"/>
+                    </a:xfrm>
+                    <a:prstGeom prst="rect">
+                      <a:avLst/>
+                    </a:prstGeom>
+                    <a:noFill/>
+                    <a:ln>
+                      <a:noFill/>
+                    </a:ln>
+                  </pic:spPr>
+                </pic:pic>
+              </a:graphicData>
+            </a:graphic>
+          </wp:inline>
+        </w:drawing>
+      </w:r>
+    </w:p>
+    <w:p/>
+    <w:p/>
+    <w:p/>
+    <w:p/>
+    <w:p/>
+    <w:p/>
+    <w:p/>
+    <w:p/>
+    <w:p/>
+    <w:p/>
+    <w:p/>
+    <w:p/>
+    <w:p/>
+    <w:p>
+      <w:pPr>
+        <w:pStyle w:val="Kop3"/>
+      </w:pPr>
+      <w:bookmarkStart w:id="171" w:name="_Toc511051607"/>
+      <w:bookmarkStart w:id="172" w:name="_Toc511293990"/>
+      <w:bookmarkStart w:id="173" w:name="_Toc511294711"/>
+      <w:r>
+        <w:lastRenderedPageBreak/>
+        <w:t>Partner Registreren</w:t>
+      </w:r>
+      <w:bookmarkEnd w:id="171"/>
+      <w:r>
+        <w:t>(5.3)</w:t>
+      </w:r>
+      <w:bookmarkEnd w:id="172"/>
+      <w:bookmarkEnd w:id="173"/>
+    </w:p>
+    <w:p>
+      <w:r>
+        <w:t>Vanaf het Partner Registreren scherm kan worden genavigeerd naar het ‘Dashboard’ scherm door op de knop ‘Stoppen’ of ‘Partner Registreren’ te klikken.</w:t>
+      </w:r>
+    </w:p>
+    <w:p>
+      <w:r>
+        <w:rPr>
+          <w:noProof/>
+          <w:lang w:eastAsia="nl-NL"/>
+        </w:rPr>
+        <w:drawing>
+          <wp:inline distT="0" distB="0" distL="0" distR="0" wp14:anchorId="2B31B52A" wp14:editId="2CFFDA2F">
+            <wp:extent cx="5759450" cy="4037443"/>
+            <wp:effectExtent l="0" t="0" r="0" b="1270"/>
+            <wp:docPr id="36" name="Afbeelding 36" descr="C:\Users\Kenley Strik\Documents\GitKraken\Periode_12_PVB_Kenley_Strik\Periode_12_PVB_Kenley_Strik\Periode 12 Kerntaak 1,2,3\KT1\KT1.3\KT1.3.9 Prototype toelichting volgordelijkheid\Foto's\Prototype Toelighting Volgordelijkheid v1.0.0 Partner Registreren.png"/>
+            <wp:cNvGraphicFramePr>
+              <a:graphicFrameLocks xmlns:a="http://schemas.openxmlformats.org/drawingml/2006/main" noChangeAspect="1"/>
+            </wp:cNvGraphicFramePr>
+            <a:graphic xmlns:a="http://schemas.openxmlformats.org/drawingml/2006/main">
+              <a:graphicData uri="http://schemas.openxmlformats.org/drawingml/2006/picture">
+                <pic:pic xmlns:pic="http://schemas.openxmlformats.org/drawingml/2006/picture">
+                  <pic:nvPicPr>
+                    <pic:cNvPr id="0" name="Picture 17" descr="C:\Users\Kenley Strik\Documents\GitKraken\Periode_12_PVB_Kenley_Strik\Periode_12_PVB_Kenley_Strik\Periode 12 Kerntaak 1,2,3\KT1\KT1.3\KT1.3.9 Prototype toelichting volgordelijkheid\Foto's\Prototype Toelighting Volgordelijkheid v1.0.0 Partner Registreren.png"/>
+                    <pic:cNvPicPr>
+                      <a:picLocks noChangeAspect="1" noChangeArrowheads="1"/>
+                    </pic:cNvPicPr>
+                  </pic:nvPicPr>
+                  <pic:blipFill>
+                    <a:blip r:embed="rId30">
+                      <a:extLst>
+                        <a:ext uri="{28A0092B-C50C-407E-A947-70E740481C1C}">
+                          <a14:useLocalDpi xmlns:a14="http://schemas.microsoft.com/office/drawing/2010/main" val="0"/>
+                        </a:ext>
+                      </a:extLst>
+                    </a:blip>
+                    <a:srcRect/>
+                    <a:stretch>
+                      <a:fillRect/>
+                    </a:stretch>
+                  </pic:blipFill>
+                  <pic:spPr bwMode="auto">
+                    <a:xfrm>
+                      <a:off x="0" y="0"/>
+                      <a:ext cx="5759450" cy="4037443"/>
+                    </a:xfrm>
+                    <a:prstGeom prst="rect">
+                      <a:avLst/>
+                    </a:prstGeom>
+                    <a:noFill/>
+                    <a:ln>
+                      <a:noFill/>
+                    </a:ln>
+                  </pic:spPr>
+                </pic:pic>
+              </a:graphicData>
+            </a:graphic>
+          </wp:inline>
+        </w:drawing>
+      </w:r>
+    </w:p>
+    <w:p/>
+    <w:p/>
+    <w:p/>
+    <w:p/>
+    <w:p/>
+    <w:p/>
+    <w:p/>
+    <w:p/>
+    <w:p/>
+    <w:p/>
+    <w:p/>
+    <w:p/>
+    <w:p/>
+    <w:p>
+      <w:pPr>
+        <w:pStyle w:val="Kop3"/>
+      </w:pPr>
+      <w:bookmarkStart w:id="174" w:name="_Toc511051608"/>
+      <w:bookmarkStart w:id="175" w:name="_Toc511293991"/>
+      <w:bookmarkStart w:id="176" w:name="_Toc511294712"/>
+      <w:r>
+        <w:lastRenderedPageBreak/>
+        <w:t>Telefoongesprek Registreren</w:t>
+      </w:r>
+      <w:bookmarkEnd w:id="174"/>
+      <w:r>
+        <w:t>(5.4)</w:t>
+      </w:r>
+      <w:bookmarkEnd w:id="175"/>
+      <w:bookmarkEnd w:id="176"/>
+    </w:p>
+    <w:p>
+      <w:r>
+        <w:t>Vanaf het Telefoongesprek Registreren scherm kan worden genavigeerd naar het ‘Dashboard’ scherm door op de knop ‘Stoppen’ of ‘Telefoongesprek Registreren’ te klikken.</w:t>
+      </w:r>
+    </w:p>
+    <w:p>
+      <w:r>
+        <w:rPr>
+          <w:noProof/>
+          <w:lang w:eastAsia="nl-NL"/>
+        </w:rPr>
+        <w:drawing>
+          <wp:inline distT="0" distB="0" distL="0" distR="0" wp14:anchorId="6E621350" wp14:editId="438BE6E3">
+            <wp:extent cx="5759450" cy="4037443"/>
+            <wp:effectExtent l="0" t="0" r="0" b="1270"/>
+            <wp:docPr id="37" name="Afbeelding 37" descr="C:\Users\KENLEY~1\DOCUME~1\GITKRA~1\PERIOD~2\PERIOD~1\PERIOD~1\KT1\KT1.3\KT13~1.9PR\Foto's\Prototype Toelighting Volgordelijkheid v1.0.0 Telefoongesprek Registreren.png"/>
+            <wp:cNvGraphicFramePr>
+              <a:graphicFrameLocks xmlns:a="http://schemas.openxmlformats.org/drawingml/2006/main" noChangeAspect="1"/>
+            </wp:cNvGraphicFramePr>
+            <a:graphic xmlns:a="http://schemas.openxmlformats.org/drawingml/2006/main">
+              <a:graphicData uri="http://schemas.openxmlformats.org/drawingml/2006/picture">
+                <pic:pic xmlns:pic="http://schemas.openxmlformats.org/drawingml/2006/picture">
+                  <pic:nvPicPr>
+                    <pic:cNvPr id="0" name="Picture 18" descr="C:\Users\KENLEY~1\DOCUME~1\GITKRA~1\PERIOD~2\PERIOD~1\PERIOD~1\KT1\KT1.3\KT13~1.9PR\Foto's\Prototype Toelighting Volgordelijkheid v1.0.0 Telefoongesprek Registreren.png"/>
+                    <pic:cNvPicPr>
+                      <a:picLocks noChangeAspect="1" noChangeArrowheads="1"/>
+                    </pic:cNvPicPr>
+                  </pic:nvPicPr>
+                  <pic:blipFill>
+                    <a:blip r:embed="rId31">
+                      <a:extLst>
+                        <a:ext uri="{28A0092B-C50C-407E-A947-70E740481C1C}">
+                          <a14:useLocalDpi xmlns:a14="http://schemas.microsoft.com/office/drawing/2010/main" val="0"/>
+                        </a:ext>
+                      </a:extLst>
+                    </a:blip>
+                    <a:srcRect/>
+                    <a:stretch>
+                      <a:fillRect/>
+                    </a:stretch>
+                  </pic:blipFill>
+                  <pic:spPr bwMode="auto">
+                    <a:xfrm>
+                      <a:off x="0" y="0"/>
+                      <a:ext cx="5759450" cy="4037443"/>
+                    </a:xfrm>
+                    <a:prstGeom prst="rect">
+                      <a:avLst/>
+                    </a:prstGeom>
+                    <a:noFill/>
+                    <a:ln>
+                      <a:noFill/>
+                    </a:ln>
+                  </pic:spPr>
+                </pic:pic>
+              </a:graphicData>
+            </a:graphic>
+          </wp:inline>
+        </w:drawing>
+      </w:r>
+    </w:p>
+    <w:p/>
+    <w:p/>
+    <w:p/>
+    <w:p/>
+    <w:p/>
+    <w:p/>
+    <w:p/>
+    <w:p/>
+    <w:p/>
+    <w:p/>
+    <w:p/>
+    <w:p/>
+    <w:p/>
+    <w:p/>
+    <w:p>
+      <w:pPr>
+        <w:pStyle w:val="Kop3"/>
+        <w:rPr>
+          <w:rStyle w:val="Kop2Char"/>
+        </w:rPr>
+      </w:pPr>
+      <w:bookmarkStart w:id="177" w:name="_Toc511051609"/>
+      <w:bookmarkStart w:id="178" w:name="_Toc511293992"/>
+      <w:bookmarkStart w:id="179" w:name="_Toc511294713"/>
+      <w:r>
+        <w:rPr>
+          <w:rStyle w:val="Kop2Char"/>
+        </w:rPr>
+        <w:lastRenderedPageBreak/>
+        <w:t>Profiel</w:t>
+      </w:r>
+      <w:bookmarkEnd w:id="177"/>
+      <w:r>
+        <w:rPr>
+          <w:rStyle w:val="Kop2Char"/>
+        </w:rPr>
+        <w:t>(6)</w:t>
+      </w:r>
+      <w:bookmarkEnd w:id="178"/>
+      <w:bookmarkEnd w:id="179"/>
+    </w:p>
+    <w:p>
+      <w:r>
+        <w:t>Vanaf het Profiel scherm kan worden genavigeerd naar het ‘Login’ scherm door uit te loggen. Dit doe je door op de knop ‘Uitloggen’ te klikken.</w:t>
+      </w:r>
+    </w:p>
+    <w:p>
+      <w:r>
+        <w:rPr>
+          <w:noProof/>
+          <w:lang w:eastAsia="nl-NL"/>
+        </w:rPr>
+        <w:drawing>
+          <wp:inline distT="0" distB="0" distL="0" distR="0" wp14:anchorId="692571FF" wp14:editId="5C93342D">
+            <wp:extent cx="5759450" cy="4037443"/>
+            <wp:effectExtent l="0" t="0" r="0" b="1270"/>
+            <wp:docPr id="38" name="Afbeelding 38" descr="C:\Users\Kenley Strik\Documents\GitKraken\Periode_12_PVB_Kenley_Strik\Periode_12_PVB_Kenley_Strik\Periode 12 Kerntaak 1,2,3\KT1\KT1.3\KT1.3.9 Prototype toelichting volgordelijkheid\Foto's\Prototype Toelighting Volgordelijkheid v1.0.0 Profiel.png"/>
+            <wp:cNvGraphicFramePr>
+              <a:graphicFrameLocks xmlns:a="http://schemas.openxmlformats.org/drawingml/2006/main" noChangeAspect="1"/>
+            </wp:cNvGraphicFramePr>
+            <a:graphic xmlns:a="http://schemas.openxmlformats.org/drawingml/2006/main">
+              <a:graphicData uri="http://schemas.openxmlformats.org/drawingml/2006/picture">
+                <pic:pic xmlns:pic="http://schemas.openxmlformats.org/drawingml/2006/picture">
+                  <pic:nvPicPr>
+                    <pic:cNvPr id="0" name="Picture 19" descr="C:\Users\Kenley Strik\Documents\GitKraken\Periode_12_PVB_Kenley_Strik\Periode_12_PVB_Kenley_Strik\Periode 12 Kerntaak 1,2,3\KT1\KT1.3\KT1.3.9 Prototype toelichting volgordelijkheid\Foto's\Prototype Toelighting Volgordelijkheid v1.0.0 Profiel.png"/>
+                    <pic:cNvPicPr>
+                      <a:picLocks noChangeAspect="1" noChangeArrowheads="1"/>
+                    </pic:cNvPicPr>
+                  </pic:nvPicPr>
+                  <pic:blipFill>
+                    <a:blip r:embed="rId32">
+                      <a:extLst>
+                        <a:ext uri="{28A0092B-C50C-407E-A947-70E740481C1C}">
+                          <a14:useLocalDpi xmlns:a14="http://schemas.microsoft.com/office/drawing/2010/main" val="0"/>
+                        </a:ext>
+                      </a:extLst>
+                    </a:blip>
+                    <a:srcRect/>
+                    <a:stretch>
+                      <a:fillRect/>
+                    </a:stretch>
+                  </pic:blipFill>
+                  <pic:spPr bwMode="auto">
+                    <a:xfrm>
+                      <a:off x="0" y="0"/>
+                      <a:ext cx="5759450" cy="4037443"/>
+                    </a:xfrm>
+                    <a:prstGeom prst="rect">
+                      <a:avLst/>
+                    </a:prstGeom>
+                    <a:noFill/>
+                    <a:ln>
+                      <a:noFill/>
+                    </a:ln>
+                  </pic:spPr>
+                </pic:pic>
+              </a:graphicData>
+            </a:graphic>
+          </wp:inline>
+        </w:drawing>
+      </w:r>
+    </w:p>
+    <w:p/>
     <w:sectPr>
-      <w:footerReference w:type="default" r:id="rId16"/>
+      <w:footerReference w:type="default" r:id="rId33"/>
       <w:pgSz w:w="11906" w:h="16838" w:code="9"/>
       <w:pgMar w:top="1418" w:right="1418" w:bottom="1418" w:left="1418" w:header="709" w:footer="709" w:gutter="0"/>
       <w:pgNumType w:start="0"/>
@@ -34041,7 +37158,7 @@
 </file>
 
 <file path=word/endnotes.xml><?xml version="1.0" encoding="utf-8"?>
-<w:endnotes xmlns:wpc="http://schemas.microsoft.com/office/word/2010/wordprocessingCanvas" xmlns:cx="http://schemas.microsoft.com/office/drawing/2014/chartex" xmlns:cx1="http://schemas.microsoft.com/office/drawing/2015/9/8/chartex" xmlns:cx2="http://schemas.microsoft.com/office/drawing/2015/10/21/chartex" xmlns:cx3="http://schemas.microsoft.com/office/drawing/2016/5/9/chartex" xmlns:cx4="http://schemas.microsoft.com/office/drawing/2016/5/10/chartex" xmlns:cx5="http://schemas.microsoft.com/office/drawing/2016/5/11/chartex" xmlns:cx6="http://schemas.microsoft.com/office/drawing/2016/5/12/chartex" xmlns:cx7="http://schemas.microsoft.com/office/drawing/2016/5/13/chartex" xmlns:cx8="http://schemas.microsoft.com/office/drawing/2016/5/14/chartex" xmlns:mc="http://schemas.openxmlformats.org/markup-compatibility/2006" xmlns:aink="http://schemas.microsoft.com/office/drawing/2016/ink" xmlns:am3d="http://schemas.microsoft.com/office/drawing/2017/model3d" xmlns:o="urn:schemas-microsoft-com:office:office" xmlns:r="http://schemas.openxmlformats.org/officeDocument/2006/relationships" xmlns:m="http://schemas.openxmlformats.org/officeDocument/2006/math" xmlns:v="urn:schemas-microsoft-com:vml" xmlns:wp14="http://schemas.microsoft.com/office/word/2010/wordprocessingDrawing" xmlns:wp="http://schemas.openxmlformats.org/drawingml/2006/wordprocessingDrawing" xmlns:w10="urn:schemas-microsoft-com:office:word" xmlns:w="http://schemas.openxmlformats.org/wordprocessingml/2006/main" xmlns:w14="http://schemas.microsoft.com/office/word/2010/wordml" xmlns:w15="http://schemas.microsoft.com/office/word/2012/wordml" xmlns:w16cid="http://schemas.microsoft.com/office/word/2016/wordml/cid" xmlns:w16se="http://schemas.microsoft.com/office/word/2015/wordml/symex" xmlns:wpg="http://schemas.microsoft.com/office/word/2010/wordprocessingGroup" xmlns:wpi="http://schemas.microsoft.com/office/word/2010/wordprocessingInk" xmlns:wne="http://schemas.microsoft.com/office/word/2006/wordml" xmlns:wps="http://schemas.microsoft.com/office/word/2010/wordprocessingShape" mc:Ignorable="w14 w15 w16se w16cid wp14">
+<w:endnotes xmlns:wpc="http://schemas.microsoft.com/office/word/2010/wordprocessingCanvas" xmlns:mc="http://schemas.openxmlformats.org/markup-compatibility/2006" xmlns:o="urn:schemas-microsoft-com:office:office" xmlns:r="http://schemas.openxmlformats.org/officeDocument/2006/relationships" xmlns:m="http://schemas.openxmlformats.org/officeDocument/2006/math" xmlns:v="urn:schemas-microsoft-com:vml" xmlns:wp14="http://schemas.microsoft.com/office/word/2010/wordprocessingDrawing" xmlns:wp="http://schemas.openxmlformats.org/drawingml/2006/wordprocessingDrawing" xmlns:w10="urn:schemas-microsoft-com:office:word" xmlns:w="http://schemas.openxmlformats.org/wordprocessingml/2006/main" xmlns:w14="http://schemas.microsoft.com/office/word/2010/wordml" xmlns:w15="http://schemas.microsoft.com/office/word/2012/wordml" xmlns:wpg="http://schemas.microsoft.com/office/word/2010/wordprocessingGroup" xmlns:wpi="http://schemas.microsoft.com/office/word/2010/wordprocessingInk" xmlns:wne="http://schemas.microsoft.com/office/word/2006/wordml" xmlns:wps="http://schemas.microsoft.com/office/word/2010/wordprocessingShape" mc:Ignorable="w14 w15 wp14">
   <w:endnote w:type="separator" w:id="-1">
     <w:p>
       <w:pPr>
@@ -34066,7 +37183,7 @@
 </file>
 
 <file path=word/footer1.xml><?xml version="1.0" encoding="utf-8"?>
-<w:ftr xmlns:wpc="http://schemas.microsoft.com/office/word/2010/wordprocessingCanvas" xmlns:cx="http://schemas.microsoft.com/office/drawing/2014/chartex" xmlns:cx1="http://schemas.microsoft.com/office/drawing/2015/9/8/chartex" xmlns:cx2="http://schemas.microsoft.com/office/drawing/2015/10/21/chartex" xmlns:cx3="http://schemas.microsoft.com/office/drawing/2016/5/9/chartex" xmlns:cx4="http://schemas.microsoft.com/office/drawing/2016/5/10/chartex" xmlns:cx5="http://schemas.microsoft.com/office/drawing/2016/5/11/chartex" xmlns:cx6="http://schemas.microsoft.com/office/drawing/2016/5/12/chartex" xmlns:cx7="http://schemas.microsoft.com/office/drawing/2016/5/13/chartex" xmlns:cx8="http://schemas.microsoft.com/office/drawing/2016/5/14/chartex" xmlns:mc="http://schemas.openxmlformats.org/markup-compatibility/2006" xmlns:aink="http://schemas.microsoft.com/office/drawing/2016/ink" xmlns:am3d="http://schemas.microsoft.com/office/drawing/2017/model3d" xmlns:o="urn:schemas-microsoft-com:office:office" xmlns:r="http://schemas.openxmlformats.org/officeDocument/2006/relationships" xmlns:m="http://schemas.openxmlformats.org/officeDocument/2006/math" xmlns:v="urn:schemas-microsoft-com:vml" xmlns:wp14="http://schemas.microsoft.com/office/word/2010/wordprocessingDrawing" xmlns:wp="http://schemas.openxmlformats.org/drawingml/2006/wordprocessingDrawing" xmlns:w10="urn:schemas-microsoft-com:office:word" xmlns:w="http://schemas.openxmlformats.org/wordprocessingml/2006/main" xmlns:w14="http://schemas.microsoft.com/office/word/2010/wordml" xmlns:w15="http://schemas.microsoft.com/office/word/2012/wordml" xmlns:w16cid="http://schemas.microsoft.com/office/word/2016/wordml/cid" xmlns:w16se="http://schemas.microsoft.com/office/word/2015/wordml/symex" xmlns:wpg="http://schemas.microsoft.com/office/word/2010/wordprocessingGroup" xmlns:wpi="http://schemas.microsoft.com/office/word/2010/wordprocessingInk" xmlns:wne="http://schemas.microsoft.com/office/word/2006/wordml" xmlns:wps="http://schemas.microsoft.com/office/word/2010/wordprocessingShape" mc:Ignorable="w14 w15 w16se w16cid wp14">
+<w:ftr xmlns:wpc="http://schemas.microsoft.com/office/word/2010/wordprocessingCanvas" xmlns:mc="http://schemas.openxmlformats.org/markup-compatibility/2006" xmlns:o="urn:schemas-microsoft-com:office:office" xmlns:r="http://schemas.openxmlformats.org/officeDocument/2006/relationships" xmlns:m="http://schemas.openxmlformats.org/officeDocument/2006/math" xmlns:v="urn:schemas-microsoft-com:vml" xmlns:wp14="http://schemas.microsoft.com/office/word/2010/wordprocessingDrawing" xmlns:wp="http://schemas.openxmlformats.org/drawingml/2006/wordprocessingDrawing" xmlns:w10="urn:schemas-microsoft-com:office:word" xmlns:w="http://schemas.openxmlformats.org/wordprocessingml/2006/main" xmlns:w14="http://schemas.microsoft.com/office/word/2010/wordml" xmlns:w15="http://schemas.microsoft.com/office/word/2012/wordml" xmlns:wpg="http://schemas.microsoft.com/office/word/2010/wordprocessingGroup" xmlns:wpi="http://schemas.microsoft.com/office/word/2010/wordprocessingInk" xmlns:wne="http://schemas.microsoft.com/office/word/2006/wordml" xmlns:wps="http://schemas.microsoft.com/office/word/2010/wordprocessingShape" mc:Ignorable="w14 w15 wp14">
   <w:sdt>
     <w:sdtPr>
       <w:id w:val="1822079409"/>
@@ -34094,7 +37211,7 @@
           <w:rPr>
             <w:noProof/>
           </w:rPr>
-          <w:t>2</w:t>
+          <w:t>1</w:t>
         </w:r>
         <w:r>
           <w:fldChar w:fldCharType="end"/>
@@ -34111,7 +37228,7 @@
 </file>
 
 <file path=word/footnotes.xml><?xml version="1.0" encoding="utf-8"?>
-<w:footnotes xmlns:wpc="http://schemas.microsoft.com/office/word/2010/wordprocessingCanvas" xmlns:cx="http://schemas.microsoft.com/office/drawing/2014/chartex" xmlns:cx1="http://schemas.microsoft.com/office/drawing/2015/9/8/chartex" xmlns:cx2="http://schemas.microsoft.com/office/drawing/2015/10/21/chartex" xmlns:cx3="http://schemas.microsoft.com/office/drawing/2016/5/9/chartex" xmlns:cx4="http://schemas.microsoft.com/office/drawing/2016/5/10/chartex" xmlns:cx5="http://schemas.microsoft.com/office/drawing/2016/5/11/chartex" xmlns:cx6="http://schemas.microsoft.com/office/drawing/2016/5/12/chartex" xmlns:cx7="http://schemas.microsoft.com/office/drawing/2016/5/13/chartex" xmlns:cx8="http://schemas.microsoft.com/office/drawing/2016/5/14/chartex" xmlns:mc="http://schemas.openxmlformats.org/markup-compatibility/2006" xmlns:aink="http://schemas.microsoft.com/office/drawing/2016/ink" xmlns:am3d="http://schemas.microsoft.com/office/drawing/2017/model3d" xmlns:o="urn:schemas-microsoft-com:office:office" xmlns:r="http://schemas.openxmlformats.org/officeDocument/2006/relationships" xmlns:m="http://schemas.openxmlformats.org/officeDocument/2006/math" xmlns:v="urn:schemas-microsoft-com:vml" xmlns:wp14="http://schemas.microsoft.com/office/word/2010/wordprocessingDrawing" xmlns:wp="http://schemas.openxmlformats.org/drawingml/2006/wordprocessingDrawing" xmlns:w10="urn:schemas-microsoft-com:office:word" xmlns:w="http://schemas.openxmlformats.org/wordprocessingml/2006/main" xmlns:w14="http://schemas.microsoft.com/office/word/2010/wordml" xmlns:w15="http://schemas.microsoft.com/office/word/2012/wordml" xmlns:w16cid="http://schemas.microsoft.com/office/word/2016/wordml/cid" xmlns:w16se="http://schemas.microsoft.com/office/word/2015/wordml/symex" xmlns:wpg="http://schemas.microsoft.com/office/word/2010/wordprocessingGroup" xmlns:wpi="http://schemas.microsoft.com/office/word/2010/wordprocessingInk" xmlns:wne="http://schemas.microsoft.com/office/word/2006/wordml" xmlns:wps="http://schemas.microsoft.com/office/word/2010/wordprocessingShape" mc:Ignorable="w14 w15 w16se w16cid wp14">
+<w:footnotes xmlns:wpc="http://schemas.microsoft.com/office/word/2010/wordprocessingCanvas" xmlns:mc="http://schemas.openxmlformats.org/markup-compatibility/2006" xmlns:o="urn:schemas-microsoft-com:office:office" xmlns:r="http://schemas.openxmlformats.org/officeDocument/2006/relationships" xmlns:m="http://schemas.openxmlformats.org/officeDocument/2006/math" xmlns:v="urn:schemas-microsoft-com:vml" xmlns:wp14="http://schemas.microsoft.com/office/word/2010/wordprocessingDrawing" xmlns:wp="http://schemas.openxmlformats.org/drawingml/2006/wordprocessingDrawing" xmlns:w10="urn:schemas-microsoft-com:office:word" xmlns:w="http://schemas.openxmlformats.org/wordprocessingml/2006/main" xmlns:w14="http://schemas.microsoft.com/office/word/2010/wordml" xmlns:w15="http://schemas.microsoft.com/office/word/2012/wordml" xmlns:wpg="http://schemas.microsoft.com/office/word/2010/wordprocessingGroup" xmlns:wpi="http://schemas.microsoft.com/office/word/2010/wordprocessingInk" xmlns:wne="http://schemas.microsoft.com/office/word/2006/wordml" xmlns:wps="http://schemas.microsoft.com/office/word/2010/wordprocessingShape" mc:Ignorable="w14 w15 wp14">
   <w:footnote w:type="separator" w:id="-1">
     <w:p>
       <w:pPr>
@@ -34136,7 +37253,7 @@
 </file>
 
 <file path=word/styles.xml><?xml version="1.0" encoding="utf-8"?>
-<w:styles xmlns:mc="http://schemas.openxmlformats.org/markup-compatibility/2006" xmlns:r="http://schemas.openxmlformats.org/officeDocument/2006/relationships" xmlns:w="http://schemas.openxmlformats.org/wordprocessingml/2006/main" xmlns:w14="http://schemas.microsoft.com/office/word/2010/wordml" xmlns:w15="http://schemas.microsoft.com/office/word/2012/wordml" xmlns:w16cid="http://schemas.microsoft.com/office/word/2016/wordml/cid" xmlns:w16se="http://schemas.microsoft.com/office/word/2015/wordml/symex" mc:Ignorable="w14 w15 w16se w16cid">
+<w:styles xmlns:mc="http://schemas.openxmlformats.org/markup-compatibility/2006" xmlns:r="http://schemas.openxmlformats.org/officeDocument/2006/relationships" xmlns:w="http://schemas.openxmlformats.org/wordprocessingml/2006/main" xmlns:w14="http://schemas.microsoft.com/office/word/2010/wordml" xmlns:w15="http://schemas.microsoft.com/office/word/2012/wordml" mc:Ignorable="w14 w15">
   <w:docDefaults>
     <w:rPrDefault>
       <w:rPr>
@@ -34152,7 +37269,7 @@
       </w:pPr>
     </w:pPrDefault>
   </w:docDefaults>
-  <w:latentStyles w:defLockedState="0" w:defUIPriority="99" w:defSemiHidden="0" w:defUnhideWhenUsed="0" w:defQFormat="0" w:count="375">
+  <w:latentStyles w:defLockedState="0" w:defUIPriority="99" w:defSemiHidden="0" w:defUnhideWhenUsed="0" w:defQFormat="0" w:count="371">
     <w:lsdException w:name="Normal" w:uiPriority="0" w:qFormat="1"/>
     <w:lsdException w:name="heading 1" w:uiPriority="9" w:qFormat="1"/>
     <w:lsdException w:name="heading 2" w:semiHidden="1" w:uiPriority="9" w:unhideWhenUsed="1" w:qFormat="1"/>
@@ -34524,10 +37641,6 @@
     <w:lsdException w:name="List Table 5 Dark Accent 6" w:uiPriority="50"/>
     <w:lsdException w:name="List Table 6 Colorful Accent 6" w:uiPriority="51"/>
     <w:lsdException w:name="List Table 7 Colorful Accent 6" w:uiPriority="52"/>
-    <w:lsdException w:name="Mention" w:semiHidden="1" w:unhideWhenUsed="1"/>
-    <w:lsdException w:name="Smart Hyperlink" w:semiHidden="1" w:unhideWhenUsed="1"/>
-    <w:lsdException w:name="Hashtag" w:semiHidden="1" w:unhideWhenUsed="1"/>
-    <w:lsdException w:name="Unresolved Mention" w:semiHidden="1" w:unhideWhenUsed="1"/>
   </w:latentStyles>
   <w:style w:type="paragraph" w:default="1" w:styleId="Standaard">
     <w:name w:val="Normal"/>
@@ -34597,6 +37710,28 @@
       <w:color w:val="1F4D78" w:themeColor="accent1" w:themeShade="7F"/>
       <w:sz w:val="24"/>
       <w:szCs w:val="24"/>
+    </w:rPr>
+  </w:style>
+  <w:style w:type="paragraph" w:styleId="Kop4">
+    <w:name w:val="heading 4"/>
+    <w:basedOn w:val="Standaard"/>
+    <w:next w:val="Standaard"/>
+    <w:link w:val="Kop4Char"/>
+    <w:uiPriority w:val="9"/>
+    <w:unhideWhenUsed/>
+    <w:qFormat/>
+    <w:rsid w:val="00165550"/>
+    <w:pPr>
+      <w:keepNext/>
+      <w:keepLines/>
+      <w:spacing w:before="40" w:after="0"/>
+      <w:outlineLvl w:val="3"/>
+    </w:pPr>
+    <w:rPr>
+      <w:rFonts w:asciiTheme="majorHAnsi" w:eastAsiaTheme="majorEastAsia" w:hAnsiTheme="majorHAnsi" w:cstheme="majorBidi"/>
+      <w:i/>
+      <w:iCs/>
+      <w:color w:val="2E74B5" w:themeColor="accent1" w:themeShade="BF"/>
     </w:rPr>
   </w:style>
   <w:style w:type="character" w:default="1" w:styleId="Standaardalinea-lettertype">
@@ -34893,6 +38028,19 @@
       <w:ind w:left="440"/>
     </w:pPr>
   </w:style>
+  <w:style w:type="character" w:customStyle="1" w:styleId="Kop4Char">
+    <w:name w:val="Kop 4 Char"/>
+    <w:basedOn w:val="Standaardalinea-lettertype"/>
+    <w:link w:val="Kop4"/>
+    <w:uiPriority w:val="9"/>
+    <w:rsid w:val="00165550"/>
+    <w:rPr>
+      <w:rFonts w:asciiTheme="majorHAnsi" w:eastAsiaTheme="majorEastAsia" w:hAnsiTheme="majorHAnsi" w:cstheme="majorBidi"/>
+      <w:i/>
+      <w:iCs/>
+      <w:color w:val="2E74B5" w:themeColor="accent1" w:themeShade="BF"/>
+    </w:rPr>
+  </w:style>
 </w:styles>
 </file>
 
@@ -35162,7 +38310,7 @@
 </file>
 
 <file path=customXml/itemProps1.xml><?xml version="1.0" encoding="utf-8"?>
-<ds:datastoreItem xmlns:ds="http://schemas.openxmlformats.org/officeDocument/2006/customXml" ds:itemID="{3A1CEECF-4BFB-4048-9A5B-F58A11E202B3}">
+<ds:datastoreItem xmlns:ds="http://schemas.openxmlformats.org/officeDocument/2006/customXml" ds:itemID="{299A41F3-67AF-4A7F-BA1C-AB38ABC7C455}">
   <ds:schemaRefs>
     <ds:schemaRef ds:uri="http://schemas.openxmlformats.org/officeDocument/2006/bibliography"/>
   </ds:schemaRefs>

--- a/Periode 12 Kerntaak 1,2,3/KT1/KT1.3/KT1.3.7 Functioneel Ontwerp/Functioneel Ontwerp v1.0.0.docx
+++ b/Periode 12 Kerntaak 1,2,3/KT1/KT1.3/KT1.3.7 Functioneel Ontwerp/Functioneel Ontwerp v1.0.0.docx
@@ -1,6 +1,6 @@
 
 <file path=word/document.xml><?xml version="1.0" encoding="utf-8"?>
-<w:document xmlns:wpc="http://schemas.microsoft.com/office/word/2010/wordprocessingCanvas" xmlns:mc="http://schemas.openxmlformats.org/markup-compatibility/2006" xmlns:o="urn:schemas-microsoft-com:office:office" xmlns:r="http://schemas.openxmlformats.org/officeDocument/2006/relationships" xmlns:m="http://schemas.openxmlformats.org/officeDocument/2006/math" xmlns:v="urn:schemas-microsoft-com:vml" xmlns:wp14="http://schemas.microsoft.com/office/word/2010/wordprocessingDrawing" xmlns:wp="http://schemas.openxmlformats.org/drawingml/2006/wordprocessingDrawing" xmlns:w10="urn:schemas-microsoft-com:office:word" xmlns:w="http://schemas.openxmlformats.org/wordprocessingml/2006/main" xmlns:w14="http://schemas.microsoft.com/office/word/2010/wordml" xmlns:w15="http://schemas.microsoft.com/office/word/2012/wordml" xmlns:wpg="http://schemas.microsoft.com/office/word/2010/wordprocessingGroup" xmlns:wpi="http://schemas.microsoft.com/office/word/2010/wordprocessingInk" xmlns:wne="http://schemas.microsoft.com/office/word/2006/wordml" xmlns:wps="http://schemas.microsoft.com/office/word/2010/wordprocessingShape" mc:Ignorable="w14 w15 wp14">
+<w:document xmlns:wpc="http://schemas.microsoft.com/office/word/2010/wordprocessingCanvas" xmlns:cx="http://schemas.microsoft.com/office/drawing/2014/chartex" xmlns:cx1="http://schemas.microsoft.com/office/drawing/2015/9/8/chartex" xmlns:cx2="http://schemas.microsoft.com/office/drawing/2015/10/21/chartex" xmlns:cx3="http://schemas.microsoft.com/office/drawing/2016/5/9/chartex" xmlns:cx4="http://schemas.microsoft.com/office/drawing/2016/5/10/chartex" xmlns:cx5="http://schemas.microsoft.com/office/drawing/2016/5/11/chartex" xmlns:cx6="http://schemas.microsoft.com/office/drawing/2016/5/12/chartex" xmlns:cx7="http://schemas.microsoft.com/office/drawing/2016/5/13/chartex" xmlns:cx8="http://schemas.microsoft.com/office/drawing/2016/5/14/chartex" xmlns:mc="http://schemas.openxmlformats.org/markup-compatibility/2006" xmlns:aink="http://schemas.microsoft.com/office/drawing/2016/ink" xmlns:am3d="http://schemas.microsoft.com/office/drawing/2017/model3d" xmlns:o="urn:schemas-microsoft-com:office:office" xmlns:r="http://schemas.openxmlformats.org/officeDocument/2006/relationships" xmlns:m="http://schemas.openxmlformats.org/officeDocument/2006/math" xmlns:v="urn:schemas-microsoft-com:vml" xmlns:wp14="http://schemas.microsoft.com/office/word/2010/wordprocessingDrawing" xmlns:wp="http://schemas.openxmlformats.org/drawingml/2006/wordprocessingDrawing" xmlns:w10="urn:schemas-microsoft-com:office:word" xmlns:w="http://schemas.openxmlformats.org/wordprocessingml/2006/main" xmlns:w14="http://schemas.microsoft.com/office/word/2010/wordml" xmlns:w15="http://schemas.microsoft.com/office/word/2012/wordml" xmlns:w16cid="http://schemas.microsoft.com/office/word/2016/wordml/cid" xmlns:w16se="http://schemas.microsoft.com/office/word/2015/wordml/symex" xmlns:wpg="http://schemas.microsoft.com/office/word/2010/wordprocessingGroup" xmlns:wpi="http://schemas.microsoft.com/office/word/2010/wordprocessingInk" xmlns:wne="http://schemas.microsoft.com/office/word/2006/wordml" xmlns:wps="http://schemas.microsoft.com/office/word/2010/wordprocessingShape" mc:Ignorable="w14 w15 w16se w16cid wp14">
   <w:body>
     <w:p>
       <w:pPr>
@@ -179,7 +179,21 @@
           <w:szCs w:val="28"/>
         </w:rPr>
         <w:br/>
-        <w:t>Datum: 07-04-2018</w:t>
+        <w:t>Datum: 0</w:t>
+      </w:r>
+      <w:r>
+        <w:rPr>
+          <w:sz w:val="28"/>
+          <w:szCs w:val="28"/>
+        </w:rPr>
+        <w:t>9</w:t>
+      </w:r>
+      <w:r>
+        <w:rPr>
+          <w:sz w:val="28"/>
+          <w:szCs w:val="28"/>
+        </w:rPr>
+        <w:t>-04-2018</w:t>
       </w:r>
       <w:r>
         <w:rPr>
@@ -189,6 +203,8 @@
         <w:br/>
         <w:t>Versie: v1.0.0</w:t>
       </w:r>
+      <w:bookmarkStart w:id="0" w:name="_GoBack"/>
+      <w:bookmarkEnd w:id="0"/>
     </w:p>
     <w:p>
       <w:pPr>
@@ -6307,8 +6323,6 @@
           <w:szCs w:val="28"/>
         </w:rPr>
       </w:pPr>
-      <w:bookmarkStart w:id="0" w:name="_GoBack"/>
-      <w:bookmarkEnd w:id="0"/>
     </w:p>
     <w:p>
       <w:pPr>
@@ -7072,7 +7086,6 @@
                 <w:lang w:val="nl-NL"/>
               </w:rPr>
             </w:pPr>
-            <w:proofErr w:type="spellStart"/>
             <w:r>
               <w:rPr>
                 <w:rFonts w:cstheme="minorHAnsi"/>
@@ -7081,7 +7094,6 @@
               </w:rPr>
               <w:t>Versie</w:t>
             </w:r>
-            <w:proofErr w:type="spellEnd"/>
           </w:p>
         </w:tc>
         <w:tc>
@@ -7728,7 +7740,6 @@
                 <w:lang w:val="nl-NL"/>
               </w:rPr>
             </w:pPr>
-            <w:proofErr w:type="spellStart"/>
             <w:r>
               <w:rPr>
                 <w:rFonts w:cstheme="minorHAnsi"/>
@@ -7737,7 +7748,6 @@
               </w:rPr>
               <w:t>Versie</w:t>
             </w:r>
-            <w:proofErr w:type="spellEnd"/>
           </w:p>
         </w:tc>
         <w:tc>
@@ -8408,7 +8418,6 @@
                 <w:lang w:val="nl-NL"/>
               </w:rPr>
             </w:pPr>
-            <w:proofErr w:type="spellStart"/>
             <w:r>
               <w:rPr>
                 <w:rFonts w:cstheme="minorHAnsi"/>
@@ -8417,7 +8426,6 @@
               </w:rPr>
               <w:t>Versie</w:t>
             </w:r>
-            <w:proofErr w:type="spellEnd"/>
           </w:p>
         </w:tc>
         <w:tc>
@@ -9035,7 +9043,6 @@
                 <w:lang w:val="nl-NL"/>
               </w:rPr>
             </w:pPr>
-            <w:proofErr w:type="spellStart"/>
             <w:r>
               <w:rPr>
                 <w:rFonts w:cstheme="minorHAnsi"/>
@@ -9044,7 +9051,6 @@
               </w:rPr>
               <w:t>Versie</w:t>
             </w:r>
-            <w:proofErr w:type="spellEnd"/>
           </w:p>
         </w:tc>
         <w:tc>
@@ -9638,7 +9644,6 @@
                 <w:lang w:val="nl-NL"/>
               </w:rPr>
             </w:pPr>
-            <w:proofErr w:type="spellStart"/>
             <w:r>
               <w:rPr>
                 <w:rFonts w:cstheme="minorHAnsi"/>
@@ -9647,7 +9652,6 @@
               </w:rPr>
               <w:t>Versie</w:t>
             </w:r>
-            <w:proofErr w:type="spellEnd"/>
           </w:p>
         </w:tc>
         <w:tc>
@@ -10265,7 +10269,6 @@
                 <w:lang w:val="nl-NL"/>
               </w:rPr>
             </w:pPr>
-            <w:proofErr w:type="spellStart"/>
             <w:r>
               <w:rPr>
                 <w:rFonts w:cstheme="minorHAnsi"/>
@@ -10274,7 +10277,6 @@
               </w:rPr>
               <w:t>Versie</w:t>
             </w:r>
-            <w:proofErr w:type="spellEnd"/>
           </w:p>
         </w:tc>
         <w:tc>
@@ -10885,7 +10887,6 @@
                 <w:lang w:val="nl-NL"/>
               </w:rPr>
             </w:pPr>
-            <w:proofErr w:type="spellStart"/>
             <w:r>
               <w:rPr>
                 <w:rFonts w:cstheme="minorHAnsi"/>
@@ -10894,7 +10895,6 @@
               </w:rPr>
               <w:t>Versie</w:t>
             </w:r>
-            <w:proofErr w:type="spellEnd"/>
           </w:p>
         </w:tc>
         <w:tc>
@@ -11512,7 +11512,6 @@
                 <w:lang w:val="nl-NL"/>
               </w:rPr>
             </w:pPr>
-            <w:proofErr w:type="spellStart"/>
             <w:r>
               <w:rPr>
                 <w:rFonts w:cstheme="minorHAnsi"/>
@@ -11521,7 +11520,6 @@
               </w:rPr>
               <w:t>Versie</w:t>
             </w:r>
-            <w:proofErr w:type="spellEnd"/>
           </w:p>
         </w:tc>
         <w:tc>
@@ -12139,7 +12137,6 @@
                 <w:lang w:val="nl-NL"/>
               </w:rPr>
             </w:pPr>
-            <w:proofErr w:type="spellStart"/>
             <w:r>
               <w:rPr>
                 <w:rFonts w:cstheme="minorHAnsi"/>
@@ -12148,7 +12145,6 @@
               </w:rPr>
               <w:t>Versie</w:t>
             </w:r>
-            <w:proofErr w:type="spellEnd"/>
           </w:p>
         </w:tc>
         <w:tc>
@@ -12766,7 +12762,6 @@
                 <w:lang w:val="nl-NL"/>
               </w:rPr>
             </w:pPr>
-            <w:proofErr w:type="spellStart"/>
             <w:r>
               <w:rPr>
                 <w:rFonts w:cstheme="minorHAnsi"/>
@@ -12775,7 +12770,6 @@
               </w:rPr>
               <w:t>Versie</w:t>
             </w:r>
-            <w:proofErr w:type="spellEnd"/>
           </w:p>
         </w:tc>
         <w:tc>
@@ -13387,7 +13381,6 @@
                 <w:lang w:val="nl-NL"/>
               </w:rPr>
             </w:pPr>
-            <w:proofErr w:type="spellStart"/>
             <w:r>
               <w:rPr>
                 <w:rFonts w:cstheme="minorHAnsi"/>
@@ -13396,7 +13389,6 @@
               </w:rPr>
               <w:t>Versie</w:t>
             </w:r>
-            <w:proofErr w:type="spellEnd"/>
           </w:p>
         </w:tc>
         <w:tc>
@@ -14014,7 +14006,6 @@
                 <w:lang w:val="nl-NL"/>
               </w:rPr>
             </w:pPr>
-            <w:proofErr w:type="spellStart"/>
             <w:r>
               <w:rPr>
                 <w:rFonts w:cstheme="minorHAnsi"/>
@@ -14023,7 +14014,6 @@
               </w:rPr>
               <w:t>Versie</w:t>
             </w:r>
-            <w:proofErr w:type="spellEnd"/>
           </w:p>
         </w:tc>
         <w:tc>
@@ -14630,7 +14620,6 @@
                 <w:lang w:val="nl-NL"/>
               </w:rPr>
             </w:pPr>
-            <w:proofErr w:type="spellStart"/>
             <w:r>
               <w:rPr>
                 <w:rFonts w:cstheme="minorHAnsi"/>
@@ -14639,7 +14628,6 @@
               </w:rPr>
               <w:t>Versie</w:t>
             </w:r>
-            <w:proofErr w:type="spellEnd"/>
           </w:p>
         </w:tc>
         <w:tc>
@@ -15230,7 +15218,6 @@
                 <w:lang w:val="nl-NL"/>
               </w:rPr>
             </w:pPr>
-            <w:proofErr w:type="spellStart"/>
             <w:r>
               <w:rPr>
                 <w:rFonts w:cstheme="minorHAnsi"/>
@@ -15239,7 +15226,6 @@
               </w:rPr>
               <w:t>Versie</w:t>
             </w:r>
-            <w:proofErr w:type="spellEnd"/>
           </w:p>
         </w:tc>
         <w:tc>
@@ -15822,7 +15808,6 @@
                 <w:lang w:val="nl-NL"/>
               </w:rPr>
             </w:pPr>
-            <w:proofErr w:type="spellStart"/>
             <w:r>
               <w:rPr>
                 <w:rFonts w:cstheme="minorHAnsi"/>
@@ -15831,7 +15816,6 @@
               </w:rPr>
               <w:t>Versie</w:t>
             </w:r>
-            <w:proofErr w:type="spellEnd"/>
           </w:p>
         </w:tc>
         <w:tc>
@@ -16423,7 +16407,6 @@
                 <w:lang w:val="nl-NL"/>
               </w:rPr>
             </w:pPr>
-            <w:proofErr w:type="spellStart"/>
             <w:r>
               <w:rPr>
                 <w:rFonts w:cstheme="minorHAnsi"/>
@@ -16432,7 +16415,6 @@
               </w:rPr>
               <w:t>Versie</w:t>
             </w:r>
-            <w:proofErr w:type="spellEnd"/>
           </w:p>
         </w:tc>
         <w:tc>
@@ -17031,7 +17013,6 @@
                 <w:lang w:val="nl-NL"/>
               </w:rPr>
             </w:pPr>
-            <w:proofErr w:type="spellStart"/>
             <w:r>
               <w:rPr>
                 <w:rFonts w:cstheme="minorHAnsi"/>
@@ -17040,7 +17021,6 @@
               </w:rPr>
               <w:t>Versie</w:t>
             </w:r>
-            <w:proofErr w:type="spellEnd"/>
           </w:p>
         </w:tc>
         <w:tc>
@@ -17668,7 +17648,6 @@
                 <w:lang w:val="nl-NL"/>
               </w:rPr>
             </w:pPr>
-            <w:proofErr w:type="spellStart"/>
             <w:r>
               <w:rPr>
                 <w:rFonts w:cstheme="minorHAnsi"/>
@@ -17677,7 +17656,6 @@
               </w:rPr>
               <w:t>Versie</w:t>
             </w:r>
-            <w:proofErr w:type="spellEnd"/>
           </w:p>
         </w:tc>
         <w:tc>
@@ -18286,7 +18264,6 @@
                 <w:lang w:val="nl-NL"/>
               </w:rPr>
             </w:pPr>
-            <w:proofErr w:type="spellStart"/>
             <w:r>
               <w:rPr>
                 <w:rFonts w:cstheme="minorHAnsi"/>
@@ -18295,7 +18272,6 @@
               </w:rPr>
               <w:t>Versie</w:t>
             </w:r>
-            <w:proofErr w:type="spellEnd"/>
           </w:p>
         </w:tc>
         <w:tc>
@@ -18921,7 +18897,6 @@
                 <w:lang w:val="nl-NL"/>
               </w:rPr>
             </w:pPr>
-            <w:proofErr w:type="spellStart"/>
             <w:r>
               <w:rPr>
                 <w:rFonts w:cstheme="minorHAnsi"/>
@@ -18930,7 +18905,6 @@
               </w:rPr>
               <w:t>Versie</w:t>
             </w:r>
-            <w:proofErr w:type="spellEnd"/>
           </w:p>
         </w:tc>
         <w:tc>
@@ -19547,7 +19521,6 @@
                 <w:lang w:val="nl-NL"/>
               </w:rPr>
             </w:pPr>
-            <w:proofErr w:type="spellStart"/>
             <w:r>
               <w:rPr>
                 <w:rFonts w:cstheme="minorHAnsi"/>
@@ -19556,7 +19529,6 @@
               </w:rPr>
               <w:t>Versie</w:t>
             </w:r>
-            <w:proofErr w:type="spellEnd"/>
           </w:p>
         </w:tc>
         <w:tc>
@@ -20183,7 +20155,6 @@
                 <w:lang w:val="nl-NL"/>
               </w:rPr>
             </w:pPr>
-            <w:proofErr w:type="spellStart"/>
             <w:r>
               <w:rPr>
                 <w:rFonts w:cstheme="minorHAnsi"/>
@@ -20192,7 +20163,6 @@
               </w:rPr>
               <w:t>Versie</w:t>
             </w:r>
-            <w:proofErr w:type="spellEnd"/>
           </w:p>
         </w:tc>
         <w:tc>
@@ -20785,7 +20755,6 @@
                 <w:lang w:val="nl-NL"/>
               </w:rPr>
             </w:pPr>
-            <w:proofErr w:type="spellStart"/>
             <w:r>
               <w:rPr>
                 <w:rFonts w:cstheme="minorHAnsi"/>
@@ -20794,7 +20763,6 @@
               </w:rPr>
               <w:t>Versie</w:t>
             </w:r>
-            <w:proofErr w:type="spellEnd"/>
           </w:p>
         </w:tc>
         <w:tc>
@@ -21405,7 +21373,6 @@
                 <w:lang w:val="nl-NL"/>
               </w:rPr>
             </w:pPr>
-            <w:proofErr w:type="spellStart"/>
             <w:r>
               <w:rPr>
                 <w:rFonts w:cstheme="minorHAnsi"/>
@@ -21414,7 +21381,6 @@
               </w:rPr>
               <w:t>Versie</w:t>
             </w:r>
-            <w:proofErr w:type="spellEnd"/>
           </w:p>
         </w:tc>
         <w:tc>
@@ -21989,7 +21955,6 @@
                 <w:lang w:val="nl-NL"/>
               </w:rPr>
             </w:pPr>
-            <w:proofErr w:type="spellStart"/>
             <w:r>
               <w:rPr>
                 <w:rFonts w:cstheme="minorHAnsi"/>
@@ -21998,7 +21963,6 @@
               </w:rPr>
               <w:t>Versie</w:t>
             </w:r>
-            <w:proofErr w:type="spellEnd"/>
           </w:p>
         </w:tc>
         <w:tc>
@@ -22595,7 +22559,6 @@
                 <w:lang w:val="nl-NL"/>
               </w:rPr>
             </w:pPr>
-            <w:proofErr w:type="spellStart"/>
             <w:r>
               <w:rPr>
                 <w:rFonts w:cstheme="minorHAnsi"/>
@@ -22604,7 +22567,6 @@
               </w:rPr>
               <w:t>Versie</w:t>
             </w:r>
-            <w:proofErr w:type="spellEnd"/>
           </w:p>
         </w:tc>
         <w:tc>
@@ -23235,7 +23197,6 @@
                 <w:lang w:val="nl-NL"/>
               </w:rPr>
             </w:pPr>
-            <w:proofErr w:type="spellStart"/>
             <w:r>
               <w:rPr>
                 <w:rFonts w:cstheme="minorHAnsi"/>
@@ -23244,7 +23205,6 @@
               </w:rPr>
               <w:t>Versie</w:t>
             </w:r>
-            <w:proofErr w:type="spellEnd"/>
           </w:p>
         </w:tc>
         <w:tc>
@@ -23861,7 +23821,6 @@
                 <w:lang w:val="nl-NL"/>
               </w:rPr>
             </w:pPr>
-            <w:proofErr w:type="spellStart"/>
             <w:r>
               <w:rPr>
                 <w:rFonts w:cstheme="minorHAnsi"/>
@@ -23870,7 +23829,6 @@
               </w:rPr>
               <w:t>Versie</w:t>
             </w:r>
-            <w:proofErr w:type="spellEnd"/>
           </w:p>
         </w:tc>
         <w:tc>
@@ -24488,7 +24446,6 @@
                 <w:lang w:val="nl-NL"/>
               </w:rPr>
             </w:pPr>
-            <w:proofErr w:type="spellStart"/>
             <w:r>
               <w:rPr>
                 <w:rFonts w:cstheme="minorHAnsi"/>
@@ -24497,7 +24454,6 @@
               </w:rPr>
               <w:t>Versie</w:t>
             </w:r>
-            <w:proofErr w:type="spellEnd"/>
           </w:p>
         </w:tc>
         <w:tc>
@@ -25114,7 +25070,6 @@
                 <w:lang w:val="nl-NL"/>
               </w:rPr>
             </w:pPr>
-            <w:proofErr w:type="spellStart"/>
             <w:r>
               <w:rPr>
                 <w:rFonts w:cstheme="minorHAnsi"/>
@@ -25123,7 +25078,6 @@
               </w:rPr>
               <w:t>Versie</w:t>
             </w:r>
-            <w:proofErr w:type="spellEnd"/>
           </w:p>
         </w:tc>
         <w:tc>
@@ -25748,7 +25702,6 @@
                 <w:lang w:val="nl-NL"/>
               </w:rPr>
             </w:pPr>
-            <w:proofErr w:type="spellStart"/>
             <w:r>
               <w:rPr>
                 <w:rFonts w:cstheme="minorHAnsi"/>
@@ -25757,7 +25710,6 @@
               </w:rPr>
               <w:t>Versie</w:t>
             </w:r>
-            <w:proofErr w:type="spellEnd"/>
           </w:p>
         </w:tc>
         <w:tc>
@@ -26393,7 +26345,6 @@
                 <w:lang w:val="nl-NL"/>
               </w:rPr>
             </w:pPr>
-            <w:proofErr w:type="spellStart"/>
             <w:r>
               <w:rPr>
                 <w:rFonts w:cstheme="minorHAnsi"/>
@@ -26402,7 +26353,6 @@
               </w:rPr>
               <w:t>Versie</w:t>
             </w:r>
-            <w:proofErr w:type="spellEnd"/>
           </w:p>
         </w:tc>
         <w:tc>
@@ -27005,7 +26955,6 @@
                 <w:lang w:val="nl-NL"/>
               </w:rPr>
             </w:pPr>
-            <w:proofErr w:type="spellStart"/>
             <w:r>
               <w:rPr>
                 <w:rFonts w:cstheme="minorHAnsi"/>
@@ -27014,7 +26963,6 @@
               </w:rPr>
               <w:t>Versie</w:t>
             </w:r>
-            <w:proofErr w:type="spellEnd"/>
           </w:p>
         </w:tc>
         <w:tc>
@@ -27668,7 +27616,6 @@
                 <w:lang w:val="nl-NL"/>
               </w:rPr>
             </w:pPr>
-            <w:proofErr w:type="spellStart"/>
             <w:r>
               <w:rPr>
                 <w:rFonts w:cstheme="minorHAnsi"/>
@@ -27677,7 +27624,6 @@
               </w:rPr>
               <w:t>Versie</w:t>
             </w:r>
-            <w:proofErr w:type="spellEnd"/>
           </w:p>
         </w:tc>
         <w:tc>
@@ -28263,7 +28209,6 @@
                 <w:lang w:val="nl-NL"/>
               </w:rPr>
             </w:pPr>
-            <w:proofErr w:type="spellStart"/>
             <w:r>
               <w:rPr>
                 <w:rFonts w:cstheme="minorHAnsi"/>
@@ -28272,7 +28217,6 @@
               </w:rPr>
               <w:t>Versie</w:t>
             </w:r>
-            <w:proofErr w:type="spellEnd"/>
           </w:p>
         </w:tc>
         <w:tc>
@@ -28850,7 +28794,6 @@
                 <w:lang w:val="nl-NL"/>
               </w:rPr>
             </w:pPr>
-            <w:proofErr w:type="spellStart"/>
             <w:r>
               <w:rPr>
                 <w:rFonts w:cstheme="minorHAnsi"/>
@@ -28859,7 +28802,6 @@
               </w:rPr>
               <w:t>Versie</w:t>
             </w:r>
-            <w:proofErr w:type="spellEnd"/>
           </w:p>
         </w:tc>
         <w:tc>
@@ -29445,7 +29387,6 @@
                 <w:lang w:val="nl-NL"/>
               </w:rPr>
             </w:pPr>
-            <w:proofErr w:type="spellStart"/>
             <w:r>
               <w:rPr>
                 <w:rFonts w:cstheme="minorHAnsi"/>
@@ -29454,7 +29395,6 @@
               </w:rPr>
               <w:t>Versie</w:t>
             </w:r>
-            <w:proofErr w:type="spellEnd"/>
           </w:p>
         </w:tc>
         <w:tc>
@@ -30031,7 +29971,6 @@
                 <w:lang w:val="nl-NL"/>
               </w:rPr>
             </w:pPr>
-            <w:proofErr w:type="spellStart"/>
             <w:r>
               <w:rPr>
                 <w:rFonts w:cstheme="minorHAnsi"/>
@@ -30040,7 +29979,6 @@
               </w:rPr>
               <w:t>Versie</w:t>
             </w:r>
-            <w:proofErr w:type="spellEnd"/>
           </w:p>
         </w:tc>
         <w:tc>
@@ -30626,7 +30564,6 @@
                 <w:lang w:val="nl-NL"/>
               </w:rPr>
             </w:pPr>
-            <w:proofErr w:type="spellStart"/>
             <w:r>
               <w:rPr>
                 <w:rFonts w:cstheme="minorHAnsi"/>
@@ -30635,7 +30572,6 @@
               </w:rPr>
               <w:t>Versie</w:t>
             </w:r>
-            <w:proofErr w:type="spellEnd"/>
           </w:p>
         </w:tc>
         <w:tc>
@@ -31221,7 +31157,6 @@
                 <w:lang w:val="nl-NL"/>
               </w:rPr>
             </w:pPr>
-            <w:proofErr w:type="spellStart"/>
             <w:r>
               <w:rPr>
                 <w:rFonts w:cstheme="minorHAnsi"/>
@@ -31230,7 +31165,6 @@
               </w:rPr>
               <w:t>Versie</w:t>
             </w:r>
-            <w:proofErr w:type="spellEnd"/>
           </w:p>
         </w:tc>
         <w:tc>
@@ -31816,7 +31750,6 @@
                 <w:lang w:val="nl-NL"/>
               </w:rPr>
             </w:pPr>
-            <w:proofErr w:type="spellStart"/>
             <w:r>
               <w:rPr>
                 <w:rFonts w:cstheme="minorHAnsi"/>
@@ -31825,7 +31758,6 @@
               </w:rPr>
               <w:t>Versie</w:t>
             </w:r>
-            <w:proofErr w:type="spellEnd"/>
           </w:p>
         </w:tc>
         <w:tc>
@@ -32404,7 +32336,6 @@
                 <w:lang w:val="nl-NL"/>
               </w:rPr>
             </w:pPr>
-            <w:proofErr w:type="spellStart"/>
             <w:r>
               <w:rPr>
                 <w:rFonts w:cstheme="minorHAnsi"/>
@@ -32413,7 +32344,6 @@
               </w:rPr>
               <w:t>Versie</w:t>
             </w:r>
-            <w:proofErr w:type="spellEnd"/>
           </w:p>
         </w:tc>
         <w:tc>
@@ -32999,7 +32929,6 @@
                 <w:lang w:val="nl-NL"/>
               </w:rPr>
             </w:pPr>
-            <w:proofErr w:type="spellStart"/>
             <w:r>
               <w:rPr>
                 <w:rFonts w:cstheme="minorHAnsi"/>
@@ -33008,7 +32937,6 @@
               </w:rPr>
               <w:t>Versie</w:t>
             </w:r>
-            <w:proofErr w:type="spellEnd"/>
           </w:p>
         </w:tc>
         <w:tc>
@@ -33580,7 +33508,6 @@
                 <w:lang w:val="nl-NL"/>
               </w:rPr>
             </w:pPr>
-            <w:proofErr w:type="spellStart"/>
             <w:r>
               <w:rPr>
                 <w:rFonts w:cstheme="minorHAnsi"/>
@@ -33589,7 +33516,6 @@
               </w:rPr>
               <w:t>Versie</w:t>
             </w:r>
-            <w:proofErr w:type="spellEnd"/>
           </w:p>
         </w:tc>
         <w:tc>
@@ -34182,7 +34108,6 @@
                 <w:lang w:val="nl-NL"/>
               </w:rPr>
             </w:pPr>
-            <w:proofErr w:type="spellStart"/>
             <w:r>
               <w:rPr>
                 <w:rFonts w:cstheme="minorHAnsi"/>
@@ -34191,7 +34116,6 @@
               </w:rPr>
               <w:t>Versie</w:t>
             </w:r>
-            <w:proofErr w:type="spellEnd"/>
           </w:p>
         </w:tc>
         <w:tc>
@@ -34735,7 +34659,6 @@
                 <w:lang w:val="nl-NL"/>
               </w:rPr>
             </w:pPr>
-            <w:proofErr w:type="spellStart"/>
             <w:r>
               <w:rPr>
                 <w:rFonts w:cstheme="minorHAnsi"/>
@@ -34744,7 +34667,6 @@
               </w:rPr>
               <w:t>Versie</w:t>
             </w:r>
-            <w:proofErr w:type="spellEnd"/>
           </w:p>
         </w:tc>
         <w:tc>
@@ -37158,7 +37080,7 @@
 </file>
 
 <file path=word/endnotes.xml><?xml version="1.0" encoding="utf-8"?>
-<w:endnotes xmlns:wpc="http://schemas.microsoft.com/office/word/2010/wordprocessingCanvas" xmlns:mc="http://schemas.openxmlformats.org/markup-compatibility/2006" xmlns:o="urn:schemas-microsoft-com:office:office" xmlns:r="http://schemas.openxmlformats.org/officeDocument/2006/relationships" xmlns:m="http://schemas.openxmlformats.org/officeDocument/2006/math" xmlns:v="urn:schemas-microsoft-com:vml" xmlns:wp14="http://schemas.microsoft.com/office/word/2010/wordprocessingDrawing" xmlns:wp="http://schemas.openxmlformats.org/drawingml/2006/wordprocessingDrawing" xmlns:w10="urn:schemas-microsoft-com:office:word" xmlns:w="http://schemas.openxmlformats.org/wordprocessingml/2006/main" xmlns:w14="http://schemas.microsoft.com/office/word/2010/wordml" xmlns:w15="http://schemas.microsoft.com/office/word/2012/wordml" xmlns:wpg="http://schemas.microsoft.com/office/word/2010/wordprocessingGroup" xmlns:wpi="http://schemas.microsoft.com/office/word/2010/wordprocessingInk" xmlns:wne="http://schemas.microsoft.com/office/word/2006/wordml" xmlns:wps="http://schemas.microsoft.com/office/word/2010/wordprocessingShape" mc:Ignorable="w14 w15 wp14">
+<w:endnotes xmlns:wpc="http://schemas.microsoft.com/office/word/2010/wordprocessingCanvas" xmlns:cx="http://schemas.microsoft.com/office/drawing/2014/chartex" xmlns:cx1="http://schemas.microsoft.com/office/drawing/2015/9/8/chartex" xmlns:cx2="http://schemas.microsoft.com/office/drawing/2015/10/21/chartex" xmlns:cx3="http://schemas.microsoft.com/office/drawing/2016/5/9/chartex" xmlns:cx4="http://schemas.microsoft.com/office/drawing/2016/5/10/chartex" xmlns:cx5="http://schemas.microsoft.com/office/drawing/2016/5/11/chartex" xmlns:cx6="http://schemas.microsoft.com/office/drawing/2016/5/12/chartex" xmlns:cx7="http://schemas.microsoft.com/office/drawing/2016/5/13/chartex" xmlns:cx8="http://schemas.microsoft.com/office/drawing/2016/5/14/chartex" xmlns:mc="http://schemas.openxmlformats.org/markup-compatibility/2006" xmlns:aink="http://schemas.microsoft.com/office/drawing/2016/ink" xmlns:am3d="http://schemas.microsoft.com/office/drawing/2017/model3d" xmlns:o="urn:schemas-microsoft-com:office:office" xmlns:r="http://schemas.openxmlformats.org/officeDocument/2006/relationships" xmlns:m="http://schemas.openxmlformats.org/officeDocument/2006/math" xmlns:v="urn:schemas-microsoft-com:vml" xmlns:wp14="http://schemas.microsoft.com/office/word/2010/wordprocessingDrawing" xmlns:wp="http://schemas.openxmlformats.org/drawingml/2006/wordprocessingDrawing" xmlns:w10="urn:schemas-microsoft-com:office:word" xmlns:w="http://schemas.openxmlformats.org/wordprocessingml/2006/main" xmlns:w14="http://schemas.microsoft.com/office/word/2010/wordml" xmlns:w15="http://schemas.microsoft.com/office/word/2012/wordml" xmlns:w16cid="http://schemas.microsoft.com/office/word/2016/wordml/cid" xmlns:w16se="http://schemas.microsoft.com/office/word/2015/wordml/symex" xmlns:wpg="http://schemas.microsoft.com/office/word/2010/wordprocessingGroup" xmlns:wpi="http://schemas.microsoft.com/office/word/2010/wordprocessingInk" xmlns:wne="http://schemas.microsoft.com/office/word/2006/wordml" xmlns:wps="http://schemas.microsoft.com/office/word/2010/wordprocessingShape" mc:Ignorable="w14 w15 w16se w16cid wp14">
   <w:endnote w:type="separator" w:id="-1">
     <w:p>
       <w:pPr>
@@ -37183,7 +37105,7 @@
 </file>
 
 <file path=word/footer1.xml><?xml version="1.0" encoding="utf-8"?>
-<w:ftr xmlns:wpc="http://schemas.microsoft.com/office/word/2010/wordprocessingCanvas" xmlns:mc="http://schemas.openxmlformats.org/markup-compatibility/2006" xmlns:o="urn:schemas-microsoft-com:office:office" xmlns:r="http://schemas.openxmlformats.org/officeDocument/2006/relationships" xmlns:m="http://schemas.openxmlformats.org/officeDocument/2006/math" xmlns:v="urn:schemas-microsoft-com:vml" xmlns:wp14="http://schemas.microsoft.com/office/word/2010/wordprocessingDrawing" xmlns:wp="http://schemas.openxmlformats.org/drawingml/2006/wordprocessingDrawing" xmlns:w10="urn:schemas-microsoft-com:office:word" xmlns:w="http://schemas.openxmlformats.org/wordprocessingml/2006/main" xmlns:w14="http://schemas.microsoft.com/office/word/2010/wordml" xmlns:w15="http://schemas.microsoft.com/office/word/2012/wordml" xmlns:wpg="http://schemas.microsoft.com/office/word/2010/wordprocessingGroup" xmlns:wpi="http://schemas.microsoft.com/office/word/2010/wordprocessingInk" xmlns:wne="http://schemas.microsoft.com/office/word/2006/wordml" xmlns:wps="http://schemas.microsoft.com/office/word/2010/wordprocessingShape" mc:Ignorable="w14 w15 wp14">
+<w:ftr xmlns:wpc="http://schemas.microsoft.com/office/word/2010/wordprocessingCanvas" xmlns:cx="http://schemas.microsoft.com/office/drawing/2014/chartex" xmlns:cx1="http://schemas.microsoft.com/office/drawing/2015/9/8/chartex" xmlns:cx2="http://schemas.microsoft.com/office/drawing/2015/10/21/chartex" xmlns:cx3="http://schemas.microsoft.com/office/drawing/2016/5/9/chartex" xmlns:cx4="http://schemas.microsoft.com/office/drawing/2016/5/10/chartex" xmlns:cx5="http://schemas.microsoft.com/office/drawing/2016/5/11/chartex" xmlns:cx6="http://schemas.microsoft.com/office/drawing/2016/5/12/chartex" xmlns:cx7="http://schemas.microsoft.com/office/drawing/2016/5/13/chartex" xmlns:cx8="http://schemas.microsoft.com/office/drawing/2016/5/14/chartex" xmlns:mc="http://schemas.openxmlformats.org/markup-compatibility/2006" xmlns:aink="http://schemas.microsoft.com/office/drawing/2016/ink" xmlns:am3d="http://schemas.microsoft.com/office/drawing/2017/model3d" xmlns:o="urn:schemas-microsoft-com:office:office" xmlns:r="http://schemas.openxmlformats.org/officeDocument/2006/relationships" xmlns:m="http://schemas.openxmlformats.org/officeDocument/2006/math" xmlns:v="urn:schemas-microsoft-com:vml" xmlns:wp14="http://schemas.microsoft.com/office/word/2010/wordprocessingDrawing" xmlns:wp="http://schemas.openxmlformats.org/drawingml/2006/wordprocessingDrawing" xmlns:w10="urn:schemas-microsoft-com:office:word" xmlns:w="http://schemas.openxmlformats.org/wordprocessingml/2006/main" xmlns:w14="http://schemas.microsoft.com/office/word/2010/wordml" xmlns:w15="http://schemas.microsoft.com/office/word/2012/wordml" xmlns:w16cid="http://schemas.microsoft.com/office/word/2016/wordml/cid" xmlns:w16se="http://schemas.microsoft.com/office/word/2015/wordml/symex" xmlns:wpg="http://schemas.microsoft.com/office/word/2010/wordprocessingGroup" xmlns:wpi="http://schemas.microsoft.com/office/word/2010/wordprocessingInk" xmlns:wne="http://schemas.microsoft.com/office/word/2006/wordml" xmlns:wps="http://schemas.microsoft.com/office/word/2010/wordprocessingShape" mc:Ignorable="w14 w15 w16se w16cid wp14">
   <w:sdt>
     <w:sdtPr>
       <w:id w:val="1822079409"/>
@@ -37228,7 +37150,7 @@
 </file>
 
 <file path=word/footnotes.xml><?xml version="1.0" encoding="utf-8"?>
-<w:footnotes xmlns:wpc="http://schemas.microsoft.com/office/word/2010/wordprocessingCanvas" xmlns:mc="http://schemas.openxmlformats.org/markup-compatibility/2006" xmlns:o="urn:schemas-microsoft-com:office:office" xmlns:r="http://schemas.openxmlformats.org/officeDocument/2006/relationships" xmlns:m="http://schemas.openxmlformats.org/officeDocument/2006/math" xmlns:v="urn:schemas-microsoft-com:vml" xmlns:wp14="http://schemas.microsoft.com/office/word/2010/wordprocessingDrawing" xmlns:wp="http://schemas.openxmlformats.org/drawingml/2006/wordprocessingDrawing" xmlns:w10="urn:schemas-microsoft-com:office:word" xmlns:w="http://schemas.openxmlformats.org/wordprocessingml/2006/main" xmlns:w14="http://schemas.microsoft.com/office/word/2010/wordml" xmlns:w15="http://schemas.microsoft.com/office/word/2012/wordml" xmlns:wpg="http://schemas.microsoft.com/office/word/2010/wordprocessingGroup" xmlns:wpi="http://schemas.microsoft.com/office/word/2010/wordprocessingInk" xmlns:wne="http://schemas.microsoft.com/office/word/2006/wordml" xmlns:wps="http://schemas.microsoft.com/office/word/2010/wordprocessingShape" mc:Ignorable="w14 w15 wp14">
+<w:footnotes xmlns:wpc="http://schemas.microsoft.com/office/word/2010/wordprocessingCanvas" xmlns:cx="http://schemas.microsoft.com/office/drawing/2014/chartex" xmlns:cx1="http://schemas.microsoft.com/office/drawing/2015/9/8/chartex" xmlns:cx2="http://schemas.microsoft.com/office/drawing/2015/10/21/chartex" xmlns:cx3="http://schemas.microsoft.com/office/drawing/2016/5/9/chartex" xmlns:cx4="http://schemas.microsoft.com/office/drawing/2016/5/10/chartex" xmlns:cx5="http://schemas.microsoft.com/office/drawing/2016/5/11/chartex" xmlns:cx6="http://schemas.microsoft.com/office/drawing/2016/5/12/chartex" xmlns:cx7="http://schemas.microsoft.com/office/drawing/2016/5/13/chartex" xmlns:cx8="http://schemas.microsoft.com/office/drawing/2016/5/14/chartex" xmlns:mc="http://schemas.openxmlformats.org/markup-compatibility/2006" xmlns:aink="http://schemas.microsoft.com/office/drawing/2016/ink" xmlns:am3d="http://schemas.microsoft.com/office/drawing/2017/model3d" xmlns:o="urn:schemas-microsoft-com:office:office" xmlns:r="http://schemas.openxmlformats.org/officeDocument/2006/relationships" xmlns:m="http://schemas.openxmlformats.org/officeDocument/2006/math" xmlns:v="urn:schemas-microsoft-com:vml" xmlns:wp14="http://schemas.microsoft.com/office/word/2010/wordprocessingDrawing" xmlns:wp="http://schemas.openxmlformats.org/drawingml/2006/wordprocessingDrawing" xmlns:w10="urn:schemas-microsoft-com:office:word" xmlns:w="http://schemas.openxmlformats.org/wordprocessingml/2006/main" xmlns:w14="http://schemas.microsoft.com/office/word/2010/wordml" xmlns:w15="http://schemas.microsoft.com/office/word/2012/wordml" xmlns:w16cid="http://schemas.microsoft.com/office/word/2016/wordml/cid" xmlns:w16se="http://schemas.microsoft.com/office/word/2015/wordml/symex" xmlns:wpg="http://schemas.microsoft.com/office/word/2010/wordprocessingGroup" xmlns:wpi="http://schemas.microsoft.com/office/word/2010/wordprocessingInk" xmlns:wne="http://schemas.microsoft.com/office/word/2006/wordml" xmlns:wps="http://schemas.microsoft.com/office/word/2010/wordprocessingShape" mc:Ignorable="w14 w15 w16se w16cid wp14">
   <w:footnote w:type="separator" w:id="-1">
     <w:p>
       <w:pPr>
@@ -37253,7 +37175,7 @@
 </file>
 
 <file path=word/styles.xml><?xml version="1.0" encoding="utf-8"?>
-<w:styles xmlns:mc="http://schemas.openxmlformats.org/markup-compatibility/2006" xmlns:r="http://schemas.openxmlformats.org/officeDocument/2006/relationships" xmlns:w="http://schemas.openxmlformats.org/wordprocessingml/2006/main" xmlns:w14="http://schemas.microsoft.com/office/word/2010/wordml" xmlns:w15="http://schemas.microsoft.com/office/word/2012/wordml" mc:Ignorable="w14 w15">
+<w:styles xmlns:mc="http://schemas.openxmlformats.org/markup-compatibility/2006" xmlns:r="http://schemas.openxmlformats.org/officeDocument/2006/relationships" xmlns:w="http://schemas.openxmlformats.org/wordprocessingml/2006/main" xmlns:w14="http://schemas.microsoft.com/office/word/2010/wordml" xmlns:w15="http://schemas.microsoft.com/office/word/2012/wordml" xmlns:w16cid="http://schemas.microsoft.com/office/word/2016/wordml/cid" xmlns:w16se="http://schemas.microsoft.com/office/word/2015/wordml/symex" mc:Ignorable="w14 w15 w16se w16cid">
   <w:docDefaults>
     <w:rPrDefault>
       <w:rPr>
@@ -37269,7 +37191,7 @@
       </w:pPr>
     </w:pPrDefault>
   </w:docDefaults>
-  <w:latentStyles w:defLockedState="0" w:defUIPriority="99" w:defSemiHidden="0" w:defUnhideWhenUsed="0" w:defQFormat="0" w:count="371">
+  <w:latentStyles w:defLockedState="0" w:defUIPriority="99" w:defSemiHidden="0" w:defUnhideWhenUsed="0" w:defQFormat="0" w:count="375">
     <w:lsdException w:name="Normal" w:uiPriority="0" w:qFormat="1"/>
     <w:lsdException w:name="heading 1" w:uiPriority="9" w:qFormat="1"/>
     <w:lsdException w:name="heading 2" w:semiHidden="1" w:uiPriority="9" w:unhideWhenUsed="1" w:qFormat="1"/>
@@ -37375,7 +37297,6 @@
     <w:lsdException w:name="HTML Sample" w:semiHidden="1" w:unhideWhenUsed="1"/>
     <w:lsdException w:name="HTML Typewriter" w:semiHidden="1" w:unhideWhenUsed="1"/>
     <w:lsdException w:name="HTML Variable" w:semiHidden="1" w:unhideWhenUsed="1"/>
-    <w:lsdException w:name="Normal Table" w:semiHidden="1" w:unhideWhenUsed="1"/>
     <w:lsdException w:name="annotation subject" w:semiHidden="1" w:unhideWhenUsed="1"/>
     <w:lsdException w:name="No List" w:semiHidden="1" w:unhideWhenUsed="1"/>
     <w:lsdException w:name="Outline List 1" w:semiHidden="1" w:unhideWhenUsed="1"/>
@@ -37419,10 +37340,8 @@
     <w:lsdException w:name="Table Elegant" w:semiHidden="1" w:unhideWhenUsed="1"/>
     <w:lsdException w:name="Table Professional" w:semiHidden="1" w:unhideWhenUsed="1"/>
     <w:lsdException w:name="Table Subtle 1" w:semiHidden="1" w:unhideWhenUsed="1"/>
-    <w:lsdException w:name="Table Subtle 2" w:semiHidden="1" w:unhideWhenUsed="1"/>
     <w:lsdException w:name="Table Web 1" w:semiHidden="1" w:unhideWhenUsed="1"/>
     <w:lsdException w:name="Table Web 2" w:semiHidden="1" w:unhideWhenUsed="1"/>
-    <w:lsdException w:name="Table Web 3" w:semiHidden="1" w:unhideWhenUsed="1"/>
     <w:lsdException w:name="Balloon Text" w:semiHidden="1" w:unhideWhenUsed="1"/>
     <w:lsdException w:name="Table Grid" w:uiPriority="39"/>
     <w:lsdException w:name="Table Theme" w:semiHidden="1" w:unhideWhenUsed="1"/>
@@ -37641,6 +37560,10 @@
     <w:lsdException w:name="List Table 5 Dark Accent 6" w:uiPriority="50"/>
     <w:lsdException w:name="List Table 6 Colorful Accent 6" w:uiPriority="51"/>
     <w:lsdException w:name="List Table 7 Colorful Accent 6" w:uiPriority="52"/>
+    <w:lsdException w:name="Mention" w:semiHidden="1" w:unhideWhenUsed="1"/>
+    <w:lsdException w:name="Smart Hyperlink" w:semiHidden="1" w:unhideWhenUsed="1"/>
+    <w:lsdException w:name="Hashtag" w:semiHidden="1" w:unhideWhenUsed="1"/>
+    <w:lsdException w:name="Unresolved Mention" w:semiHidden="1" w:unhideWhenUsed="1"/>
   </w:latentStyles>
   <w:style w:type="paragraph" w:default="1" w:styleId="Standaard">
     <w:name w:val="Normal"/>
@@ -38310,7 +38233,7 @@
 </file>
 
 <file path=customXml/itemProps1.xml><?xml version="1.0" encoding="utf-8"?>
-<ds:datastoreItem xmlns:ds="http://schemas.openxmlformats.org/officeDocument/2006/customXml" ds:itemID="{299A41F3-67AF-4A7F-BA1C-AB38ABC7C455}">
+<ds:datastoreItem xmlns:ds="http://schemas.openxmlformats.org/officeDocument/2006/customXml" ds:itemID="{80C3ACC7-98B2-4259-BC36-3229EF7638F4}">
   <ds:schemaRefs>
     <ds:schemaRef ds:uri="http://schemas.openxmlformats.org/officeDocument/2006/bibliography"/>
   </ds:schemaRefs>

--- a/Periode 12 Kerntaak 1,2,3/KT1/KT1.3/KT1.3.7 Functioneel Ontwerp/Functioneel Ontwerp v1.0.0.docx
+++ b/Periode 12 Kerntaak 1,2,3/KT1/KT1.3/KT1.3.7 Functioneel Ontwerp/Functioneel Ontwerp v1.0.0.docx
@@ -1,6 +1,6 @@
 
 <file path=word/document.xml><?xml version="1.0" encoding="utf-8"?>
-<w:document xmlns:wpc="http://schemas.microsoft.com/office/word/2010/wordprocessingCanvas" xmlns:cx="http://schemas.microsoft.com/office/drawing/2014/chartex" xmlns:cx1="http://schemas.microsoft.com/office/drawing/2015/9/8/chartex" xmlns:cx2="http://schemas.microsoft.com/office/drawing/2015/10/21/chartex" xmlns:cx3="http://schemas.microsoft.com/office/drawing/2016/5/9/chartex" xmlns:cx4="http://schemas.microsoft.com/office/drawing/2016/5/10/chartex" xmlns:cx5="http://schemas.microsoft.com/office/drawing/2016/5/11/chartex" xmlns:cx6="http://schemas.microsoft.com/office/drawing/2016/5/12/chartex" xmlns:cx7="http://schemas.microsoft.com/office/drawing/2016/5/13/chartex" xmlns:cx8="http://schemas.microsoft.com/office/drawing/2016/5/14/chartex" xmlns:mc="http://schemas.openxmlformats.org/markup-compatibility/2006" xmlns:aink="http://schemas.microsoft.com/office/drawing/2016/ink" xmlns:am3d="http://schemas.microsoft.com/office/drawing/2017/model3d" xmlns:o="urn:schemas-microsoft-com:office:office" xmlns:r="http://schemas.openxmlformats.org/officeDocument/2006/relationships" xmlns:m="http://schemas.openxmlformats.org/officeDocument/2006/math" xmlns:v="urn:schemas-microsoft-com:vml" xmlns:wp14="http://schemas.microsoft.com/office/word/2010/wordprocessingDrawing" xmlns:wp="http://schemas.openxmlformats.org/drawingml/2006/wordprocessingDrawing" xmlns:w10="urn:schemas-microsoft-com:office:word" xmlns:w="http://schemas.openxmlformats.org/wordprocessingml/2006/main" xmlns:w14="http://schemas.microsoft.com/office/word/2010/wordml" xmlns:w15="http://schemas.microsoft.com/office/word/2012/wordml" xmlns:w16cid="http://schemas.microsoft.com/office/word/2016/wordml/cid" xmlns:w16se="http://schemas.microsoft.com/office/word/2015/wordml/symex" xmlns:wpg="http://schemas.microsoft.com/office/word/2010/wordprocessingGroup" xmlns:wpi="http://schemas.microsoft.com/office/word/2010/wordprocessingInk" xmlns:wne="http://schemas.microsoft.com/office/word/2006/wordml" xmlns:wps="http://schemas.microsoft.com/office/word/2010/wordprocessingShape" mc:Ignorable="w14 w15 w16se w16cid wp14">
+<w:document xmlns:wpc="http://schemas.microsoft.com/office/word/2010/wordprocessingCanvas" xmlns:mc="http://schemas.openxmlformats.org/markup-compatibility/2006" xmlns:o="urn:schemas-microsoft-com:office:office" xmlns:r="http://schemas.openxmlformats.org/officeDocument/2006/relationships" xmlns:m="http://schemas.openxmlformats.org/officeDocument/2006/math" xmlns:v="urn:schemas-microsoft-com:vml" xmlns:wp14="http://schemas.microsoft.com/office/word/2010/wordprocessingDrawing" xmlns:wp="http://schemas.openxmlformats.org/drawingml/2006/wordprocessingDrawing" xmlns:w10="urn:schemas-microsoft-com:office:word" xmlns:w="http://schemas.openxmlformats.org/wordprocessingml/2006/main" xmlns:w14="http://schemas.microsoft.com/office/word/2010/wordml" xmlns:w15="http://schemas.microsoft.com/office/word/2012/wordml" xmlns:wpg="http://schemas.microsoft.com/office/word/2010/wordprocessingGroup" xmlns:wpi="http://schemas.microsoft.com/office/word/2010/wordprocessingInk" xmlns:wne="http://schemas.microsoft.com/office/word/2006/wordml" xmlns:wps="http://schemas.microsoft.com/office/word/2010/wordprocessingShape" mc:Ignorable="w14 w15 wp14">
   <w:body>
     <w:p>
       <w:pPr>
@@ -163,7 +163,14 @@
           <w:sz w:val="28"/>
           <w:szCs w:val="28"/>
         </w:rPr>
-        <w:t>Naam: Kenley Strik</w:t>
+        <w:t>Naam: Kenley</w:t>
+      </w:r>
+      <w:r>
+        <w:rPr>
+          <w:sz w:val="28"/>
+          <w:szCs w:val="28"/>
+        </w:rPr>
+        <w:t xml:space="preserve"> Strik</w:t>
       </w:r>
       <w:r>
         <w:rPr>
@@ -179,14 +186,7 @@
           <w:szCs w:val="28"/>
         </w:rPr>
         <w:br/>
-        <w:t>Datum: 0</w:t>
-      </w:r>
-      <w:r>
-        <w:rPr>
-          <w:sz w:val="28"/>
-          <w:szCs w:val="28"/>
-        </w:rPr>
-        <w:t>9</w:t>
+        <w:t>Datum: 10</w:t>
       </w:r>
       <w:r>
         <w:rPr>
@@ -6337,32 +6337,11 @@
     </w:p>
     <w:p>
       <w:r>
-        <w:t xml:space="preserve">In dit document zal je alle </w:t>
-      </w:r>
-      <w:proofErr w:type="spellStart"/>
-      <w:r>
-        <w:t>Use</w:t>
-      </w:r>
-      <w:proofErr w:type="spellEnd"/>
-      <w:r>
-        <w:t>-Case-Diagrammen</w:t>
+        <w:t>In dit document zal je alle Use-Case-Diagrammen</w:t>
       </w:r>
       <w:r>
-        <w:t xml:space="preserve">, </w:t>
+        <w:t>, Use-Case-Templates en Wireframes</w:t>
       </w:r>
-      <w:proofErr w:type="spellStart"/>
-      <w:r>
-        <w:t>Use</w:t>
-      </w:r>
-      <w:proofErr w:type="spellEnd"/>
-      <w:r>
-        <w:t xml:space="preserve">-Case-Templates en </w:t>
-      </w:r>
-      <w:proofErr w:type="spellStart"/>
-      <w:r>
-        <w:t>Wireframes</w:t>
-      </w:r>
-      <w:proofErr w:type="spellEnd"/>
       <w:r>
         <w:t xml:space="preserve"> vinden. </w:t>
       </w:r>
@@ -6379,23 +6358,7 @@
         <w:t xml:space="preserve"> makkelijker om te beginnen omdat de functies al duidelijk staan beschreven.</w:t>
       </w:r>
       <w:r>
-        <w:t xml:space="preserve"> Templates horen bij de </w:t>
-      </w:r>
-      <w:proofErr w:type="spellStart"/>
-      <w:r>
-        <w:t>Use</w:t>
-      </w:r>
-      <w:proofErr w:type="spellEnd"/>
-      <w:r>
-        <w:t xml:space="preserve">-Case-Diagrammen. De templates geven weer hoe het proces wordt doorlopen als alles goed gaat. Hierdoor krijg je een goede indruk over hoe een gebruiker de website gaat bedienen en waar rekening mee moet worden gehouden. Ook geven de templates aan in welke status de gebruikers zich voor het proces bevinden en in welke status deze gebruiker zich na het proces bevind. Verder laten de </w:t>
-      </w:r>
-      <w:proofErr w:type="spellStart"/>
-      <w:r>
-        <w:t>wireframes</w:t>
-      </w:r>
-      <w:proofErr w:type="spellEnd"/>
-      <w:r>
-        <w:t xml:space="preserve"> zien hoe de website er grofweg uit gaat zien. Hierin wordt ook getoond wat de verschillende elementen van de interface gaan doen zoals knoppen en invulvelden. Het geeft ook een duidelijke lay-out weer en geeft aan naar welke schermen genavigeerd kan worden.</w:t>
+        <w:t xml:space="preserve"> Templates horen bij de Use-Case-Diagrammen. De templates geven weer hoe het proces wordt doorlopen als alles goed gaat. Hierdoor krijg je een goede indruk over hoe een gebruiker de website gaat bedienen en waar rekening mee moet worden gehouden. Ook geven de templates aan in welke status de gebruikers zich voor het proces bevinden en in welke status deze gebruiker zich na het proces bevind. Verder laten de wireframes zien hoe de website er grofweg uit gaat zien. Hierin wordt ook getoond wat de verschillende elementen van de interface gaan doen zoals knoppen en invulvelden. Het geeft ook een duidelijke lay-out weer en geeft aan naar welke schermen genavigeerd kan worden.</w:t>
       </w:r>
     </w:p>
     <w:p/>
@@ -6404,13 +6367,8 @@
         <w:pStyle w:val="Kop1"/>
       </w:pPr>
       <w:bookmarkStart w:id="2" w:name="_Toc511294631"/>
-      <w:proofErr w:type="spellStart"/>
       <w:r>
-        <w:t>Use</w:t>
-      </w:r>
-      <w:proofErr w:type="spellEnd"/>
-      <w:r>
-        <w:t>-Case-Diagrammen</w:t>
+        <w:t>Use-Case-Diagrammen</w:t>
       </w:r>
       <w:bookmarkEnd w:id="2"/>
     </w:p>
@@ -6967,14 +6925,9 @@
       </w:pPr>
       <w:bookmarkStart w:id="11" w:name="_Toc511077559"/>
       <w:bookmarkStart w:id="12" w:name="_Toc511294640"/>
-      <w:proofErr w:type="spellStart"/>
       <w:r>
         <w:lastRenderedPageBreak/>
-        <w:t>Use</w:t>
-      </w:r>
-      <w:proofErr w:type="spellEnd"/>
-      <w:r>
-        <w:t>-Case-Templates</w:t>
+        <w:t>Use-Case-Templates</w:t>
       </w:r>
       <w:bookmarkEnd w:id="11"/>
       <w:bookmarkEnd w:id="12"/>
@@ -7205,7 +7158,6 @@
                 <w:lang w:val="nl-NL"/>
               </w:rPr>
             </w:pPr>
-            <w:proofErr w:type="spellStart"/>
             <w:r>
               <w:rPr>
                 <w:rFonts w:cstheme="minorHAnsi"/>
@@ -7214,7 +7166,6 @@
               </w:rPr>
               <w:t>Preconditie</w:t>
             </w:r>
-            <w:proofErr w:type="spellEnd"/>
           </w:p>
         </w:tc>
         <w:tc>
@@ -7281,7 +7232,6 @@
                 <w:lang w:val="nl-NL"/>
               </w:rPr>
             </w:pPr>
-            <w:proofErr w:type="spellStart"/>
             <w:r>
               <w:rPr>
                 <w:rFonts w:cstheme="minorHAnsi"/>
@@ -7290,7 +7240,6 @@
               </w:rPr>
               <w:t>Beschrijving</w:t>
             </w:r>
-            <w:proofErr w:type="spellEnd"/>
           </w:p>
         </w:tc>
         <w:tc>
@@ -7631,30 +7580,14 @@
       </w:pPr>
       <w:bookmarkStart w:id="17" w:name="_Toc511077562"/>
       <w:bookmarkStart w:id="18" w:name="_Toc511294643"/>
-      <w:proofErr w:type="spellStart"/>
       <w:r>
         <w:rPr>
           <w:lang w:val="en-GB"/>
         </w:rPr>
-        <w:t>Wachtwoord</w:t>
-      </w:r>
-      <w:proofErr w:type="spellEnd"/>
-      <w:r>
-        <w:rPr>
-          <w:lang w:val="en-GB"/>
-        </w:rPr>
-        <w:t xml:space="preserve"> </w:t>
-      </w:r>
-      <w:proofErr w:type="spellStart"/>
-      <w:r>
-        <w:rPr>
-          <w:lang w:val="en-GB"/>
-        </w:rPr>
-        <w:t>onthouden</w:t>
+        <w:t>Wachtwoord onthouden</w:t>
       </w:r>
       <w:bookmarkEnd w:id="17"/>
       <w:bookmarkEnd w:id="18"/>
-      <w:proofErr w:type="spellEnd"/>
     </w:p>
     <w:tbl>
       <w:tblPr>
@@ -7685,7 +7618,6 @@
                 <w:lang w:val="nl-NL"/>
               </w:rPr>
             </w:pPr>
-            <w:proofErr w:type="spellStart"/>
             <w:r>
               <w:rPr>
                 <w:rFonts w:cstheme="minorHAnsi"/>
@@ -7694,7 +7626,6 @@
               </w:rPr>
               <w:t>Naam</w:t>
             </w:r>
-            <w:proofErr w:type="spellEnd"/>
           </w:p>
         </w:tc>
         <w:tc>
@@ -7859,7 +7790,6 @@
                 <w:lang w:val="nl-NL"/>
               </w:rPr>
             </w:pPr>
-            <w:proofErr w:type="spellStart"/>
             <w:r>
               <w:rPr>
                 <w:rFonts w:cstheme="minorHAnsi"/>
@@ -7868,7 +7798,6 @@
               </w:rPr>
               <w:t>Preconditie</w:t>
             </w:r>
-            <w:proofErr w:type="spellEnd"/>
           </w:p>
         </w:tc>
         <w:tc>
@@ -7935,7 +7864,6 @@
                 <w:lang w:val="nl-NL"/>
               </w:rPr>
             </w:pPr>
-            <w:proofErr w:type="spellStart"/>
             <w:r>
               <w:rPr>
                 <w:rFonts w:cstheme="minorHAnsi"/>
@@ -7944,7 +7872,6 @@
               </w:rPr>
               <w:t>Beschrijving</w:t>
             </w:r>
-            <w:proofErr w:type="spellEnd"/>
           </w:p>
         </w:tc>
         <w:tc>
@@ -8289,47 +8216,11 @@
       </w:pPr>
       <w:bookmarkStart w:id="21" w:name="_Toc511077564"/>
       <w:bookmarkStart w:id="22" w:name="_Toc511294645"/>
-      <w:proofErr w:type="spellStart"/>
       <w:r>
         <w:rPr>
           <w:lang w:val="en-GB"/>
         </w:rPr>
-        <w:t>Navigeer</w:t>
-      </w:r>
-      <w:proofErr w:type="spellEnd"/>
-      <w:r>
-        <w:rPr>
-          <w:lang w:val="en-GB"/>
-        </w:rPr>
-        <w:t xml:space="preserve"> </w:t>
-      </w:r>
-      <w:proofErr w:type="spellStart"/>
-      <w:r>
-        <w:rPr>
-          <w:lang w:val="en-GB"/>
-        </w:rPr>
-        <w:t>naar</w:t>
-      </w:r>
-      <w:proofErr w:type="spellEnd"/>
-      <w:r>
-        <w:rPr>
-          <w:lang w:val="en-GB"/>
-        </w:rPr>
-        <w:t xml:space="preserve"> </w:t>
-      </w:r>
-      <w:proofErr w:type="spellStart"/>
-      <w:r>
-        <w:rPr>
-          <w:lang w:val="en-GB"/>
-        </w:rPr>
-        <w:t>Overzicht</w:t>
-      </w:r>
-      <w:proofErr w:type="spellEnd"/>
-      <w:r>
-        <w:rPr>
-          <w:lang w:val="en-GB"/>
-        </w:rPr>
-        <w:t xml:space="preserve"> Taken</w:t>
+        <w:t>Navigeer naar Overzicht Taken</w:t>
       </w:r>
       <w:bookmarkEnd w:id="21"/>
       <w:bookmarkEnd w:id="22"/>
@@ -8363,7 +8254,6 @@
                 <w:lang w:val="nl-NL"/>
               </w:rPr>
             </w:pPr>
-            <w:proofErr w:type="spellStart"/>
             <w:r>
               <w:rPr>
                 <w:rFonts w:cstheme="minorHAnsi"/>
@@ -8372,7 +8262,6 @@
               </w:rPr>
               <w:t>Naam</w:t>
             </w:r>
-            <w:proofErr w:type="spellEnd"/>
           </w:p>
         </w:tc>
         <w:tc>
@@ -8537,7 +8426,6 @@
                 <w:lang w:val="nl-NL"/>
               </w:rPr>
             </w:pPr>
-            <w:proofErr w:type="spellStart"/>
             <w:r>
               <w:rPr>
                 <w:rFonts w:cstheme="minorHAnsi"/>
@@ -8546,7 +8434,6 @@
               </w:rPr>
               <w:t>Preconditie</w:t>
             </w:r>
-            <w:proofErr w:type="spellEnd"/>
           </w:p>
         </w:tc>
         <w:tc>
@@ -8637,7 +8524,6 @@
                 <w:lang w:val="nl-NL"/>
               </w:rPr>
             </w:pPr>
-            <w:proofErr w:type="spellStart"/>
             <w:r>
               <w:rPr>
                 <w:rFonts w:cstheme="minorHAnsi"/>
@@ -8646,7 +8532,6 @@
               </w:rPr>
               <w:t>Beschrijving</w:t>
             </w:r>
-            <w:proofErr w:type="spellEnd"/>
           </w:p>
         </w:tc>
         <w:tc>
@@ -8906,58 +8791,14 @@
       </w:pPr>
       <w:bookmarkStart w:id="23" w:name="_Toc511077565"/>
       <w:bookmarkStart w:id="24" w:name="_Toc511294646"/>
-      <w:proofErr w:type="spellStart"/>
       <w:r>
         <w:rPr>
           <w:lang w:val="en-GB"/>
         </w:rPr>
-        <w:t>Navigeer</w:t>
-      </w:r>
-      <w:proofErr w:type="spellEnd"/>
-      <w:r>
-        <w:rPr>
-          <w:lang w:val="en-GB"/>
-        </w:rPr>
-        <w:t xml:space="preserve"> </w:t>
-      </w:r>
-      <w:proofErr w:type="spellStart"/>
-      <w:r>
-        <w:rPr>
-          <w:lang w:val="en-GB"/>
-        </w:rPr>
-        <w:t>naar</w:t>
-      </w:r>
-      <w:proofErr w:type="spellEnd"/>
-      <w:r>
-        <w:rPr>
-          <w:lang w:val="en-GB"/>
-        </w:rPr>
-        <w:t xml:space="preserve"> </w:t>
-      </w:r>
-      <w:proofErr w:type="spellStart"/>
-      <w:r>
-        <w:rPr>
-          <w:lang w:val="en-GB"/>
-        </w:rPr>
-        <w:t>Overzicht</w:t>
-      </w:r>
-      <w:proofErr w:type="spellEnd"/>
-      <w:r>
-        <w:rPr>
-          <w:lang w:val="en-GB"/>
-        </w:rPr>
-        <w:t xml:space="preserve"> </w:t>
-      </w:r>
-      <w:proofErr w:type="spellStart"/>
-      <w:r>
-        <w:rPr>
-          <w:lang w:val="en-GB"/>
-        </w:rPr>
-        <w:t>Klanten</w:t>
+        <w:t>Navigeer naar Overzicht Klanten</w:t>
       </w:r>
       <w:bookmarkEnd w:id="23"/>
       <w:bookmarkEnd w:id="24"/>
-      <w:proofErr w:type="spellEnd"/>
     </w:p>
     <w:tbl>
       <w:tblPr>
@@ -8988,7 +8829,6 @@
                 <w:lang w:val="nl-NL"/>
               </w:rPr>
             </w:pPr>
-            <w:proofErr w:type="spellStart"/>
             <w:r>
               <w:rPr>
                 <w:rFonts w:cstheme="minorHAnsi"/>
@@ -8997,7 +8837,6 @@
               </w:rPr>
               <w:t>Naam</w:t>
             </w:r>
-            <w:proofErr w:type="spellEnd"/>
           </w:p>
         </w:tc>
         <w:tc>
@@ -9162,7 +9001,6 @@
                 <w:lang w:val="nl-NL"/>
               </w:rPr>
             </w:pPr>
-            <w:proofErr w:type="spellStart"/>
             <w:r>
               <w:rPr>
                 <w:rFonts w:cstheme="minorHAnsi"/>
@@ -9171,7 +9009,6 @@
               </w:rPr>
               <w:t>Preconditie</w:t>
             </w:r>
-            <w:proofErr w:type="spellEnd"/>
           </w:p>
         </w:tc>
         <w:tc>
@@ -9238,7 +9075,6 @@
                 <w:lang w:val="nl-NL"/>
               </w:rPr>
             </w:pPr>
-            <w:proofErr w:type="spellStart"/>
             <w:r>
               <w:rPr>
                 <w:rFonts w:cstheme="minorHAnsi"/>
@@ -9247,7 +9083,6 @@
               </w:rPr>
               <w:t>Beschrijving</w:t>
             </w:r>
-            <w:proofErr w:type="spellEnd"/>
           </w:p>
         </w:tc>
         <w:tc>
@@ -9515,47 +9350,11 @@
       </w:pPr>
       <w:bookmarkStart w:id="25" w:name="_Toc511077566"/>
       <w:bookmarkStart w:id="26" w:name="_Toc511294647"/>
-      <w:proofErr w:type="spellStart"/>
       <w:r>
         <w:rPr>
           <w:lang w:val="en-GB"/>
         </w:rPr>
-        <w:t>Navigeer</w:t>
-      </w:r>
-      <w:proofErr w:type="spellEnd"/>
-      <w:r>
-        <w:rPr>
-          <w:lang w:val="en-GB"/>
-        </w:rPr>
-        <w:t xml:space="preserve"> </w:t>
-      </w:r>
-      <w:proofErr w:type="spellStart"/>
-      <w:r>
-        <w:rPr>
-          <w:lang w:val="en-GB"/>
-        </w:rPr>
-        <w:t>naar</w:t>
-      </w:r>
-      <w:proofErr w:type="spellEnd"/>
-      <w:r>
-        <w:rPr>
-          <w:lang w:val="en-GB"/>
-        </w:rPr>
-        <w:t xml:space="preserve"> </w:t>
-      </w:r>
-      <w:proofErr w:type="spellStart"/>
-      <w:r>
-        <w:rPr>
-          <w:lang w:val="en-GB"/>
-        </w:rPr>
-        <w:t>Overzicht</w:t>
-      </w:r>
-      <w:proofErr w:type="spellEnd"/>
-      <w:r>
-        <w:rPr>
-          <w:lang w:val="en-GB"/>
-        </w:rPr>
-        <w:t xml:space="preserve"> Partners</w:t>
+        <w:t>Navigeer naar Overzicht Partners</w:t>
       </w:r>
       <w:bookmarkEnd w:id="25"/>
       <w:bookmarkEnd w:id="26"/>
@@ -9589,7 +9388,6 @@
                 <w:lang w:val="nl-NL"/>
               </w:rPr>
             </w:pPr>
-            <w:proofErr w:type="spellStart"/>
             <w:r>
               <w:rPr>
                 <w:rFonts w:cstheme="minorHAnsi"/>
@@ -9598,7 +9396,6 @@
               </w:rPr>
               <w:t>Naam</w:t>
             </w:r>
-            <w:proofErr w:type="spellEnd"/>
           </w:p>
         </w:tc>
         <w:tc>
@@ -9763,7 +9560,6 @@
                 <w:lang w:val="nl-NL"/>
               </w:rPr>
             </w:pPr>
-            <w:proofErr w:type="spellStart"/>
             <w:r>
               <w:rPr>
                 <w:rFonts w:cstheme="minorHAnsi"/>
@@ -9772,7 +9568,6 @@
               </w:rPr>
               <w:t>Preconditie</w:t>
             </w:r>
-            <w:proofErr w:type="spellEnd"/>
           </w:p>
         </w:tc>
         <w:tc>
@@ -9863,7 +9658,6 @@
                 <w:lang w:val="nl-NL"/>
               </w:rPr>
             </w:pPr>
-            <w:proofErr w:type="spellStart"/>
             <w:r>
               <w:rPr>
                 <w:rFonts w:cstheme="minorHAnsi"/>
@@ -9872,7 +9666,6 @@
               </w:rPr>
               <w:t>Beschrijving</w:t>
             </w:r>
-            <w:proofErr w:type="spellEnd"/>
           </w:p>
         </w:tc>
         <w:tc>
@@ -10132,58 +9925,14 @@
       </w:pPr>
       <w:bookmarkStart w:id="27" w:name="_Toc511077567"/>
       <w:bookmarkStart w:id="28" w:name="_Toc511294648"/>
-      <w:proofErr w:type="spellStart"/>
       <w:r>
         <w:rPr>
           <w:lang w:val="en-GB"/>
         </w:rPr>
-        <w:t>Navigeer</w:t>
-      </w:r>
-      <w:proofErr w:type="spellEnd"/>
-      <w:r>
-        <w:rPr>
-          <w:lang w:val="en-GB"/>
-        </w:rPr>
-        <w:t xml:space="preserve"> </w:t>
-      </w:r>
-      <w:proofErr w:type="spellStart"/>
-      <w:r>
-        <w:rPr>
-          <w:lang w:val="en-GB"/>
-        </w:rPr>
-        <w:t>naar</w:t>
-      </w:r>
-      <w:proofErr w:type="spellEnd"/>
-      <w:r>
-        <w:rPr>
-          <w:lang w:val="en-GB"/>
-        </w:rPr>
-        <w:t xml:space="preserve"> </w:t>
-      </w:r>
-      <w:proofErr w:type="spellStart"/>
-      <w:r>
-        <w:rPr>
-          <w:lang w:val="en-GB"/>
-        </w:rPr>
-        <w:t>Overzicht</w:t>
-      </w:r>
-      <w:proofErr w:type="spellEnd"/>
-      <w:r>
-        <w:rPr>
-          <w:lang w:val="en-GB"/>
-        </w:rPr>
-        <w:t xml:space="preserve"> </w:t>
-      </w:r>
-      <w:proofErr w:type="spellStart"/>
-      <w:r>
-        <w:rPr>
-          <w:lang w:val="en-GB"/>
-        </w:rPr>
-        <w:t>Telefoongesprekken</w:t>
+        <w:t>Navigeer naar Overzicht Telefoongesprekken</w:t>
       </w:r>
       <w:bookmarkEnd w:id="27"/>
       <w:bookmarkEnd w:id="28"/>
-      <w:proofErr w:type="spellEnd"/>
     </w:p>
     <w:tbl>
       <w:tblPr>
@@ -10214,7 +9963,6 @@
                 <w:lang w:val="nl-NL"/>
               </w:rPr>
             </w:pPr>
-            <w:proofErr w:type="spellStart"/>
             <w:r>
               <w:rPr>
                 <w:rFonts w:cstheme="minorHAnsi"/>
@@ -10223,7 +9971,6 @@
               </w:rPr>
               <w:t>Naam</w:t>
             </w:r>
-            <w:proofErr w:type="spellEnd"/>
           </w:p>
         </w:tc>
         <w:tc>
@@ -10388,7 +10135,6 @@
                 <w:lang w:val="nl-NL"/>
               </w:rPr>
             </w:pPr>
-            <w:proofErr w:type="spellStart"/>
             <w:r>
               <w:rPr>
                 <w:rFonts w:cstheme="minorHAnsi"/>
@@ -10397,7 +10143,6 @@
               </w:rPr>
               <w:t>Preconditie</w:t>
             </w:r>
-            <w:proofErr w:type="spellEnd"/>
           </w:p>
         </w:tc>
         <w:tc>
@@ -10488,7 +10233,6 @@
                 <w:lang w:val="nl-NL"/>
               </w:rPr>
             </w:pPr>
-            <w:proofErr w:type="spellStart"/>
             <w:r>
               <w:rPr>
                 <w:rFonts w:cstheme="minorHAnsi"/>
@@ -10497,7 +10241,6 @@
               </w:rPr>
               <w:t>Beschrijving</w:t>
             </w:r>
-            <w:proofErr w:type="spellEnd"/>
           </w:p>
         </w:tc>
         <w:tc>
@@ -10763,45 +10506,15 @@
       </w:pPr>
       <w:bookmarkStart w:id="29" w:name="_Toc511077568"/>
       <w:bookmarkStart w:id="30" w:name="_Toc511294649"/>
-      <w:proofErr w:type="spellStart"/>
       <w:r>
         <w:rPr>
           <w:lang w:val="en-GB"/>
         </w:rPr>
         <w:lastRenderedPageBreak/>
-        <w:t>Navigeer</w:t>
-      </w:r>
-      <w:proofErr w:type="spellEnd"/>
-      <w:r>
-        <w:rPr>
-          <w:lang w:val="en-GB"/>
-        </w:rPr>
-        <w:t xml:space="preserve"> </w:t>
-      </w:r>
-      <w:proofErr w:type="spellStart"/>
-      <w:r>
-        <w:rPr>
-          <w:lang w:val="en-GB"/>
-        </w:rPr>
-        <w:t>naar</w:t>
-      </w:r>
-      <w:proofErr w:type="spellEnd"/>
-      <w:r>
-        <w:rPr>
-          <w:lang w:val="en-GB"/>
-        </w:rPr>
-        <w:t xml:space="preserve"> Rapportage </w:t>
-      </w:r>
-      <w:proofErr w:type="spellStart"/>
-      <w:r>
-        <w:rPr>
-          <w:lang w:val="en-GB"/>
-        </w:rPr>
-        <w:t>Opstellen</w:t>
+        <w:t>Navigeer naar Rapportage Opstellen</w:t>
       </w:r>
       <w:bookmarkEnd w:id="29"/>
       <w:bookmarkEnd w:id="30"/>
-      <w:proofErr w:type="spellEnd"/>
     </w:p>
     <w:tbl>
       <w:tblPr>
@@ -10832,7 +10545,6 @@
                 <w:lang w:val="nl-NL"/>
               </w:rPr>
             </w:pPr>
-            <w:proofErr w:type="spellStart"/>
             <w:r>
               <w:rPr>
                 <w:rFonts w:cstheme="minorHAnsi"/>
@@ -10841,7 +10553,6 @@
               </w:rPr>
               <w:t>Naam</w:t>
             </w:r>
-            <w:proofErr w:type="spellEnd"/>
           </w:p>
         </w:tc>
         <w:tc>
@@ -11006,7 +10717,6 @@
                 <w:lang w:val="nl-NL"/>
               </w:rPr>
             </w:pPr>
-            <w:proofErr w:type="spellStart"/>
             <w:r>
               <w:rPr>
                 <w:rFonts w:cstheme="minorHAnsi"/>
@@ -11015,7 +10725,6 @@
               </w:rPr>
               <w:t>Preconditie</w:t>
             </w:r>
-            <w:proofErr w:type="spellEnd"/>
           </w:p>
         </w:tc>
         <w:tc>
@@ -11106,7 +10815,6 @@
                 <w:lang w:val="nl-NL"/>
               </w:rPr>
             </w:pPr>
-            <w:proofErr w:type="spellStart"/>
             <w:r>
               <w:rPr>
                 <w:rFonts w:cstheme="minorHAnsi"/>
@@ -11115,7 +10823,6 @@
               </w:rPr>
               <w:t>Beschrijving</w:t>
             </w:r>
-            <w:proofErr w:type="spellEnd"/>
           </w:p>
         </w:tc>
         <w:tc>
@@ -11375,58 +11082,14 @@
       </w:pPr>
       <w:bookmarkStart w:id="31" w:name="_Toc511077569"/>
       <w:bookmarkStart w:id="32" w:name="_Toc511294650"/>
-      <w:proofErr w:type="spellStart"/>
       <w:r>
         <w:rPr>
           <w:lang w:val="en-GB"/>
         </w:rPr>
-        <w:t>Navigeer</w:t>
-      </w:r>
-      <w:proofErr w:type="spellEnd"/>
-      <w:r>
-        <w:rPr>
-          <w:lang w:val="en-GB"/>
-        </w:rPr>
-        <w:t xml:space="preserve"> </w:t>
-      </w:r>
-      <w:proofErr w:type="spellStart"/>
-      <w:r>
-        <w:rPr>
-          <w:lang w:val="en-GB"/>
-        </w:rPr>
-        <w:t>naar</w:t>
-      </w:r>
-      <w:proofErr w:type="spellEnd"/>
-      <w:r>
-        <w:rPr>
-          <w:lang w:val="en-GB"/>
-        </w:rPr>
-        <w:t xml:space="preserve"> </w:t>
-      </w:r>
-      <w:proofErr w:type="spellStart"/>
-      <w:r>
-        <w:rPr>
-          <w:lang w:val="en-GB"/>
-        </w:rPr>
-        <w:t>Rapportages</w:t>
-      </w:r>
-      <w:proofErr w:type="spellEnd"/>
-      <w:r>
-        <w:rPr>
-          <w:lang w:val="en-GB"/>
-        </w:rPr>
-        <w:t xml:space="preserve"> </w:t>
-      </w:r>
-      <w:proofErr w:type="spellStart"/>
-      <w:r>
-        <w:rPr>
-          <w:lang w:val="en-GB"/>
-        </w:rPr>
-        <w:t>Inzien</w:t>
+        <w:t>Navigeer naar Rapportages Inzien</w:t>
       </w:r>
       <w:bookmarkEnd w:id="31"/>
       <w:bookmarkEnd w:id="32"/>
-      <w:proofErr w:type="spellEnd"/>
     </w:p>
     <w:tbl>
       <w:tblPr>
@@ -11457,7 +11120,6 @@
                 <w:lang w:val="nl-NL"/>
               </w:rPr>
             </w:pPr>
-            <w:proofErr w:type="spellStart"/>
             <w:r>
               <w:rPr>
                 <w:rFonts w:cstheme="minorHAnsi"/>
@@ -11466,7 +11128,6 @@
               </w:rPr>
               <w:t>Naam</w:t>
             </w:r>
-            <w:proofErr w:type="spellEnd"/>
           </w:p>
         </w:tc>
         <w:tc>
@@ -11631,7 +11292,6 @@
                 <w:lang w:val="nl-NL"/>
               </w:rPr>
             </w:pPr>
-            <w:proofErr w:type="spellStart"/>
             <w:r>
               <w:rPr>
                 <w:rFonts w:cstheme="minorHAnsi"/>
@@ -11640,7 +11300,6 @@
               </w:rPr>
               <w:t>Preconditie</w:t>
             </w:r>
-            <w:proofErr w:type="spellEnd"/>
           </w:p>
         </w:tc>
         <w:tc>
@@ -11731,7 +11390,6 @@
                 <w:lang w:val="nl-NL"/>
               </w:rPr>
             </w:pPr>
-            <w:proofErr w:type="spellStart"/>
             <w:r>
               <w:rPr>
                 <w:rFonts w:cstheme="minorHAnsi"/>
@@ -11740,7 +11398,6 @@
               </w:rPr>
               <w:t>Beschrijving</w:t>
             </w:r>
-            <w:proofErr w:type="spellEnd"/>
           </w:p>
         </w:tc>
         <w:tc>
@@ -12000,58 +11657,14 @@
       </w:pPr>
       <w:bookmarkStart w:id="33" w:name="_Toc511077570"/>
       <w:bookmarkStart w:id="34" w:name="_Toc511294651"/>
-      <w:proofErr w:type="spellStart"/>
       <w:r>
         <w:rPr>
           <w:lang w:val="en-GB"/>
         </w:rPr>
-        <w:t>Navigeer</w:t>
-      </w:r>
-      <w:proofErr w:type="spellEnd"/>
-      <w:r>
-        <w:rPr>
-          <w:lang w:val="en-GB"/>
-        </w:rPr>
-        <w:t xml:space="preserve"> </w:t>
-      </w:r>
-      <w:proofErr w:type="spellStart"/>
-      <w:r>
-        <w:rPr>
-          <w:lang w:val="en-GB"/>
-        </w:rPr>
-        <w:t>naar</w:t>
-      </w:r>
-      <w:proofErr w:type="spellEnd"/>
-      <w:r>
-        <w:rPr>
-          <w:lang w:val="en-GB"/>
-        </w:rPr>
-        <w:t xml:space="preserve"> </w:t>
-      </w:r>
-      <w:proofErr w:type="spellStart"/>
-      <w:r>
-        <w:rPr>
-          <w:lang w:val="en-GB"/>
-        </w:rPr>
-        <w:t>Taak</w:t>
-      </w:r>
-      <w:proofErr w:type="spellEnd"/>
-      <w:r>
-        <w:rPr>
-          <w:lang w:val="en-GB"/>
-        </w:rPr>
-        <w:t xml:space="preserve"> </w:t>
-      </w:r>
-      <w:proofErr w:type="spellStart"/>
-      <w:r>
-        <w:rPr>
-          <w:lang w:val="en-GB"/>
-        </w:rPr>
-        <w:t>Registreren</w:t>
+        <w:t>Navigeer naar Taak Registreren</w:t>
       </w:r>
       <w:bookmarkEnd w:id="33"/>
       <w:bookmarkEnd w:id="34"/>
-      <w:proofErr w:type="spellEnd"/>
     </w:p>
     <w:tbl>
       <w:tblPr>
@@ -12082,7 +11695,6 @@
                 <w:lang w:val="nl-NL"/>
               </w:rPr>
             </w:pPr>
-            <w:proofErr w:type="spellStart"/>
             <w:r>
               <w:rPr>
                 <w:rFonts w:cstheme="minorHAnsi"/>
@@ -12091,7 +11703,6 @@
               </w:rPr>
               <w:t>Naam</w:t>
             </w:r>
-            <w:proofErr w:type="spellEnd"/>
           </w:p>
         </w:tc>
         <w:tc>
@@ -12256,7 +11867,6 @@
                 <w:lang w:val="nl-NL"/>
               </w:rPr>
             </w:pPr>
-            <w:proofErr w:type="spellStart"/>
             <w:r>
               <w:rPr>
                 <w:rFonts w:cstheme="minorHAnsi"/>
@@ -12265,7 +11875,6 @@
               </w:rPr>
               <w:t>Preconditie</w:t>
             </w:r>
-            <w:proofErr w:type="spellEnd"/>
           </w:p>
         </w:tc>
         <w:tc>
@@ -12356,7 +11965,6 @@
                 <w:lang w:val="nl-NL"/>
               </w:rPr>
             </w:pPr>
-            <w:proofErr w:type="spellStart"/>
             <w:r>
               <w:rPr>
                 <w:rFonts w:cstheme="minorHAnsi"/>
@@ -12365,7 +11973,6 @@
               </w:rPr>
               <w:t>Beschrijving</w:t>
             </w:r>
-            <w:proofErr w:type="spellEnd"/>
           </w:p>
         </w:tc>
         <w:tc>
@@ -12625,58 +12232,14 @@
       </w:pPr>
       <w:bookmarkStart w:id="35" w:name="_Toc511077571"/>
       <w:bookmarkStart w:id="36" w:name="_Toc511294652"/>
-      <w:proofErr w:type="spellStart"/>
       <w:r>
         <w:rPr>
           <w:lang w:val="en-GB"/>
         </w:rPr>
-        <w:t>Navigeer</w:t>
-      </w:r>
-      <w:proofErr w:type="spellEnd"/>
-      <w:r>
-        <w:rPr>
-          <w:lang w:val="en-GB"/>
-        </w:rPr>
-        <w:t xml:space="preserve"> </w:t>
-      </w:r>
-      <w:proofErr w:type="spellStart"/>
-      <w:r>
-        <w:rPr>
-          <w:lang w:val="en-GB"/>
-        </w:rPr>
-        <w:t>naar</w:t>
-      </w:r>
-      <w:proofErr w:type="spellEnd"/>
-      <w:r>
-        <w:rPr>
-          <w:lang w:val="en-GB"/>
-        </w:rPr>
-        <w:t xml:space="preserve"> </w:t>
-      </w:r>
-      <w:proofErr w:type="spellStart"/>
-      <w:r>
-        <w:rPr>
-          <w:lang w:val="en-GB"/>
-        </w:rPr>
-        <w:t>Klant</w:t>
-      </w:r>
-      <w:proofErr w:type="spellEnd"/>
-      <w:r>
-        <w:rPr>
-          <w:lang w:val="en-GB"/>
-        </w:rPr>
-        <w:t xml:space="preserve"> </w:t>
-      </w:r>
-      <w:proofErr w:type="spellStart"/>
-      <w:r>
-        <w:rPr>
-          <w:lang w:val="en-GB"/>
-        </w:rPr>
-        <w:t>Registreren</w:t>
+        <w:t>Navigeer naar Klant Registreren</w:t>
       </w:r>
       <w:bookmarkEnd w:id="35"/>
       <w:bookmarkEnd w:id="36"/>
-      <w:proofErr w:type="spellEnd"/>
     </w:p>
     <w:tbl>
       <w:tblPr>
@@ -12707,7 +12270,6 @@
                 <w:lang w:val="nl-NL"/>
               </w:rPr>
             </w:pPr>
-            <w:proofErr w:type="spellStart"/>
             <w:r>
               <w:rPr>
                 <w:rFonts w:cstheme="minorHAnsi"/>
@@ -12716,7 +12278,6 @@
               </w:rPr>
               <w:t>Naam</w:t>
             </w:r>
-            <w:proofErr w:type="spellEnd"/>
           </w:p>
         </w:tc>
         <w:tc>
@@ -12881,7 +12442,6 @@
                 <w:lang w:val="nl-NL"/>
               </w:rPr>
             </w:pPr>
-            <w:proofErr w:type="spellStart"/>
             <w:r>
               <w:rPr>
                 <w:rFonts w:cstheme="minorHAnsi"/>
@@ -12890,7 +12450,6 @@
               </w:rPr>
               <w:t>Preconditie</w:t>
             </w:r>
-            <w:proofErr w:type="spellEnd"/>
           </w:p>
         </w:tc>
         <w:tc>
@@ -12981,7 +12540,6 @@
                 <w:lang w:val="nl-NL"/>
               </w:rPr>
             </w:pPr>
-            <w:proofErr w:type="spellStart"/>
             <w:r>
               <w:rPr>
                 <w:rFonts w:cstheme="minorHAnsi"/>
@@ -12990,7 +12548,6 @@
               </w:rPr>
               <w:t>Beschrijving</w:t>
             </w:r>
-            <w:proofErr w:type="spellEnd"/>
           </w:p>
         </w:tc>
         <w:tc>
@@ -13257,45 +12814,15 @@
       </w:pPr>
       <w:bookmarkStart w:id="37" w:name="_Toc511077572"/>
       <w:bookmarkStart w:id="38" w:name="_Toc511294653"/>
-      <w:proofErr w:type="spellStart"/>
       <w:r>
         <w:rPr>
           <w:lang w:val="en-GB"/>
         </w:rPr>
         <w:lastRenderedPageBreak/>
-        <w:t>Navigeer</w:t>
-      </w:r>
-      <w:proofErr w:type="spellEnd"/>
-      <w:r>
-        <w:rPr>
-          <w:lang w:val="en-GB"/>
-        </w:rPr>
-        <w:t xml:space="preserve"> </w:t>
-      </w:r>
-      <w:proofErr w:type="spellStart"/>
-      <w:r>
-        <w:rPr>
-          <w:lang w:val="en-GB"/>
-        </w:rPr>
-        <w:t>naar</w:t>
-      </w:r>
-      <w:proofErr w:type="spellEnd"/>
-      <w:r>
-        <w:rPr>
-          <w:lang w:val="en-GB"/>
-        </w:rPr>
-        <w:t xml:space="preserve"> Partner </w:t>
-      </w:r>
-      <w:proofErr w:type="spellStart"/>
-      <w:r>
-        <w:rPr>
-          <w:lang w:val="en-GB"/>
-        </w:rPr>
-        <w:t>Registreren</w:t>
+        <w:t>Navigeer naar Partner Registreren</w:t>
       </w:r>
       <w:bookmarkEnd w:id="37"/>
       <w:bookmarkEnd w:id="38"/>
-      <w:proofErr w:type="spellEnd"/>
     </w:p>
     <w:tbl>
       <w:tblPr>
@@ -13326,7 +12853,6 @@
                 <w:lang w:val="nl-NL"/>
               </w:rPr>
             </w:pPr>
-            <w:proofErr w:type="spellStart"/>
             <w:r>
               <w:rPr>
                 <w:rFonts w:cstheme="minorHAnsi"/>
@@ -13335,7 +12861,6 @@
               </w:rPr>
               <w:t>Naam</w:t>
             </w:r>
-            <w:proofErr w:type="spellEnd"/>
           </w:p>
         </w:tc>
         <w:tc>
@@ -13500,7 +13025,6 @@
                 <w:lang w:val="nl-NL"/>
               </w:rPr>
             </w:pPr>
-            <w:proofErr w:type="spellStart"/>
             <w:r>
               <w:rPr>
                 <w:rFonts w:cstheme="minorHAnsi"/>
@@ -13509,7 +13033,6 @@
               </w:rPr>
               <w:t>Preconditie</w:t>
             </w:r>
-            <w:proofErr w:type="spellEnd"/>
           </w:p>
         </w:tc>
         <w:tc>
@@ -13600,7 +13123,6 @@
                 <w:lang w:val="nl-NL"/>
               </w:rPr>
             </w:pPr>
-            <w:proofErr w:type="spellStart"/>
             <w:r>
               <w:rPr>
                 <w:rFonts w:cstheme="minorHAnsi"/>
@@ -13609,7 +13131,6 @@
               </w:rPr>
               <w:t>Beschrijving</w:t>
             </w:r>
-            <w:proofErr w:type="spellEnd"/>
           </w:p>
         </w:tc>
         <w:tc>
@@ -13869,58 +13390,14 @@
       </w:pPr>
       <w:bookmarkStart w:id="39" w:name="_Toc511077573"/>
       <w:bookmarkStart w:id="40" w:name="_Toc511294654"/>
-      <w:proofErr w:type="spellStart"/>
       <w:r>
         <w:rPr>
           <w:lang w:val="en-GB"/>
         </w:rPr>
-        <w:t>Navigeer</w:t>
-      </w:r>
-      <w:proofErr w:type="spellEnd"/>
-      <w:r>
-        <w:rPr>
-          <w:lang w:val="en-GB"/>
-        </w:rPr>
-        <w:t xml:space="preserve"> </w:t>
-      </w:r>
-      <w:proofErr w:type="spellStart"/>
-      <w:r>
-        <w:rPr>
-          <w:lang w:val="en-GB"/>
-        </w:rPr>
-        <w:t>naar</w:t>
-      </w:r>
-      <w:proofErr w:type="spellEnd"/>
-      <w:r>
-        <w:rPr>
-          <w:lang w:val="en-GB"/>
-        </w:rPr>
-        <w:t xml:space="preserve"> </w:t>
-      </w:r>
-      <w:proofErr w:type="spellStart"/>
-      <w:r>
-        <w:rPr>
-          <w:lang w:val="en-GB"/>
-        </w:rPr>
-        <w:t>Telefoongesprek</w:t>
-      </w:r>
-      <w:proofErr w:type="spellEnd"/>
-      <w:r>
-        <w:rPr>
-          <w:lang w:val="en-GB"/>
-        </w:rPr>
-        <w:t xml:space="preserve"> </w:t>
-      </w:r>
-      <w:proofErr w:type="spellStart"/>
-      <w:r>
-        <w:rPr>
-          <w:lang w:val="en-GB"/>
-        </w:rPr>
-        <w:t>Registreren</w:t>
+        <w:t>Navigeer naar Telefoongesprek Registreren</w:t>
       </w:r>
       <w:bookmarkEnd w:id="39"/>
       <w:bookmarkEnd w:id="40"/>
-      <w:proofErr w:type="spellEnd"/>
     </w:p>
     <w:tbl>
       <w:tblPr>
@@ -13951,7 +13428,6 @@
                 <w:lang w:val="nl-NL"/>
               </w:rPr>
             </w:pPr>
-            <w:proofErr w:type="spellStart"/>
             <w:r>
               <w:rPr>
                 <w:rFonts w:cstheme="minorHAnsi"/>
@@ -13960,7 +13436,6 @@
               </w:rPr>
               <w:t>Naam</w:t>
             </w:r>
-            <w:proofErr w:type="spellEnd"/>
           </w:p>
         </w:tc>
         <w:tc>
@@ -14125,7 +13600,6 @@
                 <w:lang w:val="nl-NL"/>
               </w:rPr>
             </w:pPr>
-            <w:proofErr w:type="spellStart"/>
             <w:r>
               <w:rPr>
                 <w:rFonts w:cstheme="minorHAnsi"/>
@@ -14134,7 +13608,6 @@
               </w:rPr>
               <w:t>Preconditie</w:t>
             </w:r>
-            <w:proofErr w:type="spellEnd"/>
           </w:p>
         </w:tc>
         <w:tc>
@@ -14225,7 +13698,6 @@
                 <w:lang w:val="nl-NL"/>
               </w:rPr>
             </w:pPr>
-            <w:proofErr w:type="spellStart"/>
             <w:r>
               <w:rPr>
                 <w:rFonts w:cstheme="minorHAnsi"/>
@@ -14234,7 +13706,6 @@
               </w:rPr>
               <w:t>Beschrijving</w:t>
             </w:r>
-            <w:proofErr w:type="spellEnd"/>
           </w:p>
         </w:tc>
         <w:tc>
@@ -14565,7 +14036,6 @@
                 <w:lang w:val="nl-NL"/>
               </w:rPr>
             </w:pPr>
-            <w:proofErr w:type="spellStart"/>
             <w:r>
               <w:rPr>
                 <w:rFonts w:cstheme="minorHAnsi"/>
@@ -14574,7 +14044,6 @@
               </w:rPr>
               <w:t>Naam</w:t>
             </w:r>
-            <w:proofErr w:type="spellEnd"/>
           </w:p>
         </w:tc>
         <w:tc>
@@ -14739,7 +14208,6 @@
                 <w:lang w:val="nl-NL"/>
               </w:rPr>
             </w:pPr>
-            <w:proofErr w:type="spellStart"/>
             <w:r>
               <w:rPr>
                 <w:rFonts w:cstheme="minorHAnsi"/>
@@ -14748,7 +14216,6 @@
               </w:rPr>
               <w:t>Preconditie</w:t>
             </w:r>
-            <w:proofErr w:type="spellEnd"/>
           </w:p>
         </w:tc>
         <w:tc>
@@ -14839,7 +14306,6 @@
                 <w:lang w:val="nl-NL"/>
               </w:rPr>
             </w:pPr>
-            <w:proofErr w:type="spellStart"/>
             <w:r>
               <w:rPr>
                 <w:rFonts w:cstheme="minorHAnsi"/>
@@ -14848,7 +14314,6 @@
               </w:rPr>
               <w:t>Beschrijving</w:t>
             </w:r>
-            <w:proofErr w:type="spellEnd"/>
           </w:p>
         </w:tc>
         <w:tc>
@@ -15121,18 +14586,10 @@
         <w:rPr>
           <w:lang w:val="en-GB"/>
         </w:rPr>
-        <w:t xml:space="preserve">Tonen </w:t>
-      </w:r>
-      <w:proofErr w:type="spellStart"/>
-      <w:r>
-        <w:rPr>
-          <w:lang w:val="en-GB"/>
-        </w:rPr>
-        <w:t>Klanten</w:t>
+        <w:t>Tonen Klanten</w:t>
       </w:r>
       <w:bookmarkEnd w:id="45"/>
       <w:bookmarkEnd w:id="46"/>
-      <w:proofErr w:type="spellEnd"/>
     </w:p>
     <w:tbl>
       <w:tblPr>
@@ -15163,7 +14620,6 @@
                 <w:lang w:val="nl-NL"/>
               </w:rPr>
             </w:pPr>
-            <w:proofErr w:type="spellStart"/>
             <w:r>
               <w:rPr>
                 <w:rFonts w:cstheme="minorHAnsi"/>
@@ -15172,7 +14628,6 @@
               </w:rPr>
               <w:t>Naam</w:t>
             </w:r>
-            <w:proofErr w:type="spellEnd"/>
           </w:p>
         </w:tc>
         <w:tc>
@@ -15337,7 +14792,6 @@
                 <w:lang w:val="nl-NL"/>
               </w:rPr>
             </w:pPr>
-            <w:proofErr w:type="spellStart"/>
             <w:r>
               <w:rPr>
                 <w:rFonts w:cstheme="minorHAnsi"/>
@@ -15346,7 +14800,6 @@
               </w:rPr>
               <w:t>Preconditie</w:t>
             </w:r>
-            <w:proofErr w:type="spellEnd"/>
           </w:p>
         </w:tc>
         <w:tc>
@@ -15437,7 +14890,6 @@
                 <w:lang w:val="nl-NL"/>
               </w:rPr>
             </w:pPr>
-            <w:proofErr w:type="spellStart"/>
             <w:r>
               <w:rPr>
                 <w:rFonts w:cstheme="minorHAnsi"/>
@@ -15446,7 +14898,6 @@
               </w:rPr>
               <w:t>Beschrijving</w:t>
             </w:r>
-            <w:proofErr w:type="spellEnd"/>
           </w:p>
         </w:tc>
         <w:tc>
@@ -15753,7 +15204,6 @@
                 <w:lang w:val="nl-NL"/>
               </w:rPr>
             </w:pPr>
-            <w:proofErr w:type="spellStart"/>
             <w:r>
               <w:rPr>
                 <w:rFonts w:cstheme="minorHAnsi"/>
@@ -15762,7 +15212,6 @@
               </w:rPr>
               <w:t>Naam</w:t>
             </w:r>
-            <w:proofErr w:type="spellEnd"/>
           </w:p>
         </w:tc>
         <w:tc>
@@ -15927,7 +15376,6 @@
                 <w:lang w:val="nl-NL"/>
               </w:rPr>
             </w:pPr>
-            <w:proofErr w:type="spellStart"/>
             <w:r>
               <w:rPr>
                 <w:rFonts w:cstheme="minorHAnsi"/>
@@ -15936,7 +15384,6 @@
               </w:rPr>
               <w:t>Preconditie</w:t>
             </w:r>
-            <w:proofErr w:type="spellEnd"/>
           </w:p>
         </w:tc>
         <w:tc>
@@ -16027,7 +15474,6 @@
                 <w:lang w:val="nl-NL"/>
               </w:rPr>
             </w:pPr>
-            <w:proofErr w:type="spellStart"/>
             <w:r>
               <w:rPr>
                 <w:rFonts w:cstheme="minorHAnsi"/>
@@ -16036,7 +15482,6 @@
               </w:rPr>
               <w:t>Beschrijving</w:t>
             </w:r>
-            <w:proofErr w:type="spellEnd"/>
           </w:p>
         </w:tc>
         <w:tc>
@@ -16310,18 +15755,10 @@
           <w:lang w:val="en-GB"/>
         </w:rPr>
         <w:lastRenderedPageBreak/>
-        <w:t xml:space="preserve">Tonen </w:t>
-      </w:r>
-      <w:proofErr w:type="spellStart"/>
-      <w:r>
-        <w:rPr>
-          <w:lang w:val="en-GB"/>
-        </w:rPr>
-        <w:t>Telefoongesprekken</w:t>
+        <w:t>Tonen Telefoongesprekken</w:t>
       </w:r>
       <w:bookmarkEnd w:id="49"/>
       <w:bookmarkEnd w:id="50"/>
-      <w:proofErr w:type="spellEnd"/>
     </w:p>
     <w:tbl>
       <w:tblPr>
@@ -16352,7 +15789,6 @@
                 <w:lang w:val="nl-NL"/>
               </w:rPr>
             </w:pPr>
-            <w:proofErr w:type="spellStart"/>
             <w:r>
               <w:rPr>
                 <w:rFonts w:cstheme="minorHAnsi"/>
@@ -16361,7 +15797,6 @@
               </w:rPr>
               <w:t>Naam</w:t>
             </w:r>
-            <w:proofErr w:type="spellEnd"/>
           </w:p>
         </w:tc>
         <w:tc>
@@ -16526,7 +15961,6 @@
                 <w:lang w:val="nl-NL"/>
               </w:rPr>
             </w:pPr>
-            <w:proofErr w:type="spellStart"/>
             <w:r>
               <w:rPr>
                 <w:rFonts w:cstheme="minorHAnsi"/>
@@ -16535,7 +15969,6 @@
               </w:rPr>
               <w:t>Preconditie</w:t>
             </w:r>
-            <w:proofErr w:type="spellEnd"/>
           </w:p>
         </w:tc>
         <w:tc>
@@ -16626,7 +16059,6 @@
                 <w:lang w:val="nl-NL"/>
               </w:rPr>
             </w:pPr>
-            <w:proofErr w:type="spellStart"/>
             <w:r>
               <w:rPr>
                 <w:rFonts w:cstheme="minorHAnsi"/>
@@ -16635,7 +16067,6 @@
               </w:rPr>
               <w:t>Beschrijving</w:t>
             </w:r>
-            <w:proofErr w:type="spellEnd"/>
           </w:p>
         </w:tc>
         <w:tc>
@@ -16904,30 +16335,14 @@
       </w:pPr>
       <w:bookmarkStart w:id="51" w:name="_Toc511077579"/>
       <w:bookmarkStart w:id="52" w:name="_Toc511294660"/>
-      <w:proofErr w:type="spellStart"/>
       <w:r>
         <w:rPr>
           <w:lang w:val="en-GB"/>
         </w:rPr>
-        <w:t>Bewerken</w:t>
-      </w:r>
-      <w:proofErr w:type="spellEnd"/>
-      <w:r>
-        <w:rPr>
-          <w:lang w:val="en-GB"/>
-        </w:rPr>
-        <w:t xml:space="preserve"> </w:t>
-      </w:r>
-      <w:proofErr w:type="spellStart"/>
-      <w:r>
-        <w:rPr>
-          <w:lang w:val="en-GB"/>
-        </w:rPr>
-        <w:t>Taak</w:t>
+        <w:t>Bewerken Taak</w:t>
       </w:r>
       <w:bookmarkEnd w:id="51"/>
       <w:bookmarkEnd w:id="52"/>
-      <w:proofErr w:type="spellEnd"/>
     </w:p>
     <w:tbl>
       <w:tblPr>
@@ -16958,7 +16373,6 @@
                 <w:lang w:val="nl-NL"/>
               </w:rPr>
             </w:pPr>
-            <w:proofErr w:type="spellStart"/>
             <w:r>
               <w:rPr>
                 <w:rFonts w:cstheme="minorHAnsi"/>
@@ -16967,7 +16381,6 @@
               </w:rPr>
               <w:t>Naam</w:t>
             </w:r>
-            <w:proofErr w:type="spellEnd"/>
           </w:p>
         </w:tc>
         <w:tc>
@@ -17132,7 +16545,6 @@
                 <w:lang w:val="nl-NL"/>
               </w:rPr>
             </w:pPr>
-            <w:proofErr w:type="spellStart"/>
             <w:r>
               <w:rPr>
                 <w:rFonts w:cstheme="minorHAnsi"/>
@@ -17141,7 +16553,6 @@
               </w:rPr>
               <w:t>Preconditie</w:t>
             </w:r>
-            <w:proofErr w:type="spellEnd"/>
           </w:p>
         </w:tc>
         <w:tc>
@@ -17232,7 +16643,6 @@
                 <w:lang w:val="nl-NL"/>
               </w:rPr>
             </w:pPr>
-            <w:proofErr w:type="spellStart"/>
             <w:r>
               <w:rPr>
                 <w:rFonts w:cstheme="minorHAnsi"/>
@@ -17241,7 +16651,6 @@
               </w:rPr>
               <w:t>Beschrijving</w:t>
             </w:r>
-            <w:proofErr w:type="spellEnd"/>
           </w:p>
         </w:tc>
         <w:tc>
@@ -17538,31 +16947,15 @@
       </w:pPr>
       <w:bookmarkStart w:id="53" w:name="_Toc511077580"/>
       <w:bookmarkStart w:id="54" w:name="_Toc511294661"/>
-      <w:proofErr w:type="spellStart"/>
       <w:r>
         <w:rPr>
           <w:lang w:val="en-GB"/>
         </w:rPr>
         <w:lastRenderedPageBreak/>
-        <w:t>Bewerken</w:t>
-      </w:r>
-      <w:proofErr w:type="spellEnd"/>
-      <w:r>
-        <w:rPr>
-          <w:lang w:val="en-GB"/>
-        </w:rPr>
-        <w:t xml:space="preserve"> </w:t>
-      </w:r>
-      <w:proofErr w:type="spellStart"/>
-      <w:r>
-        <w:rPr>
-          <w:lang w:val="en-GB"/>
-        </w:rPr>
-        <w:t>Klant</w:t>
+        <w:t>Bewerken Klant</w:t>
       </w:r>
       <w:bookmarkEnd w:id="53"/>
       <w:bookmarkEnd w:id="54"/>
-      <w:proofErr w:type="spellEnd"/>
     </w:p>
     <w:tbl>
       <w:tblPr>
@@ -17593,7 +16986,6 @@
                 <w:lang w:val="nl-NL"/>
               </w:rPr>
             </w:pPr>
-            <w:proofErr w:type="spellStart"/>
             <w:r>
               <w:rPr>
                 <w:rFonts w:cstheme="minorHAnsi"/>
@@ -17602,7 +16994,6 @@
               </w:rPr>
               <w:t>Naam</w:t>
             </w:r>
-            <w:proofErr w:type="spellEnd"/>
           </w:p>
         </w:tc>
         <w:tc>
@@ -17767,7 +17158,6 @@
                 <w:lang w:val="nl-NL"/>
               </w:rPr>
             </w:pPr>
-            <w:proofErr w:type="spellStart"/>
             <w:r>
               <w:rPr>
                 <w:rFonts w:cstheme="minorHAnsi"/>
@@ -17776,7 +17166,6 @@
               </w:rPr>
               <w:t>Preconditie</w:t>
             </w:r>
-            <w:proofErr w:type="spellEnd"/>
           </w:p>
         </w:tc>
         <w:tc>
@@ -17867,7 +17256,6 @@
                 <w:lang w:val="nl-NL"/>
               </w:rPr>
             </w:pPr>
-            <w:proofErr w:type="spellStart"/>
             <w:r>
               <w:rPr>
                 <w:rFonts w:cstheme="minorHAnsi"/>
@@ -17876,7 +17264,6 @@
               </w:rPr>
               <w:t>Beschrijving</w:t>
             </w:r>
-            <w:proofErr w:type="spellEnd"/>
           </w:p>
         </w:tc>
         <w:tc>
@@ -18163,19 +17550,11 @@
       </w:pPr>
       <w:bookmarkStart w:id="55" w:name="_Toc511077581"/>
       <w:bookmarkStart w:id="56" w:name="_Toc511294662"/>
-      <w:proofErr w:type="spellStart"/>
       <w:r>
         <w:rPr>
           <w:lang w:val="en-GB"/>
         </w:rPr>
-        <w:t>Bewerken</w:t>
-      </w:r>
-      <w:proofErr w:type="spellEnd"/>
-      <w:r>
-        <w:rPr>
-          <w:lang w:val="en-GB"/>
-        </w:rPr>
-        <w:t xml:space="preserve"> Partner</w:t>
+        <w:t>Bewerken Partner</w:t>
       </w:r>
       <w:bookmarkEnd w:id="55"/>
       <w:bookmarkEnd w:id="56"/>
@@ -18209,7 +17588,6 @@
                 <w:lang w:val="nl-NL"/>
               </w:rPr>
             </w:pPr>
-            <w:proofErr w:type="spellStart"/>
             <w:r>
               <w:rPr>
                 <w:rFonts w:cstheme="minorHAnsi"/>
@@ -18218,7 +17596,6 @@
               </w:rPr>
               <w:t>Naam</w:t>
             </w:r>
-            <w:proofErr w:type="spellEnd"/>
           </w:p>
         </w:tc>
         <w:tc>
@@ -18383,7 +17760,6 @@
                 <w:lang w:val="nl-NL"/>
               </w:rPr>
             </w:pPr>
-            <w:proofErr w:type="spellStart"/>
             <w:r>
               <w:rPr>
                 <w:rFonts w:cstheme="minorHAnsi"/>
@@ -18392,7 +17768,6 @@
               </w:rPr>
               <w:t>Preconditie</w:t>
             </w:r>
-            <w:proofErr w:type="spellEnd"/>
           </w:p>
         </w:tc>
         <w:tc>
@@ -18483,7 +17858,6 @@
                 <w:lang w:val="nl-NL"/>
               </w:rPr>
             </w:pPr>
-            <w:proofErr w:type="spellStart"/>
             <w:r>
               <w:rPr>
                 <w:rFonts w:cstheme="minorHAnsi"/>
@@ -18492,7 +17866,6 @@
               </w:rPr>
               <w:t>Beschrijving</w:t>
             </w:r>
-            <w:proofErr w:type="spellEnd"/>
           </w:p>
         </w:tc>
         <w:tc>
@@ -18787,31 +18160,15 @@
       </w:pPr>
       <w:bookmarkStart w:id="57" w:name="_Toc511077582"/>
       <w:bookmarkStart w:id="58" w:name="_Toc511294663"/>
-      <w:proofErr w:type="spellStart"/>
       <w:r>
         <w:rPr>
           <w:lang w:val="en-GB"/>
         </w:rPr>
         <w:lastRenderedPageBreak/>
-        <w:t>Bewerken</w:t>
-      </w:r>
-      <w:proofErr w:type="spellEnd"/>
-      <w:r>
-        <w:rPr>
-          <w:lang w:val="en-GB"/>
-        </w:rPr>
-        <w:t xml:space="preserve"> </w:t>
-      </w:r>
-      <w:proofErr w:type="spellStart"/>
-      <w:r>
-        <w:rPr>
-          <w:lang w:val="en-GB"/>
-        </w:rPr>
-        <w:t>Telefoongesprek</w:t>
+        <w:t>Bewerken Telefoongesprek</w:t>
       </w:r>
       <w:bookmarkEnd w:id="57"/>
       <w:bookmarkEnd w:id="58"/>
-      <w:proofErr w:type="spellEnd"/>
     </w:p>
     <w:tbl>
       <w:tblPr>
@@ -18842,7 +18199,6 @@
                 <w:lang w:val="nl-NL"/>
               </w:rPr>
             </w:pPr>
-            <w:proofErr w:type="spellStart"/>
             <w:r>
               <w:rPr>
                 <w:rFonts w:cstheme="minorHAnsi"/>
@@ -18851,7 +18207,6 @@
               </w:rPr>
               <w:t>Naam</w:t>
             </w:r>
-            <w:proofErr w:type="spellEnd"/>
           </w:p>
         </w:tc>
         <w:tc>
@@ -19016,7 +18371,6 @@
                 <w:lang w:val="nl-NL"/>
               </w:rPr>
             </w:pPr>
-            <w:proofErr w:type="spellStart"/>
             <w:r>
               <w:rPr>
                 <w:rFonts w:cstheme="minorHAnsi"/>
@@ -19025,7 +18379,6 @@
               </w:rPr>
               <w:t>Preconditie</w:t>
             </w:r>
-            <w:proofErr w:type="spellEnd"/>
           </w:p>
         </w:tc>
         <w:tc>
@@ -19116,7 +18469,6 @@
                 <w:lang w:val="nl-NL"/>
               </w:rPr>
             </w:pPr>
-            <w:proofErr w:type="spellStart"/>
             <w:r>
               <w:rPr>
                 <w:rFonts w:cstheme="minorHAnsi"/>
@@ -19125,7 +18477,6 @@
               </w:rPr>
               <w:t>Beschrijving</w:t>
             </w:r>
-            <w:proofErr w:type="spellEnd"/>
           </w:p>
         </w:tc>
         <w:tc>
@@ -19412,30 +18763,14 @@
       </w:pPr>
       <w:bookmarkStart w:id="59" w:name="_Toc511077583"/>
       <w:bookmarkStart w:id="60" w:name="_Toc511294664"/>
-      <w:proofErr w:type="spellStart"/>
       <w:r>
         <w:rPr>
           <w:lang w:val="en-GB"/>
         </w:rPr>
-        <w:t>Bewerking</w:t>
-      </w:r>
-      <w:proofErr w:type="spellEnd"/>
-      <w:r>
-        <w:rPr>
-          <w:lang w:val="en-GB"/>
-        </w:rPr>
-        <w:t xml:space="preserve"> </w:t>
-      </w:r>
-      <w:proofErr w:type="spellStart"/>
-      <w:r>
-        <w:rPr>
-          <w:lang w:val="en-GB"/>
-        </w:rPr>
-        <w:t>Stoppen</w:t>
+        <w:t>Bewerking Stoppen</w:t>
       </w:r>
       <w:bookmarkEnd w:id="59"/>
       <w:bookmarkEnd w:id="60"/>
-      <w:proofErr w:type="spellEnd"/>
     </w:p>
     <w:tbl>
       <w:tblPr>
@@ -19466,7 +18801,6 @@
                 <w:lang w:val="nl-NL"/>
               </w:rPr>
             </w:pPr>
-            <w:proofErr w:type="spellStart"/>
             <w:r>
               <w:rPr>
                 <w:rFonts w:cstheme="minorHAnsi"/>
@@ -19475,7 +18809,6 @@
               </w:rPr>
               <w:t>Naam</w:t>
             </w:r>
-            <w:proofErr w:type="spellEnd"/>
           </w:p>
         </w:tc>
         <w:tc>
@@ -19640,7 +18973,6 @@
                 <w:lang w:val="nl-NL"/>
               </w:rPr>
             </w:pPr>
-            <w:proofErr w:type="spellStart"/>
             <w:r>
               <w:rPr>
                 <w:rFonts w:cstheme="minorHAnsi"/>
@@ -19649,7 +18981,6 @@
               </w:rPr>
               <w:t>Preconditie</w:t>
             </w:r>
-            <w:proofErr w:type="spellEnd"/>
           </w:p>
         </w:tc>
         <w:tc>
@@ -19724,7 +19055,6 @@
                 <w:lang w:val="nl-NL"/>
               </w:rPr>
             </w:pPr>
-            <w:proofErr w:type="spellStart"/>
             <w:r>
               <w:rPr>
                 <w:rFonts w:cstheme="minorHAnsi"/>
@@ -19733,7 +19063,6 @@
               </w:rPr>
               <w:t>Beschrijving</w:t>
             </w:r>
-            <w:proofErr w:type="spellEnd"/>
           </w:p>
         </w:tc>
         <w:tc>
@@ -20040,33 +19369,11 @@
       </w:pPr>
       <w:bookmarkStart w:id="63" w:name="_Toc511077585"/>
       <w:bookmarkStart w:id="64" w:name="_Toc511294666"/>
-      <w:proofErr w:type="spellStart"/>
       <w:r>
         <w:rPr>
           <w:lang w:val="en-GB"/>
         </w:rPr>
-        <w:t>Toevoegen</w:t>
-      </w:r>
-      <w:proofErr w:type="spellEnd"/>
-      <w:r>
-        <w:rPr>
-          <w:lang w:val="en-GB"/>
-        </w:rPr>
-        <w:t xml:space="preserve"> </w:t>
-      </w:r>
-      <w:proofErr w:type="spellStart"/>
-      <w:r>
-        <w:rPr>
-          <w:lang w:val="en-GB"/>
-        </w:rPr>
-        <w:t>gegevens</w:t>
-      </w:r>
-      <w:proofErr w:type="spellEnd"/>
-      <w:r>
-        <w:rPr>
-          <w:lang w:val="en-GB"/>
-        </w:rPr>
-        <w:t xml:space="preserve"> Rapportage</w:t>
+        <w:t>Toevoegen gegevens Rapportage</w:t>
       </w:r>
       <w:bookmarkEnd w:id="63"/>
       <w:bookmarkEnd w:id="64"/>
@@ -20100,7 +19407,6 @@
                 <w:lang w:val="nl-NL"/>
               </w:rPr>
             </w:pPr>
-            <w:proofErr w:type="spellStart"/>
             <w:r>
               <w:rPr>
                 <w:rFonts w:cstheme="minorHAnsi"/>
@@ -20109,7 +19415,6 @@
               </w:rPr>
               <w:t>Naam</w:t>
             </w:r>
-            <w:proofErr w:type="spellEnd"/>
           </w:p>
         </w:tc>
         <w:tc>
@@ -20274,7 +19579,6 @@
                 <w:lang w:val="nl-NL"/>
               </w:rPr>
             </w:pPr>
-            <w:proofErr w:type="spellStart"/>
             <w:r>
               <w:rPr>
                 <w:rFonts w:cstheme="minorHAnsi"/>
@@ -20283,7 +19587,6 @@
               </w:rPr>
               <w:t>Preconditie</w:t>
             </w:r>
-            <w:proofErr w:type="spellEnd"/>
           </w:p>
         </w:tc>
         <w:tc>
@@ -20358,7 +19661,6 @@
                 <w:lang w:val="nl-NL"/>
               </w:rPr>
             </w:pPr>
-            <w:proofErr w:type="spellStart"/>
             <w:r>
               <w:rPr>
                 <w:rFonts w:cstheme="minorHAnsi"/>
@@ -20367,7 +19669,6 @@
               </w:rPr>
               <w:t>Beschrijving</w:t>
             </w:r>
-            <w:proofErr w:type="spellEnd"/>
           </w:p>
         </w:tc>
         <w:tc>
@@ -20654,19 +19955,11 @@
       </w:pPr>
       <w:bookmarkStart w:id="65" w:name="_Toc511077586"/>
       <w:bookmarkStart w:id="66" w:name="_Toc511294667"/>
-      <w:proofErr w:type="spellStart"/>
       <w:r>
         <w:rPr>
           <w:lang w:val="en-GB"/>
         </w:rPr>
-        <w:t>Afronden</w:t>
-      </w:r>
-      <w:proofErr w:type="spellEnd"/>
-      <w:r>
-        <w:rPr>
-          <w:lang w:val="en-GB"/>
-        </w:rPr>
-        <w:t xml:space="preserve"> Rapportage</w:t>
+        <w:t>Afronden Rapportage</w:t>
       </w:r>
       <w:bookmarkEnd w:id="65"/>
       <w:bookmarkEnd w:id="66"/>
@@ -20700,7 +19993,6 @@
                 <w:lang w:val="nl-NL"/>
               </w:rPr>
             </w:pPr>
-            <w:proofErr w:type="spellStart"/>
             <w:r>
               <w:rPr>
                 <w:rFonts w:cstheme="minorHAnsi"/>
@@ -20709,7 +20001,6 @@
               </w:rPr>
               <w:t>Naam</w:t>
             </w:r>
-            <w:proofErr w:type="spellEnd"/>
           </w:p>
         </w:tc>
         <w:tc>
@@ -20874,7 +20165,6 @@
                 <w:lang w:val="nl-NL"/>
               </w:rPr>
             </w:pPr>
-            <w:proofErr w:type="spellStart"/>
             <w:r>
               <w:rPr>
                 <w:rFonts w:cstheme="minorHAnsi"/>
@@ -20883,7 +20173,6 @@
               </w:rPr>
               <w:t>Preconditie</w:t>
             </w:r>
-            <w:proofErr w:type="spellEnd"/>
           </w:p>
         </w:tc>
         <w:tc>
@@ -20958,7 +20247,6 @@
                 <w:lang w:val="nl-NL"/>
               </w:rPr>
             </w:pPr>
-            <w:proofErr w:type="spellStart"/>
             <w:r>
               <w:rPr>
                 <w:rFonts w:cstheme="minorHAnsi"/>
@@ -20967,7 +20255,6 @@
               </w:rPr>
               <w:t>Beschrijving</w:t>
             </w:r>
-            <w:proofErr w:type="spellEnd"/>
           </w:p>
         </w:tc>
         <w:tc>
@@ -21263,31 +20550,15 @@
       </w:pPr>
       <w:bookmarkStart w:id="67" w:name="_Toc511077587"/>
       <w:bookmarkStart w:id="68" w:name="_Toc511294668"/>
-      <w:proofErr w:type="spellStart"/>
       <w:r>
         <w:rPr>
           <w:lang w:val="en-GB"/>
         </w:rPr>
         <w:lastRenderedPageBreak/>
-        <w:t>Filteren</w:t>
-      </w:r>
-      <w:proofErr w:type="spellEnd"/>
-      <w:r>
-        <w:rPr>
-          <w:lang w:val="en-GB"/>
-        </w:rPr>
-        <w:t xml:space="preserve"> </w:t>
-      </w:r>
-      <w:proofErr w:type="spellStart"/>
-      <w:r>
-        <w:rPr>
-          <w:lang w:val="en-GB"/>
-        </w:rPr>
-        <w:t>Rapportages</w:t>
+        <w:t>Filteren Rapportages</w:t>
       </w:r>
       <w:bookmarkEnd w:id="67"/>
       <w:bookmarkEnd w:id="68"/>
-      <w:proofErr w:type="spellEnd"/>
     </w:p>
     <w:tbl>
       <w:tblPr>
@@ -21318,7 +20589,6 @@
                 <w:lang w:val="nl-NL"/>
               </w:rPr>
             </w:pPr>
-            <w:proofErr w:type="spellStart"/>
             <w:r>
               <w:rPr>
                 <w:rFonts w:cstheme="minorHAnsi"/>
@@ -21327,7 +20597,6 @@
               </w:rPr>
               <w:t>Naam</w:t>
             </w:r>
-            <w:proofErr w:type="spellEnd"/>
           </w:p>
         </w:tc>
         <w:tc>
@@ -21492,7 +20761,6 @@
                 <w:lang w:val="nl-NL"/>
               </w:rPr>
             </w:pPr>
-            <w:proofErr w:type="spellStart"/>
             <w:r>
               <w:rPr>
                 <w:rFonts w:cstheme="minorHAnsi"/>
@@ -21501,7 +20769,6 @@
               </w:rPr>
               <w:t>Preconditie</w:t>
             </w:r>
-            <w:proofErr w:type="spellEnd"/>
           </w:p>
         </w:tc>
         <w:tc>
@@ -21576,7 +20843,6 @@
                 <w:lang w:val="nl-NL"/>
               </w:rPr>
             </w:pPr>
-            <w:proofErr w:type="spellStart"/>
             <w:r>
               <w:rPr>
                 <w:rFonts w:cstheme="minorHAnsi"/>
@@ -21585,7 +20851,6 @@
               </w:rPr>
               <w:t>Beschrijving</w:t>
             </w:r>
-            <w:proofErr w:type="spellEnd"/>
           </w:p>
         </w:tc>
         <w:tc>
@@ -21854,19 +21119,11 @@
       </w:pPr>
       <w:bookmarkStart w:id="69" w:name="_Toc511077588"/>
       <w:bookmarkStart w:id="70" w:name="_Toc511294669"/>
-      <w:proofErr w:type="spellStart"/>
       <w:r>
         <w:rPr>
           <w:lang w:val="en-GB"/>
         </w:rPr>
-        <w:t>Bekijken</w:t>
-      </w:r>
-      <w:proofErr w:type="spellEnd"/>
-      <w:r>
-        <w:rPr>
-          <w:lang w:val="en-GB"/>
-        </w:rPr>
-        <w:t xml:space="preserve"> Rapportage</w:t>
+        <w:t>Bekijken Rapportage</w:t>
       </w:r>
       <w:bookmarkEnd w:id="69"/>
       <w:bookmarkEnd w:id="70"/>
@@ -21900,7 +21157,6 @@
                 <w:lang w:val="nl-NL"/>
               </w:rPr>
             </w:pPr>
-            <w:proofErr w:type="spellStart"/>
             <w:r>
               <w:rPr>
                 <w:rFonts w:cstheme="minorHAnsi"/>
@@ -21909,7 +21165,6 @@
               </w:rPr>
               <w:t>Naam</w:t>
             </w:r>
-            <w:proofErr w:type="spellEnd"/>
           </w:p>
         </w:tc>
         <w:tc>
@@ -22074,7 +21329,6 @@
                 <w:lang w:val="nl-NL"/>
               </w:rPr>
             </w:pPr>
-            <w:proofErr w:type="spellStart"/>
             <w:r>
               <w:rPr>
                 <w:rFonts w:cstheme="minorHAnsi"/>
@@ -22083,7 +21337,6 @@
               </w:rPr>
               <w:t>Preconditie</w:t>
             </w:r>
-            <w:proofErr w:type="spellEnd"/>
           </w:p>
         </w:tc>
         <w:tc>
@@ -22158,7 +21411,6 @@
                 <w:lang w:val="nl-NL"/>
               </w:rPr>
             </w:pPr>
-            <w:proofErr w:type="spellStart"/>
             <w:r>
               <w:rPr>
                 <w:rFonts w:cstheme="minorHAnsi"/>
@@ -22167,7 +21419,6 @@
               </w:rPr>
               <w:t>Beschrijving</w:t>
             </w:r>
-            <w:proofErr w:type="spellEnd"/>
           </w:p>
         </w:tc>
         <w:tc>
@@ -22449,31 +21700,15 @@
       </w:pPr>
       <w:bookmarkStart w:id="71" w:name="_Toc511077589"/>
       <w:bookmarkStart w:id="72" w:name="_Toc511294670"/>
-      <w:proofErr w:type="spellStart"/>
       <w:r>
         <w:rPr>
           <w:lang w:val="en-GB"/>
         </w:rPr>
         <w:lastRenderedPageBreak/>
-        <w:t>Opzetten</w:t>
-      </w:r>
-      <w:proofErr w:type="spellEnd"/>
-      <w:r>
-        <w:rPr>
-          <w:lang w:val="en-GB"/>
-        </w:rPr>
-        <w:t xml:space="preserve"> </w:t>
-      </w:r>
-      <w:proofErr w:type="spellStart"/>
-      <w:r>
-        <w:rPr>
-          <w:lang w:val="en-GB"/>
-        </w:rPr>
-        <w:t>Stoppen</w:t>
+        <w:t>Opzetten Stoppen</w:t>
       </w:r>
       <w:bookmarkEnd w:id="71"/>
       <w:bookmarkEnd w:id="72"/>
-      <w:proofErr w:type="spellEnd"/>
     </w:p>
     <w:tbl>
       <w:tblPr>
@@ -22504,7 +21739,6 @@
                 <w:lang w:val="nl-NL"/>
               </w:rPr>
             </w:pPr>
-            <w:proofErr w:type="spellStart"/>
             <w:r>
               <w:rPr>
                 <w:rFonts w:cstheme="minorHAnsi"/>
@@ -22513,7 +21747,6 @@
               </w:rPr>
               <w:t>Naam</w:t>
             </w:r>
-            <w:proofErr w:type="spellEnd"/>
           </w:p>
         </w:tc>
         <w:tc>
@@ -22678,7 +21911,6 @@
                 <w:lang w:val="nl-NL"/>
               </w:rPr>
             </w:pPr>
-            <w:proofErr w:type="spellStart"/>
             <w:r>
               <w:rPr>
                 <w:rFonts w:cstheme="minorHAnsi"/>
@@ -22687,7 +21919,6 @@
               </w:rPr>
               <w:t>Preconditie</w:t>
             </w:r>
-            <w:proofErr w:type="spellEnd"/>
           </w:p>
         </w:tc>
         <w:tc>
@@ -22762,7 +21993,6 @@
                 <w:lang w:val="nl-NL"/>
               </w:rPr>
             </w:pPr>
-            <w:proofErr w:type="spellStart"/>
             <w:r>
               <w:rPr>
                 <w:rFonts w:cstheme="minorHAnsi"/>
@@ -22771,7 +22001,6 @@
               </w:rPr>
               <w:t>Beschrijving</w:t>
             </w:r>
-            <w:proofErr w:type="spellEnd"/>
           </w:p>
         </w:tc>
         <w:tc>
@@ -23088,30 +22317,14 @@
       </w:pPr>
       <w:bookmarkStart w:id="75" w:name="_Toc511077591"/>
       <w:bookmarkStart w:id="76" w:name="_Toc511294672"/>
-      <w:proofErr w:type="spellStart"/>
       <w:r>
         <w:rPr>
           <w:lang w:val="en-GB"/>
         </w:rPr>
-        <w:t>Registreren</w:t>
-      </w:r>
-      <w:proofErr w:type="spellEnd"/>
-      <w:r>
-        <w:rPr>
-          <w:lang w:val="en-GB"/>
-        </w:rPr>
-        <w:t xml:space="preserve"> </w:t>
-      </w:r>
-      <w:proofErr w:type="spellStart"/>
-      <w:r>
-        <w:rPr>
-          <w:lang w:val="en-GB"/>
-        </w:rPr>
-        <w:t>Taak</w:t>
+        <w:t>Registreren Taak</w:t>
       </w:r>
       <w:bookmarkEnd w:id="75"/>
       <w:bookmarkEnd w:id="76"/>
-      <w:proofErr w:type="spellEnd"/>
     </w:p>
     <w:tbl>
       <w:tblPr>
@@ -23142,7 +22355,6 @@
                 <w:lang w:val="nl-NL"/>
               </w:rPr>
             </w:pPr>
-            <w:proofErr w:type="spellStart"/>
             <w:r>
               <w:rPr>
                 <w:rFonts w:cstheme="minorHAnsi"/>
@@ -23151,7 +22363,6 @@
               </w:rPr>
               <w:t>Naam</w:t>
             </w:r>
-            <w:proofErr w:type="spellEnd"/>
           </w:p>
         </w:tc>
         <w:tc>
@@ -23316,7 +22527,6 @@
                 <w:lang w:val="nl-NL"/>
               </w:rPr>
             </w:pPr>
-            <w:proofErr w:type="spellStart"/>
             <w:r>
               <w:rPr>
                 <w:rFonts w:cstheme="minorHAnsi"/>
@@ -23325,7 +22535,6 @@
               </w:rPr>
               <w:t>Preconditie</w:t>
             </w:r>
-            <w:proofErr w:type="spellEnd"/>
           </w:p>
         </w:tc>
         <w:tc>
@@ -23416,7 +22625,6 @@
                 <w:lang w:val="nl-NL"/>
               </w:rPr>
             </w:pPr>
-            <w:proofErr w:type="spellStart"/>
             <w:r>
               <w:rPr>
                 <w:rFonts w:cstheme="minorHAnsi"/>
@@ -23425,7 +22633,6 @@
               </w:rPr>
               <w:t>Beschrijving</w:t>
             </w:r>
-            <w:proofErr w:type="spellEnd"/>
           </w:p>
         </w:tc>
         <w:tc>
@@ -23712,30 +22919,14 @@
       </w:pPr>
       <w:bookmarkStart w:id="77" w:name="_Toc511077592"/>
       <w:bookmarkStart w:id="78" w:name="_Toc511294673"/>
-      <w:proofErr w:type="spellStart"/>
       <w:r>
         <w:rPr>
           <w:lang w:val="en-GB"/>
         </w:rPr>
-        <w:t>Registreren</w:t>
-      </w:r>
-      <w:proofErr w:type="spellEnd"/>
-      <w:r>
-        <w:rPr>
-          <w:lang w:val="en-GB"/>
-        </w:rPr>
-        <w:t xml:space="preserve"> </w:t>
-      </w:r>
-      <w:proofErr w:type="spellStart"/>
-      <w:r>
-        <w:rPr>
-          <w:lang w:val="en-GB"/>
-        </w:rPr>
-        <w:t>Klant</w:t>
+        <w:t>Registreren Klant</w:t>
       </w:r>
       <w:bookmarkEnd w:id="77"/>
       <w:bookmarkEnd w:id="78"/>
-      <w:proofErr w:type="spellEnd"/>
     </w:p>
     <w:tbl>
       <w:tblPr>
@@ -23766,7 +22957,6 @@
                 <w:lang w:val="nl-NL"/>
               </w:rPr>
             </w:pPr>
-            <w:proofErr w:type="spellStart"/>
             <w:r>
               <w:rPr>
                 <w:rFonts w:cstheme="minorHAnsi"/>
@@ -23775,7 +22965,6 @@
               </w:rPr>
               <w:t>Naam</w:t>
             </w:r>
-            <w:proofErr w:type="spellEnd"/>
           </w:p>
         </w:tc>
         <w:tc>
@@ -23940,7 +23129,6 @@
                 <w:lang w:val="nl-NL"/>
               </w:rPr>
             </w:pPr>
-            <w:proofErr w:type="spellStart"/>
             <w:r>
               <w:rPr>
                 <w:rFonts w:cstheme="minorHAnsi"/>
@@ -23949,7 +23137,6 @@
               </w:rPr>
               <w:t>Preconditie</w:t>
             </w:r>
-            <w:proofErr w:type="spellEnd"/>
           </w:p>
         </w:tc>
         <w:tc>
@@ -24040,7 +23227,6 @@
                 <w:lang w:val="nl-NL"/>
               </w:rPr>
             </w:pPr>
-            <w:proofErr w:type="spellStart"/>
             <w:r>
               <w:rPr>
                 <w:rFonts w:cstheme="minorHAnsi"/>
@@ -24049,7 +23235,6 @@
               </w:rPr>
               <w:t>Beschrijving</w:t>
             </w:r>
-            <w:proofErr w:type="spellEnd"/>
           </w:p>
         </w:tc>
         <w:tc>
@@ -24344,20 +23529,12 @@
       </w:pPr>
       <w:bookmarkStart w:id="79" w:name="_Toc511077593"/>
       <w:bookmarkStart w:id="80" w:name="_Toc511294674"/>
-      <w:proofErr w:type="spellStart"/>
       <w:r>
         <w:rPr>
           <w:lang w:val="en-GB"/>
         </w:rPr>
         <w:lastRenderedPageBreak/>
-        <w:t>Registreren</w:t>
-      </w:r>
-      <w:proofErr w:type="spellEnd"/>
-      <w:r>
-        <w:rPr>
-          <w:lang w:val="en-GB"/>
-        </w:rPr>
-        <w:t xml:space="preserve"> Partner</w:t>
+        <w:t>Registreren Partner</w:t>
       </w:r>
       <w:bookmarkEnd w:id="79"/>
       <w:bookmarkEnd w:id="80"/>
@@ -24391,7 +23568,6 @@
                 <w:lang w:val="nl-NL"/>
               </w:rPr>
             </w:pPr>
-            <w:proofErr w:type="spellStart"/>
             <w:r>
               <w:rPr>
                 <w:rFonts w:cstheme="minorHAnsi"/>
@@ -24400,7 +23576,6 @@
               </w:rPr>
               <w:t>Naam</w:t>
             </w:r>
-            <w:proofErr w:type="spellEnd"/>
           </w:p>
         </w:tc>
         <w:tc>
@@ -24565,7 +23740,6 @@
                 <w:lang w:val="nl-NL"/>
               </w:rPr>
             </w:pPr>
-            <w:proofErr w:type="spellStart"/>
             <w:r>
               <w:rPr>
                 <w:rFonts w:cstheme="minorHAnsi"/>
@@ -24574,7 +23748,6 @@
               </w:rPr>
               <w:t>Preconditie</w:t>
             </w:r>
-            <w:proofErr w:type="spellEnd"/>
           </w:p>
         </w:tc>
         <w:tc>
@@ -24665,7 +23838,6 @@
                 <w:lang w:val="nl-NL"/>
               </w:rPr>
             </w:pPr>
-            <w:proofErr w:type="spellStart"/>
             <w:r>
               <w:rPr>
                 <w:rFonts w:cstheme="minorHAnsi"/>
@@ -24674,7 +23846,6 @@
               </w:rPr>
               <w:t>Beschrijving</w:t>
             </w:r>
-            <w:proofErr w:type="spellEnd"/>
           </w:p>
         </w:tc>
         <w:tc>
@@ -24961,30 +24132,14 @@
       </w:pPr>
       <w:bookmarkStart w:id="81" w:name="_Toc511077594"/>
       <w:bookmarkStart w:id="82" w:name="_Toc511294675"/>
-      <w:proofErr w:type="spellStart"/>
       <w:r>
         <w:rPr>
           <w:lang w:val="en-GB"/>
         </w:rPr>
-        <w:t>Registreren</w:t>
-      </w:r>
-      <w:proofErr w:type="spellEnd"/>
-      <w:r>
-        <w:rPr>
-          <w:lang w:val="en-GB"/>
-        </w:rPr>
-        <w:t xml:space="preserve"> </w:t>
-      </w:r>
-      <w:proofErr w:type="spellStart"/>
-      <w:r>
-        <w:rPr>
-          <w:lang w:val="en-GB"/>
-        </w:rPr>
-        <w:t>Telefoongesprek</w:t>
+        <w:t>Registreren Telefoongesprek</w:t>
       </w:r>
       <w:bookmarkEnd w:id="81"/>
       <w:bookmarkEnd w:id="82"/>
-      <w:proofErr w:type="spellEnd"/>
     </w:p>
     <w:tbl>
       <w:tblPr>
@@ -25015,7 +24170,6 @@
                 <w:lang w:val="nl-NL"/>
               </w:rPr>
             </w:pPr>
-            <w:proofErr w:type="spellStart"/>
             <w:r>
               <w:rPr>
                 <w:rFonts w:cstheme="minorHAnsi"/>
@@ -25024,7 +24178,6 @@
               </w:rPr>
               <w:t>Naam</w:t>
             </w:r>
-            <w:proofErr w:type="spellEnd"/>
           </w:p>
         </w:tc>
         <w:tc>
@@ -25189,7 +24342,6 @@
                 <w:lang w:val="nl-NL"/>
               </w:rPr>
             </w:pPr>
-            <w:proofErr w:type="spellStart"/>
             <w:r>
               <w:rPr>
                 <w:rFonts w:cstheme="minorHAnsi"/>
@@ -25198,7 +24350,6 @@
               </w:rPr>
               <w:t>Preconditie</w:t>
             </w:r>
-            <w:proofErr w:type="spellEnd"/>
           </w:p>
         </w:tc>
         <w:tc>
@@ -25289,7 +24440,6 @@
                 <w:lang w:val="nl-NL"/>
               </w:rPr>
             </w:pPr>
-            <w:proofErr w:type="spellStart"/>
             <w:r>
               <w:rPr>
                 <w:rFonts w:cstheme="minorHAnsi"/>
@@ -25298,7 +24448,6 @@
               </w:rPr>
               <w:t>Beschrijving</w:t>
             </w:r>
-            <w:proofErr w:type="spellEnd"/>
           </w:p>
         </w:tc>
         <w:tc>
@@ -25592,31 +24741,15 @@
       </w:pPr>
       <w:bookmarkStart w:id="83" w:name="_Toc511077595"/>
       <w:bookmarkStart w:id="84" w:name="_Toc511294676"/>
-      <w:proofErr w:type="spellStart"/>
       <w:r>
         <w:rPr>
           <w:lang w:val="en-GB"/>
         </w:rPr>
         <w:lastRenderedPageBreak/>
-        <w:t>Registratie</w:t>
-      </w:r>
-      <w:proofErr w:type="spellEnd"/>
-      <w:r>
-        <w:rPr>
-          <w:lang w:val="en-GB"/>
-        </w:rPr>
-        <w:t xml:space="preserve"> </w:t>
-      </w:r>
-      <w:proofErr w:type="spellStart"/>
-      <w:r>
-        <w:rPr>
-          <w:lang w:val="en-GB"/>
-        </w:rPr>
-        <w:t>Stoppen</w:t>
+        <w:t>Registratie Stoppen</w:t>
       </w:r>
       <w:bookmarkEnd w:id="83"/>
       <w:bookmarkEnd w:id="84"/>
-      <w:proofErr w:type="spellEnd"/>
     </w:p>
     <w:tbl>
       <w:tblPr>
@@ -25647,7 +24780,6 @@
                 <w:lang w:val="nl-NL"/>
               </w:rPr>
             </w:pPr>
-            <w:proofErr w:type="spellStart"/>
             <w:r>
               <w:rPr>
                 <w:rFonts w:cstheme="minorHAnsi"/>
@@ -25656,7 +24788,6 @@
               </w:rPr>
               <w:t>Naam</w:t>
             </w:r>
-            <w:proofErr w:type="spellEnd"/>
           </w:p>
         </w:tc>
         <w:tc>
@@ -25821,7 +24952,6 @@
                 <w:lang w:val="nl-NL"/>
               </w:rPr>
             </w:pPr>
-            <w:proofErr w:type="spellStart"/>
             <w:r>
               <w:rPr>
                 <w:rFonts w:cstheme="minorHAnsi"/>
@@ -25830,7 +24960,6 @@
               </w:rPr>
               <w:t>Preconditie</w:t>
             </w:r>
-            <w:proofErr w:type="spellEnd"/>
           </w:p>
         </w:tc>
         <w:tc>
@@ -25905,7 +25034,6 @@
                 <w:lang w:val="nl-NL"/>
               </w:rPr>
             </w:pPr>
-            <w:proofErr w:type="spellStart"/>
             <w:r>
               <w:rPr>
                 <w:rFonts w:cstheme="minorHAnsi"/>
@@ -25914,7 +25042,6 @@
               </w:rPr>
               <w:t>Beschrijving</w:t>
             </w:r>
-            <w:proofErr w:type="spellEnd"/>
           </w:p>
         </w:tc>
         <w:tc>
@@ -26236,30 +25363,14 @@
       </w:pPr>
       <w:bookmarkStart w:id="87" w:name="_Toc511077597"/>
       <w:bookmarkStart w:id="88" w:name="_Toc511294678"/>
-      <w:proofErr w:type="spellStart"/>
       <w:r>
         <w:rPr>
           <w:lang w:val="en-GB"/>
         </w:rPr>
-        <w:t>Bewerken</w:t>
-      </w:r>
-      <w:proofErr w:type="spellEnd"/>
-      <w:r>
-        <w:rPr>
-          <w:lang w:val="en-GB"/>
-        </w:rPr>
-        <w:t xml:space="preserve"> </w:t>
-      </w:r>
-      <w:proofErr w:type="spellStart"/>
-      <w:r>
-        <w:rPr>
-          <w:lang w:val="en-GB"/>
-        </w:rPr>
-        <w:t>Wachtwoord</w:t>
+        <w:t>Bewerken Wachtwoord</w:t>
       </w:r>
       <w:bookmarkEnd w:id="87"/>
       <w:bookmarkEnd w:id="88"/>
-      <w:proofErr w:type="spellEnd"/>
     </w:p>
     <w:tbl>
       <w:tblPr>
@@ -26290,7 +25401,6 @@
                 <w:lang w:val="nl-NL"/>
               </w:rPr>
             </w:pPr>
-            <w:proofErr w:type="spellStart"/>
             <w:r>
               <w:rPr>
                 <w:rFonts w:cstheme="minorHAnsi"/>
@@ -26299,7 +25409,6 @@
               </w:rPr>
               <w:t>Naam</w:t>
             </w:r>
-            <w:proofErr w:type="spellEnd"/>
           </w:p>
         </w:tc>
         <w:tc>
@@ -26464,7 +25573,6 @@
                 <w:lang w:val="nl-NL"/>
               </w:rPr>
             </w:pPr>
-            <w:proofErr w:type="spellStart"/>
             <w:r>
               <w:rPr>
                 <w:rFonts w:cstheme="minorHAnsi"/>
@@ -26473,7 +25581,6 @@
               </w:rPr>
               <w:t>Preconditie</w:t>
             </w:r>
-            <w:proofErr w:type="spellEnd"/>
           </w:p>
         </w:tc>
         <w:tc>
@@ -26564,7 +25671,6 @@
                 <w:lang w:val="nl-NL"/>
               </w:rPr>
             </w:pPr>
-            <w:proofErr w:type="spellStart"/>
             <w:r>
               <w:rPr>
                 <w:rFonts w:cstheme="minorHAnsi"/>
@@ -26573,7 +25679,6 @@
               </w:rPr>
               <w:t>Beschrijving</w:t>
             </w:r>
-            <w:proofErr w:type="spellEnd"/>
           </w:p>
         </w:tc>
         <w:tc>
@@ -26860,7 +25965,6 @@
       </w:pPr>
       <w:bookmarkStart w:id="89" w:name="_Toc511077598"/>
       <w:bookmarkStart w:id="90" w:name="_Toc511294679"/>
-      <w:proofErr w:type="spellStart"/>
       <w:r>
         <w:rPr>
           <w:lang w:val="en-GB"/>
@@ -26869,7 +25973,6 @@
       </w:r>
       <w:bookmarkEnd w:id="89"/>
       <w:bookmarkEnd w:id="90"/>
-      <w:proofErr w:type="spellEnd"/>
     </w:p>
     <w:tbl>
       <w:tblPr>
@@ -26900,7 +26003,6 @@
                 <w:lang w:val="nl-NL"/>
               </w:rPr>
             </w:pPr>
-            <w:proofErr w:type="spellStart"/>
             <w:r>
               <w:rPr>
                 <w:rFonts w:cstheme="minorHAnsi"/>
@@ -26909,7 +26011,6 @@
               </w:rPr>
               <w:t>Naam</w:t>
             </w:r>
-            <w:proofErr w:type="spellEnd"/>
           </w:p>
         </w:tc>
         <w:tc>
@@ -27074,7 +26175,6 @@
                 <w:lang w:val="nl-NL"/>
               </w:rPr>
             </w:pPr>
-            <w:proofErr w:type="spellStart"/>
             <w:r>
               <w:rPr>
                 <w:rFonts w:cstheme="minorHAnsi"/>
@@ -27083,7 +26183,6 @@
               </w:rPr>
               <w:t>Preconditie</w:t>
             </w:r>
-            <w:proofErr w:type="spellEnd"/>
           </w:p>
         </w:tc>
         <w:tc>
@@ -27174,7 +26273,6 @@
                 <w:lang w:val="nl-NL"/>
               </w:rPr>
             </w:pPr>
-            <w:proofErr w:type="spellStart"/>
             <w:r>
               <w:rPr>
                 <w:rFonts w:cstheme="minorHAnsi"/>
@@ -27183,7 +26281,6 @@
               </w:rPr>
               <w:t>Beschrijving</w:t>
             </w:r>
-            <w:proofErr w:type="spellEnd"/>
           </w:p>
         </w:tc>
         <w:tc>
@@ -27561,7 +26658,6 @@
                 <w:lang w:val="nl-NL"/>
               </w:rPr>
             </w:pPr>
-            <w:proofErr w:type="spellStart"/>
             <w:r>
               <w:rPr>
                 <w:rFonts w:cstheme="minorHAnsi"/>
@@ -27570,7 +26666,6 @@
               </w:rPr>
               <w:t>Naam</w:t>
             </w:r>
-            <w:proofErr w:type="spellEnd"/>
           </w:p>
         </w:tc>
         <w:tc>
@@ -27735,7 +26830,6 @@
                 <w:lang w:val="nl-NL"/>
               </w:rPr>
             </w:pPr>
-            <w:proofErr w:type="spellStart"/>
             <w:r>
               <w:rPr>
                 <w:rFonts w:cstheme="minorHAnsi"/>
@@ -27744,7 +26838,6 @@
               </w:rPr>
               <w:t>Preconditie</w:t>
             </w:r>
-            <w:proofErr w:type="spellEnd"/>
           </w:p>
         </w:tc>
         <w:tc>
@@ -27803,7 +26896,6 @@
                 <w:lang w:val="nl-NL"/>
               </w:rPr>
             </w:pPr>
-            <w:proofErr w:type="spellStart"/>
             <w:r>
               <w:rPr>
                 <w:rFonts w:cstheme="minorHAnsi"/>
@@ -27812,7 +26904,6 @@
               </w:rPr>
               <w:t>Beschrijving</w:t>
             </w:r>
-            <w:proofErr w:type="spellEnd"/>
           </w:p>
         </w:tc>
         <w:tc>
@@ -28072,58 +27163,14 @@
       </w:pPr>
       <w:bookmarkStart w:id="95" w:name="_Toc511077601"/>
       <w:bookmarkStart w:id="96" w:name="_Toc511294682"/>
-      <w:proofErr w:type="spellStart"/>
       <w:r>
         <w:rPr>
           <w:lang w:val="en-GB"/>
         </w:rPr>
-        <w:t>Navigeer</w:t>
-      </w:r>
-      <w:proofErr w:type="spellEnd"/>
-      <w:r>
-        <w:rPr>
-          <w:lang w:val="en-GB"/>
-        </w:rPr>
-        <w:t xml:space="preserve"> </w:t>
-      </w:r>
-      <w:proofErr w:type="spellStart"/>
-      <w:r>
-        <w:rPr>
-          <w:lang w:val="en-GB"/>
-        </w:rPr>
-        <w:t>naar</w:t>
-      </w:r>
-      <w:proofErr w:type="spellEnd"/>
-      <w:r>
-        <w:rPr>
-          <w:lang w:val="en-GB"/>
-        </w:rPr>
-        <w:t xml:space="preserve"> </w:t>
-      </w:r>
-      <w:proofErr w:type="spellStart"/>
-      <w:r>
-        <w:rPr>
-          <w:lang w:val="en-GB"/>
-        </w:rPr>
-        <w:t>Overzicht</w:t>
-      </w:r>
-      <w:proofErr w:type="spellEnd"/>
-      <w:r>
-        <w:rPr>
-          <w:lang w:val="en-GB"/>
-        </w:rPr>
-        <w:t xml:space="preserve"> </w:t>
-      </w:r>
-      <w:proofErr w:type="spellStart"/>
-      <w:r>
-        <w:rPr>
-          <w:lang w:val="en-GB"/>
-        </w:rPr>
-        <w:t>Klanten</w:t>
+        <w:t>Navigeer naar Overzicht Klanten</w:t>
       </w:r>
       <w:bookmarkEnd w:id="95"/>
       <w:bookmarkEnd w:id="96"/>
-      <w:proofErr w:type="spellEnd"/>
     </w:p>
     <w:tbl>
       <w:tblPr>
@@ -28154,7 +27201,6 @@
                 <w:lang w:val="nl-NL"/>
               </w:rPr>
             </w:pPr>
-            <w:proofErr w:type="spellStart"/>
             <w:r>
               <w:rPr>
                 <w:rFonts w:cstheme="minorHAnsi"/>
@@ -28163,7 +27209,6 @@
               </w:rPr>
               <w:t>Naam</w:t>
             </w:r>
-            <w:proofErr w:type="spellEnd"/>
           </w:p>
         </w:tc>
         <w:tc>
@@ -28328,7 +27373,6 @@
                 <w:lang w:val="nl-NL"/>
               </w:rPr>
             </w:pPr>
-            <w:proofErr w:type="spellStart"/>
             <w:r>
               <w:rPr>
                 <w:rFonts w:cstheme="minorHAnsi"/>
@@ -28337,7 +27381,6 @@
               </w:rPr>
               <w:t>Preconditie</w:t>
             </w:r>
-            <w:proofErr w:type="spellEnd"/>
           </w:p>
         </w:tc>
         <w:tc>
@@ -28396,7 +27439,6 @@
                 <w:lang w:val="nl-NL"/>
               </w:rPr>
             </w:pPr>
-            <w:proofErr w:type="spellStart"/>
             <w:r>
               <w:rPr>
                 <w:rFonts w:cstheme="minorHAnsi"/>
@@ -28405,7 +27447,6 @@
               </w:rPr>
               <w:t>Beschrijving</w:t>
             </w:r>
-            <w:proofErr w:type="spellEnd"/>
           </w:p>
         </w:tc>
         <w:tc>
@@ -28665,47 +27706,11 @@
       </w:pPr>
       <w:bookmarkStart w:id="97" w:name="_Toc511077602"/>
       <w:bookmarkStart w:id="98" w:name="_Toc511294683"/>
-      <w:proofErr w:type="spellStart"/>
       <w:r>
         <w:rPr>
           <w:lang w:val="en-GB"/>
         </w:rPr>
-        <w:t>Navigeer</w:t>
-      </w:r>
-      <w:proofErr w:type="spellEnd"/>
-      <w:r>
-        <w:rPr>
-          <w:lang w:val="en-GB"/>
-        </w:rPr>
-        <w:t xml:space="preserve"> </w:t>
-      </w:r>
-      <w:proofErr w:type="spellStart"/>
-      <w:r>
-        <w:rPr>
-          <w:lang w:val="en-GB"/>
-        </w:rPr>
-        <w:t>naar</w:t>
-      </w:r>
-      <w:proofErr w:type="spellEnd"/>
-      <w:r>
-        <w:rPr>
-          <w:lang w:val="en-GB"/>
-        </w:rPr>
-        <w:t xml:space="preserve"> </w:t>
-      </w:r>
-      <w:proofErr w:type="spellStart"/>
-      <w:r>
-        <w:rPr>
-          <w:lang w:val="en-GB"/>
-        </w:rPr>
-        <w:t>Overzicht</w:t>
-      </w:r>
-      <w:proofErr w:type="spellEnd"/>
-      <w:r>
-        <w:rPr>
-          <w:lang w:val="en-GB"/>
-        </w:rPr>
-        <w:t xml:space="preserve"> Partners</w:t>
+        <w:t>Navigeer naar Overzicht Partners</w:t>
       </w:r>
       <w:bookmarkEnd w:id="97"/>
       <w:bookmarkEnd w:id="98"/>
@@ -28739,7 +27744,6 @@
                 <w:lang w:val="nl-NL"/>
               </w:rPr>
             </w:pPr>
-            <w:proofErr w:type="spellStart"/>
             <w:r>
               <w:rPr>
                 <w:rFonts w:cstheme="minorHAnsi"/>
@@ -28748,7 +27752,6 @@
               </w:rPr>
               <w:t>Naam</w:t>
             </w:r>
-            <w:proofErr w:type="spellEnd"/>
           </w:p>
         </w:tc>
         <w:tc>
@@ -28913,7 +27916,6 @@
                 <w:lang w:val="nl-NL"/>
               </w:rPr>
             </w:pPr>
-            <w:proofErr w:type="spellStart"/>
             <w:r>
               <w:rPr>
                 <w:rFonts w:cstheme="minorHAnsi"/>
@@ -28922,7 +27924,6 @@
               </w:rPr>
               <w:t>Preconditie</w:t>
             </w:r>
-            <w:proofErr w:type="spellEnd"/>
           </w:p>
         </w:tc>
         <w:tc>
@@ -28981,7 +27982,6 @@
                 <w:lang w:val="nl-NL"/>
               </w:rPr>
             </w:pPr>
-            <w:proofErr w:type="spellStart"/>
             <w:r>
               <w:rPr>
                 <w:rFonts w:cstheme="minorHAnsi"/>
@@ -28990,7 +27990,6 @@
               </w:rPr>
               <w:t>Beschrijving</w:t>
             </w:r>
-            <w:proofErr w:type="spellEnd"/>
           </w:p>
         </w:tc>
         <w:tc>
@@ -29250,58 +28249,14 @@
       </w:pPr>
       <w:bookmarkStart w:id="99" w:name="_Toc511077603"/>
       <w:bookmarkStart w:id="100" w:name="_Toc511294684"/>
-      <w:proofErr w:type="spellStart"/>
       <w:r>
         <w:rPr>
           <w:lang w:val="en-GB"/>
         </w:rPr>
-        <w:t>Navigeer</w:t>
-      </w:r>
-      <w:proofErr w:type="spellEnd"/>
-      <w:r>
-        <w:rPr>
-          <w:lang w:val="en-GB"/>
-        </w:rPr>
-        <w:t xml:space="preserve"> </w:t>
-      </w:r>
-      <w:proofErr w:type="spellStart"/>
-      <w:r>
-        <w:rPr>
-          <w:lang w:val="en-GB"/>
-        </w:rPr>
-        <w:t>naar</w:t>
-      </w:r>
-      <w:proofErr w:type="spellEnd"/>
-      <w:r>
-        <w:rPr>
-          <w:lang w:val="en-GB"/>
-        </w:rPr>
-        <w:t xml:space="preserve"> </w:t>
-      </w:r>
-      <w:proofErr w:type="spellStart"/>
-      <w:r>
-        <w:rPr>
-          <w:lang w:val="en-GB"/>
-        </w:rPr>
-        <w:t>Overzicht</w:t>
-      </w:r>
-      <w:proofErr w:type="spellEnd"/>
-      <w:r>
-        <w:rPr>
-          <w:lang w:val="en-GB"/>
-        </w:rPr>
-        <w:t xml:space="preserve"> </w:t>
-      </w:r>
-      <w:proofErr w:type="spellStart"/>
-      <w:r>
-        <w:rPr>
-          <w:lang w:val="en-GB"/>
-        </w:rPr>
-        <w:t>Telfoongesprekken</w:t>
+        <w:t>Navigeer naar Overzicht Telfoongesprekken</w:t>
       </w:r>
       <w:bookmarkEnd w:id="99"/>
       <w:bookmarkEnd w:id="100"/>
-      <w:proofErr w:type="spellEnd"/>
     </w:p>
     <w:tbl>
       <w:tblPr>
@@ -29332,7 +28287,6 @@
                 <w:lang w:val="nl-NL"/>
               </w:rPr>
             </w:pPr>
-            <w:proofErr w:type="spellStart"/>
             <w:r>
               <w:rPr>
                 <w:rFonts w:cstheme="minorHAnsi"/>
@@ -29341,7 +28295,6 @@
               </w:rPr>
               <w:t>Naam</w:t>
             </w:r>
-            <w:proofErr w:type="spellEnd"/>
           </w:p>
         </w:tc>
         <w:tc>
@@ -29506,7 +28459,6 @@
                 <w:lang w:val="nl-NL"/>
               </w:rPr>
             </w:pPr>
-            <w:proofErr w:type="spellStart"/>
             <w:r>
               <w:rPr>
                 <w:rFonts w:cstheme="minorHAnsi"/>
@@ -29515,7 +28467,6 @@
               </w:rPr>
               <w:t>Preconditie</w:t>
             </w:r>
-            <w:proofErr w:type="spellEnd"/>
           </w:p>
         </w:tc>
         <w:tc>
@@ -29574,7 +28525,6 @@
                 <w:lang w:val="nl-NL"/>
               </w:rPr>
             </w:pPr>
-            <w:proofErr w:type="spellStart"/>
             <w:r>
               <w:rPr>
                 <w:rFonts w:cstheme="minorHAnsi"/>
@@ -29583,7 +28533,6 @@
               </w:rPr>
               <w:t>Beschrijving</w:t>
             </w:r>
-            <w:proofErr w:type="spellEnd"/>
           </w:p>
         </w:tc>
         <w:tc>
@@ -29848,44 +28797,14 @@
       </w:pPr>
       <w:bookmarkStart w:id="101" w:name="_Toc511077604"/>
       <w:bookmarkStart w:id="102" w:name="_Toc511294685"/>
-      <w:proofErr w:type="spellStart"/>
       <w:r>
         <w:rPr>
           <w:lang w:val="en-GB"/>
         </w:rPr>
-        <w:t>Navigeer</w:t>
-      </w:r>
-      <w:proofErr w:type="spellEnd"/>
-      <w:r>
-        <w:rPr>
-          <w:lang w:val="en-GB"/>
-        </w:rPr>
-        <w:t xml:space="preserve"> </w:t>
-      </w:r>
-      <w:proofErr w:type="spellStart"/>
-      <w:r>
-        <w:rPr>
-          <w:lang w:val="en-GB"/>
-        </w:rPr>
-        <w:t>naar</w:t>
-      </w:r>
-      <w:proofErr w:type="spellEnd"/>
-      <w:r>
-        <w:rPr>
-          <w:lang w:val="en-GB"/>
-        </w:rPr>
-        <w:t xml:space="preserve"> Rapportage </w:t>
-      </w:r>
-      <w:proofErr w:type="spellStart"/>
-      <w:r>
-        <w:rPr>
-          <w:lang w:val="en-GB"/>
-        </w:rPr>
-        <w:t>Opstellen</w:t>
+        <w:t>Navigeer naar Rapportage Opstellen</w:t>
       </w:r>
       <w:bookmarkEnd w:id="101"/>
       <w:bookmarkEnd w:id="102"/>
-      <w:proofErr w:type="spellEnd"/>
     </w:p>
     <w:tbl>
       <w:tblPr>
@@ -29916,7 +28835,6 @@
                 <w:lang w:val="nl-NL"/>
               </w:rPr>
             </w:pPr>
-            <w:proofErr w:type="spellStart"/>
             <w:r>
               <w:rPr>
                 <w:rFonts w:cstheme="minorHAnsi"/>
@@ -29925,7 +28843,6 @@
               </w:rPr>
               <w:t>Naam</w:t>
             </w:r>
-            <w:proofErr w:type="spellEnd"/>
           </w:p>
         </w:tc>
         <w:tc>
@@ -30090,7 +29007,6 @@
                 <w:lang w:val="nl-NL"/>
               </w:rPr>
             </w:pPr>
-            <w:proofErr w:type="spellStart"/>
             <w:r>
               <w:rPr>
                 <w:rFonts w:cstheme="minorHAnsi"/>
@@ -30099,7 +29015,6 @@
               </w:rPr>
               <w:t>Preconditie</w:t>
             </w:r>
-            <w:proofErr w:type="spellEnd"/>
           </w:p>
         </w:tc>
         <w:tc>
@@ -30158,7 +29073,6 @@
                 <w:lang w:val="nl-NL"/>
               </w:rPr>
             </w:pPr>
-            <w:proofErr w:type="spellStart"/>
             <w:r>
               <w:rPr>
                 <w:rFonts w:cstheme="minorHAnsi"/>
@@ -30167,7 +29081,6 @@
               </w:rPr>
               <w:t>Beschrijving</w:t>
             </w:r>
-            <w:proofErr w:type="spellEnd"/>
           </w:p>
         </w:tc>
         <w:tc>
@@ -30427,58 +29340,14 @@
       </w:pPr>
       <w:bookmarkStart w:id="103" w:name="_Toc511077605"/>
       <w:bookmarkStart w:id="104" w:name="_Toc511294686"/>
-      <w:proofErr w:type="spellStart"/>
       <w:r>
         <w:rPr>
           <w:lang w:val="en-GB"/>
         </w:rPr>
-        <w:t>Navigeer</w:t>
-      </w:r>
-      <w:proofErr w:type="spellEnd"/>
-      <w:r>
-        <w:rPr>
-          <w:lang w:val="en-GB"/>
-        </w:rPr>
-        <w:t xml:space="preserve"> </w:t>
-      </w:r>
-      <w:proofErr w:type="spellStart"/>
-      <w:r>
-        <w:rPr>
-          <w:lang w:val="en-GB"/>
-        </w:rPr>
-        <w:t>naar</w:t>
-      </w:r>
-      <w:proofErr w:type="spellEnd"/>
-      <w:r>
-        <w:rPr>
-          <w:lang w:val="en-GB"/>
-        </w:rPr>
-        <w:t xml:space="preserve"> </w:t>
-      </w:r>
-      <w:proofErr w:type="spellStart"/>
-      <w:r>
-        <w:rPr>
-          <w:lang w:val="en-GB"/>
-        </w:rPr>
-        <w:t>Rapportages</w:t>
-      </w:r>
-      <w:proofErr w:type="spellEnd"/>
-      <w:r>
-        <w:rPr>
-          <w:lang w:val="en-GB"/>
-        </w:rPr>
-        <w:t xml:space="preserve"> </w:t>
-      </w:r>
-      <w:proofErr w:type="spellStart"/>
-      <w:r>
-        <w:rPr>
-          <w:lang w:val="en-GB"/>
-        </w:rPr>
-        <w:t>Inzien</w:t>
+        <w:t>Navigeer naar Rapportages Inzien</w:t>
       </w:r>
       <w:bookmarkEnd w:id="103"/>
       <w:bookmarkEnd w:id="104"/>
-      <w:proofErr w:type="spellEnd"/>
     </w:p>
     <w:tbl>
       <w:tblPr>
@@ -30509,7 +29378,6 @@
                 <w:lang w:val="nl-NL"/>
               </w:rPr>
             </w:pPr>
-            <w:proofErr w:type="spellStart"/>
             <w:r>
               <w:rPr>
                 <w:rFonts w:cstheme="minorHAnsi"/>
@@ -30518,7 +29386,6 @@
               </w:rPr>
               <w:t>Naam</w:t>
             </w:r>
-            <w:proofErr w:type="spellEnd"/>
           </w:p>
         </w:tc>
         <w:tc>
@@ -30683,7 +29550,6 @@
                 <w:lang w:val="nl-NL"/>
               </w:rPr>
             </w:pPr>
-            <w:proofErr w:type="spellStart"/>
             <w:r>
               <w:rPr>
                 <w:rFonts w:cstheme="minorHAnsi"/>
@@ -30692,7 +29558,6 @@
               </w:rPr>
               <w:t>Preconditie</w:t>
             </w:r>
-            <w:proofErr w:type="spellEnd"/>
           </w:p>
         </w:tc>
         <w:tc>
@@ -30751,7 +29616,6 @@
                 <w:lang w:val="nl-NL"/>
               </w:rPr>
             </w:pPr>
-            <w:proofErr w:type="spellStart"/>
             <w:r>
               <w:rPr>
                 <w:rFonts w:cstheme="minorHAnsi"/>
@@ -30760,7 +29624,6 @@
               </w:rPr>
               <w:t>Beschrijving</w:t>
             </w:r>
-            <w:proofErr w:type="spellEnd"/>
           </w:p>
         </w:tc>
         <w:tc>
@@ -31020,58 +29883,14 @@
       </w:pPr>
       <w:bookmarkStart w:id="105" w:name="_Toc511077606"/>
       <w:bookmarkStart w:id="106" w:name="_Toc511294687"/>
-      <w:proofErr w:type="spellStart"/>
       <w:r>
         <w:rPr>
           <w:lang w:val="en-GB"/>
         </w:rPr>
-        <w:t>Navigeer</w:t>
-      </w:r>
-      <w:proofErr w:type="spellEnd"/>
-      <w:r>
-        <w:rPr>
-          <w:lang w:val="en-GB"/>
-        </w:rPr>
-        <w:t xml:space="preserve"> </w:t>
-      </w:r>
-      <w:proofErr w:type="spellStart"/>
-      <w:r>
-        <w:rPr>
-          <w:lang w:val="en-GB"/>
-        </w:rPr>
-        <w:t>naar</w:t>
-      </w:r>
-      <w:proofErr w:type="spellEnd"/>
-      <w:r>
-        <w:rPr>
-          <w:lang w:val="en-GB"/>
-        </w:rPr>
-        <w:t xml:space="preserve"> </w:t>
-      </w:r>
-      <w:proofErr w:type="spellStart"/>
-      <w:r>
-        <w:rPr>
-          <w:lang w:val="en-GB"/>
-        </w:rPr>
-        <w:t>Taak</w:t>
-      </w:r>
-      <w:proofErr w:type="spellEnd"/>
-      <w:r>
-        <w:rPr>
-          <w:lang w:val="en-GB"/>
-        </w:rPr>
-        <w:t xml:space="preserve"> </w:t>
-      </w:r>
-      <w:proofErr w:type="spellStart"/>
-      <w:r>
-        <w:rPr>
-          <w:lang w:val="en-GB"/>
-        </w:rPr>
-        <w:t>Registreren</w:t>
+        <w:t>Navigeer naar Taak Registreren</w:t>
       </w:r>
       <w:bookmarkEnd w:id="105"/>
       <w:bookmarkEnd w:id="106"/>
-      <w:proofErr w:type="spellEnd"/>
     </w:p>
     <w:tbl>
       <w:tblPr>
@@ -31102,7 +29921,6 @@
                 <w:lang w:val="nl-NL"/>
               </w:rPr>
             </w:pPr>
-            <w:proofErr w:type="spellStart"/>
             <w:r>
               <w:rPr>
                 <w:rFonts w:cstheme="minorHAnsi"/>
@@ -31111,7 +29929,6 @@
               </w:rPr>
               <w:t>Naam</w:t>
             </w:r>
-            <w:proofErr w:type="spellEnd"/>
           </w:p>
         </w:tc>
         <w:tc>
@@ -31276,7 +30093,6 @@
                 <w:lang w:val="nl-NL"/>
               </w:rPr>
             </w:pPr>
-            <w:proofErr w:type="spellStart"/>
             <w:r>
               <w:rPr>
                 <w:rFonts w:cstheme="minorHAnsi"/>
@@ -31285,7 +30101,6 @@
               </w:rPr>
               <w:t>Preconditie</w:t>
             </w:r>
-            <w:proofErr w:type="spellEnd"/>
           </w:p>
         </w:tc>
         <w:tc>
@@ -31344,7 +30159,6 @@
                 <w:lang w:val="nl-NL"/>
               </w:rPr>
             </w:pPr>
-            <w:proofErr w:type="spellStart"/>
             <w:r>
               <w:rPr>
                 <w:rFonts w:cstheme="minorHAnsi"/>
@@ -31353,7 +30167,6 @@
               </w:rPr>
               <w:t>Beschrijving</w:t>
             </w:r>
-            <w:proofErr w:type="spellEnd"/>
           </w:p>
         </w:tc>
         <w:tc>
@@ -31613,58 +30426,14 @@
       </w:pPr>
       <w:bookmarkStart w:id="107" w:name="_Toc511077607"/>
       <w:bookmarkStart w:id="108" w:name="_Toc511294688"/>
-      <w:proofErr w:type="spellStart"/>
       <w:r>
         <w:rPr>
           <w:lang w:val="en-GB"/>
         </w:rPr>
-        <w:t>Navigeer</w:t>
-      </w:r>
-      <w:proofErr w:type="spellEnd"/>
-      <w:r>
-        <w:rPr>
-          <w:lang w:val="en-GB"/>
-        </w:rPr>
-        <w:t xml:space="preserve"> </w:t>
-      </w:r>
-      <w:proofErr w:type="spellStart"/>
-      <w:r>
-        <w:rPr>
-          <w:lang w:val="en-GB"/>
-        </w:rPr>
-        <w:t>naar</w:t>
-      </w:r>
-      <w:proofErr w:type="spellEnd"/>
-      <w:r>
-        <w:rPr>
-          <w:lang w:val="en-GB"/>
-        </w:rPr>
-        <w:t xml:space="preserve"> </w:t>
-      </w:r>
-      <w:proofErr w:type="spellStart"/>
-      <w:r>
-        <w:rPr>
-          <w:lang w:val="en-GB"/>
-        </w:rPr>
-        <w:t>Klant</w:t>
-      </w:r>
-      <w:proofErr w:type="spellEnd"/>
-      <w:r>
-        <w:rPr>
-          <w:lang w:val="en-GB"/>
-        </w:rPr>
-        <w:t xml:space="preserve"> </w:t>
-      </w:r>
-      <w:proofErr w:type="spellStart"/>
-      <w:r>
-        <w:rPr>
-          <w:lang w:val="en-GB"/>
-        </w:rPr>
-        <w:t>Registreren</w:t>
+        <w:t>Navigeer naar Klant Registreren</w:t>
       </w:r>
       <w:bookmarkEnd w:id="107"/>
       <w:bookmarkEnd w:id="108"/>
-      <w:proofErr w:type="spellEnd"/>
     </w:p>
     <w:tbl>
       <w:tblPr>
@@ -31695,7 +30464,6 @@
                 <w:lang w:val="nl-NL"/>
               </w:rPr>
             </w:pPr>
-            <w:proofErr w:type="spellStart"/>
             <w:r>
               <w:rPr>
                 <w:rFonts w:cstheme="minorHAnsi"/>
@@ -31704,7 +30472,6 @@
               </w:rPr>
               <w:t>Naam</w:t>
             </w:r>
-            <w:proofErr w:type="spellEnd"/>
           </w:p>
         </w:tc>
         <w:tc>
@@ -31869,7 +30636,6 @@
                 <w:lang w:val="nl-NL"/>
               </w:rPr>
             </w:pPr>
-            <w:proofErr w:type="spellStart"/>
             <w:r>
               <w:rPr>
                 <w:rFonts w:cstheme="minorHAnsi"/>
@@ -31878,7 +30644,6 @@
               </w:rPr>
               <w:t>Preconditie</w:t>
             </w:r>
-            <w:proofErr w:type="spellEnd"/>
           </w:p>
         </w:tc>
         <w:tc>
@@ -31937,7 +30702,6 @@
                 <w:lang w:val="nl-NL"/>
               </w:rPr>
             </w:pPr>
-            <w:proofErr w:type="spellStart"/>
             <w:r>
               <w:rPr>
                 <w:rFonts w:cstheme="minorHAnsi"/>
@@ -31946,7 +30710,6 @@
               </w:rPr>
               <w:t>Beschrijving</w:t>
             </w:r>
-            <w:proofErr w:type="spellEnd"/>
           </w:p>
         </w:tc>
         <w:tc>
@@ -32212,45 +30975,15 @@
       </w:pPr>
       <w:bookmarkStart w:id="109" w:name="_Toc511077608"/>
       <w:bookmarkStart w:id="110" w:name="_Toc511294689"/>
-      <w:proofErr w:type="spellStart"/>
       <w:r>
         <w:rPr>
           <w:lang w:val="en-GB"/>
         </w:rPr>
         <w:lastRenderedPageBreak/>
-        <w:t>Navigeer</w:t>
-      </w:r>
-      <w:proofErr w:type="spellEnd"/>
-      <w:r>
-        <w:rPr>
-          <w:lang w:val="en-GB"/>
-        </w:rPr>
-        <w:t xml:space="preserve"> </w:t>
-      </w:r>
-      <w:proofErr w:type="spellStart"/>
-      <w:r>
-        <w:rPr>
-          <w:lang w:val="en-GB"/>
-        </w:rPr>
-        <w:t>naar</w:t>
-      </w:r>
-      <w:proofErr w:type="spellEnd"/>
-      <w:r>
-        <w:rPr>
-          <w:lang w:val="en-GB"/>
-        </w:rPr>
-        <w:t xml:space="preserve"> Partner </w:t>
-      </w:r>
-      <w:proofErr w:type="spellStart"/>
-      <w:r>
-        <w:rPr>
-          <w:lang w:val="en-GB"/>
-        </w:rPr>
-        <w:t>Registreren</w:t>
+        <w:t>Navigeer naar Partner Registreren</w:t>
       </w:r>
       <w:bookmarkEnd w:id="109"/>
       <w:bookmarkEnd w:id="110"/>
-      <w:proofErr w:type="spellEnd"/>
     </w:p>
     <w:tbl>
       <w:tblPr>
@@ -32281,7 +31014,6 @@
                 <w:lang w:val="nl-NL"/>
               </w:rPr>
             </w:pPr>
-            <w:proofErr w:type="spellStart"/>
             <w:r>
               <w:rPr>
                 <w:rFonts w:cstheme="minorHAnsi"/>
@@ -32290,7 +31022,6 @@
               </w:rPr>
               <w:t>Naam</w:t>
             </w:r>
-            <w:proofErr w:type="spellEnd"/>
           </w:p>
         </w:tc>
         <w:tc>
@@ -32455,7 +31186,6 @@
                 <w:lang w:val="nl-NL"/>
               </w:rPr>
             </w:pPr>
-            <w:proofErr w:type="spellStart"/>
             <w:r>
               <w:rPr>
                 <w:rFonts w:cstheme="minorHAnsi"/>
@@ -32464,7 +31194,6 @@
               </w:rPr>
               <w:t>Preconditie</w:t>
             </w:r>
-            <w:proofErr w:type="spellEnd"/>
           </w:p>
         </w:tc>
         <w:tc>
@@ -32523,7 +31252,6 @@
                 <w:lang w:val="nl-NL"/>
               </w:rPr>
             </w:pPr>
-            <w:proofErr w:type="spellStart"/>
             <w:r>
               <w:rPr>
                 <w:rFonts w:cstheme="minorHAnsi"/>
@@ -32532,7 +31260,6 @@
               </w:rPr>
               <w:t>Beschrijving</w:t>
             </w:r>
-            <w:proofErr w:type="spellEnd"/>
           </w:p>
         </w:tc>
         <w:tc>
@@ -32792,58 +31519,14 @@
       </w:pPr>
       <w:bookmarkStart w:id="111" w:name="_Toc511077609"/>
       <w:bookmarkStart w:id="112" w:name="_Toc511294690"/>
-      <w:proofErr w:type="spellStart"/>
       <w:r>
         <w:rPr>
           <w:lang w:val="en-GB"/>
         </w:rPr>
-        <w:t>Navigeer</w:t>
-      </w:r>
-      <w:proofErr w:type="spellEnd"/>
-      <w:r>
-        <w:rPr>
-          <w:lang w:val="en-GB"/>
-        </w:rPr>
-        <w:t xml:space="preserve"> </w:t>
-      </w:r>
-      <w:proofErr w:type="spellStart"/>
-      <w:r>
-        <w:rPr>
-          <w:lang w:val="en-GB"/>
-        </w:rPr>
-        <w:t>naar</w:t>
-      </w:r>
-      <w:proofErr w:type="spellEnd"/>
-      <w:r>
-        <w:rPr>
-          <w:lang w:val="en-GB"/>
-        </w:rPr>
-        <w:t xml:space="preserve"> </w:t>
-      </w:r>
-      <w:proofErr w:type="spellStart"/>
-      <w:r>
-        <w:rPr>
-          <w:lang w:val="en-GB"/>
-        </w:rPr>
-        <w:t>Telefoongesprek</w:t>
-      </w:r>
-      <w:proofErr w:type="spellEnd"/>
-      <w:r>
-        <w:rPr>
-          <w:lang w:val="en-GB"/>
-        </w:rPr>
-        <w:t xml:space="preserve"> </w:t>
-      </w:r>
-      <w:proofErr w:type="spellStart"/>
-      <w:r>
-        <w:rPr>
-          <w:lang w:val="en-GB"/>
-        </w:rPr>
-        <w:t>Registreren</w:t>
+        <w:t>Navigeer naar Telefoongesprek Registreren</w:t>
       </w:r>
       <w:bookmarkEnd w:id="111"/>
       <w:bookmarkEnd w:id="112"/>
-      <w:proofErr w:type="spellEnd"/>
     </w:p>
     <w:tbl>
       <w:tblPr>
@@ -32874,7 +31557,6 @@
                 <w:lang w:val="nl-NL"/>
               </w:rPr>
             </w:pPr>
-            <w:proofErr w:type="spellStart"/>
             <w:r>
               <w:rPr>
                 <w:rFonts w:cstheme="minorHAnsi"/>
@@ -32883,7 +31565,6 @@
               </w:rPr>
               <w:t>Naam</w:t>
             </w:r>
-            <w:proofErr w:type="spellEnd"/>
           </w:p>
         </w:tc>
         <w:tc>
@@ -33048,7 +31729,6 @@
                 <w:lang w:val="nl-NL"/>
               </w:rPr>
             </w:pPr>
-            <w:proofErr w:type="spellStart"/>
             <w:r>
               <w:rPr>
                 <w:rFonts w:cstheme="minorHAnsi"/>
@@ -33057,7 +31737,6 @@
               </w:rPr>
               <w:t>Preconditie</w:t>
             </w:r>
-            <w:proofErr w:type="spellEnd"/>
           </w:p>
         </w:tc>
         <w:tc>
@@ -33116,7 +31795,6 @@
                 <w:lang w:val="nl-NL"/>
               </w:rPr>
             </w:pPr>
-            <w:proofErr w:type="spellStart"/>
             <w:r>
               <w:rPr>
                 <w:rFonts w:cstheme="minorHAnsi"/>
@@ -33125,7 +31803,6 @@
               </w:rPr>
               <w:t>Beschrijving</w:t>
             </w:r>
-            <w:proofErr w:type="spellEnd"/>
           </w:p>
         </w:tc>
         <w:tc>
@@ -33385,44 +32062,14 @@
       </w:pPr>
       <w:bookmarkStart w:id="113" w:name="_Toc511077610"/>
       <w:bookmarkStart w:id="114" w:name="_Toc511294691"/>
-      <w:proofErr w:type="spellStart"/>
       <w:r>
         <w:rPr>
           <w:lang w:val="en-GB"/>
         </w:rPr>
-        <w:t>Navigeer</w:t>
-      </w:r>
-      <w:proofErr w:type="spellEnd"/>
-      <w:r>
-        <w:rPr>
-          <w:lang w:val="en-GB"/>
-        </w:rPr>
-        <w:t xml:space="preserve"> </w:t>
-      </w:r>
-      <w:proofErr w:type="spellStart"/>
-      <w:r>
-        <w:rPr>
-          <w:lang w:val="en-GB"/>
-        </w:rPr>
-        <w:t>naar</w:t>
-      </w:r>
-      <w:proofErr w:type="spellEnd"/>
-      <w:r>
-        <w:rPr>
-          <w:lang w:val="en-GB"/>
-        </w:rPr>
-        <w:t xml:space="preserve"> </w:t>
-      </w:r>
-      <w:proofErr w:type="spellStart"/>
-      <w:r>
-        <w:rPr>
-          <w:lang w:val="en-GB"/>
-        </w:rPr>
-        <w:t>Profiel</w:t>
+        <w:t>Navigeer naar Profiel</w:t>
       </w:r>
       <w:bookmarkEnd w:id="113"/>
       <w:bookmarkEnd w:id="114"/>
-      <w:proofErr w:type="spellEnd"/>
     </w:p>
     <w:tbl>
       <w:tblPr>
@@ -33453,7 +32100,6 @@
                 <w:lang w:val="nl-NL"/>
               </w:rPr>
             </w:pPr>
-            <w:proofErr w:type="spellStart"/>
             <w:r>
               <w:rPr>
                 <w:rFonts w:cstheme="minorHAnsi"/>
@@ -33462,7 +32108,6 @@
               </w:rPr>
               <w:t>Naam</w:t>
             </w:r>
-            <w:proofErr w:type="spellEnd"/>
           </w:p>
         </w:tc>
         <w:tc>
@@ -33627,7 +32272,6 @@
                 <w:lang w:val="nl-NL"/>
               </w:rPr>
             </w:pPr>
-            <w:proofErr w:type="spellStart"/>
             <w:r>
               <w:rPr>
                 <w:rFonts w:cstheme="minorHAnsi"/>
@@ -33636,7 +32280,6 @@
               </w:rPr>
               <w:t>Preconditie</w:t>
             </w:r>
-            <w:proofErr w:type="spellEnd"/>
           </w:p>
         </w:tc>
         <w:tc>
@@ -33695,7 +32338,6 @@
                 <w:lang w:val="nl-NL"/>
               </w:rPr>
             </w:pPr>
-            <w:proofErr w:type="spellStart"/>
             <w:r>
               <w:rPr>
                 <w:rFonts w:cstheme="minorHAnsi"/>
@@ -33704,7 +32346,6 @@
               </w:rPr>
               <w:t>Beschrijving</w:t>
             </w:r>
-            <w:proofErr w:type="spellEnd"/>
           </w:p>
         </w:tc>
         <w:tc>
@@ -33985,44 +32626,14 @@
       </w:pPr>
       <w:bookmarkStart w:id="117" w:name="_Toc511077612"/>
       <w:bookmarkStart w:id="118" w:name="_Toc511294693"/>
-      <w:proofErr w:type="spellStart"/>
       <w:r>
         <w:rPr>
           <w:lang w:val="en-GB"/>
         </w:rPr>
-        <w:t>Navigeer</w:t>
-      </w:r>
-      <w:proofErr w:type="spellEnd"/>
-      <w:r>
-        <w:rPr>
-          <w:lang w:val="en-GB"/>
-        </w:rPr>
-        <w:t xml:space="preserve"> </w:t>
-      </w:r>
-      <w:proofErr w:type="spellStart"/>
-      <w:r>
-        <w:rPr>
-          <w:lang w:val="en-GB"/>
-        </w:rPr>
-        <w:t>naar</w:t>
-      </w:r>
-      <w:proofErr w:type="spellEnd"/>
-      <w:r>
-        <w:rPr>
-          <w:lang w:val="en-GB"/>
-        </w:rPr>
-        <w:t xml:space="preserve"> </w:t>
-      </w:r>
-      <w:proofErr w:type="spellStart"/>
-      <w:r>
-        <w:rPr>
-          <w:lang w:val="en-GB"/>
-        </w:rPr>
-        <w:t>Profiel</w:t>
+        <w:t>Navigeer naar Profiel</w:t>
       </w:r>
       <w:bookmarkEnd w:id="117"/>
       <w:bookmarkEnd w:id="118"/>
-      <w:proofErr w:type="spellEnd"/>
     </w:p>
     <w:tbl>
       <w:tblPr>
@@ -34053,7 +32664,6 @@
                 <w:lang w:val="nl-NL"/>
               </w:rPr>
             </w:pPr>
-            <w:proofErr w:type="spellStart"/>
             <w:r>
               <w:rPr>
                 <w:rFonts w:cstheme="minorHAnsi"/>
@@ -34062,7 +32672,6 @@
               </w:rPr>
               <w:t>Naam</w:t>
             </w:r>
-            <w:proofErr w:type="spellEnd"/>
           </w:p>
         </w:tc>
         <w:tc>
@@ -34227,7 +32836,6 @@
                 <w:lang w:val="nl-NL"/>
               </w:rPr>
             </w:pPr>
-            <w:proofErr w:type="spellStart"/>
             <w:r>
               <w:rPr>
                 <w:rFonts w:cstheme="minorHAnsi"/>
@@ -34236,7 +32844,6 @@
               </w:rPr>
               <w:t>Preconditie</w:t>
             </w:r>
-            <w:proofErr w:type="spellEnd"/>
           </w:p>
         </w:tc>
         <w:tc>
@@ -34295,7 +32902,6 @@
                 <w:lang w:val="nl-NL"/>
               </w:rPr>
             </w:pPr>
-            <w:proofErr w:type="spellStart"/>
             <w:r>
               <w:rPr>
                 <w:rFonts w:cstheme="minorHAnsi"/>
@@ -34304,7 +32910,6 @@
               </w:rPr>
               <w:t>Beschrijving</w:t>
             </w:r>
-            <w:proofErr w:type="spellEnd"/>
           </w:p>
         </w:tc>
         <w:tc>
@@ -34564,7 +33169,6 @@
       </w:pPr>
       <w:bookmarkStart w:id="119" w:name="_Toc511077613"/>
       <w:bookmarkStart w:id="120" w:name="_Toc511294694"/>
-      <w:proofErr w:type="spellStart"/>
       <w:r>
         <w:rPr>
           <w:lang w:val="en-GB"/>
@@ -34573,7 +33177,6 @@
       </w:r>
       <w:bookmarkEnd w:id="119"/>
       <w:bookmarkEnd w:id="120"/>
-      <w:proofErr w:type="spellEnd"/>
     </w:p>
     <w:tbl>
       <w:tblPr>
@@ -34604,7 +33207,6 @@
                 <w:lang w:val="nl-NL"/>
               </w:rPr>
             </w:pPr>
-            <w:proofErr w:type="spellStart"/>
             <w:r>
               <w:rPr>
                 <w:rFonts w:cstheme="minorHAnsi"/>
@@ -34613,7 +33215,6 @@
               </w:rPr>
               <w:t>Naam</w:t>
             </w:r>
-            <w:proofErr w:type="spellEnd"/>
           </w:p>
         </w:tc>
         <w:tc>
@@ -34778,7 +33379,6 @@
                 <w:lang w:val="nl-NL"/>
               </w:rPr>
             </w:pPr>
-            <w:proofErr w:type="spellStart"/>
             <w:r>
               <w:rPr>
                 <w:rFonts w:cstheme="minorHAnsi"/>
@@ -34787,7 +33387,6 @@
               </w:rPr>
               <w:t>Preconditie</w:t>
             </w:r>
-            <w:proofErr w:type="spellEnd"/>
           </w:p>
         </w:tc>
         <w:tc>
@@ -34846,7 +33445,6 @@
                 <w:lang w:val="nl-NL"/>
               </w:rPr>
             </w:pPr>
-            <w:proofErr w:type="spellStart"/>
             <w:r>
               <w:rPr>
                 <w:rFonts w:cstheme="minorHAnsi"/>
@@ -34855,7 +33453,6 @@
               </w:rPr>
               <w:t>Beschrijving</w:t>
             </w:r>
-            <w:proofErr w:type="spellEnd"/>
           </w:p>
         </w:tc>
         <w:tc>
@@ -37080,7 +35677,7 @@
 </file>
 
 <file path=word/endnotes.xml><?xml version="1.0" encoding="utf-8"?>
-<w:endnotes xmlns:wpc="http://schemas.microsoft.com/office/word/2010/wordprocessingCanvas" xmlns:cx="http://schemas.microsoft.com/office/drawing/2014/chartex" xmlns:cx1="http://schemas.microsoft.com/office/drawing/2015/9/8/chartex" xmlns:cx2="http://schemas.microsoft.com/office/drawing/2015/10/21/chartex" xmlns:cx3="http://schemas.microsoft.com/office/drawing/2016/5/9/chartex" xmlns:cx4="http://schemas.microsoft.com/office/drawing/2016/5/10/chartex" xmlns:cx5="http://schemas.microsoft.com/office/drawing/2016/5/11/chartex" xmlns:cx6="http://schemas.microsoft.com/office/drawing/2016/5/12/chartex" xmlns:cx7="http://schemas.microsoft.com/office/drawing/2016/5/13/chartex" xmlns:cx8="http://schemas.microsoft.com/office/drawing/2016/5/14/chartex" xmlns:mc="http://schemas.openxmlformats.org/markup-compatibility/2006" xmlns:aink="http://schemas.microsoft.com/office/drawing/2016/ink" xmlns:am3d="http://schemas.microsoft.com/office/drawing/2017/model3d" xmlns:o="urn:schemas-microsoft-com:office:office" xmlns:r="http://schemas.openxmlformats.org/officeDocument/2006/relationships" xmlns:m="http://schemas.openxmlformats.org/officeDocument/2006/math" xmlns:v="urn:schemas-microsoft-com:vml" xmlns:wp14="http://schemas.microsoft.com/office/word/2010/wordprocessingDrawing" xmlns:wp="http://schemas.openxmlformats.org/drawingml/2006/wordprocessingDrawing" xmlns:w10="urn:schemas-microsoft-com:office:word" xmlns:w="http://schemas.openxmlformats.org/wordprocessingml/2006/main" xmlns:w14="http://schemas.microsoft.com/office/word/2010/wordml" xmlns:w15="http://schemas.microsoft.com/office/word/2012/wordml" xmlns:w16cid="http://schemas.microsoft.com/office/word/2016/wordml/cid" xmlns:w16se="http://schemas.microsoft.com/office/word/2015/wordml/symex" xmlns:wpg="http://schemas.microsoft.com/office/word/2010/wordprocessingGroup" xmlns:wpi="http://schemas.microsoft.com/office/word/2010/wordprocessingInk" xmlns:wne="http://schemas.microsoft.com/office/word/2006/wordml" xmlns:wps="http://schemas.microsoft.com/office/word/2010/wordprocessingShape" mc:Ignorable="w14 w15 w16se w16cid wp14">
+<w:endnotes xmlns:wpc="http://schemas.microsoft.com/office/word/2010/wordprocessingCanvas" xmlns:mc="http://schemas.openxmlformats.org/markup-compatibility/2006" xmlns:o="urn:schemas-microsoft-com:office:office" xmlns:r="http://schemas.openxmlformats.org/officeDocument/2006/relationships" xmlns:m="http://schemas.openxmlformats.org/officeDocument/2006/math" xmlns:v="urn:schemas-microsoft-com:vml" xmlns:wp14="http://schemas.microsoft.com/office/word/2010/wordprocessingDrawing" xmlns:wp="http://schemas.openxmlformats.org/drawingml/2006/wordprocessingDrawing" xmlns:w10="urn:schemas-microsoft-com:office:word" xmlns:w="http://schemas.openxmlformats.org/wordprocessingml/2006/main" xmlns:w14="http://schemas.microsoft.com/office/word/2010/wordml" xmlns:w15="http://schemas.microsoft.com/office/word/2012/wordml" xmlns:wpg="http://schemas.microsoft.com/office/word/2010/wordprocessingGroup" xmlns:wpi="http://schemas.microsoft.com/office/word/2010/wordprocessingInk" xmlns:wne="http://schemas.microsoft.com/office/word/2006/wordml" xmlns:wps="http://schemas.microsoft.com/office/word/2010/wordprocessingShape" mc:Ignorable="w14 w15 wp14">
   <w:endnote w:type="separator" w:id="-1">
     <w:p>
       <w:pPr>
@@ -37105,7 +35702,7 @@
 </file>
 
 <file path=word/footer1.xml><?xml version="1.0" encoding="utf-8"?>
-<w:ftr xmlns:wpc="http://schemas.microsoft.com/office/word/2010/wordprocessingCanvas" xmlns:cx="http://schemas.microsoft.com/office/drawing/2014/chartex" xmlns:cx1="http://schemas.microsoft.com/office/drawing/2015/9/8/chartex" xmlns:cx2="http://schemas.microsoft.com/office/drawing/2015/10/21/chartex" xmlns:cx3="http://schemas.microsoft.com/office/drawing/2016/5/9/chartex" xmlns:cx4="http://schemas.microsoft.com/office/drawing/2016/5/10/chartex" xmlns:cx5="http://schemas.microsoft.com/office/drawing/2016/5/11/chartex" xmlns:cx6="http://schemas.microsoft.com/office/drawing/2016/5/12/chartex" xmlns:cx7="http://schemas.microsoft.com/office/drawing/2016/5/13/chartex" xmlns:cx8="http://schemas.microsoft.com/office/drawing/2016/5/14/chartex" xmlns:mc="http://schemas.openxmlformats.org/markup-compatibility/2006" xmlns:aink="http://schemas.microsoft.com/office/drawing/2016/ink" xmlns:am3d="http://schemas.microsoft.com/office/drawing/2017/model3d" xmlns:o="urn:schemas-microsoft-com:office:office" xmlns:r="http://schemas.openxmlformats.org/officeDocument/2006/relationships" xmlns:m="http://schemas.openxmlformats.org/officeDocument/2006/math" xmlns:v="urn:schemas-microsoft-com:vml" xmlns:wp14="http://schemas.microsoft.com/office/word/2010/wordprocessingDrawing" xmlns:wp="http://schemas.openxmlformats.org/drawingml/2006/wordprocessingDrawing" xmlns:w10="urn:schemas-microsoft-com:office:word" xmlns:w="http://schemas.openxmlformats.org/wordprocessingml/2006/main" xmlns:w14="http://schemas.microsoft.com/office/word/2010/wordml" xmlns:w15="http://schemas.microsoft.com/office/word/2012/wordml" xmlns:w16cid="http://schemas.microsoft.com/office/word/2016/wordml/cid" xmlns:w16se="http://schemas.microsoft.com/office/word/2015/wordml/symex" xmlns:wpg="http://schemas.microsoft.com/office/word/2010/wordprocessingGroup" xmlns:wpi="http://schemas.microsoft.com/office/word/2010/wordprocessingInk" xmlns:wne="http://schemas.microsoft.com/office/word/2006/wordml" xmlns:wps="http://schemas.microsoft.com/office/word/2010/wordprocessingShape" mc:Ignorable="w14 w15 w16se w16cid wp14">
+<w:ftr xmlns:wpc="http://schemas.microsoft.com/office/word/2010/wordprocessingCanvas" xmlns:mc="http://schemas.openxmlformats.org/markup-compatibility/2006" xmlns:o="urn:schemas-microsoft-com:office:office" xmlns:r="http://schemas.openxmlformats.org/officeDocument/2006/relationships" xmlns:m="http://schemas.openxmlformats.org/officeDocument/2006/math" xmlns:v="urn:schemas-microsoft-com:vml" xmlns:wp14="http://schemas.microsoft.com/office/word/2010/wordprocessingDrawing" xmlns:wp="http://schemas.openxmlformats.org/drawingml/2006/wordprocessingDrawing" xmlns:w10="urn:schemas-microsoft-com:office:word" xmlns:w="http://schemas.openxmlformats.org/wordprocessingml/2006/main" xmlns:w14="http://schemas.microsoft.com/office/word/2010/wordml" xmlns:w15="http://schemas.microsoft.com/office/word/2012/wordml" xmlns:wpg="http://schemas.microsoft.com/office/word/2010/wordprocessingGroup" xmlns:wpi="http://schemas.microsoft.com/office/word/2010/wordprocessingInk" xmlns:wne="http://schemas.microsoft.com/office/word/2006/wordml" xmlns:wps="http://schemas.microsoft.com/office/word/2010/wordprocessingShape" mc:Ignorable="w14 w15 wp14">
   <w:sdt>
     <w:sdtPr>
       <w:id w:val="1822079409"/>
@@ -37150,7 +35747,7 @@
 </file>
 
 <file path=word/footnotes.xml><?xml version="1.0" encoding="utf-8"?>
-<w:footnotes xmlns:wpc="http://schemas.microsoft.com/office/word/2010/wordprocessingCanvas" xmlns:cx="http://schemas.microsoft.com/office/drawing/2014/chartex" xmlns:cx1="http://schemas.microsoft.com/office/drawing/2015/9/8/chartex" xmlns:cx2="http://schemas.microsoft.com/office/drawing/2015/10/21/chartex" xmlns:cx3="http://schemas.microsoft.com/office/drawing/2016/5/9/chartex" xmlns:cx4="http://schemas.microsoft.com/office/drawing/2016/5/10/chartex" xmlns:cx5="http://schemas.microsoft.com/office/drawing/2016/5/11/chartex" xmlns:cx6="http://schemas.microsoft.com/office/drawing/2016/5/12/chartex" xmlns:cx7="http://schemas.microsoft.com/office/drawing/2016/5/13/chartex" xmlns:cx8="http://schemas.microsoft.com/office/drawing/2016/5/14/chartex" xmlns:mc="http://schemas.openxmlformats.org/markup-compatibility/2006" xmlns:aink="http://schemas.microsoft.com/office/drawing/2016/ink" xmlns:am3d="http://schemas.microsoft.com/office/drawing/2017/model3d" xmlns:o="urn:schemas-microsoft-com:office:office" xmlns:r="http://schemas.openxmlformats.org/officeDocument/2006/relationships" xmlns:m="http://schemas.openxmlformats.org/officeDocument/2006/math" xmlns:v="urn:schemas-microsoft-com:vml" xmlns:wp14="http://schemas.microsoft.com/office/word/2010/wordprocessingDrawing" xmlns:wp="http://schemas.openxmlformats.org/drawingml/2006/wordprocessingDrawing" xmlns:w10="urn:schemas-microsoft-com:office:word" xmlns:w="http://schemas.openxmlformats.org/wordprocessingml/2006/main" xmlns:w14="http://schemas.microsoft.com/office/word/2010/wordml" xmlns:w15="http://schemas.microsoft.com/office/word/2012/wordml" xmlns:w16cid="http://schemas.microsoft.com/office/word/2016/wordml/cid" xmlns:w16se="http://schemas.microsoft.com/office/word/2015/wordml/symex" xmlns:wpg="http://schemas.microsoft.com/office/word/2010/wordprocessingGroup" xmlns:wpi="http://schemas.microsoft.com/office/word/2010/wordprocessingInk" xmlns:wne="http://schemas.microsoft.com/office/word/2006/wordml" xmlns:wps="http://schemas.microsoft.com/office/word/2010/wordprocessingShape" mc:Ignorable="w14 w15 w16se w16cid wp14">
+<w:footnotes xmlns:wpc="http://schemas.microsoft.com/office/word/2010/wordprocessingCanvas" xmlns:mc="http://schemas.openxmlformats.org/markup-compatibility/2006" xmlns:o="urn:schemas-microsoft-com:office:office" xmlns:r="http://schemas.openxmlformats.org/officeDocument/2006/relationships" xmlns:m="http://schemas.openxmlformats.org/officeDocument/2006/math" xmlns:v="urn:schemas-microsoft-com:vml" xmlns:wp14="http://schemas.microsoft.com/office/word/2010/wordprocessingDrawing" xmlns:wp="http://schemas.openxmlformats.org/drawingml/2006/wordprocessingDrawing" xmlns:w10="urn:schemas-microsoft-com:office:word" xmlns:w="http://schemas.openxmlformats.org/wordprocessingml/2006/main" xmlns:w14="http://schemas.microsoft.com/office/word/2010/wordml" xmlns:w15="http://schemas.microsoft.com/office/word/2012/wordml" xmlns:wpg="http://schemas.microsoft.com/office/word/2010/wordprocessingGroup" xmlns:wpi="http://schemas.microsoft.com/office/word/2010/wordprocessingInk" xmlns:wne="http://schemas.microsoft.com/office/word/2006/wordml" xmlns:wps="http://schemas.microsoft.com/office/word/2010/wordprocessingShape" mc:Ignorable="w14 w15 wp14">
   <w:footnote w:type="separator" w:id="-1">
     <w:p>
       <w:pPr>
@@ -37175,7 +35772,7 @@
 </file>
 
 <file path=word/styles.xml><?xml version="1.0" encoding="utf-8"?>
-<w:styles xmlns:mc="http://schemas.openxmlformats.org/markup-compatibility/2006" xmlns:r="http://schemas.openxmlformats.org/officeDocument/2006/relationships" xmlns:w="http://schemas.openxmlformats.org/wordprocessingml/2006/main" xmlns:w14="http://schemas.microsoft.com/office/word/2010/wordml" xmlns:w15="http://schemas.microsoft.com/office/word/2012/wordml" xmlns:w16cid="http://schemas.microsoft.com/office/word/2016/wordml/cid" xmlns:w16se="http://schemas.microsoft.com/office/word/2015/wordml/symex" mc:Ignorable="w14 w15 w16se w16cid">
+<w:styles xmlns:mc="http://schemas.openxmlformats.org/markup-compatibility/2006" xmlns:r="http://schemas.openxmlformats.org/officeDocument/2006/relationships" xmlns:w="http://schemas.openxmlformats.org/wordprocessingml/2006/main" xmlns:w14="http://schemas.microsoft.com/office/word/2010/wordml" xmlns:w15="http://schemas.microsoft.com/office/word/2012/wordml" mc:Ignorable="w14 w15">
   <w:docDefaults>
     <w:rPrDefault>
       <w:rPr>
@@ -37191,7 +35788,7 @@
       </w:pPr>
     </w:pPrDefault>
   </w:docDefaults>
-  <w:latentStyles w:defLockedState="0" w:defUIPriority="99" w:defSemiHidden="0" w:defUnhideWhenUsed="0" w:defQFormat="0" w:count="375">
+  <w:latentStyles w:defLockedState="0" w:defUIPriority="99" w:defSemiHidden="0" w:defUnhideWhenUsed="0" w:defQFormat="0" w:count="371">
     <w:lsdException w:name="Normal" w:uiPriority="0" w:qFormat="1"/>
     <w:lsdException w:name="heading 1" w:uiPriority="9" w:qFormat="1"/>
     <w:lsdException w:name="heading 2" w:semiHidden="1" w:uiPriority="9" w:unhideWhenUsed="1" w:qFormat="1"/>
@@ -37297,6 +35894,7 @@
     <w:lsdException w:name="HTML Sample" w:semiHidden="1" w:unhideWhenUsed="1"/>
     <w:lsdException w:name="HTML Typewriter" w:semiHidden="1" w:unhideWhenUsed="1"/>
     <w:lsdException w:name="HTML Variable" w:semiHidden="1" w:unhideWhenUsed="1"/>
+    <w:lsdException w:name="Normal Table" w:semiHidden="1" w:unhideWhenUsed="1"/>
     <w:lsdException w:name="annotation subject" w:semiHidden="1" w:unhideWhenUsed="1"/>
     <w:lsdException w:name="No List" w:semiHidden="1" w:unhideWhenUsed="1"/>
     <w:lsdException w:name="Outline List 1" w:semiHidden="1" w:unhideWhenUsed="1"/>
@@ -37340,8 +35938,10 @@
     <w:lsdException w:name="Table Elegant" w:semiHidden="1" w:unhideWhenUsed="1"/>
     <w:lsdException w:name="Table Professional" w:semiHidden="1" w:unhideWhenUsed="1"/>
     <w:lsdException w:name="Table Subtle 1" w:semiHidden="1" w:unhideWhenUsed="1"/>
+    <w:lsdException w:name="Table Subtle 2" w:semiHidden="1" w:unhideWhenUsed="1"/>
     <w:lsdException w:name="Table Web 1" w:semiHidden="1" w:unhideWhenUsed="1"/>
     <w:lsdException w:name="Table Web 2" w:semiHidden="1" w:unhideWhenUsed="1"/>
+    <w:lsdException w:name="Table Web 3" w:semiHidden="1" w:unhideWhenUsed="1"/>
     <w:lsdException w:name="Balloon Text" w:semiHidden="1" w:unhideWhenUsed="1"/>
     <w:lsdException w:name="Table Grid" w:uiPriority="39"/>
     <w:lsdException w:name="Table Theme" w:semiHidden="1" w:unhideWhenUsed="1"/>
@@ -37560,10 +36160,6 @@
     <w:lsdException w:name="List Table 5 Dark Accent 6" w:uiPriority="50"/>
     <w:lsdException w:name="List Table 6 Colorful Accent 6" w:uiPriority="51"/>
     <w:lsdException w:name="List Table 7 Colorful Accent 6" w:uiPriority="52"/>
-    <w:lsdException w:name="Mention" w:semiHidden="1" w:unhideWhenUsed="1"/>
-    <w:lsdException w:name="Smart Hyperlink" w:semiHidden="1" w:unhideWhenUsed="1"/>
-    <w:lsdException w:name="Hashtag" w:semiHidden="1" w:unhideWhenUsed="1"/>
-    <w:lsdException w:name="Unresolved Mention" w:semiHidden="1" w:unhideWhenUsed="1"/>
   </w:latentStyles>
   <w:style w:type="paragraph" w:default="1" w:styleId="Standaard">
     <w:name w:val="Normal"/>
@@ -38233,7 +36829,7 @@
 </file>
 
 <file path=customXml/itemProps1.xml><?xml version="1.0" encoding="utf-8"?>
-<ds:datastoreItem xmlns:ds="http://schemas.openxmlformats.org/officeDocument/2006/customXml" ds:itemID="{80C3ACC7-98B2-4259-BC36-3229EF7638F4}">
+<ds:datastoreItem xmlns:ds="http://schemas.openxmlformats.org/officeDocument/2006/customXml" ds:itemID="{BCB39D51-A0D3-4CD8-8E2E-27A8C0A5F69F}">
   <ds:schemaRefs>
     <ds:schemaRef ds:uri="http://schemas.openxmlformats.org/officeDocument/2006/bibliography"/>
   </ds:schemaRefs>
